--- a/docs/artem_kalantaryan_cv .docx
+++ b/docs/artem_kalantaryan_cv .docx
@@ -1400,7 +1400,6 @@
               </w:rPr>
               <w:t>WIN</w:t>
             </w:r>
-            <w:proofErr w:type="gramStart"/>
             <w:r>
               <w:rPr>
                 <w:rStyle w:val="hps"/>
@@ -1419,9 +1418,18 @@
                 <w:sz w:val="20"/>
                 <w:lang w:val="ru-RU"/>
               </w:rPr>
-              <w:t>а</w:t>
+              <w:t xml:space="preserve">а так же семейство линукса </w:t>
             </w:r>
-            <w:proofErr w:type="gramEnd"/>
+            <w:r>
+              <w:rPr>
+                <w:rStyle w:val="hps"/>
+                <w:rFonts w:ascii="Tahoma" w:hAnsi="Tahoma" w:cs="Tahoma"/>
+                <w:color w:val="595959"/>
+                <w:sz w:val="20"/>
+                <w:lang w:val="en-US"/>
+              </w:rPr>
+              <w:t>Debian</w:t>
+            </w:r>
             <w:r>
               <w:rPr>
                 <w:rStyle w:val="hps"/>
@@ -1430,7 +1438,17 @@
                 <w:sz w:val="20"/>
                 <w:lang w:val="ru-RU"/>
               </w:rPr>
-              <w:t xml:space="preserve"> так же семейство линукса </w:t>
+              <w:t xml:space="preserve"> </w:t>
+            </w:r>
+            <w:r>
+              <w:rPr>
+                <w:rStyle w:val="hps"/>
+                <w:rFonts w:ascii="Tahoma" w:hAnsi="Tahoma" w:cs="Tahoma"/>
+                <w:color w:val="595959"/>
+                <w:sz w:val="20"/>
+                <w:lang w:val="ru-RU"/>
+              </w:rPr>
+              <w:t xml:space="preserve">и </w:t>
             </w:r>
             <w:r>
               <w:rPr>
@@ -1440,7 +1458,7 @@
                 <w:sz w:val="20"/>
                 <w:lang w:val="en-US"/>
               </w:rPr>
-              <w:t>Debian</w:t>
+              <w:t>Centos</w:t>
             </w:r>
             <w:r>
               <w:rPr>
@@ -1450,7 +1468,7 @@
                 <w:sz w:val="20"/>
                 <w:lang w:val="ru-RU"/>
               </w:rPr>
-              <w:t xml:space="preserve"> </w:t>
+              <w:t>)</w:t>
             </w:r>
             <w:r>
               <w:rPr>
@@ -1460,17 +1478,7 @@
                 <w:sz w:val="20"/>
                 <w:lang w:val="ru-RU"/>
               </w:rPr>
-              <w:t xml:space="preserve">и </w:t>
-            </w:r>
-            <w:r>
-              <w:rPr>
-                <w:rStyle w:val="hps"/>
-                <w:rFonts w:ascii="Tahoma" w:hAnsi="Tahoma" w:cs="Tahoma"/>
-                <w:color w:val="595959"/>
-                <w:sz w:val="20"/>
-                <w:lang w:val="en-US"/>
-              </w:rPr>
-              <w:t>Centos</w:t>
+              <w:t>,</w:t>
             </w:r>
             <w:r>
               <w:rPr>
@@ -1480,47 +1488,7 @@
                 <w:sz w:val="20"/>
                 <w:lang w:val="ru-RU"/>
               </w:rPr>
-              <w:t>)</w:t>
-            </w:r>
-            <w:r>
-              <w:rPr>
-                <w:rStyle w:val="hps"/>
-                <w:rFonts w:ascii="Tahoma" w:hAnsi="Tahoma" w:cs="Tahoma"/>
-                <w:color w:val="595959"/>
-                <w:sz w:val="20"/>
-                <w:lang w:val="ru-RU"/>
-              </w:rPr>
-              <w:t>,</w:t>
-            </w:r>
-            <w:r>
-              <w:rPr>
-                <w:rStyle w:val="hps"/>
-                <w:rFonts w:ascii="Tahoma" w:hAnsi="Tahoma" w:cs="Tahoma"/>
-                <w:color w:val="595959"/>
-                <w:sz w:val="20"/>
-                <w:lang w:val="ru-RU"/>
-              </w:rPr>
-              <w:t xml:space="preserve"> есть опыт работы(ниже указан) и конечно же прикреплины все сертификаты курсов </w:t>
-            </w:r>
-            <w:r>
-              <w:rPr>
-                <w:rStyle w:val="hps"/>
-                <w:rFonts w:ascii="Tahoma" w:hAnsi="Tahoma" w:cs="Tahoma"/>
-                <w:color w:val="595959"/>
-                <w:sz w:val="20"/>
-                <w:lang w:val="ru-RU"/>
-              </w:rPr>
-              <w:t>,</w:t>
-            </w:r>
-            <w:r>
-              <w:rPr>
-                <w:rStyle w:val="hps"/>
-                <w:rFonts w:ascii="Tahoma" w:hAnsi="Tahoma" w:cs="Tahoma"/>
-                <w:color w:val="595959"/>
-                <w:sz w:val="20"/>
-                <w:lang w:val="ru-RU"/>
-              </w:rPr>
-              <w:t xml:space="preserve"> которые прошел.</w:t>
+              <w:t xml:space="preserve"> есть опыт работы(ниже указан).</w:t>
             </w:r>
           </w:p>
           <w:p>
@@ -1603,7 +1571,6 @@
               </w:rPr>
               <w:t xml:space="preserve">, </w:t>
             </w:r>
-            <w:proofErr w:type="gramStart"/>
             <w:r>
               <w:rPr>
                 <w:rFonts w:ascii="Times New Roman" w:hAnsi="Times New Roman" w:cs="Times New Roman"/>
@@ -1617,16 +1584,7 @@
                 <w:b/>
                 <w:lang w:val="ru-RU"/>
               </w:rPr>
-              <w:t xml:space="preserve"> ,</w:t>
-            </w:r>
-            <w:proofErr w:type="gramEnd"/>
-            <w:r>
-              <w:rPr>
-                <w:rFonts w:ascii="Times New Roman" w:hAnsi="Times New Roman" w:cs="Times New Roman"/>
-                <w:b/>
-                <w:lang w:val="ru-RU"/>
-              </w:rPr>
-              <w:t xml:space="preserve"> </w:t>
+              <w:t xml:space="preserve"> , </w:t>
             </w:r>
             <w:r>
               <w:rPr>
@@ -1794,13 +1752,8 @@
       <w:pPr>
         <w:pStyle w:val="ArrowBlueBullets"/>
       </w:pPr>
-      <w:proofErr w:type="spellStart"/>
       <w:r>
-        <w:t>Git</w:t>
-      </w:r>
-      <w:proofErr w:type="spellEnd"/>
-      <w:r>
-        <w:t>,</w:t>
+        <w:t>Git,</w:t>
       </w:r>
       <w:r>
         <w:rPr>
@@ -1808,19 +1761,11 @@
         </w:rPr>
         <w:t xml:space="preserve"> </w:t>
       </w:r>
-      <w:proofErr w:type="spellStart"/>
       <w:r>
         <w:rPr>
           <w:rFonts w:cs="Tahoma"/>
         </w:rPr>
-        <w:t>Git</w:t>
-      </w:r>
-      <w:proofErr w:type="spellEnd"/>
-      <w:r>
-        <w:rPr>
-          <w:rFonts w:cs="Tahoma"/>
-        </w:rPr>
-        <w:t xml:space="preserve"> Bash</w:t>
+        <w:t>Git Bash</w:t>
       </w:r>
     </w:p>
     <w:p>
@@ -1905,66 +1850,33 @@
         <w:t>Photoshop</w:t>
       </w:r>
       <w:r>
-        <w:t xml:space="preserve"> , </w:t>
+        <w:t xml:space="preserve"> , Figma, Zeplin</w:t>
       </w:r>
-      <w:proofErr w:type="spellStart"/>
-      <w:r>
-        <w:t>Figma</w:t>
-      </w:r>
-      <w:proofErr w:type="spellEnd"/>
-      <w:r>
-        <w:t xml:space="preserve">, </w:t>
-      </w:r>
-      <w:proofErr w:type="spellStart"/>
-      <w:r>
-        <w:t>Zeplin</w:t>
-      </w:r>
-      <w:proofErr w:type="spellEnd"/>
     </w:p>
     <w:p>
       <w:pPr>
         <w:pStyle w:val="ArrowBlueBullets"/>
       </w:pPr>
-      <w:proofErr w:type="spellStart"/>
       <w:r>
-        <w:t>MySQL,Open</w:t>
+        <w:t>MySQL,Open Server and Denwer</w:t>
       </w:r>
-      <w:proofErr w:type="spellEnd"/>
-      <w:r>
-        <w:t xml:space="preserve"> Server and </w:t>
-      </w:r>
-      <w:proofErr w:type="spellStart"/>
-      <w:r>
-        <w:t>Denwer</w:t>
-      </w:r>
-      <w:proofErr w:type="spellEnd"/>
     </w:p>
     <w:p>
       <w:pPr>
         <w:pStyle w:val="ArrowBlueBullets"/>
       </w:pPr>
       <w:r>
-        <w:t>CMS(</w:t>
-      </w:r>
-      <w:proofErr w:type="spellStart"/>
-      <w:r>
-        <w:t>Wordpress</w:t>
-      </w:r>
-      <w:proofErr w:type="spellEnd"/>
-      <w:r>
-        <w:t>) and CMR(</w:t>
+        <w:t>CMS(Wordpress) and CMR(</w:t>
       </w:r>
       <w:r>
         <w:t xml:space="preserve"> </w:t>
       </w:r>
-      <w:proofErr w:type="spellStart"/>
       <w:r>
         <w:rPr>
           <w:lang w:val="ru-RU"/>
         </w:rPr>
         <w:t>Битрикс</w:t>
       </w:r>
-      <w:proofErr w:type="spellEnd"/>
       <w:r>
         <w:t xml:space="preserve"> 24 </w:t>
       </w:r>
@@ -1995,19 +1907,11 @@
         </w:rPr>
         <w:t xml:space="preserve"> </w:t>
       </w:r>
-      <w:proofErr w:type="spellStart"/>
       <w:r>
         <w:rPr>
           <w:rFonts w:cs="Tahoma"/>
         </w:rPr>
-        <w:t>Nodepad</w:t>
-      </w:r>
-      <w:proofErr w:type="spellEnd"/>
-      <w:r>
-        <w:rPr>
-          <w:rFonts w:cs="Tahoma"/>
-        </w:rPr>
-        <w:t>++, Sublime Text</w:t>
+        <w:t>Nodepad++, Sublime Text</w:t>
       </w:r>
     </w:p>
     <w:p>
@@ -2562,6 +2466,8 @@
                     </w:rPr>
                     <w:t xml:space="preserve"> бег.</w:t>
                   </w:r>
+                  <w:bookmarkStart w:id="0" w:name="_GoBack"/>
+                  <w:bookmarkEnd w:id="0"/>
                 </w:p>
                 <w:p>
                   <w:pPr>
@@ -2728,17 +2634,7 @@
                       <w:sz w:val="20"/>
                       <w:lang w:val="ru-RU"/>
                     </w:rPr>
-                    <w:t xml:space="preserve"> и </w:t>
-                  </w:r>
-                  <w:proofErr w:type="gramStart"/>
-                  <w:r>
-                    <w:rPr>
-                      <w:rFonts w:ascii="Tahoma" w:hAnsi="Tahoma" w:cs="Tahoma"/>
-                      <w:color w:val="000000" w:themeColor="text1"/>
-                      <w:sz w:val="20"/>
-                      <w:lang w:val="ru-RU"/>
-                    </w:rPr>
-                    <w:t xml:space="preserve">объяснял </w:t>
+                    <w:t xml:space="preserve"> и объяснял </w:t>
                   </w:r>
                   <w:r>
                     <w:rPr>
@@ -2749,7 +2645,6 @@
                     </w:rPr>
                     <w:t>,</w:t>
                   </w:r>
-                  <w:proofErr w:type="gramEnd"/>
                   <w:r>
                     <w:rPr>
                       <w:rFonts w:ascii="Tahoma" w:hAnsi="Tahoma" w:cs="Tahoma"/>
@@ -2767,6 +2662,24 @@
                       <w:lang w:val="ru-RU"/>
                     </w:rPr>
                     <w:t>)</w:t>
+                  </w:r>
+                  <w:r>
+                    <w:rPr>
+                      <w:rFonts w:ascii="Tahoma" w:hAnsi="Tahoma" w:cs="Tahoma"/>
+                      <w:color w:val="000000" w:themeColor="text1"/>
+                      <w:sz w:val="20"/>
+                      <w:lang w:val="ru-RU"/>
+                    </w:rPr>
+                    <w:t>,</w:t>
+                  </w:r>
+                  <w:r>
+                    <w:rPr>
+                      <w:rFonts w:ascii="Tahoma" w:hAnsi="Tahoma" w:cs="Tahoma"/>
+                      <w:color w:val="000000" w:themeColor="text1"/>
+                      <w:sz w:val="20"/>
+                      <w:lang w:val="ru-RU"/>
+                    </w:rPr>
+                    <w:t xml:space="preserve">а также иногда делал заказы на фрилансе. </w:t>
                   </w:r>
                 </w:p>
                 <w:p>
@@ -2789,27 +2702,7 @@
                       <w:sz w:val="20"/>
                       <w:lang w:val="ru-RU"/>
                     </w:rPr>
-                    <w:t xml:space="preserve">Также стараюсь посещать </w:t>
-                  </w:r>
-                  <w:proofErr w:type="spellStart"/>
-                  <w:r>
-                    <w:rPr>
-                      <w:rFonts w:ascii="Tahoma" w:hAnsi="Tahoma" w:cs="Tahoma"/>
-                      <w:color w:val="000000" w:themeColor="text1"/>
-                      <w:sz w:val="20"/>
-                      <w:lang w:val="ru-RU"/>
-                    </w:rPr>
-                    <w:t>хакатоны</w:t>
-                  </w:r>
-                  <w:proofErr w:type="spellEnd"/>
-                  <w:r>
-                    <w:rPr>
-                      <w:rFonts w:ascii="Tahoma" w:hAnsi="Tahoma" w:cs="Tahoma"/>
-                      <w:color w:val="000000" w:themeColor="text1"/>
-                      <w:sz w:val="20"/>
-                      <w:lang w:val="ru-RU"/>
-                    </w:rPr>
-                    <w:t xml:space="preserve"> и какие-либо интересные марафоны</w:t>
+                    <w:t>Также стараюсь посещать хакатоны и какие-либо интересные марафоны</w:t>
                   </w:r>
                 </w:p>
                 <w:p>
@@ -3010,21 +2903,8 @@
                             <w:sz w:val="20"/>
                             <w:szCs w:val="20"/>
                           </w:rPr>
-                          <w:t xml:space="preserve">Артём </w:t>
+                          <w:t>Артём Калантарян</w:t>
                         </w:r>
-                        <w:proofErr w:type="spellStart"/>
-                        <w:r>
-                          <w:rPr>
-                            <w:rFonts w:ascii="Tahoma" w:hAnsi="Tahoma" w:cs="Tahoma"/>
-                            <w:b/>
-                            <w:bCs/>
-                            <w:color w:val="FFFFFF"/>
-                            <w:sz w:val="20"/>
-                            <w:szCs w:val="20"/>
-                          </w:rPr>
-                          <w:t>Калантарян</w:t>
-                        </w:r>
-                        <w:proofErr w:type="spellEnd"/>
                       </w:p>
                     </w:tc>
                   </w:tr>
@@ -3104,27 +2984,7 @@
                             <w:sz w:val="18"/>
                             <w:szCs w:val="18"/>
                           </w:rPr>
-                          <w:t>ВЕБ-студия "</w:t>
-                        </w:r>
-                        <w:proofErr w:type="spellStart"/>
-                        <w:r>
-                          <w:rPr>
-                            <w:rFonts w:ascii="Tahoma" w:hAnsi="Tahoma" w:cs="Tahoma"/>
-                            <w:color w:val="595959"/>
-                            <w:sz w:val="18"/>
-                            <w:szCs w:val="18"/>
-                          </w:rPr>
-                          <w:t>VAVlab</w:t>
-                        </w:r>
-                        <w:proofErr w:type="spellEnd"/>
-                        <w:r>
-                          <w:rPr>
-                            <w:rFonts w:ascii="Tahoma" w:hAnsi="Tahoma" w:cs="Tahoma"/>
-                            <w:color w:val="595959"/>
-                            <w:sz w:val="18"/>
-                            <w:szCs w:val="18"/>
-                          </w:rPr>
-                          <w:t>.</w:t>
+                          <w:t>ВЕБ-студия "VAVlab.</w:t>
                         </w:r>
                       </w:p>
                     </w:tc>
@@ -3612,27 +3472,7 @@
                             <w:sz w:val="18"/>
                             <w:szCs w:val="18"/>
                           </w:rPr>
-                          <w:t xml:space="preserve">Проходил </w:t>
-                        </w:r>
-                        <w:proofErr w:type="spellStart"/>
-                        <w:r>
-                          <w:rPr>
-                            <w:rFonts w:ascii="Tahoma" w:hAnsi="Tahoma" w:cs="Tahoma"/>
-                            <w:color w:val="595959"/>
-                            <w:sz w:val="18"/>
-                            <w:szCs w:val="18"/>
-                          </w:rPr>
-                          <w:t>стажёровку</w:t>
-                        </w:r>
-                        <w:proofErr w:type="spellEnd"/>
-                        <w:r>
-                          <w:rPr>
-                            <w:rFonts w:ascii="Tahoma" w:hAnsi="Tahoma" w:cs="Tahoma"/>
-                            <w:color w:val="595959"/>
-                            <w:sz w:val="18"/>
-                            <w:szCs w:val="18"/>
-                          </w:rPr>
-                          <w:t xml:space="preserve"> </w:t>
+                          <w:t xml:space="preserve">Проходил стажёровку </w:t>
                         </w:r>
                         <w:r>
                           <w:rPr>
@@ -3981,7 +3821,6 @@
                             <w:lang w:val="en-US"/>
                           </w:rPr>
                         </w:pPr>
-                        <w:proofErr w:type="spellStart"/>
                         <w:r>
                           <w:rPr>
                             <w:rFonts w:ascii="Tahoma" w:hAnsi="Tahoma" w:cs="Tahoma"/>
@@ -3992,9 +3831,31 @@
                             <w:szCs w:val="18"/>
                             <w:lang w:val="en-US"/>
                           </w:rPr>
-                          <w:t>Платформы</w:t>
+                          <w:t>Платформы: </w:t>
                         </w:r>
-                        <w:proofErr w:type="spellEnd"/>
+                        <w:r>
+                          <w:rPr>
+                            <w:rFonts w:ascii="Tahoma" w:hAnsi="Tahoma" w:cs="Tahoma"/>
+                            <w:color w:val="595959"/>
+                            <w:sz w:val="18"/>
+                            <w:szCs w:val="18"/>
+                            <w:lang w:val="en-US"/>
+                          </w:rPr>
+                          <w:t>Wordpress</w:t>
+                        </w:r>
+                      </w:p>
+                      <w:p>
+                        <w:pPr>
+                          <w:pStyle w:val="greentable-resume0"/>
+                          <w:spacing w:before="0" w:beforeAutospacing="0" w:after="0" w:afterAutospacing="0"/>
+                          <w:rPr>
+                            <w:rFonts w:ascii="Tahoma" w:hAnsi="Tahoma" w:cs="Tahoma"/>
+                            <w:color w:val="555555"/>
+                            <w:sz w:val="20"/>
+                            <w:szCs w:val="20"/>
+                            <w:lang w:val="en-US"/>
+                          </w:rPr>
+                        </w:pPr>
                         <w:r>
                           <w:rPr>
                             <w:rFonts w:ascii="Tahoma" w:hAnsi="Tahoma" w:cs="Tahoma"/>
@@ -4005,57 +3866,7 @@
                             <w:szCs w:val="18"/>
                             <w:lang w:val="en-US"/>
                           </w:rPr>
-                          <w:t>: </w:t>
-                        </w:r>
-                        <w:proofErr w:type="spellStart"/>
-                        <w:r>
-                          <w:rPr>
-                            <w:rFonts w:ascii="Tahoma" w:hAnsi="Tahoma" w:cs="Tahoma"/>
-                            <w:color w:val="595959"/>
-                            <w:sz w:val="18"/>
-                            <w:szCs w:val="18"/>
-                            <w:lang w:val="en-US"/>
-                          </w:rPr>
-                          <w:t>Wordpress</w:t>
-                        </w:r>
-                        <w:proofErr w:type="spellEnd"/>
-                      </w:p>
-                      <w:p>
-                        <w:pPr>
-                          <w:pStyle w:val="greentable-resume0"/>
-                          <w:spacing w:before="0" w:beforeAutospacing="0" w:after="0" w:afterAutospacing="0"/>
-                          <w:rPr>
-                            <w:rFonts w:ascii="Tahoma" w:hAnsi="Tahoma" w:cs="Tahoma"/>
-                            <w:color w:val="555555"/>
-                            <w:sz w:val="20"/>
-                            <w:szCs w:val="20"/>
-                          </w:rPr>
-                        </w:pPr>
-                        <w:proofErr w:type="spellStart"/>
-                        <w:r>
-                          <w:rPr>
-                            <w:rFonts w:ascii="Tahoma" w:hAnsi="Tahoma" w:cs="Tahoma"/>
-                            <w:b/>
-                            <w:bCs/>
-                            <w:color w:val="595959"/>
-                            <w:sz w:val="18"/>
-                            <w:szCs w:val="18"/>
-                            <w:lang w:val="en-US"/>
-                          </w:rPr>
-                          <w:t>Инструменты</w:t>
-                        </w:r>
-                        <w:proofErr w:type="spellEnd"/>
-                        <w:r>
-                          <w:rPr>
-                            <w:rFonts w:ascii="Tahoma" w:hAnsi="Tahoma" w:cs="Tahoma"/>
-                            <w:b/>
-                            <w:bCs/>
-                            <w:color w:val="595959"/>
-                            <w:sz w:val="18"/>
-                            <w:szCs w:val="18"/>
-                            <w:lang w:val="en-US"/>
-                          </w:rPr>
-                          <w:t>: </w:t>
+                          <w:t>Инструменты: </w:t>
                         </w:r>
                         <w:r>
                           <w:rPr>
@@ -4067,8 +3878,6 @@
                           </w:rPr>
                           <w:t>Visual Studio, FH</w:t>
                         </w:r>
-                        <w:bookmarkStart w:id="0" w:name="_GoBack"/>
-                        <w:bookmarkEnd w:id="0"/>
                       </w:p>
                       <w:p>
                         <w:pPr>
@@ -4247,7 +4056,6 @@
                             <w:color w:val="595959"/>
                             <w:sz w:val="18"/>
                             <w:szCs w:val="18"/>
-                            <w:lang w:val="en-US"/>
                           </w:rPr>
                         </w:pPr>
                       </w:p>
@@ -8266,7 +8074,7 @@
 </file>
 
 <file path=customXml/itemProps1.xml><?xml version="1.0" encoding="utf-8"?>
-<ds:datastoreItem xmlns:ds="http://schemas.openxmlformats.org/officeDocument/2006/customXml" ds:itemID="{9FB94B68-F7CE-4FF8-83F6-53793EB8B71B}">
+<ds:datastoreItem xmlns:ds="http://schemas.openxmlformats.org/officeDocument/2006/customXml" ds:itemID="{DDDA0E62-99A0-4FEF-9091-29AE5ACA8C74}">
   <ds:schemaRefs>
     <ds:schemaRef ds:uri="http://schemas.openxmlformats.org/officeDocument/2006/bibliography"/>
   </ds:schemaRefs>

--- a/docs/artem_kalantaryan_cv .docx
+++ b/docs/artem_kalantaryan_cv .docx
@@ -1172,8 +1172,9 @@
                 <w:sz w:val="20"/>
                 <w:lang w:val="ru-RU"/>
               </w:rPr>
-              <w:t>с Фронтендом</w:t>
-            </w:r>
+              <w:t xml:space="preserve">с </w:t>
+            </w:r>
+            <w:proofErr w:type="gramStart"/>
             <w:r>
               <w:rPr>
                 <w:rStyle w:val="hps"/>
@@ -1182,7 +1183,7 @@
                 <w:sz w:val="20"/>
                 <w:lang w:val="ru-RU"/>
               </w:rPr>
-              <w:t xml:space="preserve"> </w:t>
+              <w:t>Фронтендом</w:t>
             </w:r>
             <w:r>
               <w:rPr>
@@ -1202,7 +1203,7 @@
                 <w:sz w:val="20"/>
                 <w:lang w:val="ru-RU"/>
               </w:rPr>
-              <w:t>с лета 2019г</w:t>
+              <w:t xml:space="preserve"> </w:t>
             </w:r>
             <w:r>
               <w:rPr>
@@ -1212,8 +1213,9 @@
                 <w:sz w:val="20"/>
                 <w:lang w:val="ru-RU"/>
               </w:rPr>
-              <w:t xml:space="preserve"> </w:t>
-            </w:r>
+              <w:t>с</w:t>
+            </w:r>
+            <w:proofErr w:type="gramEnd"/>
             <w:r>
               <w:rPr>
                 <w:rStyle w:val="hps"/>
@@ -1222,7 +1224,73 @@
                 <w:sz w:val="20"/>
                 <w:lang w:val="ru-RU"/>
               </w:rPr>
+              <w:t xml:space="preserve"> лета </w:t>
+            </w:r>
+            <w:r>
+              <w:rPr>
+                <w:rStyle w:val="hps"/>
+                <w:rFonts w:ascii="Tahoma" w:hAnsi="Tahoma" w:cs="Tahoma"/>
+                <w:b/>
+                <w:color w:val="595959"/>
+                <w:sz w:val="20"/>
+                <w:lang w:val="ru-RU"/>
+              </w:rPr>
+              <w:t>2019г</w:t>
+            </w:r>
+            <w:r>
+              <w:rPr>
+                <w:rStyle w:val="hps"/>
+                <w:rFonts w:ascii="Tahoma" w:hAnsi="Tahoma" w:cs="Tahoma"/>
+                <w:b/>
+                <w:color w:val="595959"/>
+                <w:sz w:val="20"/>
+                <w:lang w:val="ru-RU"/>
+              </w:rPr>
+              <w:t xml:space="preserve"> </w:t>
+            </w:r>
+            <w:r>
+              <w:rPr>
+                <w:rStyle w:val="hps"/>
+                <w:rFonts w:ascii="Tahoma" w:hAnsi="Tahoma" w:cs="Tahoma"/>
+                <w:b/>
+                <w:color w:val="595959"/>
+                <w:sz w:val="20"/>
+                <w:lang w:val="ru-RU"/>
+              </w:rPr>
               <w:t xml:space="preserve"> при этом учась очно в колледже</w:t>
+            </w:r>
+            <w:r>
+              <w:rPr>
+                <w:rStyle w:val="hps"/>
+                <w:rFonts w:ascii="Tahoma" w:hAnsi="Tahoma" w:cs="Tahoma"/>
+                <w:b/>
+                <w:color w:val="595959"/>
+                <w:sz w:val="20"/>
+                <w:lang w:val="ru-RU"/>
+              </w:rPr>
+              <w:t>(на данный момент также учусь очно в колледже</w:t>
+            </w:r>
+            <w:r>
+              <w:rPr>
+                <w:rStyle w:val="hps"/>
+                <w:rFonts w:ascii="Tahoma" w:hAnsi="Tahoma" w:cs="Tahoma"/>
+                <w:b/>
+                <w:color w:val="595959"/>
+                <w:sz w:val="20"/>
+                <w:lang w:val="ru-RU"/>
+              </w:rPr>
+              <w:t>!</w:t>
+            </w:r>
+            <w:r>
+              <w:rPr>
+                <w:rStyle w:val="hps"/>
+                <w:rFonts w:ascii="Tahoma" w:hAnsi="Tahoma" w:cs="Tahoma"/>
+                <w:b/>
+                <w:color w:val="595959"/>
+                <w:sz w:val="20"/>
+                <w:lang w:val="ru-RU"/>
+              </w:rPr>
+              <w:t>)</w:t>
             </w:r>
             <w:r>
               <w:rPr>
@@ -2399,17 +2467,7 @@
                       <w:sz w:val="20"/>
                       <w:lang w:val="ru-RU"/>
                     </w:rPr>
-                    <w:t xml:space="preserve">здоровый образ жизни, такой </w:t>
-                  </w:r>
-                  <w:proofErr w:type="gramStart"/>
-                  <w:r>
-                    <w:rPr>
-                      <w:rFonts w:ascii="Tahoma" w:hAnsi="Tahoma" w:cs="Tahoma"/>
-                      <w:color w:val="000000" w:themeColor="text1"/>
-                      <w:sz w:val="20"/>
-                      <w:lang w:val="ru-RU"/>
-                    </w:rPr>
-                    <w:t>как</w:t>
+                    <w:t>здоровый образ жизни, такой как</w:t>
                   </w:r>
                   <w:r>
                     <w:rPr>
@@ -2427,26 +2485,7 @@
                       <w:sz w:val="20"/>
                       <w:lang w:val="ru-RU"/>
                     </w:rPr>
-                    <w:t xml:space="preserve"> </w:t>
-                  </w:r>
-                  <w:r>
-                    <w:rPr>
-                      <w:rFonts w:ascii="Tahoma" w:hAnsi="Tahoma" w:cs="Tahoma"/>
-                      <w:color w:val="000000" w:themeColor="text1"/>
-                      <w:sz w:val="20"/>
-                      <w:lang w:val="ru-RU"/>
-                    </w:rPr>
-                    <w:t>игра</w:t>
-                  </w:r>
-                  <w:proofErr w:type="gramEnd"/>
-                  <w:r>
-                    <w:rPr>
-                      <w:rFonts w:ascii="Tahoma" w:hAnsi="Tahoma" w:cs="Tahoma"/>
-                      <w:color w:val="000000" w:themeColor="text1"/>
-                      <w:sz w:val="20"/>
-                      <w:lang w:val="ru-RU"/>
-                    </w:rPr>
-                    <w:t xml:space="preserve"> в футбол</w:t>
+                    <w:t>игра в футбол</w:t>
                   </w:r>
                   <w:r>
                     <w:rPr>
@@ -2466,8 +2505,6 @@
                     </w:rPr>
                     <w:t xml:space="preserve"> бег.</w:t>
                   </w:r>
-                  <w:bookmarkStart w:id="0" w:name="_GoBack"/>
-                  <w:bookmarkEnd w:id="0"/>
                 </w:p>
                 <w:p>
                   <w:pPr>
@@ -2498,7 +2535,25 @@
                       <w:sz w:val="20"/>
                       <w:lang w:val="ru-RU"/>
                     </w:rPr>
-                    <w:t xml:space="preserve">играю в комп игры </w:t>
+                    <w:t>играю в комп</w:t>
+                  </w:r>
+                  <w:r>
+                    <w:rPr>
+                      <w:rFonts w:ascii="Tahoma" w:hAnsi="Tahoma" w:cs="Tahoma"/>
+                      <w:color w:val="000000" w:themeColor="text1"/>
+                      <w:sz w:val="20"/>
+                      <w:lang w:val="ru-RU"/>
+                    </w:rPr>
+                    <w:t xml:space="preserve">ьютерные </w:t>
+                  </w:r>
+                  <w:r>
+                    <w:rPr>
+                      <w:rFonts w:ascii="Tahoma" w:hAnsi="Tahoma" w:cs="Tahoma"/>
+                      <w:color w:val="000000" w:themeColor="text1"/>
+                      <w:sz w:val="20"/>
+                      <w:lang w:val="ru-RU"/>
+                    </w:rPr>
+                    <w:t xml:space="preserve">игры </w:t>
                   </w:r>
                   <w:r>
                     <w:rPr>
@@ -2516,12 +2571,21 @@
                       <w:sz w:val="20"/>
                       <w:lang w:val="ru-RU"/>
                     </w:rPr>
-                    <w:t xml:space="preserve"> (ИЗУЧАЮ СТРАНЫ И ВСЮ ИНТЕРЕСНУЮ ИНФОРМАЦИЮ ОБ </w:t>
+                    <w:t xml:space="preserve"> (</w:t>
                   </w:r>
                   <w:r>
                     <w:rPr>
                       <w:rFonts w:ascii="Tahoma" w:hAnsi="Tahoma" w:cs="Tahoma"/>
-                      <w:color w:val="000000" w:themeColor="text1"/>
+                      <w:color w:val="7F7F7F" w:themeColor="text1" w:themeTint="80"/>
+                      <w:sz w:val="20"/>
+                      <w:lang w:val="ru-RU"/>
+                    </w:rPr>
+                    <w:t xml:space="preserve">ИЗУЧАЮ СТРАНЫ И ВСЮ ИНТЕРЕСНУЮ ИНФОРМАЦИЮ ОБ </w:t>
+                  </w:r>
+                  <w:r>
+                    <w:rPr>
+                      <w:rFonts w:ascii="Tahoma" w:hAnsi="Tahoma" w:cs="Tahoma"/>
+                      <w:color w:val="7F7F7F" w:themeColor="text1" w:themeTint="80"/>
                       <w:sz w:val="20"/>
                       <w:lang w:val="en-US"/>
                     </w:rPr>
@@ -2530,11 +2594,20 @@
                   <w:r>
                     <w:rPr>
                       <w:rFonts w:ascii="Tahoma" w:hAnsi="Tahoma" w:cs="Tahoma"/>
+                      <w:color w:val="7F7F7F" w:themeColor="text1" w:themeTint="80"/>
+                      <w:sz w:val="20"/>
+                      <w:lang w:val="ru-RU"/>
+                    </w:rPr>
+                    <w:t xml:space="preserve"> МИРЕ</w:t>
+                  </w:r>
+                  <w:r>
+                    <w:rPr>
+                      <w:rFonts w:ascii="Tahoma" w:hAnsi="Tahoma" w:cs="Tahoma"/>
                       <w:color w:val="000000" w:themeColor="text1"/>
                       <w:sz w:val="20"/>
                       <w:lang w:val="ru-RU"/>
                     </w:rPr>
-                    <w:t xml:space="preserve"> МИРЕ)</w:t>
+                    <w:t>)</w:t>
                   </w:r>
                 </w:p>
                 <w:p>
@@ -2625,7 +2698,52 @@
                       <w:sz w:val="20"/>
                       <w:lang w:val="ru-RU"/>
                     </w:rPr>
-                    <w:t xml:space="preserve"> (часто помогал делать однокурсникам сайты</w:t>
+                    <w:t xml:space="preserve"> (</w:t>
+                  </w:r>
+                  <w:r>
+                    <w:rPr>
+                      <w:rFonts w:ascii="Tahoma" w:hAnsi="Tahoma" w:cs="Tahoma"/>
+                      <w:color w:val="7F7F7F" w:themeColor="text1" w:themeTint="80"/>
+                      <w:sz w:val="20"/>
+                      <w:lang w:val="ru-RU"/>
+                    </w:rPr>
+                    <w:t>часто помогал делать однокурсникам сайты</w:t>
+                  </w:r>
+                  <w:r>
+                    <w:rPr>
+                      <w:rFonts w:ascii="Tahoma" w:hAnsi="Tahoma" w:cs="Tahoma"/>
+                      <w:color w:val="7F7F7F" w:themeColor="text1" w:themeTint="80"/>
+                      <w:sz w:val="20"/>
+                      <w:lang w:val="ru-RU"/>
+                    </w:rPr>
+                    <w:t xml:space="preserve"> и объяснял</w:t>
+                  </w:r>
+                  <w:r>
+                    <w:rPr>
+                      <w:rFonts w:ascii="Tahoma" w:hAnsi="Tahoma" w:cs="Tahoma"/>
+                      <w:color w:val="7F7F7F" w:themeColor="text1" w:themeTint="80"/>
+                      <w:sz w:val="20"/>
+                      <w:lang w:val="ru-RU"/>
+                    </w:rPr>
+                    <w:t>, как и</w:t>
+                  </w:r>
+                  <w:r>
+                    <w:rPr>
+                      <w:rFonts w:ascii="Tahoma" w:hAnsi="Tahoma" w:cs="Tahoma"/>
+                      <w:color w:val="7F7F7F" w:themeColor="text1" w:themeTint="80"/>
+                      <w:sz w:val="20"/>
+                      <w:lang w:val="ru-RU"/>
+                    </w:rPr>
+                    <w:t>х</w:t>
+                  </w:r>
+                  <w:r>
+                    <w:rPr>
+                      <w:rFonts w:ascii="Tahoma" w:hAnsi="Tahoma" w:cs="Tahoma"/>
+                      <w:color w:val="7F7F7F" w:themeColor="text1" w:themeTint="80"/>
+                      <w:sz w:val="20"/>
+                      <w:lang w:val="ru-RU"/>
+                    </w:rPr>
+                    <w:t xml:space="preserve"> </w:t>
                   </w:r>
                   <w:r>
                     <w:rPr>
@@ -2634,7 +2752,18 @@
                       <w:sz w:val="20"/>
                       <w:lang w:val="ru-RU"/>
                     </w:rPr>
-                    <w:t xml:space="preserve"> и объяснял </w:t>
+                    <w:t>делать</w:t>
+                  </w:r>
+                  <w:bookmarkStart w:id="0" w:name="_GoBack"/>
+                  <w:bookmarkEnd w:id="0"/>
+                  <w:r>
+                    <w:rPr>
+                      <w:rFonts w:ascii="Tahoma" w:hAnsi="Tahoma" w:cs="Tahoma"/>
+                      <w:color w:val="000000" w:themeColor="text1"/>
+                      <w:sz w:val="20"/>
+                      <w:lang w:val="ru-RU"/>
+                    </w:rPr>
+                    <w:t>)</w:t>
                   </w:r>
                   <w:r>
                     <w:rPr>
@@ -2652,25 +2781,7 @@
                       <w:sz w:val="20"/>
                       <w:lang w:val="ru-RU"/>
                     </w:rPr>
-                    <w:t xml:space="preserve"> как и делать </w:t>
-                  </w:r>
-                  <w:r>
-                    <w:rPr>
-                      <w:rFonts w:ascii="Tahoma" w:hAnsi="Tahoma" w:cs="Tahoma"/>
-                      <w:color w:val="000000" w:themeColor="text1"/>
-                      <w:sz w:val="20"/>
-                      <w:lang w:val="ru-RU"/>
-                    </w:rPr>
-                    <w:t>)</w:t>
-                  </w:r>
-                  <w:r>
-                    <w:rPr>
-                      <w:rFonts w:ascii="Tahoma" w:hAnsi="Tahoma" w:cs="Tahoma"/>
-                      <w:color w:val="000000" w:themeColor="text1"/>
-                      <w:sz w:val="20"/>
-                      <w:lang w:val="ru-RU"/>
-                    </w:rPr>
-                    <w:t>,</w:t>
+                    <w:t xml:space="preserve"> </w:t>
                   </w:r>
                   <w:r>
                     <w:rPr>
@@ -3472,7 +3583,25 @@
                             <w:sz w:val="18"/>
                             <w:szCs w:val="18"/>
                           </w:rPr>
-                          <w:t xml:space="preserve">Проходил стажёровку </w:t>
+                          <w:t>Проходил стаж</w:t>
+                        </w:r>
+                        <w:r>
+                          <w:rPr>
+                            <w:rFonts w:ascii="Tahoma" w:hAnsi="Tahoma" w:cs="Tahoma"/>
+                            <w:color w:val="595959"/>
+                            <w:sz w:val="18"/>
+                            <w:szCs w:val="18"/>
+                          </w:rPr>
+                          <w:t>и</w:t>
+                        </w:r>
+                        <w:r>
+                          <w:rPr>
+                            <w:rFonts w:ascii="Tahoma" w:hAnsi="Tahoma" w:cs="Tahoma"/>
+                            <w:color w:val="595959"/>
+                            <w:sz w:val="18"/>
+                            <w:szCs w:val="18"/>
+                          </w:rPr>
+                          <w:t xml:space="preserve">ровку </w:t>
                         </w:r>
                         <w:r>
                           <w:rPr>
@@ -4299,7 +4428,7 @@
                                 <w:sz w:val="16"/>
                                 <w:szCs w:val="16"/>
                               </w:rPr>
-                              <w:t>1</w:t>
+                              <w:t>2</w:t>
                             </w:r>
                             <w:r>
                               <w:rPr>
@@ -4463,7 +4592,7 @@
                           <w:sz w:val="16"/>
                           <w:szCs w:val="16"/>
                         </w:rPr>
-                        <w:t>1</w:t>
+                        <w:t>2</w:t>
                       </w:r>
                       <w:r>
                         <w:rPr>
@@ -8074,7 +8203,7 @@
 </file>
 
 <file path=customXml/itemProps1.xml><?xml version="1.0" encoding="utf-8"?>
-<ds:datastoreItem xmlns:ds="http://schemas.openxmlformats.org/officeDocument/2006/customXml" ds:itemID="{DDDA0E62-99A0-4FEF-9091-29AE5ACA8C74}">
+<ds:datastoreItem xmlns:ds="http://schemas.openxmlformats.org/officeDocument/2006/customXml" ds:itemID="{E3F0807C-6EF8-43C2-9B98-583772419603}">
   <ds:schemaRefs>
     <ds:schemaRef ds:uri="http://schemas.openxmlformats.org/officeDocument/2006/bibliography"/>
   </ds:schemaRefs>

--- a/docs/artem_kalantaryan_cv .docx
+++ b/docs/artem_kalantaryan_cv .docx
@@ -1,6 +1,6 @@
 
 <file path=word/document.xml><?xml version="1.0" encoding="utf-8"?>
-<w:document xmlns:wpc="http://schemas.microsoft.com/office/word/2010/wordprocessingCanvas" xmlns:cx="http://schemas.microsoft.com/office/drawing/2014/chartex" xmlns:cx1="http://schemas.microsoft.com/office/drawing/2015/9/8/chartex" xmlns:mc="http://schemas.openxmlformats.org/markup-compatibility/2006" xmlns:o="urn:schemas-microsoft-com:office:office" xmlns:r="http://schemas.openxmlformats.org/officeDocument/2006/relationships" xmlns:m="http://schemas.openxmlformats.org/officeDocument/2006/math" xmlns:v="urn:schemas-microsoft-com:vml" xmlns:wp14="http://schemas.microsoft.com/office/word/2010/wordprocessingDrawing" xmlns:wp="http://schemas.openxmlformats.org/drawingml/2006/wordprocessingDrawing" xmlns:w10="urn:schemas-microsoft-com:office:word" xmlns:w="http://schemas.openxmlformats.org/wordprocessingml/2006/main" xmlns:w14="http://schemas.microsoft.com/office/word/2010/wordml" xmlns:w15="http://schemas.microsoft.com/office/word/2012/wordml" xmlns:w16se="http://schemas.microsoft.com/office/word/2015/wordml/symex" xmlns:wpg="http://schemas.microsoft.com/office/word/2010/wordprocessingGroup" xmlns:wpi="http://schemas.microsoft.com/office/word/2010/wordprocessingInk" xmlns:wne="http://schemas.microsoft.com/office/word/2006/wordml" xmlns:wps="http://schemas.microsoft.com/office/word/2010/wordprocessingShape" mc:Ignorable="w14 w15 w16se wp14">
+<w:document xmlns:wpc="http://schemas.microsoft.com/office/word/2010/wordprocessingCanvas" xmlns:cx="http://schemas.microsoft.com/office/drawing/2014/chartex" xmlns:cx1="http://schemas.microsoft.com/office/drawing/2015/9/8/chartex" xmlns:cx2="http://schemas.microsoft.com/office/drawing/2015/10/21/chartex" xmlns:cx3="http://schemas.microsoft.com/office/drawing/2016/5/9/chartex" xmlns:cx4="http://schemas.microsoft.com/office/drawing/2016/5/10/chartex" xmlns:cx5="http://schemas.microsoft.com/office/drawing/2016/5/11/chartex" xmlns:cx6="http://schemas.microsoft.com/office/drawing/2016/5/12/chartex" xmlns:cx7="http://schemas.microsoft.com/office/drawing/2016/5/13/chartex" xmlns:cx8="http://schemas.microsoft.com/office/drawing/2016/5/14/chartex" xmlns:mc="http://schemas.openxmlformats.org/markup-compatibility/2006" xmlns:aink="http://schemas.microsoft.com/office/drawing/2016/ink" xmlns:am3d="http://schemas.microsoft.com/office/drawing/2017/model3d" xmlns:o="urn:schemas-microsoft-com:office:office" xmlns:r="http://schemas.openxmlformats.org/officeDocument/2006/relationships" xmlns:m="http://schemas.openxmlformats.org/officeDocument/2006/math" xmlns:v="urn:schemas-microsoft-com:vml" xmlns:wp14="http://schemas.microsoft.com/office/word/2010/wordprocessingDrawing" xmlns:wp="http://schemas.openxmlformats.org/drawingml/2006/wordprocessingDrawing" xmlns:w10="urn:schemas-microsoft-com:office:word" xmlns:w="http://schemas.openxmlformats.org/wordprocessingml/2006/main" xmlns:w14="http://schemas.microsoft.com/office/word/2010/wordml" xmlns:w15="http://schemas.microsoft.com/office/word/2012/wordml" xmlns:w16cex="http://schemas.microsoft.com/office/word/2018/wordml/cex" xmlns:w16cid="http://schemas.microsoft.com/office/word/2016/wordml/cid" xmlns:w16="http://schemas.microsoft.com/office/word/2018/wordml" xmlns:w16sdtdh="http://schemas.microsoft.com/office/word/2020/wordml/sdtdatahash" xmlns:w16se="http://schemas.microsoft.com/office/word/2015/wordml/symex" xmlns:wpg="http://schemas.microsoft.com/office/word/2010/wordprocessingGroup" xmlns:wpi="http://schemas.microsoft.com/office/word/2010/wordprocessingInk" xmlns:wne="http://schemas.microsoft.com/office/word/2006/wordml" xmlns:wps="http://schemas.microsoft.com/office/word/2010/wordprocessingShape" mc:Ignorable="w14 w15 w16se w16cid w16 w16cex w16sdtdh wp14">
   <w:body>
     <w:p>
       <w:pPr>
@@ -1172,9 +1172,8 @@
                 <w:sz w:val="20"/>
                 <w:lang w:val="ru-RU"/>
               </w:rPr>
-              <w:t xml:space="preserve">с </w:t>
-            </w:r>
-            <w:proofErr w:type="gramStart"/>
+              <w:t>с Фронтендом</w:t>
+            </w:r>
             <w:r>
               <w:rPr>
                 <w:rStyle w:val="hps"/>
@@ -1183,7 +1182,7 @@
                 <w:sz w:val="20"/>
                 <w:lang w:val="ru-RU"/>
               </w:rPr>
-              <w:t>Фронтендом</w:t>
+              <w:t xml:space="preserve"> </w:t>
             </w:r>
             <w:r>
               <w:rPr>
@@ -1193,194 +1192,94 @@
                 <w:sz w:val="20"/>
                 <w:lang w:val="ru-RU"/>
               </w:rPr>
-              <w:t xml:space="preserve"> </w:t>
+              <w:t xml:space="preserve">с лета </w:t>
             </w:r>
             <w:r>
               <w:rPr>
                 <w:rStyle w:val="hps"/>
                 <w:rFonts w:ascii="Tahoma" w:hAnsi="Tahoma" w:cs="Tahoma"/>
-                <w:color w:val="595959"/>
+                <w:b/>
+                <w:color w:val="FF0000"/>
                 <w:sz w:val="20"/>
                 <w:lang w:val="ru-RU"/>
               </w:rPr>
-              <w:t xml:space="preserve"> </w:t>
+              <w:t>2019г</w:t>
             </w:r>
             <w:r>
               <w:rPr>
                 <w:rStyle w:val="hps"/>
                 <w:rFonts w:ascii="Tahoma" w:hAnsi="Tahoma" w:cs="Tahoma"/>
-                <w:color w:val="595959"/>
+                <w:b/>
+                <w:color w:val="FF0000"/>
                 <w:sz w:val="20"/>
                 <w:lang w:val="ru-RU"/>
               </w:rPr>
-              <w:t>с</w:t>
-            </w:r>
-            <w:proofErr w:type="gramEnd"/>
+              <w:t xml:space="preserve"> </w:t>
+            </w:r>
             <w:r>
               <w:rPr>
                 <w:rStyle w:val="hps"/>
                 <w:rFonts w:ascii="Tahoma" w:hAnsi="Tahoma" w:cs="Tahoma"/>
-                <w:color w:val="595959"/>
+                <w:b/>
+                <w:color w:val="FF0000"/>
                 <w:sz w:val="20"/>
                 <w:lang w:val="ru-RU"/>
               </w:rPr>
-              <w:t xml:space="preserve"> лета </w:t>
+              <w:t>при этом учась очно в колледже</w:t>
             </w:r>
             <w:r>
               <w:rPr>
                 <w:rStyle w:val="hps"/>
                 <w:rFonts w:ascii="Tahoma" w:hAnsi="Tahoma" w:cs="Tahoma"/>
                 <w:b/>
-                <w:color w:val="595959"/>
+                <w:color w:val="FF0000"/>
                 <w:sz w:val="20"/>
                 <w:lang w:val="ru-RU"/>
               </w:rPr>
-              <w:t>2019г</w:t>
+              <w:t xml:space="preserve"> </w:t>
             </w:r>
             <w:r>
               <w:rPr>
                 <w:rStyle w:val="hps"/>
                 <w:rFonts w:ascii="Tahoma" w:hAnsi="Tahoma" w:cs="Tahoma"/>
                 <w:b/>
-                <w:color w:val="595959"/>
+                <w:color w:val="FF0000"/>
                 <w:sz w:val="20"/>
                 <w:lang w:val="ru-RU"/>
               </w:rPr>
-              <w:t xml:space="preserve"> </w:t>
+              <w:t>(на данный момент также учусь очно в колледже</w:t>
             </w:r>
             <w:r>
               <w:rPr>
                 <w:rStyle w:val="hps"/>
                 <w:rFonts w:ascii="Tahoma" w:hAnsi="Tahoma" w:cs="Tahoma"/>
                 <w:b/>
-                <w:color w:val="595959"/>
+                <w:color w:val="FF0000"/>
                 <w:sz w:val="20"/>
                 <w:lang w:val="ru-RU"/>
               </w:rPr>
-              <w:t xml:space="preserve"> при этом учась очно в колледже</w:t>
+              <w:t>!</w:t>
             </w:r>
             <w:r>
               <w:rPr>
                 <w:rStyle w:val="hps"/>
                 <w:rFonts w:ascii="Tahoma" w:hAnsi="Tahoma" w:cs="Tahoma"/>
                 <w:b/>
-                <w:color w:val="595959"/>
+                <w:color w:val="FF0000"/>
                 <w:sz w:val="20"/>
                 <w:lang w:val="ru-RU"/>
               </w:rPr>
-              <w:t>(на данный момент также учусь очно в колледже</w:t>
+              <w:t>)</w:t>
             </w:r>
             <w:r>
               <w:rPr>
                 <w:rStyle w:val="hps"/>
                 <w:rFonts w:ascii="Tahoma" w:hAnsi="Tahoma" w:cs="Tahoma"/>
-                <w:b/>
-                <w:color w:val="595959"/>
+                <w:color w:val="FF0000"/>
                 <w:sz w:val="20"/>
                 <w:lang w:val="ru-RU"/>
               </w:rPr>
-              <w:t>!</w:t>
-            </w:r>
-            <w:r>
-              <w:rPr>
-                <w:rStyle w:val="hps"/>
-                <w:rFonts w:ascii="Tahoma" w:hAnsi="Tahoma" w:cs="Tahoma"/>
-                <w:b/>
-                <w:color w:val="595959"/>
-                <w:sz w:val="20"/>
-                <w:lang w:val="ru-RU"/>
-              </w:rPr>
-              <w:t>)</w:t>
-            </w:r>
-            <w:r>
-              <w:rPr>
-                <w:rStyle w:val="hps"/>
-                <w:rFonts w:ascii="Tahoma" w:hAnsi="Tahoma" w:cs="Tahoma"/>
-                <w:color w:val="595959"/>
-                <w:sz w:val="20"/>
-                <w:lang w:val="ru-RU"/>
-              </w:rPr>
-              <w:t>,</w:t>
-            </w:r>
-            <w:r>
-              <w:rPr>
-                <w:rStyle w:val="hps"/>
-                <w:rFonts w:ascii="Tahoma" w:hAnsi="Tahoma" w:cs="Tahoma"/>
-                <w:color w:val="595959"/>
-                <w:sz w:val="20"/>
-                <w:lang w:val="ru-RU"/>
-              </w:rPr>
-              <w:t xml:space="preserve"> </w:t>
-            </w:r>
-            <w:r>
-              <w:rPr>
-                <w:rStyle w:val="hps"/>
-                <w:rFonts w:ascii="Tahoma" w:hAnsi="Tahoma" w:cs="Tahoma"/>
-                <w:color w:val="595959"/>
-                <w:sz w:val="20"/>
-                <w:lang w:val="ru-RU"/>
-              </w:rPr>
-              <w:t xml:space="preserve">обучаюсь конечно медленно из-за </w:t>
-            </w:r>
-            <w:r>
-              <w:rPr>
-                <w:rStyle w:val="hps"/>
-                <w:rFonts w:ascii="Tahoma" w:hAnsi="Tahoma" w:cs="Tahoma"/>
-                <w:color w:val="595959"/>
-                <w:sz w:val="20"/>
-                <w:lang w:val="ru-RU"/>
-              </w:rPr>
-              <w:t>д</w:t>
-            </w:r>
-            <w:r>
-              <w:rPr>
-                <w:rStyle w:val="hps"/>
-                <w:rFonts w:ascii="Tahoma" w:hAnsi="Tahoma" w:cs="Tahoma"/>
-                <w:color w:val="595959"/>
-                <w:sz w:val="20"/>
-                <w:lang w:val="ru-RU"/>
-              </w:rPr>
-              <w:t>оп</w:t>
-            </w:r>
-            <w:r>
-              <w:rPr>
-                <w:rStyle w:val="hps"/>
-                <w:rFonts w:ascii="Tahoma" w:hAnsi="Tahoma" w:cs="Tahoma"/>
-                <w:color w:val="595959"/>
-                <w:sz w:val="20"/>
-                <w:lang w:val="ru-RU"/>
-              </w:rPr>
-              <w:t xml:space="preserve">олнительной </w:t>
-            </w:r>
-            <w:r>
-              <w:rPr>
-                <w:rStyle w:val="hps"/>
-                <w:rFonts w:ascii="Tahoma" w:hAnsi="Tahoma" w:cs="Tahoma"/>
-                <w:color w:val="595959"/>
-                <w:sz w:val="20"/>
-                <w:lang w:val="ru-RU"/>
-              </w:rPr>
-              <w:t>учебы в колледже</w:t>
-            </w:r>
-            <w:r>
-              <w:rPr>
-                <w:rStyle w:val="hps"/>
-                <w:rFonts w:ascii="Tahoma" w:hAnsi="Tahoma" w:cs="Tahoma"/>
-                <w:color w:val="595959"/>
-                <w:sz w:val="20"/>
-                <w:lang w:val="ru-RU"/>
-              </w:rPr>
-              <w:t>,</w:t>
-            </w:r>
-            <w:r>
-              <w:rPr>
-                <w:rStyle w:val="hps"/>
-                <w:rFonts w:ascii="Tahoma" w:hAnsi="Tahoma" w:cs="Tahoma"/>
-                <w:color w:val="595959"/>
-                <w:sz w:val="20"/>
-                <w:lang w:val="ru-RU"/>
-              </w:rPr>
-              <w:t xml:space="preserve"> но шаг за шагом стараюсь изучать как можно больше.</w:t>
+              <w:t>.</w:t>
             </w:r>
           </w:p>
           <w:p>
@@ -1406,8 +1305,9 @@
                 <w:sz w:val="20"/>
                 <w:lang w:val="ru-RU"/>
               </w:rPr>
-              <w:t>Также по мимо фронтенда изучал</w:t>
-            </w:r>
+              <w:t xml:space="preserve">Также по мимо </w:t>
+            </w:r>
+            <w:proofErr w:type="spellStart"/>
             <w:r>
               <w:rPr>
                 <w:rStyle w:val="hps"/>
@@ -1416,8 +1316,9 @@
                 <w:sz w:val="20"/>
                 <w:lang w:val="ru-RU"/>
               </w:rPr>
-              <w:t xml:space="preserve">  </w:t>
-            </w:r>
+              <w:t>фронтенда</w:t>
+            </w:r>
+            <w:proofErr w:type="spellEnd"/>
             <w:r>
               <w:rPr>
                 <w:rStyle w:val="hps"/>
@@ -1426,7 +1327,7 @@
                 <w:sz w:val="20"/>
                 <w:lang w:val="ru-RU"/>
               </w:rPr>
-              <w:t>и</w:t>
+              <w:t xml:space="preserve"> изучал</w:t>
             </w:r>
             <w:r>
               <w:rPr>
@@ -1446,7 +1347,7 @@
                 <w:sz w:val="20"/>
                 <w:lang w:val="ru-RU"/>
               </w:rPr>
-              <w:t xml:space="preserve"> </w:t>
+              <w:t>и</w:t>
             </w:r>
             <w:r>
               <w:rPr>
@@ -1456,6 +1357,16 @@
                 <w:sz w:val="20"/>
                 <w:lang w:val="ru-RU"/>
               </w:rPr>
+              <w:t xml:space="preserve"> </w:t>
+            </w:r>
+            <w:r>
+              <w:rPr>
+                <w:rStyle w:val="hps"/>
+                <w:rFonts w:ascii="Tahoma" w:hAnsi="Tahoma" w:cs="Tahoma"/>
+                <w:color w:val="595959"/>
+                <w:sz w:val="20"/>
+                <w:lang w:val="ru-RU"/>
+              </w:rPr>
               <w:t xml:space="preserve">работал с ОС (В основном это </w:t>
             </w:r>
             <w:r>
@@ -1476,7 +1387,7 @@
                 <w:sz w:val="20"/>
                 <w:lang w:val="ru-RU"/>
               </w:rPr>
-              <w:t>10 ,</w:t>
+              <w:t>10,</w:t>
             </w:r>
             <w:r>
               <w:rPr>
@@ -1486,7 +1397,39 @@
                 <w:sz w:val="20"/>
                 <w:lang w:val="ru-RU"/>
               </w:rPr>
-              <w:t xml:space="preserve">а так же семейство линукса </w:t>
+              <w:t xml:space="preserve"> </w:t>
+            </w:r>
+            <w:r>
+              <w:rPr>
+                <w:rStyle w:val="hps"/>
+                <w:rFonts w:ascii="Tahoma" w:hAnsi="Tahoma" w:cs="Tahoma"/>
+                <w:color w:val="595959"/>
+                <w:sz w:val="20"/>
+                <w:lang w:val="ru-RU"/>
+              </w:rPr>
+              <w:t xml:space="preserve">а </w:t>
+            </w:r>
+            <w:proofErr w:type="gramStart"/>
+            <w:r>
+              <w:rPr>
+                <w:rStyle w:val="hps"/>
+                <w:rFonts w:ascii="Tahoma" w:hAnsi="Tahoma" w:cs="Tahoma"/>
+                <w:color w:val="595959"/>
+                <w:sz w:val="20"/>
+                <w:lang w:val="ru-RU"/>
+              </w:rPr>
+              <w:t>так же</w:t>
+            </w:r>
+            <w:proofErr w:type="gramEnd"/>
+            <w:r>
+              <w:rPr>
+                <w:rStyle w:val="hps"/>
+                <w:rFonts w:ascii="Tahoma" w:hAnsi="Tahoma" w:cs="Tahoma"/>
+                <w:color w:val="595959"/>
+                <w:sz w:val="20"/>
+                <w:lang w:val="ru-RU"/>
+              </w:rPr>
+              <w:t xml:space="preserve"> семейство линукса </w:t>
             </w:r>
             <w:r>
               <w:rPr>
@@ -1546,17 +1489,7 @@
                 <w:sz w:val="20"/>
                 <w:lang w:val="ru-RU"/>
               </w:rPr>
-              <w:t>,</w:t>
-            </w:r>
-            <w:r>
-              <w:rPr>
-                <w:rStyle w:val="hps"/>
-                <w:rFonts w:ascii="Tahoma" w:hAnsi="Tahoma" w:cs="Tahoma"/>
-                <w:color w:val="595959"/>
-                <w:sz w:val="20"/>
-                <w:lang w:val="ru-RU"/>
-              </w:rPr>
-              <w:t xml:space="preserve"> есть опыт работы(ниже указан).</w:t>
+              <w:t>.</w:t>
             </w:r>
           </w:p>
           <w:p>
@@ -1567,6 +1500,7 @@
               <w:ind w:left="-84"/>
               <w:jc w:val="left"/>
               <w:rPr>
+                <w:rStyle w:val="hps"/>
                 <w:rFonts w:ascii="Tahoma" w:hAnsi="Tahoma" w:cs="Tahoma"/>
                 <w:color w:val="595959"/>
                 <w:sz w:val="20"/>
@@ -1581,23 +1515,177 @@
                 <w:sz w:val="20"/>
                 <w:lang w:val="ru-RU"/>
               </w:rPr>
-              <w:t>Мой текущий</w:t>
+              <w:t xml:space="preserve">Имеются знания в </w:t>
             </w:r>
             <w:r>
               <w:rPr>
                 <w:rStyle w:val="hps"/>
-                <w:color w:val="000000"/>
-              </w:rPr>
-              <w:t> </w:t>
+                <w:rFonts w:ascii="Tahoma" w:hAnsi="Tahoma" w:cs="Tahoma"/>
+                <w:b/>
+                <w:bCs/>
+                <w:color w:val="595959"/>
+                <w:sz w:val="20"/>
+                <w:lang w:val="en-US"/>
+              </w:rPr>
+              <w:t>Agile</w:t>
             </w:r>
             <w:r>
               <w:rPr>
                 <w:rStyle w:val="hps"/>
                 <w:rFonts w:ascii="Tahoma" w:hAnsi="Tahoma" w:cs="Tahoma"/>
+                <w:b/>
+                <w:bCs/>
                 <w:color w:val="595959"/>
                 <w:sz w:val="20"/>
                 <w:lang w:val="ru-RU"/>
               </w:rPr>
+              <w:t>,</w:t>
+            </w:r>
+            <w:r>
+              <w:rPr>
+                <w:rStyle w:val="hps"/>
+                <w:rFonts w:ascii="Tahoma" w:hAnsi="Tahoma" w:cs="Tahoma"/>
+                <w:b/>
+                <w:bCs/>
+                <w:color w:val="595959"/>
+                <w:sz w:val="20"/>
+                <w:lang w:val="ru-RU"/>
+              </w:rPr>
+              <w:t xml:space="preserve"> </w:t>
+            </w:r>
+            <w:r>
+              <w:rPr>
+                <w:rStyle w:val="hps"/>
+                <w:rFonts w:ascii="Tahoma" w:hAnsi="Tahoma" w:cs="Tahoma"/>
+                <w:b/>
+                <w:bCs/>
+                <w:color w:val="595959"/>
+                <w:sz w:val="20"/>
+                <w:lang w:val="en-US"/>
+              </w:rPr>
+              <w:t>Scrum</w:t>
+            </w:r>
+            <w:r>
+              <w:rPr>
+                <w:rStyle w:val="hps"/>
+                <w:rFonts w:ascii="Tahoma" w:hAnsi="Tahoma" w:cs="Tahoma"/>
+                <w:b/>
+                <w:bCs/>
+                <w:color w:val="595959"/>
+                <w:sz w:val="20"/>
+                <w:lang w:val="ru-RU"/>
+              </w:rPr>
+              <w:t>,</w:t>
+            </w:r>
+            <w:r>
+              <w:rPr>
+                <w:rStyle w:val="hps"/>
+                <w:rFonts w:ascii="Tahoma" w:hAnsi="Tahoma" w:cs="Tahoma"/>
+                <w:b/>
+                <w:bCs/>
+                <w:color w:val="595959"/>
+                <w:sz w:val="20"/>
+                <w:lang w:val="ru-RU"/>
+              </w:rPr>
+              <w:t xml:space="preserve"> </w:t>
+            </w:r>
+            <w:r>
+              <w:rPr>
+                <w:rStyle w:val="hps"/>
+                <w:rFonts w:ascii="Tahoma" w:hAnsi="Tahoma" w:cs="Tahoma"/>
+                <w:b/>
+                <w:bCs/>
+                <w:color w:val="595959"/>
+                <w:sz w:val="20"/>
+                <w:lang w:val="en-US"/>
+              </w:rPr>
+              <w:t>Kanban</w:t>
+            </w:r>
+            <w:r>
+              <w:rPr>
+                <w:rStyle w:val="hps"/>
+                <w:rFonts w:ascii="Tahoma" w:hAnsi="Tahoma" w:cs="Tahoma"/>
+                <w:b/>
+                <w:bCs/>
+                <w:color w:val="595959"/>
+                <w:sz w:val="20"/>
+                <w:lang w:val="ru-RU"/>
+              </w:rPr>
+              <w:t xml:space="preserve"> и </w:t>
+            </w:r>
+            <w:r>
+              <w:rPr>
+                <w:rStyle w:val="hps"/>
+                <w:rFonts w:ascii="Tahoma" w:hAnsi="Tahoma" w:cs="Tahoma"/>
+                <w:b/>
+                <w:bCs/>
+                <w:color w:val="595959"/>
+                <w:sz w:val="20"/>
+                <w:lang w:val="en-US"/>
+              </w:rPr>
+              <w:t>Solid</w:t>
+            </w:r>
+            <w:r>
+              <w:rPr>
+                <w:rStyle w:val="hps"/>
+                <w:rFonts w:ascii="Tahoma" w:hAnsi="Tahoma" w:cs="Tahoma"/>
+                <w:b/>
+                <w:bCs/>
+                <w:color w:val="595959"/>
+                <w:sz w:val="20"/>
+                <w:lang w:val="ru-RU"/>
+              </w:rPr>
+              <w:t>,</w:t>
+            </w:r>
+            <w:r>
+              <w:rPr>
+                <w:rStyle w:val="hps"/>
+                <w:rFonts w:ascii="Tahoma" w:hAnsi="Tahoma" w:cs="Tahoma"/>
+                <w:color w:val="595959"/>
+                <w:sz w:val="20"/>
+                <w:lang w:val="ru-RU"/>
+              </w:rPr>
+              <w:t xml:space="preserve"> но на практике в связи малым опытом работы еще не применял.</w:t>
+            </w:r>
+          </w:p>
+          <w:p>
+            <w:pPr>
+              <w:autoSpaceDE/>
+              <w:autoSpaceDN/>
+              <w:spacing w:line="360" w:lineRule="auto"/>
+              <w:ind w:left="-84"/>
+              <w:jc w:val="left"/>
+              <w:rPr>
+                <w:rFonts w:ascii="Times New Roman" w:hAnsi="Times New Roman" w:cs="Times New Roman"/>
+                <w:b/>
+                <w:lang w:val="ru-RU"/>
+              </w:rPr>
+            </w:pPr>
+            <w:r>
+              <w:rPr>
+                <w:rStyle w:val="hps"/>
+                <w:rFonts w:ascii="Tahoma" w:hAnsi="Tahoma" w:cs="Tahoma"/>
+                <w:color w:val="595959"/>
+                <w:sz w:val="20"/>
+                <w:lang w:val="ru-RU"/>
+              </w:rPr>
+              <w:t>Мой текущий</w:t>
+            </w:r>
+            <w:r>
+              <w:rPr>
+                <w:rStyle w:val="hps"/>
+                <w:color w:val="000000"/>
+              </w:rPr>
+              <w:t> </w:t>
+            </w:r>
+            <w:r>
+              <w:rPr>
+                <w:rStyle w:val="hps"/>
+                <w:rFonts w:ascii="Tahoma" w:hAnsi="Tahoma" w:cs="Tahoma"/>
+                <w:color w:val="595959"/>
+                <w:sz w:val="20"/>
+                <w:lang w:val="ru-RU"/>
+              </w:rPr>
               <w:t>стек технологий:</w:t>
             </w:r>
             <w:r>
@@ -1652,7 +1740,7 @@
                 <w:b/>
                 <w:lang w:val="ru-RU"/>
               </w:rPr>
-              <w:t xml:space="preserve"> , </w:t>
+              <w:t xml:space="preserve">, </w:t>
             </w:r>
             <w:r>
               <w:rPr>
@@ -1744,6 +1832,71 @@
               </w:rPr>
               <w:t>)</w:t>
             </w:r>
+          </w:p>
+          <w:p>
+            <w:pPr>
+              <w:autoSpaceDE/>
+              <w:autoSpaceDN/>
+              <w:spacing w:line="360" w:lineRule="auto"/>
+              <w:ind w:left="-84"/>
+              <w:jc w:val="left"/>
+              <w:rPr>
+                <w:rStyle w:val="hps"/>
+                <w:rFonts w:ascii="Tahoma" w:hAnsi="Tahoma" w:cs="Tahoma"/>
+                <w:color w:val="595959"/>
+                <w:sz w:val="20"/>
+                <w:lang w:val="ru-RU"/>
+              </w:rPr>
+            </w:pPr>
+            <w:r>
+              <w:rPr>
+                <w:rStyle w:val="hps"/>
+                <w:rFonts w:ascii="Tahoma" w:hAnsi="Tahoma" w:cs="Tahoma"/>
+                <w:color w:val="595959"/>
+                <w:sz w:val="20"/>
+                <w:lang w:val="ru-RU"/>
+              </w:rPr>
+              <w:t>Е</w:t>
+            </w:r>
+            <w:r>
+              <w:rPr>
+                <w:rStyle w:val="hps"/>
+                <w:rFonts w:ascii="Tahoma" w:hAnsi="Tahoma" w:cs="Tahoma"/>
+                <w:color w:val="595959"/>
+                <w:sz w:val="20"/>
+                <w:lang w:val="ru-RU"/>
+              </w:rPr>
+              <w:t>сть опыт работы (ниже указан).</w:t>
+            </w:r>
+          </w:p>
+          <w:p>
+            <w:pPr>
+              <w:autoSpaceDE/>
+              <w:autoSpaceDN/>
+              <w:spacing w:line="360" w:lineRule="auto"/>
+              <w:ind w:left="-84"/>
+              <w:jc w:val="left"/>
+              <w:rPr>
+                <w:rFonts w:ascii="Times New Roman" w:hAnsi="Times New Roman" w:cs="Times New Roman"/>
+                <w:b/>
+                <w:lang w:val="ru-RU"/>
+              </w:rPr>
+            </w:pPr>
+          </w:p>
+          <w:p>
+            <w:pPr>
+              <w:autoSpaceDE/>
+              <w:autoSpaceDN/>
+              <w:spacing w:line="360" w:lineRule="auto"/>
+              <w:ind w:left="-84"/>
+              <w:jc w:val="left"/>
+              <w:rPr>
+                <w:rFonts w:ascii="Tahoma" w:hAnsi="Tahoma" w:cs="Tahoma"/>
+                <w:color w:val="595959"/>
+                <w:sz w:val="20"/>
+                <w:lang w:val="ru-RU"/>
+              </w:rPr>
+            </w:pPr>
           </w:p>
           <w:p>
             <w:pPr>
@@ -2001,14 +2154,13 @@
     </w:p>
     <w:p>
       <w:pPr>
-        <w:pStyle w:val="af3"/>
-        <w:spacing w:after="120"/>
+        <w:autoSpaceDE/>
+        <w:autoSpaceDN/>
         <w:jc w:val="left"/>
         <w:rPr>
           <w:rFonts w:ascii="Tahoma" w:hAnsi="Tahoma" w:cs="Tahoma"/>
-          <w:b w:val="0"/>
+          <w:bCs/>
           <w:color w:val="2E74B5"/>
-          <w:sz w:val="24"/>
           <w:szCs w:val="24"/>
           <w:lang w:val="ru-RU"/>
         </w:rPr>
@@ -2016,20 +2168,27 @@
       <w:r>
         <w:rPr>
           <w:rFonts w:ascii="Tahoma" w:hAnsi="Tahoma" w:cs="Tahoma"/>
-          <w:b w:val="0"/>
+          <w:b/>
           <w:color w:val="2E74B5"/>
-          <w:sz w:val="24"/>
+          <w:szCs w:val="24"/>
+          <w:lang w:val="ru-RU"/>
+        </w:rPr>
+        <w:br w:type="page"/>
+      </w:r>
+      <w:r>
+        <w:rPr>
+          <w:rFonts w:ascii="Tahoma" w:hAnsi="Tahoma" w:cs="Tahoma"/>
+          <w:color w:val="2E74B5"/>
           <w:szCs w:val="24"/>
           <w:lang w:val="en-US"/>
         </w:rPr>
+        <w:lastRenderedPageBreak/>
         <w:t>SOFT</w:t>
       </w:r>
       <w:r>
         <w:rPr>
           <w:rFonts w:ascii="Tahoma" w:hAnsi="Tahoma" w:cs="Tahoma"/>
-          <w:b w:val="0"/>
           <w:color w:val="2E74B5"/>
-          <w:sz w:val="24"/>
           <w:szCs w:val="24"/>
           <w:lang w:val="ru-RU"/>
         </w:rPr>
@@ -2038,9 +2197,7 @@
       <w:r>
         <w:rPr>
           <w:rFonts w:ascii="Tahoma" w:hAnsi="Tahoma" w:cs="Tahoma"/>
-          <w:b w:val="0"/>
           <w:color w:val="2E74B5"/>
-          <w:sz w:val="24"/>
           <w:szCs w:val="24"/>
           <w:lang w:val="en-US"/>
         </w:rPr>
@@ -2049,9 +2206,7 @@
       <w:r>
         <w:rPr>
           <w:rFonts w:ascii="Tahoma" w:hAnsi="Tahoma" w:cs="Tahoma"/>
-          <w:b w:val="0"/>
           <w:color w:val="2E74B5"/>
-          <w:sz w:val="24"/>
           <w:szCs w:val="24"/>
           <w:lang w:val="ru-RU"/>
         </w:rPr>
@@ -2060,9 +2215,7 @@
       <w:r>
         <w:rPr>
           <w:rFonts w:ascii="Tahoma" w:hAnsi="Tahoma" w:cs="Tahoma"/>
-          <w:b w:val="0"/>
           <w:color w:val="2E74B5"/>
-          <w:sz w:val="24"/>
           <w:szCs w:val="24"/>
           <w:lang w:val="ru-RU"/>
         </w:rPr>
@@ -2137,6 +2290,10 @@
     <w:p>
       <w:pPr>
         <w:pStyle w:val="ArrowBlueBullets"/>
+        <w:numPr>
+          <w:ilvl w:val="0"/>
+          <w:numId w:val="0"/>
+        </w:numPr>
         <w:jc w:val="left"/>
         <w:rPr>
           <w:rFonts w:cs="Tahoma"/>
@@ -2145,9 +2302,6 @@
           <w:szCs w:val="24"/>
         </w:rPr>
       </w:pPr>
-      <w:r>
-        <w:br w:type="page"/>
-      </w:r>
       <w:r>
         <w:rPr>
           <w:rFonts w:cs="Tahoma"/>
@@ -2156,7 +2310,6 @@
           <w:szCs w:val="24"/>
           <w:lang w:val="ru-RU"/>
         </w:rPr>
-        <w:lastRenderedPageBreak/>
         <w:t>ЯЗЫКИ</w:t>
       </w:r>
     </w:p>
@@ -2197,7 +2350,13 @@
         <w:rPr>
           <w:lang w:val="ru-RU"/>
         </w:rPr>
-        <w:t>( но конечно же изучаю и стараюсь поднять знания)</w:t>
+        <w:t xml:space="preserve"> </w:t>
+      </w:r>
+      <w:r>
+        <w:rPr>
+          <w:lang w:val="ru-RU"/>
+        </w:rPr>
+        <w:t>(но конечно же изучаю и стараюсь поднять знания)</w:t>
       </w:r>
     </w:p>
     <w:p>
@@ -2571,21 +2730,12 @@
                       <w:sz w:val="20"/>
                       <w:lang w:val="ru-RU"/>
                     </w:rPr>
-                    <w:t xml:space="preserve"> (</w:t>
+                    <w:t xml:space="preserve"> (ИЗУЧАЮ СТРАНЫ И ВСЮ ИНТЕРЕСНУЮ ИНФОРМАЦИЮ ОБ </w:t>
                   </w:r>
                   <w:r>
                     <w:rPr>
                       <w:rFonts w:ascii="Tahoma" w:hAnsi="Tahoma" w:cs="Tahoma"/>
-                      <w:color w:val="7F7F7F" w:themeColor="text1" w:themeTint="80"/>
-                      <w:sz w:val="20"/>
-                      <w:lang w:val="ru-RU"/>
-                    </w:rPr>
-                    <w:t xml:space="preserve">ИЗУЧАЮ СТРАНЫ И ВСЮ ИНТЕРЕСНУЮ ИНФОРМАЦИЮ ОБ </w:t>
-                  </w:r>
-                  <w:r>
-                    <w:rPr>
-                      <w:rFonts w:ascii="Tahoma" w:hAnsi="Tahoma" w:cs="Tahoma"/>
-                      <w:color w:val="7F7F7F" w:themeColor="text1" w:themeTint="80"/>
+                      <w:color w:val="000000" w:themeColor="text1"/>
                       <w:sz w:val="20"/>
                       <w:lang w:val="en-US"/>
                     </w:rPr>
@@ -2594,20 +2744,11 @@
                   <w:r>
                     <w:rPr>
                       <w:rFonts w:ascii="Tahoma" w:hAnsi="Tahoma" w:cs="Tahoma"/>
-                      <w:color w:val="7F7F7F" w:themeColor="text1" w:themeTint="80"/>
-                      <w:sz w:val="20"/>
-                      <w:lang w:val="ru-RU"/>
-                    </w:rPr>
-                    <w:t xml:space="preserve"> МИРЕ</w:t>
-                  </w:r>
-                  <w:r>
-                    <w:rPr>
-                      <w:rFonts w:ascii="Tahoma" w:hAnsi="Tahoma" w:cs="Tahoma"/>
                       <w:color w:val="000000" w:themeColor="text1"/>
                       <w:sz w:val="20"/>
                       <w:lang w:val="ru-RU"/>
                     </w:rPr>
-                    <w:t>)</w:t>
+                    <w:t xml:space="preserve"> МИРЕ)</w:t>
                   </w:r>
                 </w:p>
                 <w:p>
@@ -2698,21 +2839,12 @@
                       <w:sz w:val="20"/>
                       <w:lang w:val="ru-RU"/>
                     </w:rPr>
-                    <w:t xml:space="preserve"> (</w:t>
+                    <w:t xml:space="preserve"> (часто помогал делать однокурсникам сайты</w:t>
                   </w:r>
                   <w:r>
                     <w:rPr>
                       <w:rFonts w:ascii="Tahoma" w:hAnsi="Tahoma" w:cs="Tahoma"/>
-                      <w:color w:val="7F7F7F" w:themeColor="text1" w:themeTint="80"/>
-                      <w:sz w:val="20"/>
-                      <w:lang w:val="ru-RU"/>
-                    </w:rPr>
-                    <w:t>часто помогал делать однокурсникам сайты</w:t>
-                  </w:r>
-                  <w:r>
-                    <w:rPr>
-                      <w:rFonts w:ascii="Tahoma" w:hAnsi="Tahoma" w:cs="Tahoma"/>
-                      <w:color w:val="7F7F7F" w:themeColor="text1" w:themeTint="80"/>
+                      <w:color w:val="000000" w:themeColor="text1"/>
                       <w:sz w:val="20"/>
                       <w:lang w:val="ru-RU"/>
                     </w:rPr>
@@ -2721,7 +2853,7 @@
                   <w:r>
                     <w:rPr>
                       <w:rFonts w:ascii="Tahoma" w:hAnsi="Tahoma" w:cs="Tahoma"/>
-                      <w:color w:val="7F7F7F" w:themeColor="text1" w:themeTint="80"/>
+                      <w:color w:val="000000" w:themeColor="text1"/>
                       <w:sz w:val="20"/>
                       <w:lang w:val="ru-RU"/>
                     </w:rPr>
@@ -2730,7 +2862,7 @@
                   <w:r>
                     <w:rPr>
                       <w:rFonts w:ascii="Tahoma" w:hAnsi="Tahoma" w:cs="Tahoma"/>
-                      <w:color w:val="7F7F7F" w:themeColor="text1" w:themeTint="80"/>
+                      <w:color w:val="000000" w:themeColor="text1"/>
                       <w:sz w:val="20"/>
                       <w:lang w:val="ru-RU"/>
                     </w:rPr>
@@ -2739,7 +2871,7 @@
                   <w:r>
                     <w:rPr>
                       <w:rFonts w:ascii="Tahoma" w:hAnsi="Tahoma" w:cs="Tahoma"/>
-                      <w:color w:val="7F7F7F" w:themeColor="text1" w:themeTint="80"/>
+                      <w:color w:val="000000" w:themeColor="text1"/>
                       <w:sz w:val="20"/>
                       <w:lang w:val="ru-RU"/>
                     </w:rPr>
@@ -2754,8 +2886,6 @@
                     </w:rPr>
                     <w:t>делать</w:t>
                   </w:r>
-                  <w:bookmarkStart w:id="0" w:name="_GoBack"/>
-                  <w:bookmarkEnd w:id="0"/>
                   <w:r>
                     <w:rPr>
                       <w:rFonts w:ascii="Tahoma" w:hAnsi="Tahoma" w:cs="Tahoma"/>
@@ -2868,7 +2998,7 @@
                   <w:r>
                     <w:rPr>
                       <w:rFonts w:ascii="Tahoma" w:hAnsi="Tahoma" w:cs="Tahoma"/>
-                      <w:color w:val="000000"/>
+                      <w:color w:val="000000" w:themeColor="text1"/>
                       <w:sz w:val="20"/>
                     </w:rPr>
                     <w:t> </w:t>
@@ -2880,7 +3010,7 @@
                     <w:jc w:val="both"/>
                     <w:rPr>
                       <w:rFonts w:ascii="Tahoma" w:hAnsi="Tahoma" w:cs="Tahoma"/>
-                      <w:color w:val="2E74B5"/>
+                      <w:color w:val="000000" w:themeColor="text1"/>
                     </w:rPr>
                   </w:pPr>
                 </w:p>
@@ -4123,7 +4253,7 @@
                   </w:tr>
                   <w:tr>
                     <w:trPr>
-                      <w:trHeight w:val="279"/>
+                      <w:trHeight w:val="18"/>
                     </w:trPr>
                     <w:tc>
                       <w:tcPr>
@@ -4230,6 +4360,7 @@
                 <w:szCs w:val="24"/>
                 <w:lang w:val="en-US"/>
               </w:rPr>
+              <w:lastRenderedPageBreak/>
               <w:t> </w:t>
             </w:r>
           </w:p>
@@ -4277,7 +4408,7 @@
 </file>
 
 <file path=word/endnotes.xml><?xml version="1.0" encoding="utf-8"?>
-<w:endnotes xmlns:wpc="http://schemas.microsoft.com/office/word/2010/wordprocessingCanvas" xmlns:cx="http://schemas.microsoft.com/office/drawing/2014/chartex" xmlns:cx1="http://schemas.microsoft.com/office/drawing/2015/9/8/chartex" xmlns:mc="http://schemas.openxmlformats.org/markup-compatibility/2006" xmlns:o="urn:schemas-microsoft-com:office:office" xmlns:r="http://schemas.openxmlformats.org/officeDocument/2006/relationships" xmlns:m="http://schemas.openxmlformats.org/officeDocument/2006/math" xmlns:v="urn:schemas-microsoft-com:vml" xmlns:wp14="http://schemas.microsoft.com/office/word/2010/wordprocessingDrawing" xmlns:wp="http://schemas.openxmlformats.org/drawingml/2006/wordprocessingDrawing" xmlns:w10="urn:schemas-microsoft-com:office:word" xmlns:w="http://schemas.openxmlformats.org/wordprocessingml/2006/main" xmlns:w14="http://schemas.microsoft.com/office/word/2010/wordml" xmlns:w15="http://schemas.microsoft.com/office/word/2012/wordml" xmlns:w16se="http://schemas.microsoft.com/office/word/2015/wordml/symex" xmlns:wpg="http://schemas.microsoft.com/office/word/2010/wordprocessingGroup" xmlns:wpi="http://schemas.microsoft.com/office/word/2010/wordprocessingInk" xmlns:wne="http://schemas.microsoft.com/office/word/2006/wordml" xmlns:wps="http://schemas.microsoft.com/office/word/2010/wordprocessingShape" mc:Ignorable="w14 w15 w16se wp14">
+<w:endnotes xmlns:wpc="http://schemas.microsoft.com/office/word/2010/wordprocessingCanvas" xmlns:cx="http://schemas.microsoft.com/office/drawing/2014/chartex" xmlns:cx1="http://schemas.microsoft.com/office/drawing/2015/9/8/chartex" xmlns:cx2="http://schemas.microsoft.com/office/drawing/2015/10/21/chartex" xmlns:cx3="http://schemas.microsoft.com/office/drawing/2016/5/9/chartex" xmlns:cx4="http://schemas.microsoft.com/office/drawing/2016/5/10/chartex" xmlns:cx5="http://schemas.microsoft.com/office/drawing/2016/5/11/chartex" xmlns:cx6="http://schemas.microsoft.com/office/drawing/2016/5/12/chartex" xmlns:cx7="http://schemas.microsoft.com/office/drawing/2016/5/13/chartex" xmlns:cx8="http://schemas.microsoft.com/office/drawing/2016/5/14/chartex" xmlns:mc="http://schemas.openxmlformats.org/markup-compatibility/2006" xmlns:aink="http://schemas.microsoft.com/office/drawing/2016/ink" xmlns:am3d="http://schemas.microsoft.com/office/drawing/2017/model3d" xmlns:o="urn:schemas-microsoft-com:office:office" xmlns:r="http://schemas.openxmlformats.org/officeDocument/2006/relationships" xmlns:m="http://schemas.openxmlformats.org/officeDocument/2006/math" xmlns:v="urn:schemas-microsoft-com:vml" xmlns:wp14="http://schemas.microsoft.com/office/word/2010/wordprocessingDrawing" xmlns:wp="http://schemas.openxmlformats.org/drawingml/2006/wordprocessingDrawing" xmlns:w10="urn:schemas-microsoft-com:office:word" xmlns:w="http://schemas.openxmlformats.org/wordprocessingml/2006/main" xmlns:w14="http://schemas.microsoft.com/office/word/2010/wordml" xmlns:w15="http://schemas.microsoft.com/office/word/2012/wordml" xmlns:w16cex="http://schemas.microsoft.com/office/word/2018/wordml/cex" xmlns:w16cid="http://schemas.microsoft.com/office/word/2016/wordml/cid" xmlns:w16="http://schemas.microsoft.com/office/word/2018/wordml" xmlns:w16sdtdh="http://schemas.microsoft.com/office/word/2020/wordml/sdtdatahash" xmlns:w16se="http://schemas.microsoft.com/office/word/2015/wordml/symex" xmlns:wpg="http://schemas.microsoft.com/office/word/2010/wordprocessingGroup" xmlns:wpi="http://schemas.microsoft.com/office/word/2010/wordprocessingInk" xmlns:wne="http://schemas.microsoft.com/office/word/2006/wordml" xmlns:wps="http://schemas.microsoft.com/office/word/2010/wordprocessingShape" mc:Ignorable="w14 w15 w16se w16cid w16 w16cex w16sdtdh wp14">
   <w:endnote w:type="separator" w:id="-1">
     <w:p>
       <w:r>
@@ -4296,7 +4427,7 @@
 </file>
 
 <file path=word/footer1.xml><?xml version="1.0" encoding="utf-8"?>
-<w:ftr xmlns:wpc="http://schemas.microsoft.com/office/word/2010/wordprocessingCanvas" xmlns:cx="http://schemas.microsoft.com/office/drawing/2014/chartex" xmlns:cx1="http://schemas.microsoft.com/office/drawing/2015/9/8/chartex" xmlns:mc="http://schemas.openxmlformats.org/markup-compatibility/2006" xmlns:o="urn:schemas-microsoft-com:office:office" xmlns:r="http://schemas.openxmlformats.org/officeDocument/2006/relationships" xmlns:m="http://schemas.openxmlformats.org/officeDocument/2006/math" xmlns:v="urn:schemas-microsoft-com:vml" xmlns:wp14="http://schemas.microsoft.com/office/word/2010/wordprocessingDrawing" xmlns:wp="http://schemas.openxmlformats.org/drawingml/2006/wordprocessingDrawing" xmlns:w10="urn:schemas-microsoft-com:office:word" xmlns:w="http://schemas.openxmlformats.org/wordprocessingml/2006/main" xmlns:w14="http://schemas.microsoft.com/office/word/2010/wordml" xmlns:w15="http://schemas.microsoft.com/office/word/2012/wordml" xmlns:w16se="http://schemas.microsoft.com/office/word/2015/wordml/symex" xmlns:wpg="http://schemas.microsoft.com/office/word/2010/wordprocessingGroup" xmlns:wpi="http://schemas.microsoft.com/office/word/2010/wordprocessingInk" xmlns:wne="http://schemas.microsoft.com/office/word/2006/wordml" xmlns:wps="http://schemas.microsoft.com/office/word/2010/wordprocessingShape" mc:Ignorable="w14 w15 w16se wp14">
+<w:ftr xmlns:wpc="http://schemas.microsoft.com/office/word/2010/wordprocessingCanvas" xmlns:cx="http://schemas.microsoft.com/office/drawing/2014/chartex" xmlns:cx1="http://schemas.microsoft.com/office/drawing/2015/9/8/chartex" xmlns:cx2="http://schemas.microsoft.com/office/drawing/2015/10/21/chartex" xmlns:cx3="http://schemas.microsoft.com/office/drawing/2016/5/9/chartex" xmlns:cx4="http://schemas.microsoft.com/office/drawing/2016/5/10/chartex" xmlns:cx5="http://schemas.microsoft.com/office/drawing/2016/5/11/chartex" xmlns:cx6="http://schemas.microsoft.com/office/drawing/2016/5/12/chartex" xmlns:cx7="http://schemas.microsoft.com/office/drawing/2016/5/13/chartex" xmlns:cx8="http://schemas.microsoft.com/office/drawing/2016/5/14/chartex" xmlns:mc="http://schemas.openxmlformats.org/markup-compatibility/2006" xmlns:aink="http://schemas.microsoft.com/office/drawing/2016/ink" xmlns:am3d="http://schemas.microsoft.com/office/drawing/2017/model3d" xmlns:o="urn:schemas-microsoft-com:office:office" xmlns:r="http://schemas.openxmlformats.org/officeDocument/2006/relationships" xmlns:m="http://schemas.openxmlformats.org/officeDocument/2006/math" xmlns:v="urn:schemas-microsoft-com:vml" xmlns:wp14="http://schemas.microsoft.com/office/word/2010/wordprocessingDrawing" xmlns:wp="http://schemas.openxmlformats.org/drawingml/2006/wordprocessingDrawing" xmlns:w10="urn:schemas-microsoft-com:office:word" xmlns:w="http://schemas.openxmlformats.org/wordprocessingml/2006/main" xmlns:w14="http://schemas.microsoft.com/office/word/2010/wordml" xmlns:w15="http://schemas.microsoft.com/office/word/2012/wordml" xmlns:w16cex="http://schemas.microsoft.com/office/word/2018/wordml/cex" xmlns:w16cid="http://schemas.microsoft.com/office/word/2016/wordml/cid" xmlns:w16="http://schemas.microsoft.com/office/word/2018/wordml" xmlns:w16sdtdh="http://schemas.microsoft.com/office/word/2020/wordml/sdtdatahash" xmlns:w16se="http://schemas.microsoft.com/office/word/2015/wordml/symex" xmlns:wpg="http://schemas.microsoft.com/office/word/2010/wordprocessingGroup" xmlns:wpi="http://schemas.microsoft.com/office/word/2010/wordprocessingInk" xmlns:wne="http://schemas.microsoft.com/office/word/2006/wordml" xmlns:wps="http://schemas.microsoft.com/office/word/2010/wordprocessingShape" mc:Ignorable="w14 w15 w16se w16cid w16 w16cex w16sdtdh wp14">
   <w:p>
     <w:pPr>
       <w:pStyle w:val="ae"/>
@@ -4634,7 +4765,7 @@
 </file>
 
 <file path=word/footnotes.xml><?xml version="1.0" encoding="utf-8"?>
-<w:footnotes xmlns:wpc="http://schemas.microsoft.com/office/word/2010/wordprocessingCanvas" xmlns:cx="http://schemas.microsoft.com/office/drawing/2014/chartex" xmlns:cx1="http://schemas.microsoft.com/office/drawing/2015/9/8/chartex" xmlns:mc="http://schemas.openxmlformats.org/markup-compatibility/2006" xmlns:o="urn:schemas-microsoft-com:office:office" xmlns:r="http://schemas.openxmlformats.org/officeDocument/2006/relationships" xmlns:m="http://schemas.openxmlformats.org/officeDocument/2006/math" xmlns:v="urn:schemas-microsoft-com:vml" xmlns:wp14="http://schemas.microsoft.com/office/word/2010/wordprocessingDrawing" xmlns:wp="http://schemas.openxmlformats.org/drawingml/2006/wordprocessingDrawing" xmlns:w10="urn:schemas-microsoft-com:office:word" xmlns:w="http://schemas.openxmlformats.org/wordprocessingml/2006/main" xmlns:w14="http://schemas.microsoft.com/office/word/2010/wordml" xmlns:w15="http://schemas.microsoft.com/office/word/2012/wordml" xmlns:w16se="http://schemas.microsoft.com/office/word/2015/wordml/symex" xmlns:wpg="http://schemas.microsoft.com/office/word/2010/wordprocessingGroup" xmlns:wpi="http://schemas.microsoft.com/office/word/2010/wordprocessingInk" xmlns:wne="http://schemas.microsoft.com/office/word/2006/wordml" xmlns:wps="http://schemas.microsoft.com/office/word/2010/wordprocessingShape" mc:Ignorable="w14 w15 w16se wp14">
+<w:footnotes xmlns:wpc="http://schemas.microsoft.com/office/word/2010/wordprocessingCanvas" xmlns:cx="http://schemas.microsoft.com/office/drawing/2014/chartex" xmlns:cx1="http://schemas.microsoft.com/office/drawing/2015/9/8/chartex" xmlns:cx2="http://schemas.microsoft.com/office/drawing/2015/10/21/chartex" xmlns:cx3="http://schemas.microsoft.com/office/drawing/2016/5/9/chartex" xmlns:cx4="http://schemas.microsoft.com/office/drawing/2016/5/10/chartex" xmlns:cx5="http://schemas.microsoft.com/office/drawing/2016/5/11/chartex" xmlns:cx6="http://schemas.microsoft.com/office/drawing/2016/5/12/chartex" xmlns:cx7="http://schemas.microsoft.com/office/drawing/2016/5/13/chartex" xmlns:cx8="http://schemas.microsoft.com/office/drawing/2016/5/14/chartex" xmlns:mc="http://schemas.openxmlformats.org/markup-compatibility/2006" xmlns:aink="http://schemas.microsoft.com/office/drawing/2016/ink" xmlns:am3d="http://schemas.microsoft.com/office/drawing/2017/model3d" xmlns:o="urn:schemas-microsoft-com:office:office" xmlns:r="http://schemas.openxmlformats.org/officeDocument/2006/relationships" xmlns:m="http://schemas.openxmlformats.org/officeDocument/2006/math" xmlns:v="urn:schemas-microsoft-com:vml" xmlns:wp14="http://schemas.microsoft.com/office/word/2010/wordprocessingDrawing" xmlns:wp="http://schemas.openxmlformats.org/drawingml/2006/wordprocessingDrawing" xmlns:w10="urn:schemas-microsoft-com:office:word" xmlns:w="http://schemas.openxmlformats.org/wordprocessingml/2006/main" xmlns:w14="http://schemas.microsoft.com/office/word/2010/wordml" xmlns:w15="http://schemas.microsoft.com/office/word/2012/wordml" xmlns:w16cex="http://schemas.microsoft.com/office/word/2018/wordml/cex" xmlns:w16cid="http://schemas.microsoft.com/office/word/2016/wordml/cid" xmlns:w16="http://schemas.microsoft.com/office/word/2018/wordml" xmlns:w16sdtdh="http://schemas.microsoft.com/office/word/2020/wordml/sdtdatahash" xmlns:w16se="http://schemas.microsoft.com/office/word/2015/wordml/symex" xmlns:wpg="http://schemas.microsoft.com/office/word/2010/wordprocessingGroup" xmlns:wpi="http://schemas.microsoft.com/office/word/2010/wordprocessingInk" xmlns:wne="http://schemas.microsoft.com/office/word/2006/wordml" xmlns:wps="http://schemas.microsoft.com/office/word/2010/wordprocessingShape" mc:Ignorable="w14 w15 w16se w16cid w16 w16cex w16sdtdh wp14">
   <w:footnote w:type="separator" w:id="-1">
     <w:p>
       <w:r>
@@ -4653,7 +4784,7 @@
 </file>
 
 <file path=word/header1.xml><?xml version="1.0" encoding="utf-8"?>
-<w:hdr xmlns:wpc="http://schemas.microsoft.com/office/word/2010/wordprocessingCanvas" xmlns:cx="http://schemas.microsoft.com/office/drawing/2014/chartex" xmlns:cx1="http://schemas.microsoft.com/office/drawing/2015/9/8/chartex" xmlns:mc="http://schemas.openxmlformats.org/markup-compatibility/2006" xmlns:o="urn:schemas-microsoft-com:office:office" xmlns:r="http://schemas.openxmlformats.org/officeDocument/2006/relationships" xmlns:m="http://schemas.openxmlformats.org/officeDocument/2006/math" xmlns:v="urn:schemas-microsoft-com:vml" xmlns:wp14="http://schemas.microsoft.com/office/word/2010/wordprocessingDrawing" xmlns:wp="http://schemas.openxmlformats.org/drawingml/2006/wordprocessingDrawing" xmlns:w10="urn:schemas-microsoft-com:office:word" xmlns:w="http://schemas.openxmlformats.org/wordprocessingml/2006/main" xmlns:w14="http://schemas.microsoft.com/office/word/2010/wordml" xmlns:w15="http://schemas.microsoft.com/office/word/2012/wordml" xmlns:w16se="http://schemas.microsoft.com/office/word/2015/wordml/symex" xmlns:wpg="http://schemas.microsoft.com/office/word/2010/wordprocessingGroup" xmlns:wpi="http://schemas.microsoft.com/office/word/2010/wordprocessingInk" xmlns:wne="http://schemas.microsoft.com/office/word/2006/wordml" xmlns:wps="http://schemas.microsoft.com/office/word/2010/wordprocessingShape" mc:Ignorable="w14 w15 w16se wp14">
+<w:hdr xmlns:wpc="http://schemas.microsoft.com/office/word/2010/wordprocessingCanvas" xmlns:cx="http://schemas.microsoft.com/office/drawing/2014/chartex" xmlns:cx1="http://schemas.microsoft.com/office/drawing/2015/9/8/chartex" xmlns:cx2="http://schemas.microsoft.com/office/drawing/2015/10/21/chartex" xmlns:cx3="http://schemas.microsoft.com/office/drawing/2016/5/9/chartex" xmlns:cx4="http://schemas.microsoft.com/office/drawing/2016/5/10/chartex" xmlns:cx5="http://schemas.microsoft.com/office/drawing/2016/5/11/chartex" xmlns:cx6="http://schemas.microsoft.com/office/drawing/2016/5/12/chartex" xmlns:cx7="http://schemas.microsoft.com/office/drawing/2016/5/13/chartex" xmlns:cx8="http://schemas.microsoft.com/office/drawing/2016/5/14/chartex" xmlns:mc="http://schemas.openxmlformats.org/markup-compatibility/2006" xmlns:aink="http://schemas.microsoft.com/office/drawing/2016/ink" xmlns:am3d="http://schemas.microsoft.com/office/drawing/2017/model3d" xmlns:o="urn:schemas-microsoft-com:office:office" xmlns:r="http://schemas.openxmlformats.org/officeDocument/2006/relationships" xmlns:m="http://schemas.openxmlformats.org/officeDocument/2006/math" xmlns:v="urn:schemas-microsoft-com:vml" xmlns:wp14="http://schemas.microsoft.com/office/word/2010/wordprocessingDrawing" xmlns:wp="http://schemas.openxmlformats.org/drawingml/2006/wordprocessingDrawing" xmlns:w10="urn:schemas-microsoft-com:office:word" xmlns:w="http://schemas.openxmlformats.org/wordprocessingml/2006/main" xmlns:w14="http://schemas.microsoft.com/office/word/2010/wordml" xmlns:w15="http://schemas.microsoft.com/office/word/2012/wordml" xmlns:w16cex="http://schemas.microsoft.com/office/word/2018/wordml/cex" xmlns:w16cid="http://schemas.microsoft.com/office/word/2016/wordml/cid" xmlns:w16="http://schemas.microsoft.com/office/word/2018/wordml" xmlns:w16sdtdh="http://schemas.microsoft.com/office/word/2020/wordml/sdtdatahash" xmlns:w16se="http://schemas.microsoft.com/office/word/2015/wordml/symex" xmlns:wpg="http://schemas.microsoft.com/office/word/2010/wordprocessingGroup" xmlns:wpi="http://schemas.microsoft.com/office/word/2010/wordprocessingInk" xmlns:wne="http://schemas.microsoft.com/office/word/2006/wordml" xmlns:wps="http://schemas.microsoft.com/office/word/2010/wordprocessingShape" mc:Ignorable="w14 w15 w16se w16cid w16 w16cex w16sdtdh wp14">
   <w:p>
     <w:pPr>
       <w:pStyle w:val="ac"/>
@@ -4691,7 +4822,7 @@
 </file>
 
 <file path=word/header2.xml><?xml version="1.0" encoding="utf-8"?>
-<w:hdr xmlns:wpc="http://schemas.microsoft.com/office/word/2010/wordprocessingCanvas" xmlns:cx="http://schemas.microsoft.com/office/drawing/2014/chartex" xmlns:cx1="http://schemas.microsoft.com/office/drawing/2015/9/8/chartex" xmlns:mc="http://schemas.openxmlformats.org/markup-compatibility/2006" xmlns:o="urn:schemas-microsoft-com:office:office" xmlns:r="http://schemas.openxmlformats.org/officeDocument/2006/relationships" xmlns:m="http://schemas.openxmlformats.org/officeDocument/2006/math" xmlns:v="urn:schemas-microsoft-com:vml" xmlns:wp14="http://schemas.microsoft.com/office/word/2010/wordprocessingDrawing" xmlns:wp="http://schemas.openxmlformats.org/drawingml/2006/wordprocessingDrawing" xmlns:w10="urn:schemas-microsoft-com:office:word" xmlns:w="http://schemas.openxmlformats.org/wordprocessingml/2006/main" xmlns:w14="http://schemas.microsoft.com/office/word/2010/wordml" xmlns:w15="http://schemas.microsoft.com/office/word/2012/wordml" xmlns:w16se="http://schemas.microsoft.com/office/word/2015/wordml/symex" xmlns:wpg="http://schemas.microsoft.com/office/word/2010/wordprocessingGroup" xmlns:wpi="http://schemas.microsoft.com/office/word/2010/wordprocessingInk" xmlns:wne="http://schemas.microsoft.com/office/word/2006/wordml" xmlns:wps="http://schemas.microsoft.com/office/word/2010/wordprocessingShape" mc:Ignorable="w14 w15 w16se wp14">
+<w:hdr xmlns:wpc="http://schemas.microsoft.com/office/word/2010/wordprocessingCanvas" xmlns:cx="http://schemas.microsoft.com/office/drawing/2014/chartex" xmlns:cx1="http://schemas.microsoft.com/office/drawing/2015/9/8/chartex" xmlns:cx2="http://schemas.microsoft.com/office/drawing/2015/10/21/chartex" xmlns:cx3="http://schemas.microsoft.com/office/drawing/2016/5/9/chartex" xmlns:cx4="http://schemas.microsoft.com/office/drawing/2016/5/10/chartex" xmlns:cx5="http://schemas.microsoft.com/office/drawing/2016/5/11/chartex" xmlns:cx6="http://schemas.microsoft.com/office/drawing/2016/5/12/chartex" xmlns:cx7="http://schemas.microsoft.com/office/drawing/2016/5/13/chartex" xmlns:cx8="http://schemas.microsoft.com/office/drawing/2016/5/14/chartex" xmlns:mc="http://schemas.openxmlformats.org/markup-compatibility/2006" xmlns:aink="http://schemas.microsoft.com/office/drawing/2016/ink" xmlns:am3d="http://schemas.microsoft.com/office/drawing/2017/model3d" xmlns:o="urn:schemas-microsoft-com:office:office" xmlns:r="http://schemas.openxmlformats.org/officeDocument/2006/relationships" xmlns:m="http://schemas.openxmlformats.org/officeDocument/2006/math" xmlns:v="urn:schemas-microsoft-com:vml" xmlns:wp14="http://schemas.microsoft.com/office/word/2010/wordprocessingDrawing" xmlns:wp="http://schemas.openxmlformats.org/drawingml/2006/wordprocessingDrawing" xmlns:w10="urn:schemas-microsoft-com:office:word" xmlns:w="http://schemas.openxmlformats.org/wordprocessingml/2006/main" xmlns:w14="http://schemas.microsoft.com/office/word/2010/wordml" xmlns:w15="http://schemas.microsoft.com/office/word/2012/wordml" xmlns:w16cex="http://schemas.microsoft.com/office/word/2018/wordml/cex" xmlns:w16cid="http://schemas.microsoft.com/office/word/2016/wordml/cid" xmlns:w16="http://schemas.microsoft.com/office/word/2018/wordml" xmlns:w16sdtdh="http://schemas.microsoft.com/office/word/2020/wordml/sdtdatahash" xmlns:w16se="http://schemas.microsoft.com/office/word/2015/wordml/symex" xmlns:wpg="http://schemas.microsoft.com/office/word/2010/wordprocessingGroup" xmlns:wpi="http://schemas.microsoft.com/office/word/2010/wordprocessingInk" xmlns:wne="http://schemas.microsoft.com/office/word/2006/wordml" xmlns:wps="http://schemas.microsoft.com/office/word/2010/wordprocessingShape" mc:Ignorable="w14 w15 w16se w16cid w16 w16cex w16sdtdh wp14">
   <w:tbl>
     <w:tblPr>
       <w:tblW w:w="4873" w:type="pct"/>
@@ -4828,7 +4959,7 @@
 </file>
 
 <file path=word/numbering.xml><?xml version="1.0" encoding="utf-8"?>
-<w:numbering xmlns:wpc="http://schemas.microsoft.com/office/word/2010/wordprocessingCanvas" xmlns:cx="http://schemas.microsoft.com/office/drawing/2014/chartex" xmlns:cx1="http://schemas.microsoft.com/office/drawing/2015/9/8/chartex" xmlns:mc="http://schemas.openxmlformats.org/markup-compatibility/2006" xmlns:o="urn:schemas-microsoft-com:office:office" xmlns:r="http://schemas.openxmlformats.org/officeDocument/2006/relationships" xmlns:m="http://schemas.openxmlformats.org/officeDocument/2006/math" xmlns:v="urn:schemas-microsoft-com:vml" xmlns:wp14="http://schemas.microsoft.com/office/word/2010/wordprocessingDrawing" xmlns:wp="http://schemas.openxmlformats.org/drawingml/2006/wordprocessingDrawing" xmlns:w10="urn:schemas-microsoft-com:office:word" xmlns:w="http://schemas.openxmlformats.org/wordprocessingml/2006/main" xmlns:w14="http://schemas.microsoft.com/office/word/2010/wordml" xmlns:w15="http://schemas.microsoft.com/office/word/2012/wordml" xmlns:w16se="http://schemas.microsoft.com/office/word/2015/wordml/symex" xmlns:wpg="http://schemas.microsoft.com/office/word/2010/wordprocessingGroup" xmlns:wpi="http://schemas.microsoft.com/office/word/2010/wordprocessingInk" xmlns:wne="http://schemas.microsoft.com/office/word/2006/wordml" xmlns:wps="http://schemas.microsoft.com/office/word/2010/wordprocessingShape" mc:Ignorable="w14 w15 w16se wp14">
+<w:numbering xmlns:wpc="http://schemas.microsoft.com/office/word/2010/wordprocessingCanvas" xmlns:cx="http://schemas.microsoft.com/office/drawing/2014/chartex" xmlns:cx1="http://schemas.microsoft.com/office/drawing/2015/9/8/chartex" xmlns:cx2="http://schemas.microsoft.com/office/drawing/2015/10/21/chartex" xmlns:cx3="http://schemas.microsoft.com/office/drawing/2016/5/9/chartex" xmlns:cx4="http://schemas.microsoft.com/office/drawing/2016/5/10/chartex" xmlns:cx5="http://schemas.microsoft.com/office/drawing/2016/5/11/chartex" xmlns:cx6="http://schemas.microsoft.com/office/drawing/2016/5/12/chartex" xmlns:cx7="http://schemas.microsoft.com/office/drawing/2016/5/13/chartex" xmlns:cx8="http://schemas.microsoft.com/office/drawing/2016/5/14/chartex" xmlns:mc="http://schemas.openxmlformats.org/markup-compatibility/2006" xmlns:aink="http://schemas.microsoft.com/office/drawing/2016/ink" xmlns:am3d="http://schemas.microsoft.com/office/drawing/2017/model3d" xmlns:o="urn:schemas-microsoft-com:office:office" xmlns:r="http://schemas.openxmlformats.org/officeDocument/2006/relationships" xmlns:m="http://schemas.openxmlformats.org/officeDocument/2006/math" xmlns:v="urn:schemas-microsoft-com:vml" xmlns:wp14="http://schemas.microsoft.com/office/word/2010/wordprocessingDrawing" xmlns:wp="http://schemas.openxmlformats.org/drawingml/2006/wordprocessingDrawing" xmlns:w10="urn:schemas-microsoft-com:office:word" xmlns:w="http://schemas.openxmlformats.org/wordprocessingml/2006/main" xmlns:w14="http://schemas.microsoft.com/office/word/2010/wordml" xmlns:w15="http://schemas.microsoft.com/office/word/2012/wordml" xmlns:w16cex="http://schemas.microsoft.com/office/word/2018/wordml/cex" xmlns:w16cid="http://schemas.microsoft.com/office/word/2016/wordml/cid" xmlns:w16="http://schemas.microsoft.com/office/word/2018/wordml" xmlns:w16sdtdh="http://schemas.microsoft.com/office/word/2020/wordml/sdtdatahash" xmlns:w16se="http://schemas.microsoft.com/office/word/2015/wordml/symex" xmlns:wpg="http://schemas.microsoft.com/office/word/2010/wordprocessingGroup" xmlns:wpi="http://schemas.microsoft.com/office/word/2010/wordprocessingInk" xmlns:wne="http://schemas.microsoft.com/office/word/2006/wordml" xmlns:wps="http://schemas.microsoft.com/office/word/2010/wordprocessingShape" mc:Ignorable="w14 w15 w16se w16cid w16 w16cex w16sdtdh wp14">
   <w:abstractNum w:abstractNumId="0" w15:restartNumberingAfterBreak="0">
     <w:nsid w:val="03EE7DC7"/>
     <w:multiLevelType w:val="singleLevel"/>
@@ -6637,7 +6768,7 @@
 </file>
 
 <file path=word/styles.xml><?xml version="1.0" encoding="utf-8"?>
-<w:styles xmlns:mc="http://schemas.openxmlformats.org/markup-compatibility/2006" xmlns:r="http://schemas.openxmlformats.org/officeDocument/2006/relationships" xmlns:w="http://schemas.openxmlformats.org/wordprocessingml/2006/main" xmlns:w14="http://schemas.microsoft.com/office/word/2010/wordml" xmlns:w15="http://schemas.microsoft.com/office/word/2012/wordml" xmlns:w16se="http://schemas.microsoft.com/office/word/2015/wordml/symex" mc:Ignorable="w14 w15 w16se">
+<w:styles xmlns:mc="http://schemas.openxmlformats.org/markup-compatibility/2006" xmlns:r="http://schemas.openxmlformats.org/officeDocument/2006/relationships" xmlns:w="http://schemas.openxmlformats.org/wordprocessingml/2006/main" xmlns:w14="http://schemas.microsoft.com/office/word/2010/wordml" xmlns:w15="http://schemas.microsoft.com/office/word/2012/wordml" xmlns:w16cex="http://schemas.microsoft.com/office/word/2018/wordml/cex" xmlns:w16cid="http://schemas.microsoft.com/office/word/2016/wordml/cid" xmlns:w16="http://schemas.microsoft.com/office/word/2018/wordml" xmlns:w16sdtdh="http://schemas.microsoft.com/office/word/2020/wordml/sdtdatahash" xmlns:w16se="http://schemas.microsoft.com/office/word/2015/wordml/symex" mc:Ignorable="w14 w15 w16se w16cid w16 w16cex w16sdtdh">
   <w:docDefaults>
     <w:rPrDefault>
       <w:rPr>
@@ -6647,7 +6778,7 @@
     </w:rPrDefault>
     <w:pPrDefault/>
   </w:docDefaults>
-  <w:latentStyles w:defLockedState="0" w:defUIPriority="0" w:defSemiHidden="0" w:defUnhideWhenUsed="0" w:defQFormat="0" w:count="371">
+  <w:latentStyles w:defLockedState="0" w:defUIPriority="0" w:defSemiHidden="0" w:defUnhideWhenUsed="0" w:defQFormat="0" w:count="376">
     <w:lsdException w:name="Normal" w:qFormat="1"/>
     <w:lsdException w:name="heading 1" w:qFormat="1"/>
     <w:lsdException w:name="heading 2" w:semiHidden="1" w:unhideWhenUsed="1" w:qFormat="1"/>
@@ -6665,8 +6796,12 @@
     <w:lsdException w:name="Subtitle" w:qFormat="1"/>
     <w:lsdException w:name="Strong" w:qFormat="1"/>
     <w:lsdException w:name="Emphasis" w:qFormat="1"/>
+    <w:lsdException w:name="HTML Keyboard" w:semiHidden="1" w:unhideWhenUsed="1"/>
     <w:lsdException w:name="HTML Variable" w:semiHidden="1" w:unhideWhenUsed="1"/>
-    <w:lsdException w:name="Normal Table" w:semiHidden="1" w:unhideWhenUsed="1"/>
+    <w:lsdException w:name="annotation subject" w:semiHidden="1" w:unhideWhenUsed="1"/>
+    <w:lsdException w:name="No List" w:semiHidden="1" w:unhideWhenUsed="1"/>
+    <w:lsdException w:name="Outline List 1" w:semiHidden="1" w:unhideWhenUsed="1"/>
+    <w:lsdException w:name="Outline List 2" w:semiHidden="1" w:unhideWhenUsed="1"/>
     <w:lsdException w:name="Outline List 3" w:semiHidden="1" w:unhideWhenUsed="1"/>
     <w:lsdException w:name="Table Simple 1" w:semiHidden="1" w:unhideWhenUsed="1"/>
     <w:lsdException w:name="Table Simple 2" w:semiHidden="1" w:unhideWhenUsed="1"/>
@@ -6705,11 +6840,8 @@
     <w:lsdException w:name="Table Contemporary" w:semiHidden="1" w:unhideWhenUsed="1"/>
     <w:lsdException w:name="Table Elegant" w:semiHidden="1" w:unhideWhenUsed="1"/>
     <w:lsdException w:name="Table Professional" w:semiHidden="1" w:unhideWhenUsed="1"/>
-    <w:lsdException w:name="Table Subtle 1" w:semiHidden="1" w:unhideWhenUsed="1"/>
     <w:lsdException w:name="Table Subtle 2" w:semiHidden="1" w:unhideWhenUsed="1"/>
     <w:lsdException w:name="Table Web 1" w:semiHidden="1" w:unhideWhenUsed="1"/>
-    <w:lsdException w:name="Table Web 2" w:semiHidden="1" w:unhideWhenUsed="1"/>
-    <w:lsdException w:name="Table Web 3" w:semiHidden="1" w:unhideWhenUsed="1"/>
     <w:lsdException w:name="Balloon Text" w:semiHidden="1" w:unhideWhenUsed="1"/>
     <w:lsdException w:name="Table Theme" w:semiHidden="1" w:unhideWhenUsed="1"/>
     <w:lsdException w:name="Placeholder Text" w:semiHidden="1" w:uiPriority="99"/>
@@ -6927,6 +7059,11 @@
     <w:lsdException w:name="List Table 5 Dark Accent 6" w:uiPriority="50"/>
     <w:lsdException w:name="List Table 6 Colorful Accent 6" w:uiPriority="51"/>
     <w:lsdException w:name="List Table 7 Colorful Accent 6" w:uiPriority="52"/>
+    <w:lsdException w:name="Mention" w:semiHidden="1" w:uiPriority="99" w:unhideWhenUsed="1"/>
+    <w:lsdException w:name="Smart Hyperlink" w:semiHidden="1" w:uiPriority="99" w:unhideWhenUsed="1"/>
+    <w:lsdException w:name="Hashtag" w:semiHidden="1" w:uiPriority="99" w:unhideWhenUsed="1"/>
+    <w:lsdException w:name="Unresolved Mention" w:semiHidden="1" w:uiPriority="99" w:unhideWhenUsed="1"/>
+    <w:lsdException w:name="Smart Link" w:semiHidden="1" w:uiPriority="99" w:unhideWhenUsed="1"/>
   </w:latentStyles>
   <w:style w:type="paragraph" w:default="1" w:styleId="a">
     <w:name w:val="Normal"/>
@@ -7832,8 +7969,8 @@
     <w:name w:val="field-text"/>
     <w:rsid w:val="00D53113"/>
   </w:style>
-  <w:style w:type="character" w:customStyle="1" w:styleId="UnresolvedMention">
-    <w:name w:val="Unresolved Mention"/>
+  <w:style w:type="character" w:customStyle="1" w:styleId="14">
+    <w:name w:val="Неразрешенное упоминание1"/>
     <w:uiPriority w:val="99"/>
     <w:semiHidden/>
     <w:unhideWhenUsed/>

--- a/docs/artem_kalantaryan_cv .docx
+++ b/docs/artem_kalantaryan_cv .docx
@@ -166,8 +166,19 @@
                 <w:sz w:val="20"/>
                 <w:lang w:val="ru-RU"/>
               </w:rPr>
-              <w:t>Артём Калантарян</w:t>
-            </w:r>
+              <w:t xml:space="preserve">Артём </w:t>
+            </w:r>
+            <w:proofErr w:type="spellStart"/>
+            <w:r>
+              <w:rPr>
+                <w:rFonts w:ascii="Tahoma" w:hAnsi="Tahoma" w:cs="Tahoma"/>
+                <w:color w:val="595959"/>
+                <w:sz w:val="20"/>
+                <w:lang w:val="ru-RU"/>
+              </w:rPr>
+              <w:t>Калантарян</w:t>
+            </w:r>
+            <w:proofErr w:type="spellEnd"/>
           </w:p>
         </w:tc>
       </w:tr>
@@ -398,6 +409,7 @@
               </w:rPr>
               <w:t>/</w:t>
             </w:r>
+            <w:proofErr w:type="spellStart"/>
             <w:r>
               <w:rPr>
                 <w:rFonts w:ascii="Tahoma" w:hAnsi="Tahoma" w:cs="Tahoma"/>
@@ -405,7 +417,17 @@
                 <w:sz w:val="20"/>
                 <w:lang w:val="ru-RU"/>
               </w:rPr>
-              <w:t>Ростов-на-Дону</w:t>
+              <w:t>Ростов</w:t>
+            </w:r>
+            <w:proofErr w:type="spellEnd"/>
+            <w:r>
+              <w:rPr>
+                <w:rFonts w:ascii="Tahoma" w:hAnsi="Tahoma" w:cs="Tahoma"/>
+                <w:color w:val="595959"/>
+                <w:sz w:val="20"/>
+                <w:lang w:val="ru-RU"/>
+              </w:rPr>
+              <w:t>-на-Дону</w:t>
             </w:r>
           </w:p>
         </w:tc>
@@ -1172,8 +1194,9 @@
                 <w:sz w:val="20"/>
                 <w:lang w:val="ru-RU"/>
               </w:rPr>
-              <w:t>с Фронтендом</w:t>
-            </w:r>
+              <w:t xml:space="preserve">с </w:t>
+            </w:r>
+            <w:proofErr w:type="spellStart"/>
             <w:r>
               <w:rPr>
                 <w:rStyle w:val="hps"/>
@@ -1182,8 +1205,9 @@
                 <w:sz w:val="20"/>
                 <w:lang w:val="ru-RU"/>
               </w:rPr>
-              <w:t xml:space="preserve"> </w:t>
-            </w:r>
+              <w:t>Фронтендом</w:t>
+            </w:r>
+            <w:proofErr w:type="spellEnd"/>
             <w:r>
               <w:rPr>
                 <w:rStyle w:val="hps"/>
@@ -1192,94 +1216,61 @@
                 <w:sz w:val="20"/>
                 <w:lang w:val="ru-RU"/>
               </w:rPr>
-              <w:t xml:space="preserve">с лета </w:t>
+              <w:t xml:space="preserve"> </w:t>
             </w:r>
             <w:r>
               <w:rPr>
                 <w:rStyle w:val="hps"/>
                 <w:rFonts w:ascii="Tahoma" w:hAnsi="Tahoma" w:cs="Tahoma"/>
-                <w:b/>
-                <w:color w:val="FF0000"/>
+                <w:color w:val="595959"/>
                 <w:sz w:val="20"/>
                 <w:lang w:val="ru-RU"/>
               </w:rPr>
-              <w:t>2019г</w:t>
+              <w:t xml:space="preserve">с лета </w:t>
             </w:r>
             <w:r>
               <w:rPr>
                 <w:rStyle w:val="hps"/>
                 <w:rFonts w:ascii="Tahoma" w:hAnsi="Tahoma" w:cs="Tahoma"/>
                 <w:b/>
-                <w:color w:val="FF0000"/>
+                <w:color w:val="3B3838" w:themeColor="background2" w:themeShade="40"/>
                 <w:sz w:val="20"/>
                 <w:lang w:val="ru-RU"/>
               </w:rPr>
-              <w:t xml:space="preserve"> </w:t>
+              <w:t>2019г</w:t>
             </w:r>
             <w:r>
               <w:rPr>
                 <w:rStyle w:val="hps"/>
                 <w:rFonts w:ascii="Tahoma" w:hAnsi="Tahoma" w:cs="Tahoma"/>
                 <w:b/>
-                <w:color w:val="FF0000"/>
+                <w:color w:val="3B3838" w:themeColor="background2" w:themeShade="40"/>
                 <w:sz w:val="20"/>
                 <w:lang w:val="ru-RU"/>
               </w:rPr>
-              <w:t>при этом учась очно в колледже</w:t>
+              <w:t xml:space="preserve"> </w:t>
             </w:r>
             <w:r>
               <w:rPr>
                 <w:rStyle w:val="hps"/>
                 <w:rFonts w:ascii="Tahoma" w:hAnsi="Tahoma" w:cs="Tahoma"/>
                 <w:b/>
-                <w:color w:val="FF0000"/>
+                <w:color w:val="3B3838" w:themeColor="background2" w:themeShade="40"/>
                 <w:sz w:val="20"/>
                 <w:lang w:val="ru-RU"/>
               </w:rPr>
-              <w:t xml:space="preserve"> </w:t>
+              <w:t>при этом учась очно в колледже</w:t>
             </w:r>
             <w:r>
               <w:rPr>
                 <w:rStyle w:val="hps"/>
                 <w:rFonts w:ascii="Tahoma" w:hAnsi="Tahoma" w:cs="Tahoma"/>
                 <w:b/>
-                <w:color w:val="FF0000"/>
+                <w:color w:val="3B3838" w:themeColor="background2" w:themeShade="40"/>
                 <w:sz w:val="20"/>
                 <w:lang w:val="ru-RU"/>
               </w:rPr>
-              <w:t>(на данный момент также учусь очно в колледже</w:t>
-            </w:r>
-            <w:r>
-              <w:rPr>
-                <w:rStyle w:val="hps"/>
-                <w:rFonts w:ascii="Tahoma" w:hAnsi="Tahoma" w:cs="Tahoma"/>
-                <w:b/>
-                <w:color w:val="FF0000"/>
-                <w:sz w:val="20"/>
-                <w:lang w:val="ru-RU"/>
-              </w:rPr>
-              <w:t>!</w:t>
-            </w:r>
-            <w:r>
-              <w:rPr>
-                <w:rStyle w:val="hps"/>
-                <w:rFonts w:ascii="Tahoma" w:hAnsi="Tahoma" w:cs="Tahoma"/>
-                <w:b/>
-                <w:color w:val="FF0000"/>
-                <w:sz w:val="20"/>
-                <w:lang w:val="ru-RU"/>
-              </w:rPr>
-              <w:t>)</w:t>
-            </w:r>
-            <w:r>
-              <w:rPr>
-                <w:rStyle w:val="hps"/>
-                <w:rFonts w:ascii="Tahoma" w:hAnsi="Tahoma" w:cs="Tahoma"/>
-                <w:color w:val="FF0000"/>
-                <w:sz w:val="20"/>
-                <w:lang w:val="ru-RU"/>
-              </w:rPr>
-              <w:t>.</w:t>
+              <w:t xml:space="preserve"> </w:t>
             </w:r>
           </w:p>
           <w:p>
@@ -1523,7 +1514,7 @@
                 <w:rFonts w:ascii="Tahoma" w:hAnsi="Tahoma" w:cs="Tahoma"/>
                 <w:b/>
                 <w:bCs/>
-                <w:color w:val="595959"/>
+                <w:color w:val="3B3838" w:themeColor="background2" w:themeShade="40"/>
                 <w:sz w:val="20"/>
                 <w:lang w:val="en-US"/>
               </w:rPr>
@@ -1535,117 +1526,123 @@
                 <w:rFonts w:ascii="Tahoma" w:hAnsi="Tahoma" w:cs="Tahoma"/>
                 <w:b/>
                 <w:bCs/>
+                <w:color w:val="3B3838" w:themeColor="background2" w:themeShade="40"/>
+                <w:sz w:val="20"/>
+                <w:lang w:val="ru-RU"/>
+              </w:rPr>
+              <w:t xml:space="preserve">, </w:t>
+            </w:r>
+            <w:r>
+              <w:rPr>
+                <w:rStyle w:val="hps"/>
+                <w:rFonts w:ascii="Tahoma" w:hAnsi="Tahoma" w:cs="Tahoma"/>
+                <w:b/>
+                <w:bCs/>
+                <w:color w:val="3B3838" w:themeColor="background2" w:themeShade="40"/>
+                <w:sz w:val="20"/>
+                <w:lang w:val="en-US"/>
+              </w:rPr>
+              <w:t>Scrum</w:t>
+            </w:r>
+            <w:r>
+              <w:rPr>
+                <w:rStyle w:val="hps"/>
+                <w:rFonts w:ascii="Tahoma" w:hAnsi="Tahoma" w:cs="Tahoma"/>
+                <w:b/>
+                <w:bCs/>
+                <w:color w:val="3B3838" w:themeColor="background2" w:themeShade="40"/>
+                <w:sz w:val="20"/>
+                <w:lang w:val="ru-RU"/>
+              </w:rPr>
+              <w:t xml:space="preserve">, </w:t>
+            </w:r>
+            <w:r>
+              <w:rPr>
+                <w:rStyle w:val="hps"/>
+                <w:rFonts w:ascii="Tahoma" w:hAnsi="Tahoma" w:cs="Tahoma"/>
+                <w:b/>
+                <w:bCs/>
+                <w:color w:val="3B3838" w:themeColor="background2" w:themeShade="40"/>
+                <w:sz w:val="20"/>
+                <w:lang w:val="en-US"/>
+              </w:rPr>
+              <w:t>Kanban</w:t>
+            </w:r>
+            <w:r>
+              <w:rPr>
+                <w:rStyle w:val="hps"/>
+                <w:rFonts w:ascii="Tahoma" w:hAnsi="Tahoma" w:cs="Tahoma"/>
+                <w:b/>
+                <w:bCs/>
+                <w:color w:val="3B3838" w:themeColor="background2" w:themeShade="40"/>
+                <w:sz w:val="20"/>
+                <w:lang w:val="ru-RU"/>
+              </w:rPr>
+              <w:t xml:space="preserve"> и </w:t>
+            </w:r>
+            <w:r>
+              <w:rPr>
+                <w:rStyle w:val="hps"/>
+                <w:rFonts w:ascii="Tahoma" w:hAnsi="Tahoma" w:cs="Tahoma"/>
+                <w:b/>
+                <w:bCs/>
+                <w:color w:val="3B3838" w:themeColor="background2" w:themeShade="40"/>
+                <w:sz w:val="20"/>
+                <w:lang w:val="en-US"/>
+              </w:rPr>
+              <w:t>Solid</w:t>
+            </w:r>
+            <w:r>
+              <w:rPr>
+                <w:rStyle w:val="hps"/>
+                <w:rFonts w:ascii="Tahoma" w:hAnsi="Tahoma" w:cs="Tahoma"/>
+                <w:b/>
+                <w:bCs/>
+                <w:color w:val="3B3838" w:themeColor="background2" w:themeShade="40"/>
+                <w:sz w:val="20"/>
+                <w:lang w:val="ru-RU"/>
+              </w:rPr>
+              <w:t>,</w:t>
+            </w:r>
+            <w:r>
+              <w:rPr>
+                <w:rStyle w:val="hps"/>
+                <w:rFonts w:ascii="Tahoma" w:hAnsi="Tahoma" w:cs="Tahoma"/>
+                <w:color w:val="3B3838" w:themeColor="background2" w:themeShade="40"/>
+                <w:sz w:val="20"/>
+                <w:lang w:val="ru-RU"/>
+              </w:rPr>
+              <w:t xml:space="preserve"> </w:t>
+            </w:r>
+            <w:r>
+              <w:rPr>
+                <w:rStyle w:val="hps"/>
+                <w:rFonts w:ascii="Tahoma" w:hAnsi="Tahoma" w:cs="Tahoma"/>
                 <w:color w:val="595959"/>
                 <w:sz w:val="20"/>
                 <w:lang w:val="ru-RU"/>
               </w:rPr>
-              <w:t>,</w:t>
+              <w:t>но на практике в связи</w:t>
             </w:r>
             <w:r>
               <w:rPr>
                 <w:rStyle w:val="hps"/>
                 <w:rFonts w:ascii="Tahoma" w:hAnsi="Tahoma" w:cs="Tahoma"/>
-                <w:b/>
-                <w:bCs/>
                 <w:color w:val="595959"/>
                 <w:sz w:val="20"/>
                 <w:lang w:val="ru-RU"/>
               </w:rPr>
-              <w:t xml:space="preserve"> </w:t>
+              <w:t xml:space="preserve"> с</w:t>
             </w:r>
             <w:r>
               <w:rPr>
                 <w:rStyle w:val="hps"/>
                 <w:rFonts w:ascii="Tahoma" w:hAnsi="Tahoma" w:cs="Tahoma"/>
-                <w:b/>
-                <w:bCs/>
-                <w:color w:val="595959"/>
-                <w:sz w:val="20"/>
-                <w:lang w:val="en-US"/>
-              </w:rPr>
-              <w:t>Scrum</w:t>
-            </w:r>
-            <w:r>
-              <w:rPr>
-                <w:rStyle w:val="hps"/>
-                <w:rFonts w:ascii="Tahoma" w:hAnsi="Tahoma" w:cs="Tahoma"/>
-                <w:b/>
-                <w:bCs/>
                 <w:color w:val="595959"/>
                 <w:sz w:val="20"/>
                 <w:lang w:val="ru-RU"/>
               </w:rPr>
-              <w:t>,</w:t>
-            </w:r>
-            <w:r>
-              <w:rPr>
-                <w:rStyle w:val="hps"/>
-                <w:rFonts w:ascii="Tahoma" w:hAnsi="Tahoma" w:cs="Tahoma"/>
-                <w:b/>
-                <w:bCs/>
-                <w:color w:val="595959"/>
-                <w:sz w:val="20"/>
-                <w:lang w:val="ru-RU"/>
-              </w:rPr>
-              <w:t xml:space="preserve"> </w:t>
-            </w:r>
-            <w:r>
-              <w:rPr>
-                <w:rStyle w:val="hps"/>
-                <w:rFonts w:ascii="Tahoma" w:hAnsi="Tahoma" w:cs="Tahoma"/>
-                <w:b/>
-                <w:bCs/>
-                <w:color w:val="595959"/>
-                <w:sz w:val="20"/>
-                <w:lang w:val="en-US"/>
-              </w:rPr>
-              <w:t>Kanban</w:t>
-            </w:r>
-            <w:r>
-              <w:rPr>
-                <w:rStyle w:val="hps"/>
-                <w:rFonts w:ascii="Tahoma" w:hAnsi="Tahoma" w:cs="Tahoma"/>
-                <w:b/>
-                <w:bCs/>
-                <w:color w:val="595959"/>
-                <w:sz w:val="20"/>
-                <w:lang w:val="ru-RU"/>
-              </w:rPr>
-              <w:t xml:space="preserve"> и </w:t>
-            </w:r>
-            <w:r>
-              <w:rPr>
-                <w:rStyle w:val="hps"/>
-                <w:rFonts w:ascii="Tahoma" w:hAnsi="Tahoma" w:cs="Tahoma"/>
-                <w:b/>
-                <w:bCs/>
-                <w:color w:val="595959"/>
-                <w:sz w:val="20"/>
-                <w:lang w:val="en-US"/>
-              </w:rPr>
-              <w:t>Solid</w:t>
-            </w:r>
-            <w:r>
-              <w:rPr>
-                <w:rStyle w:val="hps"/>
-                <w:rFonts w:ascii="Tahoma" w:hAnsi="Tahoma" w:cs="Tahoma"/>
-                <w:b/>
-                <w:bCs/>
-                <w:color w:val="595959"/>
-                <w:sz w:val="20"/>
-                <w:lang w:val="ru-RU"/>
-              </w:rPr>
-              <w:t>,</w:t>
-            </w:r>
-            <w:r>
-              <w:rPr>
-                <w:rStyle w:val="hps"/>
-                <w:rFonts w:ascii="Tahoma" w:hAnsi="Tahoma" w:cs="Tahoma"/>
-                <w:color w:val="595959"/>
-                <w:sz w:val="20"/>
-                <w:lang w:val="ru-RU"/>
-              </w:rPr>
-              <w:t xml:space="preserve"> но на практике в связи малым опытом работы еще не применял.</w:t>
+              <w:t xml:space="preserve"> малым опытом работы еще не применял.</w:t>
             </w:r>
           </w:p>
           <w:p>
@@ -1832,6 +1829,94 @@
               </w:rPr>
               <w:t>)</w:t>
             </w:r>
+            <w:r>
+              <w:rPr>
+                <w:rFonts w:ascii="Times New Roman" w:hAnsi="Times New Roman" w:cs="Times New Roman"/>
+                <w:b/>
+                <w:lang w:val="ru-RU"/>
+              </w:rPr>
+              <w:t>,</w:t>
+            </w:r>
+            <w:r>
+              <w:rPr>
+                <w:rFonts w:ascii="Times New Roman" w:hAnsi="Times New Roman" w:cs="Times New Roman"/>
+                <w:b/>
+                <w:lang w:val="ru-RU"/>
+              </w:rPr>
+              <w:t xml:space="preserve"> </w:t>
+            </w:r>
+            <w:r>
+              <w:rPr>
+                <w:rFonts w:ascii="Times New Roman" w:hAnsi="Times New Roman" w:cs="Times New Roman"/>
+                <w:b/>
+                <w:lang w:val="en-US"/>
+              </w:rPr>
+              <w:t>Node</w:t>
+            </w:r>
+            <w:r>
+              <w:rPr>
+                <w:rFonts w:ascii="Times New Roman" w:hAnsi="Times New Roman" w:cs="Times New Roman"/>
+                <w:b/>
+                <w:lang w:val="ru-RU"/>
+              </w:rPr>
+              <w:t xml:space="preserve"> </w:t>
+            </w:r>
+            <w:r>
+              <w:rPr>
+                <w:rFonts w:ascii="Times New Roman" w:hAnsi="Times New Roman" w:cs="Times New Roman"/>
+                <w:b/>
+                <w:lang w:val="en-US"/>
+              </w:rPr>
+              <w:t>JS</w:t>
+            </w:r>
+            <w:r>
+              <w:rPr>
+                <w:rFonts w:ascii="Times New Roman" w:hAnsi="Times New Roman" w:cs="Times New Roman"/>
+                <w:b/>
+                <w:lang w:val="ru-RU"/>
+              </w:rPr>
+              <w:t>,</w:t>
+            </w:r>
+            <w:r>
+              <w:rPr>
+                <w:rFonts w:ascii="Times New Roman" w:hAnsi="Times New Roman" w:cs="Times New Roman"/>
+                <w:b/>
+                <w:lang w:val="ru-RU"/>
+              </w:rPr>
+              <w:t xml:space="preserve"> </w:t>
+            </w:r>
+            <w:r>
+              <w:rPr>
+                <w:rFonts w:ascii="Times New Roman" w:hAnsi="Times New Roman" w:cs="Times New Roman"/>
+                <w:b/>
+                <w:lang w:val="en-US"/>
+              </w:rPr>
+              <w:t>Gulp</w:t>
+            </w:r>
+            <w:r>
+              <w:rPr>
+                <w:rFonts w:ascii="Times New Roman" w:hAnsi="Times New Roman" w:cs="Times New Roman"/>
+                <w:b/>
+                <w:lang w:val="ru-RU"/>
+              </w:rPr>
+              <w:t>,</w:t>
+            </w:r>
+            <w:r>
+              <w:rPr>
+                <w:rFonts w:ascii="Times New Roman" w:hAnsi="Times New Roman" w:cs="Times New Roman"/>
+                <w:b/>
+                <w:lang w:val="ru-RU"/>
+              </w:rPr>
+              <w:t xml:space="preserve"> </w:t>
+            </w:r>
+            <w:r>
+              <w:rPr>
+                <w:rFonts w:ascii="Times New Roman" w:hAnsi="Times New Roman" w:cs="Times New Roman"/>
+                <w:b/>
+                <w:lang w:val="en-US"/>
+              </w:rPr>
+              <w:t>webpack</w:t>
+            </w:r>
           </w:p>
           <w:p>
             <w:pPr>
@@ -1856,17 +1941,7 @@
                 <w:sz w:val="20"/>
                 <w:lang w:val="ru-RU"/>
               </w:rPr>
-              <w:t>Е</w:t>
-            </w:r>
-            <w:r>
-              <w:rPr>
-                <w:rStyle w:val="hps"/>
-                <w:rFonts w:ascii="Tahoma" w:hAnsi="Tahoma" w:cs="Tahoma"/>
-                <w:color w:val="595959"/>
-                <w:sz w:val="20"/>
-                <w:lang w:val="ru-RU"/>
-              </w:rPr>
-              <w:t>сть опыт работы (ниже указан).</w:t>
+              <w:t>Есть опыт работы (ниже указан).</w:t>
             </w:r>
           </w:p>
           <w:p>
@@ -1947,12 +2022,14 @@
       <w:r>
         <w:t xml:space="preserve">HTML, CSS, </w:t>
       </w:r>
+      <w:proofErr w:type="gramStart"/>
       <w:r>
         <w:t xml:space="preserve">JS </w:t>
       </w:r>
       <w:r>
         <w:t>,</w:t>
       </w:r>
+      <w:proofErr w:type="gramEnd"/>
       <w:r>
         <w:t xml:space="preserve"> Bootstrap</w:t>
       </w:r>
@@ -1967,6 +2044,50 @@
       </w:r>
       <w:r>
         <w:t>)</w:t>
+      </w:r>
+      <w:r>
+        <w:t>,</w:t>
+      </w:r>
+    </w:p>
+    <w:p>
+      <w:pPr>
+        <w:pStyle w:val="ArrowBlueBullets"/>
+      </w:pPr>
+      <w:r>
+        <w:t xml:space="preserve">Node </w:t>
+      </w:r>
+      <w:proofErr w:type="spellStart"/>
+      <w:r>
+        <w:t>js</w:t>
+      </w:r>
+      <w:proofErr w:type="spellEnd"/>
+      <w:r>
+        <w:t xml:space="preserve">, </w:t>
+      </w:r>
+      <w:proofErr w:type="spellStart"/>
+      <w:r>
+        <w:t>npm</w:t>
+      </w:r>
+      <w:proofErr w:type="spellEnd"/>
+      <w:r>
+        <w:t>, gulp</w:t>
+      </w:r>
+      <w:r>
+        <w:t>,</w:t>
+      </w:r>
+      <w:r>
+        <w:rPr>
+          <w:rFonts w:ascii="Times New Roman" w:hAnsi="Times New Roman"/>
+          <w:b/>
+        </w:rPr>
+        <w:t xml:space="preserve"> </w:t>
+      </w:r>
+      <w:r>
+        <w:rPr>
+          <w:rFonts w:ascii="Times New Roman" w:hAnsi="Times New Roman"/>
+          <w:b/>
+        </w:rPr>
+        <w:t>webpack</w:t>
       </w:r>
     </w:p>
     <w:p>
@@ -2067,37 +2188,74 @@
           <w:lang w:val="ru-RU"/>
         </w:rPr>
       </w:pPr>
+      <w:proofErr w:type="gramStart"/>
       <w:r>
         <w:t>Photoshop</w:t>
       </w:r>
       <w:r>
-        <w:t xml:space="preserve"> , Figma, Zeplin</w:t>
-      </w:r>
+        <w:t xml:space="preserve"> ,</w:t>
+      </w:r>
+      <w:proofErr w:type="gramEnd"/>
+      <w:r>
+        <w:t xml:space="preserve"> Figma, </w:t>
+      </w:r>
+      <w:proofErr w:type="spellStart"/>
+      <w:r>
+        <w:t>Zeplin</w:t>
+      </w:r>
+      <w:proofErr w:type="spellEnd"/>
     </w:p>
     <w:p>
       <w:pPr>
         <w:pStyle w:val="ArrowBlueBullets"/>
       </w:pPr>
-      <w:r>
-        <w:t>MySQL,Open Server and Denwer</w:t>
-      </w:r>
+      <w:proofErr w:type="spellStart"/>
+      <w:proofErr w:type="gramStart"/>
+      <w:r>
+        <w:t>SQL,Open</w:t>
+      </w:r>
+      <w:proofErr w:type="spellEnd"/>
+      <w:proofErr w:type="gramEnd"/>
+      <w:r>
+        <w:t xml:space="preserve"> Server and </w:t>
+      </w:r>
+      <w:proofErr w:type="spellStart"/>
+      <w:r>
+        <w:t>Denwer</w:t>
+      </w:r>
+      <w:proofErr w:type="spellEnd"/>
     </w:p>
     <w:p>
       <w:pPr>
         <w:pStyle w:val="ArrowBlueBullets"/>
       </w:pPr>
       <w:r>
-        <w:t>CMS(Wordpress) and CMR(</w:t>
+        <w:t>CMS(</w:t>
+      </w:r>
+      <w:proofErr w:type="spellStart"/>
+      <w:r>
+        <w:t>Wordpress</w:t>
+      </w:r>
+      <w:proofErr w:type="spellEnd"/>
+      <w:r>
+        <w:t xml:space="preserve">) and </w:t>
+      </w:r>
+      <w:proofErr w:type="gramStart"/>
+      <w:r>
+        <w:t>CMR(</w:t>
       </w:r>
       <w:r>
         <w:t xml:space="preserve"> </w:t>
       </w:r>
+      <w:proofErr w:type="spellStart"/>
       <w:r>
         <w:rPr>
           <w:lang w:val="ru-RU"/>
         </w:rPr>
         <w:t>Битрикс</w:t>
       </w:r>
+      <w:proofErr w:type="spellEnd"/>
+      <w:proofErr w:type="gramEnd"/>
       <w:r>
         <w:t xml:space="preserve"> 24 </w:t>
       </w:r>
@@ -2128,29 +2286,20 @@
         </w:rPr>
         <w:t xml:space="preserve"> </w:t>
       </w:r>
+      <w:proofErr w:type="spellStart"/>
       <w:r>
         <w:rPr>
           <w:rFonts w:cs="Tahoma"/>
         </w:rPr>
-        <w:t>Nodepad++, Sublime Text</w:t>
-      </w:r>
-    </w:p>
-    <w:p>
-      <w:pPr>
-        <w:pStyle w:val="ArrowBlueBullets"/>
-        <w:numPr>
-          <w:ilvl w:val="0"/>
-          <w:numId w:val="0"/>
-        </w:numPr>
-        <w:ind w:left="454"/>
-        <w:jc w:val="left"/>
+        <w:t>Nodepad</w:t>
+      </w:r>
+      <w:proofErr w:type="spellEnd"/>
+      <w:r>
         <w:rPr>
           <w:rFonts w:cs="Tahoma"/>
-          <w:color w:val="2E74B5"/>
-          <w:sz w:val="24"/>
-          <w:szCs w:val="24"/>
         </w:rPr>
-      </w:pPr>
+        <w:t>++, Sublime Text</w:t>
+      </w:r>
     </w:p>
     <w:p>
       <w:pPr>
@@ -2943,7 +3092,27 @@
                       <w:sz w:val="20"/>
                       <w:lang w:val="ru-RU"/>
                     </w:rPr>
-                    <w:t>Также стараюсь посещать хакатоны и какие-либо интересные марафоны</w:t>
+                    <w:t xml:space="preserve">Также стараюсь посещать </w:t>
+                  </w:r>
+                  <w:proofErr w:type="spellStart"/>
+                  <w:r>
+                    <w:rPr>
+                      <w:rFonts w:ascii="Tahoma" w:hAnsi="Tahoma" w:cs="Tahoma"/>
+                      <w:color w:val="000000" w:themeColor="text1"/>
+                      <w:sz w:val="20"/>
+                      <w:lang w:val="ru-RU"/>
+                    </w:rPr>
+                    <w:t>хакатоны</w:t>
+                  </w:r>
+                  <w:proofErr w:type="spellEnd"/>
+                  <w:r>
+                    <w:rPr>
+                      <w:rFonts w:ascii="Tahoma" w:hAnsi="Tahoma" w:cs="Tahoma"/>
+                      <w:color w:val="000000" w:themeColor="text1"/>
+                      <w:sz w:val="20"/>
+                      <w:lang w:val="ru-RU"/>
+                    </w:rPr>
+                    <w:t xml:space="preserve"> и какие-либо интересные марафоны</w:t>
                   </w:r>
                 </w:p>
                 <w:p>
@@ -3144,7 +3313,132 @@
                             <w:sz w:val="20"/>
                             <w:szCs w:val="20"/>
                           </w:rPr>
-                          <w:t>Артём Калантарян</w:t>
+                          <w:t xml:space="preserve">Артём </w:t>
+                        </w:r>
+                        <w:proofErr w:type="spellStart"/>
+                        <w:r>
+                          <w:rPr>
+                            <w:rFonts w:ascii="Tahoma" w:hAnsi="Tahoma" w:cs="Tahoma"/>
+                            <w:b/>
+                            <w:bCs/>
+                            <w:color w:val="FFFFFF"/>
+                            <w:sz w:val="20"/>
+                            <w:szCs w:val="20"/>
+                          </w:rPr>
+                          <w:t>Калантарян</w:t>
+                        </w:r>
+                        <w:proofErr w:type="spellEnd"/>
+                      </w:p>
+                    </w:tc>
+                  </w:tr>
+                  <w:tr>
+                    <w:trPr>
+                      <w:trHeight w:val="279"/>
+                    </w:trPr>
+                    <w:tc>
+                      <w:tcPr>
+                        <w:tcW w:w="2735" w:type="dxa"/>
+                        <w:tcBorders>
+                          <w:top w:val="nil"/>
+                          <w:left w:val="single" w:sz="8" w:space="0" w:color="BDD6EE"/>
+                          <w:bottom w:val="single" w:sz="8" w:space="0" w:color="BDD6EE"/>
+                          <w:right w:val="single" w:sz="8" w:space="0" w:color="BDD6EE"/>
+                        </w:tcBorders>
+                        <w:tcMar>
+                          <w:top w:w="86" w:type="dxa"/>
+                          <w:left w:w="144" w:type="dxa"/>
+                          <w:bottom w:w="86" w:type="dxa"/>
+                          <w:right w:w="28" w:type="dxa"/>
+                        </w:tcMar>
+                        <w:vAlign w:val="center"/>
+                        <w:hideMark/>
+                      </w:tcPr>
+                      <w:p>
+                        <w:pPr>
+                          <w:pStyle w:val="description0"/>
+                          <w:spacing w:before="0" w:beforeAutospacing="0" w:after="0" w:afterAutospacing="0"/>
+                          <w:rPr>
+                            <w:rFonts w:ascii="Garamond" w:hAnsi="Garamond"/>
+                          </w:rPr>
+                        </w:pPr>
+                        <w:r>
+                          <w:rPr>
+                            <w:rFonts w:ascii="Tahoma" w:hAnsi="Tahoma" w:cs="Tahoma"/>
+                            <w:b/>
+                            <w:bCs/>
+                            <w:color w:val="595959"/>
+                            <w:sz w:val="18"/>
+                            <w:szCs w:val="18"/>
+                          </w:rPr>
+                          <w:t>Компания:</w:t>
+                        </w:r>
+                      </w:p>
+                    </w:tc>
+                    <w:tc>
+                      <w:tcPr>
+                        <w:tcW w:w="6701" w:type="dxa"/>
+                        <w:tcBorders>
+                          <w:top w:val="nil"/>
+                          <w:left w:val="nil"/>
+                          <w:bottom w:val="single" w:sz="8" w:space="0" w:color="BDD6EE"/>
+                          <w:right w:val="single" w:sz="8" w:space="0" w:color="BDD6EE"/>
+                        </w:tcBorders>
+                        <w:tcMar>
+                          <w:top w:w="86" w:type="dxa"/>
+                          <w:left w:w="144" w:type="dxa"/>
+                          <w:bottom w:w="86" w:type="dxa"/>
+                          <w:right w:w="28" w:type="dxa"/>
+                        </w:tcMar>
+                        <w:vAlign w:val="center"/>
+                        <w:hideMark/>
+                      </w:tcPr>
+                      <w:p>
+                        <w:pPr>
+                          <w:pStyle w:val="description0"/>
+                          <w:spacing w:before="0" w:beforeAutospacing="0" w:after="0" w:afterAutospacing="0"/>
+                          <w:rPr>
+                            <w:rFonts w:ascii="Garamond" w:hAnsi="Garamond"/>
+                          </w:rPr>
+                        </w:pPr>
+                        <w:proofErr w:type="spellStart"/>
+                        <w:r>
+                          <w:rPr>
+                            <w:rFonts w:ascii="Tahoma" w:hAnsi="Tahoma" w:cs="Tahoma"/>
+                            <w:color w:val="595959"/>
+                            <w:sz w:val="18"/>
+                            <w:szCs w:val="18"/>
+                          </w:rPr>
+                          <w:t>ВЕБ-студия</w:t>
+                        </w:r>
+                        <w:proofErr w:type="spellEnd"/>
+                        <w:r>
+                          <w:rPr>
+                            <w:rFonts w:ascii="Tahoma" w:hAnsi="Tahoma" w:cs="Tahoma"/>
+                            <w:color w:val="595959"/>
+                            <w:sz w:val="18"/>
+                            <w:szCs w:val="18"/>
+                          </w:rPr>
+                          <w:t xml:space="preserve"> "</w:t>
+                        </w:r>
+                        <w:proofErr w:type="spellStart"/>
+                        <w:r>
+                          <w:rPr>
+                            <w:rFonts w:ascii="Tahoma" w:hAnsi="Tahoma" w:cs="Tahoma"/>
+                            <w:color w:val="595959"/>
+                            <w:sz w:val="18"/>
+                            <w:szCs w:val="18"/>
+                          </w:rPr>
+                          <w:t>VAVlab</w:t>
+                        </w:r>
+                        <w:proofErr w:type="spellEnd"/>
+                        <w:r>
+                          <w:rPr>
+                            <w:rFonts w:ascii="Tahoma" w:hAnsi="Tahoma" w:cs="Tahoma"/>
+                            <w:color w:val="595959"/>
+                            <w:sz w:val="18"/>
+                            <w:szCs w:val="18"/>
+                          </w:rPr>
+                          <w:t>.</w:t>
                         </w:r>
                       </w:p>
                     </w:tc>
@@ -3188,7 +3482,7 @@
                             <w:sz w:val="18"/>
                             <w:szCs w:val="18"/>
                           </w:rPr>
-                          <w:t>Компания:</w:t>
+                          <w:t>Местонахождение компании:</w:t>
                         </w:r>
                       </w:p>
                     </w:tc>
@@ -3218,6 +3512,7 @@
                             <w:rFonts w:ascii="Garamond" w:hAnsi="Garamond"/>
                           </w:rPr>
                         </w:pPr>
+                        <w:proofErr w:type="gramStart"/>
                         <w:r>
                           <w:rPr>
                             <w:rFonts w:ascii="Tahoma" w:hAnsi="Tahoma" w:cs="Tahoma"/>
@@ -3225,8 +3520,30 @@
                             <w:sz w:val="18"/>
                             <w:szCs w:val="18"/>
                           </w:rPr>
-                          <w:t>ВЕБ-студия "VAVlab.</w:t>
+                          <w:t>Россия</w:t>
                         </w:r>
+                        <w:r>
+                          <w:rPr>
+                            <w:rFonts w:ascii="Tahoma" w:hAnsi="Tahoma" w:cs="Tahoma"/>
+                            <w:color w:val="595959"/>
+                            <w:sz w:val="18"/>
+                            <w:szCs w:val="18"/>
+                            <w:lang w:val="en-US"/>
+                          </w:rPr>
+                          <w:t>,</w:t>
+                        </w:r>
+                        <w:proofErr w:type="spellStart"/>
+                        <w:r>
+                          <w:rPr>
+                            <w:rFonts w:ascii="Tahoma" w:hAnsi="Tahoma" w:cs="Tahoma"/>
+                            <w:color w:val="595959"/>
+                            <w:sz w:val="18"/>
+                            <w:szCs w:val="18"/>
+                          </w:rPr>
+                          <w:t>Ростов</w:t>
+                        </w:r>
+                        <w:proofErr w:type="spellEnd"/>
+                        <w:proofErr w:type="gramEnd"/>
                       </w:p>
                     </w:tc>
                   </w:tr>
@@ -3269,106 +3586,6 @@
                             <w:sz w:val="18"/>
                             <w:szCs w:val="18"/>
                           </w:rPr>
-                          <w:t>Местонахождение компании:</w:t>
-                        </w:r>
-                      </w:p>
-                    </w:tc>
-                    <w:tc>
-                      <w:tcPr>
-                        <w:tcW w:w="6701" w:type="dxa"/>
-                        <w:tcBorders>
-                          <w:top w:val="nil"/>
-                          <w:left w:val="nil"/>
-                          <w:bottom w:val="single" w:sz="8" w:space="0" w:color="BDD6EE"/>
-                          <w:right w:val="single" w:sz="8" w:space="0" w:color="BDD6EE"/>
-                        </w:tcBorders>
-                        <w:tcMar>
-                          <w:top w:w="86" w:type="dxa"/>
-                          <w:left w:w="144" w:type="dxa"/>
-                          <w:bottom w:w="86" w:type="dxa"/>
-                          <w:right w:w="28" w:type="dxa"/>
-                        </w:tcMar>
-                        <w:vAlign w:val="center"/>
-                        <w:hideMark/>
-                      </w:tcPr>
-                      <w:p>
-                        <w:pPr>
-                          <w:pStyle w:val="description0"/>
-                          <w:spacing w:before="0" w:beforeAutospacing="0" w:after="0" w:afterAutospacing="0"/>
-                          <w:rPr>
-                            <w:rFonts w:ascii="Garamond" w:hAnsi="Garamond"/>
-                          </w:rPr>
-                        </w:pPr>
-                        <w:r>
-                          <w:rPr>
-                            <w:rFonts w:ascii="Tahoma" w:hAnsi="Tahoma" w:cs="Tahoma"/>
-                            <w:color w:val="595959"/>
-                            <w:sz w:val="18"/>
-                            <w:szCs w:val="18"/>
-                          </w:rPr>
-                          <w:t>Россия</w:t>
-                        </w:r>
-                        <w:r>
-                          <w:rPr>
-                            <w:rFonts w:ascii="Tahoma" w:hAnsi="Tahoma" w:cs="Tahoma"/>
-                            <w:color w:val="595959"/>
-                            <w:sz w:val="18"/>
-                            <w:szCs w:val="18"/>
-                            <w:lang w:val="en-US"/>
-                          </w:rPr>
-                          <w:t>,</w:t>
-                        </w:r>
-                        <w:r>
-                          <w:rPr>
-                            <w:rFonts w:ascii="Tahoma" w:hAnsi="Tahoma" w:cs="Tahoma"/>
-                            <w:color w:val="595959"/>
-                            <w:sz w:val="18"/>
-                            <w:szCs w:val="18"/>
-                          </w:rPr>
-                          <w:t>Ростов</w:t>
-                        </w:r>
-                      </w:p>
-                    </w:tc>
-                  </w:tr>
-                  <w:tr>
-                    <w:trPr>
-                      <w:trHeight w:val="279"/>
-                    </w:trPr>
-                    <w:tc>
-                      <w:tcPr>
-                        <w:tcW w:w="2735" w:type="dxa"/>
-                        <w:tcBorders>
-                          <w:top w:val="nil"/>
-                          <w:left w:val="single" w:sz="8" w:space="0" w:color="BDD6EE"/>
-                          <w:bottom w:val="single" w:sz="8" w:space="0" w:color="BDD6EE"/>
-                          <w:right w:val="single" w:sz="8" w:space="0" w:color="BDD6EE"/>
-                        </w:tcBorders>
-                        <w:tcMar>
-                          <w:top w:w="86" w:type="dxa"/>
-                          <w:left w:w="144" w:type="dxa"/>
-                          <w:bottom w:w="86" w:type="dxa"/>
-                          <w:right w:w="28" w:type="dxa"/>
-                        </w:tcMar>
-                        <w:vAlign w:val="center"/>
-                        <w:hideMark/>
-                      </w:tcPr>
-                      <w:p>
-                        <w:pPr>
-                          <w:pStyle w:val="description0"/>
-                          <w:spacing w:before="0" w:beforeAutospacing="0" w:after="0" w:afterAutospacing="0"/>
-                          <w:rPr>
-                            <w:rFonts w:ascii="Garamond" w:hAnsi="Garamond"/>
-                          </w:rPr>
-                        </w:pPr>
-                        <w:r>
-                          <w:rPr>
-                            <w:rFonts w:ascii="Tahoma" w:hAnsi="Tahoma" w:cs="Tahoma"/>
-                            <w:b/>
-                            <w:bCs/>
-                            <w:color w:val="595959"/>
-                            <w:sz w:val="18"/>
-                            <w:szCs w:val="18"/>
-                          </w:rPr>
                           <w:t>Местоположение проекта:</w:t>
                         </w:r>
                       </w:p>
@@ -3399,6 +3616,7 @@
                             <w:rFonts w:ascii="Garamond" w:hAnsi="Garamond"/>
                           </w:rPr>
                         </w:pPr>
+                        <w:proofErr w:type="gramStart"/>
                         <w:r>
                           <w:rPr>
                             <w:rFonts w:ascii="Tahoma" w:hAnsi="Tahoma" w:cs="Tahoma"/>
@@ -3418,6 +3636,7 @@
                           </w:rPr>
                           <w:t>,</w:t>
                         </w:r>
+                        <w:proofErr w:type="spellStart"/>
                         <w:r>
                           <w:rPr>
                             <w:rFonts w:ascii="Tahoma" w:hAnsi="Tahoma" w:cs="Tahoma"/>
@@ -3427,6 +3646,8 @@
                           </w:rPr>
                           <w:t>Ростов</w:t>
                         </w:r>
+                        <w:proofErr w:type="spellEnd"/>
+                        <w:proofErr w:type="gramEnd"/>
                       </w:p>
                     </w:tc>
                   </w:tr>
@@ -3713,8 +3934,9 @@
                             <w:sz w:val="18"/>
                             <w:szCs w:val="18"/>
                           </w:rPr>
-                          <w:t>Проходил стаж</w:t>
+                          <w:t xml:space="preserve">Проходил </w:t>
                         </w:r>
+                        <w:proofErr w:type="gramStart"/>
                         <w:r>
                           <w:rPr>
                             <w:rFonts w:ascii="Tahoma" w:hAnsi="Tahoma" w:cs="Tahoma"/>
@@ -3722,7 +3944,7 @@
                             <w:sz w:val="18"/>
                             <w:szCs w:val="18"/>
                           </w:rPr>
-                          <w:t>и</w:t>
+                          <w:t>стаж</w:t>
                         </w:r>
                         <w:r>
                           <w:rPr>
@@ -3731,7 +3953,7 @@
                             <w:sz w:val="18"/>
                             <w:szCs w:val="18"/>
                           </w:rPr>
-                          <w:t xml:space="preserve">ровку </w:t>
+                          <w:t>и</w:t>
                         </w:r>
                         <w:r>
                           <w:rPr>
@@ -3740,7 +3962,26 @@
                             <w:sz w:val="18"/>
                             <w:szCs w:val="18"/>
                           </w:rPr>
-                          <w:t xml:space="preserve"> на позиции </w:t>
+                          <w:t xml:space="preserve">ровку </w:t>
+                        </w:r>
+                        <w:r>
+                          <w:rPr>
+                            <w:rFonts w:ascii="Tahoma" w:hAnsi="Tahoma" w:cs="Tahoma"/>
+                            <w:color w:val="595959"/>
+                            <w:sz w:val="18"/>
+                            <w:szCs w:val="18"/>
+                          </w:rPr>
+                          <w:t xml:space="preserve"> на</w:t>
+                        </w:r>
+                        <w:proofErr w:type="gramEnd"/>
+                        <w:r>
+                          <w:rPr>
+                            <w:rFonts w:ascii="Tahoma" w:hAnsi="Tahoma" w:cs="Tahoma"/>
+                            <w:color w:val="595959"/>
+                            <w:sz w:val="18"/>
+                            <w:szCs w:val="18"/>
+                          </w:rPr>
+                          <w:t xml:space="preserve"> позиции </w:t>
                         </w:r>
                         <w:r>
                           <w:rPr>
@@ -4080,6 +4321,7 @@
                             <w:lang w:val="en-US"/>
                           </w:rPr>
                         </w:pPr>
+                        <w:proofErr w:type="spellStart"/>
                         <w:r>
                           <w:rPr>
                             <w:rFonts w:ascii="Tahoma" w:hAnsi="Tahoma" w:cs="Tahoma"/>
@@ -4090,31 +4332,9 @@
                             <w:szCs w:val="18"/>
                             <w:lang w:val="en-US"/>
                           </w:rPr>
-                          <w:t>Платформы: </w:t>
+                          <w:t>Платформы</w:t>
                         </w:r>
-                        <w:r>
-                          <w:rPr>
-                            <w:rFonts w:ascii="Tahoma" w:hAnsi="Tahoma" w:cs="Tahoma"/>
-                            <w:color w:val="595959"/>
-                            <w:sz w:val="18"/>
-                            <w:szCs w:val="18"/>
-                            <w:lang w:val="en-US"/>
-                          </w:rPr>
-                          <w:t>Wordpress</w:t>
-                        </w:r>
-                      </w:p>
-                      <w:p>
-                        <w:pPr>
-                          <w:pStyle w:val="greentable-resume0"/>
-                          <w:spacing w:before="0" w:beforeAutospacing="0" w:after="0" w:afterAutospacing="0"/>
-                          <w:rPr>
-                            <w:rFonts w:ascii="Tahoma" w:hAnsi="Tahoma" w:cs="Tahoma"/>
-                            <w:color w:val="555555"/>
-                            <w:sz w:val="20"/>
-                            <w:szCs w:val="20"/>
-                            <w:lang w:val="en-US"/>
-                          </w:rPr>
-                        </w:pPr>
+                        <w:proofErr w:type="spellEnd"/>
                         <w:r>
                           <w:rPr>
                             <w:rFonts w:ascii="Tahoma" w:hAnsi="Tahoma" w:cs="Tahoma"/>
@@ -4125,7 +4345,58 @@
                             <w:szCs w:val="18"/>
                             <w:lang w:val="en-US"/>
                           </w:rPr>
-                          <w:t>Инструменты: </w:t>
+                          <w:t>: </w:t>
+                        </w:r>
+                        <w:proofErr w:type="spellStart"/>
+                        <w:r>
+                          <w:rPr>
+                            <w:rFonts w:ascii="Tahoma" w:hAnsi="Tahoma" w:cs="Tahoma"/>
+                            <w:color w:val="595959"/>
+                            <w:sz w:val="18"/>
+                            <w:szCs w:val="18"/>
+                            <w:lang w:val="en-US"/>
+                          </w:rPr>
+                          <w:t>Wordpress</w:t>
+                        </w:r>
+                        <w:proofErr w:type="spellEnd"/>
+                      </w:p>
+                      <w:p>
+                        <w:pPr>
+                          <w:pStyle w:val="greentable-resume0"/>
+                          <w:spacing w:before="0" w:beforeAutospacing="0" w:after="0" w:afterAutospacing="0"/>
+                          <w:rPr>
+                            <w:rFonts w:ascii="Tahoma" w:hAnsi="Tahoma" w:cs="Tahoma"/>
+                            <w:color w:val="555555"/>
+                            <w:sz w:val="20"/>
+                            <w:szCs w:val="20"/>
+                            <w:lang w:val="en-US"/>
+                          </w:rPr>
+                        </w:pPr>
+                        <w:proofErr w:type="spellStart"/>
+                        <w:r>
+                          <w:rPr>
+                            <w:rFonts w:ascii="Tahoma" w:hAnsi="Tahoma" w:cs="Tahoma"/>
+                            <w:b/>
+                            <w:bCs/>
+                            <w:color w:val="595959"/>
+                            <w:sz w:val="18"/>
+                            <w:szCs w:val="18"/>
+                            <w:lang w:val="en-US"/>
+                          </w:rPr>
+                          <w:t>Инструменты</w:t>
+                        </w:r>
+                        <w:proofErr w:type="spellEnd"/>
+                        <w:r>
+                          <w:rPr>
+                            <w:rFonts w:ascii="Tahoma" w:hAnsi="Tahoma" w:cs="Tahoma"/>
+                            <w:b/>
+                            <w:bCs/>
+                            <w:color w:val="595959"/>
+                            <w:sz w:val="18"/>
+                            <w:szCs w:val="18"/>
+                            <w:lang w:val="en-US"/>
+                          </w:rPr>
+                          <w:t>: </w:t>
                         </w:r>
                         <w:r>
                           <w:rPr>
@@ -4172,6 +4443,7 @@
                           </w:rPr>
                           <w:t> </w:t>
                         </w:r>
+                        <w:proofErr w:type="gramStart"/>
                         <w:r>
                           <w:rPr>
                             <w:rFonts w:ascii="Tahoma" w:hAnsi="Tahoma" w:cs="Tahoma"/>
@@ -4201,6 +4473,7 @@
                           </w:rPr>
                           <w:t>HTML</w:t>
                         </w:r>
+                        <w:proofErr w:type="gramEnd"/>
                         <w:r>
                           <w:rPr>
                             <w:rFonts w:ascii="Tahoma" w:hAnsi="Tahoma" w:cs="Tahoma"/>
@@ -4674,7 +4947,7 @@
         </mc:Choice>
         <mc:Fallback>
           <w:pict>
-            <v:group w14:anchorId="6C3E7992" id="Group 33" o:spid="_x0000_s1026" style="position:absolute;left:0;text-align:left;margin-left:0;margin-top:813.6pt;width:595.3pt;height:15pt;z-index:251657728;mso-width-percent:1000;mso-position-horizontal-relative:page;mso-position-vertical-relative:page;mso-width-percent:1000" coordorigin=",14970" coordsize="12255,300" o:gfxdata="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">
+            <v:group w14:anchorId="6C3E7992" id="Group 33" o:spid="_x0000_s1026" style="position:absolute;left:0;text-align:left;margin-left:0;margin-top:813.6pt;width:595.3pt;height:15pt;z-index:251657728;mso-width-percent:1000;mso-position-horizontal-relative:page;mso-position-vertical-relative:page;mso-width-percent:1000" coordorigin=",14970" coordsize="12255,300" o:gfxdata="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">
               <v:shapetype id="_x0000_t202" coordsize="21600,21600" o:spt="202" path="m,l,21600r21600,l21600,xe">
                 <v:stroke joinstyle="miter"/>
                 <v:path gradientshapeok="t" o:connecttype="rect"/>
@@ -6798,6 +7071,7 @@
     <w:lsdException w:name="Emphasis" w:qFormat="1"/>
     <w:lsdException w:name="HTML Keyboard" w:semiHidden="1" w:unhideWhenUsed="1"/>
     <w:lsdException w:name="HTML Variable" w:semiHidden="1" w:unhideWhenUsed="1"/>
+    <w:lsdException w:name="Normal Table" w:semiHidden="1" w:unhideWhenUsed="1"/>
     <w:lsdException w:name="annotation subject" w:semiHidden="1" w:unhideWhenUsed="1"/>
     <w:lsdException w:name="No List" w:semiHidden="1" w:unhideWhenUsed="1"/>
     <w:lsdException w:name="Outline List 1" w:semiHidden="1" w:unhideWhenUsed="1"/>
@@ -6840,8 +7114,11 @@
     <w:lsdException w:name="Table Contemporary" w:semiHidden="1" w:unhideWhenUsed="1"/>
     <w:lsdException w:name="Table Elegant" w:semiHidden="1" w:unhideWhenUsed="1"/>
     <w:lsdException w:name="Table Professional" w:semiHidden="1" w:unhideWhenUsed="1"/>
+    <w:lsdException w:name="Table Subtle 1" w:semiHidden="1" w:unhideWhenUsed="1"/>
     <w:lsdException w:name="Table Subtle 2" w:semiHidden="1" w:unhideWhenUsed="1"/>
     <w:lsdException w:name="Table Web 1" w:semiHidden="1" w:unhideWhenUsed="1"/>
+    <w:lsdException w:name="Table Web 2" w:semiHidden="1" w:unhideWhenUsed="1"/>
+    <w:lsdException w:name="Table Web 3" w:semiHidden="1" w:unhideWhenUsed="1"/>
     <w:lsdException w:name="Balloon Text" w:semiHidden="1" w:unhideWhenUsed="1"/>
     <w:lsdException w:name="Table Theme" w:semiHidden="1" w:unhideWhenUsed="1"/>
     <w:lsdException w:name="Placeholder Text" w:semiHidden="1" w:uiPriority="99"/>

--- a/docs/artem_kalantaryan_cv .docx
+++ b/docs/artem_kalantaryan_cv .docx
@@ -166,19 +166,8 @@
                 <w:sz w:val="20"/>
                 <w:lang w:val="ru-RU"/>
               </w:rPr>
-              <w:t xml:space="preserve">Артём </w:t>
-            </w:r>
-            <w:proofErr w:type="spellStart"/>
-            <w:r>
-              <w:rPr>
-                <w:rFonts w:ascii="Tahoma" w:hAnsi="Tahoma" w:cs="Tahoma"/>
-                <w:color w:val="595959"/>
-                <w:sz w:val="20"/>
-                <w:lang w:val="ru-RU"/>
-              </w:rPr>
-              <w:t>Калантарян</w:t>
-            </w:r>
-            <w:proofErr w:type="spellEnd"/>
+              <w:t>Артём Калантарян</w:t>
+            </w:r>
           </w:p>
         </w:tc>
       </w:tr>
@@ -409,7 +398,6 @@
               </w:rPr>
               <w:t>/</w:t>
             </w:r>
-            <w:proofErr w:type="spellStart"/>
             <w:r>
               <w:rPr>
                 <w:rFonts w:ascii="Tahoma" w:hAnsi="Tahoma" w:cs="Tahoma"/>
@@ -417,17 +405,7 @@
                 <w:sz w:val="20"/>
                 <w:lang w:val="ru-RU"/>
               </w:rPr>
-              <w:t>Ростов</w:t>
-            </w:r>
-            <w:proofErr w:type="spellEnd"/>
-            <w:r>
-              <w:rPr>
-                <w:rFonts w:ascii="Tahoma" w:hAnsi="Tahoma" w:cs="Tahoma"/>
-                <w:color w:val="595959"/>
-                <w:sz w:val="20"/>
-                <w:lang w:val="ru-RU"/>
-              </w:rPr>
-              <w:t>-на-Дону</w:t>
+              <w:t>Ростов-на-Дону</w:t>
             </w:r>
           </w:p>
         </w:tc>
@@ -1048,15 +1026,6 @@
                 <w:lang w:val="en-US"/>
               </w:rPr>
               <w:t>Frontend Developer</w:t>
-            </w:r>
-            <w:r>
-              <w:rPr>
-                <w:rFonts w:ascii="Tahoma" w:hAnsi="Tahoma" w:cs="Tahoma"/>
-                <w:color w:val="595959"/>
-                <w:sz w:val="20"/>
-                <w:lang w:val="en-US"/>
-              </w:rPr>
-              <w:t>/Junior</w:t>
             </w:r>
           </w:p>
         </w:tc>
@@ -1194,20 +1163,8 @@
                 <w:sz w:val="20"/>
                 <w:lang w:val="ru-RU"/>
               </w:rPr>
-              <w:t xml:space="preserve">с </w:t>
-            </w:r>
-            <w:proofErr w:type="spellStart"/>
-            <w:r>
-              <w:rPr>
-                <w:rStyle w:val="hps"/>
-                <w:rFonts w:ascii="Tahoma" w:hAnsi="Tahoma" w:cs="Tahoma"/>
-                <w:color w:val="595959"/>
-                <w:sz w:val="20"/>
-                <w:lang w:val="ru-RU"/>
-              </w:rPr>
-              <w:t>Фронтендом</w:t>
-            </w:r>
-            <w:proofErr w:type="spellEnd"/>
+              <w:t>с Фронтендом</w:t>
+            </w:r>
             <w:r>
               <w:rPr>
                 <w:rStyle w:val="hps"/>
@@ -1270,7 +1227,7 @@
                 <w:sz w:val="20"/>
                 <w:lang w:val="ru-RU"/>
               </w:rPr>
-              <w:t xml:space="preserve"> </w:t>
+              <w:t>.</w:t>
             </w:r>
           </w:p>
           <w:p>
@@ -1296,9 +1253,8 @@
                 <w:sz w:val="20"/>
                 <w:lang w:val="ru-RU"/>
               </w:rPr>
-              <w:t xml:space="preserve">Также по мимо </w:t>
-            </w:r>
-            <w:proofErr w:type="spellStart"/>
+              <w:t>Также по мимо фронтенда изучал</w:t>
+            </w:r>
             <w:r>
               <w:rPr>
                 <w:rStyle w:val="hps"/>
@@ -1307,9 +1263,8 @@
                 <w:sz w:val="20"/>
                 <w:lang w:val="ru-RU"/>
               </w:rPr>
-              <w:t>фронтенда</w:t>
-            </w:r>
-            <w:proofErr w:type="spellEnd"/>
+              <w:t xml:space="preserve"> </w:t>
+            </w:r>
             <w:r>
               <w:rPr>
                 <w:rStyle w:val="hps"/>
@@ -1318,7 +1273,7 @@
                 <w:sz w:val="20"/>
                 <w:lang w:val="ru-RU"/>
               </w:rPr>
-              <w:t xml:space="preserve"> изучал</w:t>
+              <w:t>и</w:t>
             </w:r>
             <w:r>
               <w:rPr>
@@ -1338,7 +1293,27 @@
                 <w:sz w:val="20"/>
                 <w:lang w:val="ru-RU"/>
               </w:rPr>
-              <w:t>и</w:t>
+              <w:t xml:space="preserve">работал с ОС (В основном это </w:t>
+            </w:r>
+            <w:r>
+              <w:rPr>
+                <w:rStyle w:val="hps"/>
+                <w:rFonts w:ascii="Tahoma" w:hAnsi="Tahoma" w:cs="Tahoma"/>
+                <w:color w:val="595959"/>
+                <w:sz w:val="20"/>
+                <w:lang w:val="en-US"/>
+              </w:rPr>
+              <w:t>W</w:t>
+            </w:r>
+            <w:r>
+              <w:rPr>
+                <w:rStyle w:val="hps"/>
+                <w:rFonts w:ascii="Tahoma" w:hAnsi="Tahoma" w:cs="Tahoma"/>
+                <w:color w:val="595959"/>
+                <w:sz w:val="20"/>
+                <w:lang w:val="en-US"/>
+              </w:rPr>
+              <w:t>in</w:t>
             </w:r>
             <w:r>
               <w:rPr>
@@ -1348,7 +1323,7 @@
                 <w:sz w:val="20"/>
                 <w:lang w:val="ru-RU"/>
               </w:rPr>
-              <w:t xml:space="preserve"> </w:t>
+              <w:t>10,</w:t>
             </w:r>
             <w:r>
               <w:rPr>
@@ -1358,17 +1333,7 @@
                 <w:sz w:val="20"/>
                 <w:lang w:val="ru-RU"/>
               </w:rPr>
-              <w:t xml:space="preserve">работал с ОС (В основном это </w:t>
-            </w:r>
-            <w:r>
-              <w:rPr>
-                <w:rStyle w:val="hps"/>
-                <w:rFonts w:ascii="Tahoma" w:hAnsi="Tahoma" w:cs="Tahoma"/>
-                <w:color w:val="595959"/>
-                <w:sz w:val="20"/>
-                <w:lang w:val="en-US"/>
-              </w:rPr>
-              <w:t>WIN</w:t>
+              <w:t xml:space="preserve"> </w:t>
             </w:r>
             <w:r>
               <w:rPr>
@@ -1378,49 +1343,7 @@
                 <w:sz w:val="20"/>
                 <w:lang w:val="ru-RU"/>
               </w:rPr>
-              <w:t>10,</w:t>
-            </w:r>
-            <w:r>
-              <w:rPr>
-                <w:rStyle w:val="hps"/>
-                <w:rFonts w:ascii="Tahoma" w:hAnsi="Tahoma" w:cs="Tahoma"/>
-                <w:color w:val="595959"/>
-                <w:sz w:val="20"/>
-                <w:lang w:val="ru-RU"/>
-              </w:rPr>
-              <w:t xml:space="preserve"> </w:t>
-            </w:r>
-            <w:r>
-              <w:rPr>
-                <w:rStyle w:val="hps"/>
-                <w:rFonts w:ascii="Tahoma" w:hAnsi="Tahoma" w:cs="Tahoma"/>
-                <w:color w:val="595959"/>
-                <w:sz w:val="20"/>
-                <w:lang w:val="ru-RU"/>
-              </w:rPr>
-              <w:t xml:space="preserve">а </w:t>
-            </w:r>
-            <w:proofErr w:type="gramStart"/>
-            <w:r>
-              <w:rPr>
-                <w:rStyle w:val="hps"/>
-                <w:rFonts w:ascii="Tahoma" w:hAnsi="Tahoma" w:cs="Tahoma"/>
-                <w:color w:val="595959"/>
-                <w:sz w:val="20"/>
-                <w:lang w:val="ru-RU"/>
-              </w:rPr>
-              <w:t>так же</w:t>
-            </w:r>
-            <w:proofErr w:type="gramEnd"/>
-            <w:r>
-              <w:rPr>
-                <w:rStyle w:val="hps"/>
-                <w:rFonts w:ascii="Tahoma" w:hAnsi="Tahoma" w:cs="Tahoma"/>
-                <w:color w:val="595959"/>
-                <w:sz w:val="20"/>
-                <w:lang w:val="ru-RU"/>
-              </w:rPr>
-              <w:t xml:space="preserve"> семейство линукса </w:t>
+              <w:t xml:space="preserve">а также семейство линукса </w:t>
             </w:r>
             <w:r>
               <w:rPr>
@@ -2022,14 +1945,12 @@
       <w:r>
         <w:t xml:space="preserve">HTML, CSS, </w:t>
       </w:r>
-      <w:proofErr w:type="gramStart"/>
       <w:r>
         <w:t xml:space="preserve">JS </w:t>
       </w:r>
       <w:r>
         <w:t>,</w:t>
       </w:r>
-      <w:proofErr w:type="gramEnd"/>
       <w:r>
         <w:t xml:space="preserve"> Bootstrap</w:t>
       </w:r>
@@ -2054,23 +1975,7 @@
         <w:pStyle w:val="ArrowBlueBullets"/>
       </w:pPr>
       <w:r>
-        <w:t xml:space="preserve">Node </w:t>
-      </w:r>
-      <w:proofErr w:type="spellStart"/>
-      <w:r>
-        <w:t>js</w:t>
-      </w:r>
-      <w:proofErr w:type="spellEnd"/>
-      <w:r>
-        <w:t xml:space="preserve">, </w:t>
-      </w:r>
-      <w:proofErr w:type="spellStart"/>
-      <w:r>
-        <w:t>npm</w:t>
-      </w:r>
-      <w:proofErr w:type="spellEnd"/>
-      <w:r>
-        <w:t>, gulp</w:t>
+        <w:t>Node js, npm, gulp</w:t>
       </w:r>
       <w:r>
         <w:t>,</w:t>
@@ -2188,74 +2093,37 @@
           <w:lang w:val="ru-RU"/>
         </w:rPr>
       </w:pPr>
-      <w:proofErr w:type="gramStart"/>
       <w:r>
         <w:t>Photoshop</w:t>
       </w:r>
       <w:r>
-        <w:t xml:space="preserve"> ,</w:t>
+        <w:t xml:space="preserve"> , Figma, Zeplin</w:t>
       </w:r>
-      <w:proofErr w:type="gramEnd"/>
-      <w:r>
-        <w:t xml:space="preserve"> Figma, </w:t>
-      </w:r>
-      <w:proofErr w:type="spellStart"/>
-      <w:r>
-        <w:t>Zeplin</w:t>
-      </w:r>
-      <w:proofErr w:type="spellEnd"/>
     </w:p>
     <w:p>
       <w:pPr>
         <w:pStyle w:val="ArrowBlueBullets"/>
       </w:pPr>
-      <w:proofErr w:type="spellStart"/>
-      <w:proofErr w:type="gramStart"/>
       <w:r>
-        <w:t>SQL,Open</w:t>
+        <w:t>SQL,Open Server and Denwer</w:t>
       </w:r>
-      <w:proofErr w:type="spellEnd"/>
-      <w:proofErr w:type="gramEnd"/>
-      <w:r>
-        <w:t xml:space="preserve"> Server and </w:t>
-      </w:r>
-      <w:proofErr w:type="spellStart"/>
-      <w:r>
-        <w:t>Denwer</w:t>
-      </w:r>
-      <w:proofErr w:type="spellEnd"/>
     </w:p>
     <w:p>
       <w:pPr>
         <w:pStyle w:val="ArrowBlueBullets"/>
       </w:pPr>
       <w:r>
-        <w:t>CMS(</w:t>
-      </w:r>
-      <w:proofErr w:type="spellStart"/>
-      <w:r>
-        <w:t>Wordpress</w:t>
-      </w:r>
-      <w:proofErr w:type="spellEnd"/>
-      <w:r>
-        <w:t xml:space="preserve">) and </w:t>
-      </w:r>
-      <w:proofErr w:type="gramStart"/>
-      <w:r>
-        <w:t>CMR(</w:t>
+        <w:t>CMS(Wordpress) and CMR(</w:t>
       </w:r>
       <w:r>
         <w:t xml:space="preserve"> </w:t>
       </w:r>
-      <w:proofErr w:type="spellStart"/>
       <w:r>
         <w:rPr>
           <w:lang w:val="ru-RU"/>
         </w:rPr>
         <w:t>Битрикс</w:t>
       </w:r>
-      <w:proofErr w:type="spellEnd"/>
-      <w:proofErr w:type="gramEnd"/>
       <w:r>
         <w:t xml:space="preserve"> 24 </w:t>
       </w:r>
@@ -2286,19 +2154,11 @@
         </w:rPr>
         <w:t xml:space="preserve"> </w:t>
       </w:r>
-      <w:proofErr w:type="spellStart"/>
       <w:r>
         <w:rPr>
           <w:rFonts w:cs="Tahoma"/>
         </w:rPr>
-        <w:t>Nodepad</w:t>
-      </w:r>
-      <w:proofErr w:type="spellEnd"/>
-      <w:r>
-        <w:rPr>
-          <w:rFonts w:cs="Tahoma"/>
-        </w:rPr>
-        <w:t>++, Sublime Text</w:t>
+        <w:t>Nodepad++, Sublime Text</w:t>
       </w:r>
     </w:p>
     <w:p>
@@ -2723,6 +2583,7 @@
                   <w:pPr>
                     <w:autoSpaceDE/>
                     <w:autoSpaceDN/>
+                    <w:spacing w:line="360" w:lineRule="auto"/>
                     <w:ind w:left="-84"/>
                     <w:jc w:val="left"/>
                     <w:rPr>
@@ -2732,15 +2593,6 @@
                       <w:lang w:val="ru-RU"/>
                     </w:rPr>
                   </w:pPr>
-                  <w:r>
-                    <w:rPr>
-                      <w:rFonts w:ascii="Tahoma" w:hAnsi="Tahoma" w:cs="Tahoma"/>
-                      <w:color w:val="000000" w:themeColor="text1"/>
-                      <w:sz w:val="20"/>
-                      <w:lang w:val="ru-RU"/>
-                    </w:rPr>
-                    <w:t>Я</w:t>
-                  </w:r>
                   <w:r>
                     <w:rPr>
                       <w:rFonts w:ascii="Tahoma" w:hAnsi="Tahoma" w:cs="Tahoma"/>
@@ -2757,7 +2609,16 @@
                       <w:sz w:val="20"/>
                       <w:lang w:val="ru-RU"/>
                     </w:rPr>
-                    <w:t>предпочитаю</w:t>
+                    <w:t>П</w:t>
+                  </w:r>
+                  <w:r>
+                    <w:rPr>
+                      <w:rFonts w:ascii="Tahoma" w:hAnsi="Tahoma" w:cs="Tahoma"/>
+                      <w:color w:val="000000" w:themeColor="text1"/>
+                      <w:sz w:val="20"/>
+                      <w:lang w:val="ru-RU"/>
+                    </w:rPr>
+                    <w:t>редпочитаю</w:t>
                   </w:r>
                   <w:r>
                     <w:rPr>
@@ -2775,7 +2636,7 @@
                       <w:sz w:val="20"/>
                       <w:lang w:val="ru-RU"/>
                     </w:rPr>
-                    <w:t>здоровый образ жизни, такой как</w:t>
+                    <w:t>в</w:t>
                   </w:r>
                   <w:r>
                     <w:rPr>
@@ -2784,7 +2645,7 @@
                       <w:sz w:val="20"/>
                       <w:lang w:val="ru-RU"/>
                     </w:rPr>
-                    <w:t xml:space="preserve">: </w:t>
+                    <w:t xml:space="preserve"> свободное время </w:t>
                   </w:r>
                   <w:r>
                     <w:rPr>
@@ -2793,7 +2654,7 @@
                       <w:sz w:val="20"/>
                       <w:lang w:val="ru-RU"/>
                     </w:rPr>
-                    <w:t>игра в футбол</w:t>
+                    <w:t>игра</w:t>
                   </w:r>
                   <w:r>
                     <w:rPr>
@@ -2802,7 +2663,7 @@
                       <w:sz w:val="20"/>
                       <w:lang w:val="ru-RU"/>
                     </w:rPr>
-                    <w:t>, езда на велосипеде и</w:t>
+                    <w:t>ть</w:t>
                   </w:r>
                   <w:r>
                     <w:rPr>
@@ -2811,39 +2672,7 @@
                       <w:sz w:val="20"/>
                       <w:lang w:val="ru-RU"/>
                     </w:rPr>
-                    <w:t xml:space="preserve"> бег.</w:t>
-                  </w:r>
-                </w:p>
-                <w:p>
-                  <w:pPr>
-                    <w:autoSpaceDE/>
-                    <w:autoSpaceDN/>
-                    <w:ind w:left="-84"/>
-                    <w:jc w:val="left"/>
-                    <w:rPr>
-                      <w:rFonts w:cs="Times New Roman"/>
-                      <w:color w:val="000000" w:themeColor="text1"/>
-                      <w:szCs w:val="24"/>
-                      <w:lang w:val="ru-RU"/>
-                    </w:rPr>
-                  </w:pPr>
-                  <w:r>
-                    <w:rPr>
-                      <w:rFonts w:ascii="Tahoma" w:hAnsi="Tahoma" w:cs="Tahoma"/>
-                      <w:color w:val="000000" w:themeColor="text1"/>
-                      <w:sz w:val="20"/>
-                      <w:lang w:val="ru-RU"/>
-                    </w:rPr>
-                    <w:t xml:space="preserve">В свободное время я </w:t>
-                  </w:r>
-                  <w:r>
-                    <w:rPr>
-                      <w:rFonts w:ascii="Tahoma" w:hAnsi="Tahoma" w:cs="Tahoma"/>
-                      <w:color w:val="000000" w:themeColor="text1"/>
-                      <w:sz w:val="20"/>
-                      <w:lang w:val="ru-RU"/>
-                    </w:rPr>
-                    <w:t>играю в комп</w:t>
+                    <w:t xml:space="preserve"> в комп</w:t>
                   </w:r>
                   <w:r>
                     <w:rPr>
@@ -2870,7 +2699,7 @@
                       <w:sz w:val="20"/>
                       <w:lang w:val="ru-RU"/>
                     </w:rPr>
-                    <w:t>и занимаюсь саморазвитием.</w:t>
+                    <w:t>и занима</w:t>
                   </w:r>
                   <w:r>
                     <w:rPr>
@@ -2879,7 +2708,34 @@
                       <w:sz w:val="20"/>
                       <w:lang w:val="ru-RU"/>
                     </w:rPr>
-                    <w:t xml:space="preserve"> (ИЗУЧАЮ СТРАНЫ И ВСЮ ИНТЕРЕСНУЮ ИНФОРМАЦИЮ ОБ </w:t>
+                    <w:t>ться</w:t>
+                  </w:r>
+                  <w:r>
+                    <w:rPr>
+                      <w:rFonts w:ascii="Tahoma" w:hAnsi="Tahoma" w:cs="Tahoma"/>
+                      <w:color w:val="000000" w:themeColor="text1"/>
+                      <w:sz w:val="20"/>
+                      <w:lang w:val="ru-RU"/>
+                    </w:rPr>
+                    <w:t xml:space="preserve"> саморазвитием.</w:t>
+                  </w:r>
+                  <w:r>
+                    <w:rPr>
+                      <w:rFonts w:ascii="Tahoma" w:hAnsi="Tahoma" w:cs="Tahoma"/>
+                      <w:color w:val="000000" w:themeColor="text1"/>
+                      <w:sz w:val="20"/>
+                      <w:lang w:val="ru-RU"/>
+                    </w:rPr>
+                    <w:t xml:space="preserve"> (</w:t>
+                  </w:r>
+                  <w:r>
+                    <w:rPr>
+                      <w:rFonts w:ascii="Tahoma" w:hAnsi="Tahoma" w:cs="Tahoma"/>
+                      <w:color w:val="000000" w:themeColor="text1"/>
+                      <w:sz w:val="20"/>
+                      <w:lang w:val="ru-RU"/>
+                    </w:rPr>
+                    <w:t xml:space="preserve">изучаю страны и всю самую интересную информацию об </w:t>
                   </w:r>
                   <w:r>
                     <w:rPr>
@@ -2897,13 +2753,50 @@
                       <w:sz w:val="20"/>
                       <w:lang w:val="ru-RU"/>
                     </w:rPr>
-                    <w:t xml:space="preserve"> МИРЕ)</w:t>
+                    <w:t xml:space="preserve"> мире и также о </w:t>
+                  </w:r>
+                  <w:r>
+                    <w:rPr>
+                      <w:rFonts w:ascii="Tahoma" w:hAnsi="Tahoma" w:cs="Tahoma"/>
+                      <w:color w:val="000000" w:themeColor="text1"/>
+                      <w:sz w:val="20"/>
+                      <w:lang w:val="en-US"/>
+                    </w:rPr>
+                    <w:t>Frontend</w:t>
+                  </w:r>
+                  <w:r>
+                    <w:rPr>
+                      <w:rFonts w:ascii="Tahoma" w:hAnsi="Tahoma" w:cs="Tahoma"/>
+                      <w:color w:val="000000" w:themeColor="text1"/>
+                      <w:sz w:val="20"/>
+                      <w:lang w:val="ru-RU"/>
+                    </w:rPr>
+                    <w:t xml:space="preserve"> </w:t>
+                  </w:r>
+                  <w:r>
+                    <w:rPr>
+                      <w:rFonts w:ascii="Tahoma" w:hAnsi="Tahoma" w:cs="Tahoma"/>
+                      <w:color w:val="000000" w:themeColor="text1"/>
+                      <w:sz w:val="20"/>
+                      <w:lang w:val="ru-RU"/>
+                    </w:rPr>
+                    <w:t>разработке</w:t>
+                  </w:r>
+                  <w:r>
+                    <w:rPr>
+                      <w:rFonts w:ascii="Tahoma" w:hAnsi="Tahoma" w:cs="Tahoma"/>
+                      <w:color w:val="000000" w:themeColor="text1"/>
+                      <w:sz w:val="20"/>
+                      <w:lang w:val="ru-RU"/>
+                    </w:rPr>
+                    <w:t>)</w:t>
                   </w:r>
                 </w:p>
                 <w:p>
                   <w:pPr>
                     <w:autoSpaceDE/>
                     <w:autoSpaceDN/>
+                    <w:spacing w:line="360" w:lineRule="auto"/>
                     <w:ind w:left="-84"/>
                     <w:jc w:val="left"/>
                     <w:rPr>
@@ -2963,6 +2856,7 @@
                   <w:pPr>
                     <w:autoSpaceDE/>
                     <w:autoSpaceDN/>
+                    <w:spacing w:line="360" w:lineRule="auto"/>
                     <w:ind w:left="-84"/>
                     <w:jc w:val="left"/>
                     <w:rPr>
@@ -3076,6 +2970,7 @@
                   <w:pPr>
                     <w:autoSpaceDE/>
                     <w:autoSpaceDN/>
+                    <w:spacing w:line="360" w:lineRule="auto"/>
                     <w:ind w:left="-84"/>
                     <w:jc w:val="left"/>
                     <w:rPr>
@@ -3092,33 +2987,14 @@
                       <w:sz w:val="20"/>
                       <w:lang w:val="ru-RU"/>
                     </w:rPr>
-                    <w:t xml:space="preserve">Также стараюсь посещать </w:t>
-                  </w:r>
-                  <w:proofErr w:type="spellStart"/>
-                  <w:r>
-                    <w:rPr>
-                      <w:rFonts w:ascii="Tahoma" w:hAnsi="Tahoma" w:cs="Tahoma"/>
-                      <w:color w:val="000000" w:themeColor="text1"/>
-                      <w:sz w:val="20"/>
-                      <w:lang w:val="ru-RU"/>
-                    </w:rPr>
-                    <w:t>хакатоны</w:t>
-                  </w:r>
-                  <w:proofErr w:type="spellEnd"/>
-                  <w:r>
-                    <w:rPr>
-                      <w:rFonts w:ascii="Tahoma" w:hAnsi="Tahoma" w:cs="Tahoma"/>
-                      <w:color w:val="000000" w:themeColor="text1"/>
-                      <w:sz w:val="20"/>
-                      <w:lang w:val="ru-RU"/>
-                    </w:rPr>
-                    <w:t xml:space="preserve"> и какие-либо интересные марафоны</w:t>
+                    <w:t>Также стараюсь посещать хакатоны и какие-либо интересные марафоны</w:t>
                   </w:r>
                 </w:p>
                 <w:p>
                   <w:pPr>
                     <w:autoSpaceDE/>
                     <w:autoSpaceDN/>
+                    <w:spacing w:line="360" w:lineRule="auto"/>
                     <w:ind w:left="-84"/>
                     <w:jc w:val="left"/>
                     <w:rPr>
@@ -3313,21 +3189,8 @@
                             <w:sz w:val="20"/>
                             <w:szCs w:val="20"/>
                           </w:rPr>
-                          <w:t xml:space="preserve">Артём </w:t>
+                          <w:t>Артём Калантарян</w:t>
                         </w:r>
-                        <w:proofErr w:type="spellStart"/>
-                        <w:r>
-                          <w:rPr>
-                            <w:rFonts w:ascii="Tahoma" w:hAnsi="Tahoma" w:cs="Tahoma"/>
-                            <w:b/>
-                            <w:bCs/>
-                            <w:color w:val="FFFFFF"/>
-                            <w:sz w:val="20"/>
-                            <w:szCs w:val="20"/>
-                          </w:rPr>
-                          <w:t>Калантарян</w:t>
-                        </w:r>
-                        <w:proofErr w:type="spellEnd"/>
                       </w:p>
                     </w:tc>
                   </w:tr>
@@ -3400,7 +3263,6 @@
                             <w:rFonts w:ascii="Garamond" w:hAnsi="Garamond"/>
                           </w:rPr>
                         </w:pPr>
-                        <w:proofErr w:type="spellStart"/>
                         <w:r>
                           <w:rPr>
                             <w:rFonts w:ascii="Tahoma" w:hAnsi="Tahoma" w:cs="Tahoma"/>
@@ -3408,37 +3270,7 @@
                             <w:sz w:val="18"/>
                             <w:szCs w:val="18"/>
                           </w:rPr>
-                          <w:t>ВЕБ-студия</w:t>
-                        </w:r>
-                        <w:proofErr w:type="spellEnd"/>
-                        <w:r>
-                          <w:rPr>
-                            <w:rFonts w:ascii="Tahoma" w:hAnsi="Tahoma" w:cs="Tahoma"/>
-                            <w:color w:val="595959"/>
-                            <w:sz w:val="18"/>
-                            <w:szCs w:val="18"/>
-                          </w:rPr>
-                          <w:t xml:space="preserve"> "</w:t>
-                        </w:r>
-                        <w:proofErr w:type="spellStart"/>
-                        <w:r>
-                          <w:rPr>
-                            <w:rFonts w:ascii="Tahoma" w:hAnsi="Tahoma" w:cs="Tahoma"/>
-                            <w:color w:val="595959"/>
-                            <w:sz w:val="18"/>
-                            <w:szCs w:val="18"/>
-                          </w:rPr>
-                          <w:t>VAVlab</w:t>
-                        </w:r>
-                        <w:proofErr w:type="spellEnd"/>
-                        <w:r>
-                          <w:rPr>
-                            <w:rFonts w:ascii="Tahoma" w:hAnsi="Tahoma" w:cs="Tahoma"/>
-                            <w:color w:val="595959"/>
-                            <w:sz w:val="18"/>
-                            <w:szCs w:val="18"/>
-                          </w:rPr>
-                          <w:t>.</w:t>
+                          <w:t>ВЕБ-студия "VAVlab.</w:t>
                         </w:r>
                       </w:p>
                     </w:tc>
@@ -3512,7 +3344,6 @@
                             <w:rFonts w:ascii="Garamond" w:hAnsi="Garamond"/>
                           </w:rPr>
                         </w:pPr>
-                        <w:proofErr w:type="gramStart"/>
                         <w:r>
                           <w:rPr>
                             <w:rFonts w:ascii="Tahoma" w:hAnsi="Tahoma" w:cs="Tahoma"/>
@@ -3532,7 +3363,6 @@
                           </w:rPr>
                           <w:t>,</w:t>
                         </w:r>
-                        <w:proofErr w:type="spellStart"/>
                         <w:r>
                           <w:rPr>
                             <w:rFonts w:ascii="Tahoma" w:hAnsi="Tahoma" w:cs="Tahoma"/>
@@ -3542,8 +3372,6 @@
                           </w:rPr>
                           <w:t>Ростов</w:t>
                         </w:r>
-                        <w:proofErr w:type="spellEnd"/>
-                        <w:proofErr w:type="gramEnd"/>
                       </w:p>
                     </w:tc>
                   </w:tr>
@@ -3616,7 +3444,6 @@
                             <w:rFonts w:ascii="Garamond" w:hAnsi="Garamond"/>
                           </w:rPr>
                         </w:pPr>
-                        <w:proofErr w:type="gramStart"/>
                         <w:r>
                           <w:rPr>
                             <w:rFonts w:ascii="Tahoma" w:hAnsi="Tahoma" w:cs="Tahoma"/>
@@ -3636,7 +3463,6 @@
                           </w:rPr>
                           <w:t>,</w:t>
                         </w:r>
-                        <w:proofErr w:type="spellStart"/>
                         <w:r>
                           <w:rPr>
                             <w:rFonts w:ascii="Tahoma" w:hAnsi="Tahoma" w:cs="Tahoma"/>
@@ -3646,8 +3472,6 @@
                           </w:rPr>
                           <w:t>Ростов</w:t>
                         </w:r>
-                        <w:proofErr w:type="spellEnd"/>
-                        <w:proofErr w:type="gramEnd"/>
                       </w:p>
                     </w:tc>
                   </w:tr>
@@ -3934,17 +3758,7 @@
                             <w:sz w:val="18"/>
                             <w:szCs w:val="18"/>
                           </w:rPr>
-                          <w:t xml:space="preserve">Проходил </w:t>
-                        </w:r>
-                        <w:proofErr w:type="gramStart"/>
-                        <w:r>
-                          <w:rPr>
-                            <w:rFonts w:ascii="Tahoma" w:hAnsi="Tahoma" w:cs="Tahoma"/>
-                            <w:color w:val="595959"/>
-                            <w:sz w:val="18"/>
-                            <w:szCs w:val="18"/>
-                          </w:rPr>
-                          <w:t>стаж</w:t>
+                          <w:t>Проходил стаж</w:t>
                         </w:r>
                         <w:r>
                           <w:rPr>
@@ -3971,17 +3785,7 @@
                             <w:sz w:val="18"/>
                             <w:szCs w:val="18"/>
                           </w:rPr>
-                          <w:t xml:space="preserve"> на</w:t>
-                        </w:r>
-                        <w:proofErr w:type="gramEnd"/>
-                        <w:r>
-                          <w:rPr>
-                            <w:rFonts w:ascii="Tahoma" w:hAnsi="Tahoma" w:cs="Tahoma"/>
-                            <w:color w:val="595959"/>
-                            <w:sz w:val="18"/>
-                            <w:szCs w:val="18"/>
-                          </w:rPr>
-                          <w:t xml:space="preserve"> позиции </w:t>
+                          <w:t xml:space="preserve"> на позиции </w:t>
                         </w:r>
                         <w:r>
                           <w:rPr>
@@ -4287,6 +4091,7 @@
                             <w:sz w:val="18"/>
                             <w:szCs w:val="18"/>
                           </w:rPr>
+                          <w:lastRenderedPageBreak/>
                           <w:t>Инструменты и технологии:</w:t>
                         </w:r>
                       </w:p>
@@ -4321,7 +4126,6 @@
                             <w:lang w:val="en-US"/>
                           </w:rPr>
                         </w:pPr>
-                        <w:proofErr w:type="spellStart"/>
                         <w:r>
                           <w:rPr>
                             <w:rFonts w:ascii="Tahoma" w:hAnsi="Tahoma" w:cs="Tahoma"/>
@@ -4332,22 +4136,8 @@
                             <w:szCs w:val="18"/>
                             <w:lang w:val="en-US"/>
                           </w:rPr>
-                          <w:t>Платформы</w:t>
+                          <w:t>Платформы: </w:t>
                         </w:r>
-                        <w:proofErr w:type="spellEnd"/>
-                        <w:r>
-                          <w:rPr>
-                            <w:rFonts w:ascii="Tahoma" w:hAnsi="Tahoma" w:cs="Tahoma"/>
-                            <w:b/>
-                            <w:bCs/>
-                            <w:color w:val="595959"/>
-                            <w:sz w:val="18"/>
-                            <w:szCs w:val="18"/>
-                            <w:lang w:val="en-US"/>
-                          </w:rPr>
-                          <w:t>: </w:t>
-                        </w:r>
-                        <w:proofErr w:type="spellStart"/>
                         <w:r>
                           <w:rPr>
                             <w:rFonts w:ascii="Tahoma" w:hAnsi="Tahoma" w:cs="Tahoma"/>
@@ -4358,7 +4148,6 @@
                           </w:rPr>
                           <w:t>Wordpress</w:t>
                         </w:r>
-                        <w:proofErr w:type="spellEnd"/>
                       </w:p>
                       <w:p>
                         <w:pPr>
@@ -4372,7 +4161,6 @@
                             <w:lang w:val="en-US"/>
                           </w:rPr>
                         </w:pPr>
-                        <w:proofErr w:type="spellStart"/>
                         <w:r>
                           <w:rPr>
                             <w:rFonts w:ascii="Tahoma" w:hAnsi="Tahoma" w:cs="Tahoma"/>
@@ -4383,20 +4171,7 @@
                             <w:szCs w:val="18"/>
                             <w:lang w:val="en-US"/>
                           </w:rPr>
-                          <w:t>Инструменты</w:t>
-                        </w:r>
-                        <w:proofErr w:type="spellEnd"/>
-                        <w:r>
-                          <w:rPr>
-                            <w:rFonts w:ascii="Tahoma" w:hAnsi="Tahoma" w:cs="Tahoma"/>
-                            <w:b/>
-                            <w:bCs/>
-                            <w:color w:val="595959"/>
-                            <w:sz w:val="18"/>
-                            <w:szCs w:val="18"/>
-                            <w:lang w:val="en-US"/>
-                          </w:rPr>
-                          <w:t>: </w:t>
+                          <w:t>Инструменты: </w:t>
                         </w:r>
                         <w:r>
                           <w:rPr>
@@ -4443,7 +4218,6 @@
                           </w:rPr>
                           <w:t> </w:t>
                         </w:r>
-                        <w:proofErr w:type="gramStart"/>
                         <w:r>
                           <w:rPr>
                             <w:rFonts w:ascii="Tahoma" w:hAnsi="Tahoma" w:cs="Tahoma"/>
@@ -4473,7 +4247,6 @@
                           </w:rPr>
                           <w:t>HTML</w:t>
                         </w:r>
-                        <w:proofErr w:type="gramEnd"/>
                         <w:r>
                           <w:rPr>
                             <w:rFonts w:ascii="Tahoma" w:hAnsi="Tahoma" w:cs="Tahoma"/>
@@ -8314,6 +8087,18 @@
       <w:lang w:val="ru-RU"/>
     </w:rPr>
   </w:style>
+  <w:style w:type="character" w:styleId="afd">
+    <w:name w:val="Unresolved Mention"/>
+    <w:basedOn w:val="a0"/>
+    <w:uiPriority w:val="99"/>
+    <w:semiHidden/>
+    <w:unhideWhenUsed/>
+    <w:rsid w:val="00690F55"/>
+    <w:rPr>
+      <w:color w:val="605E5C"/>
+      <w:shd w:val="clear" w:color="auto" w:fill="E1DFDD"/>
+    </w:rPr>
+  </w:style>
 </w:styles>
 </file>
 

--- a/docs/artem_kalantaryan_cv .docx
+++ b/docs/artem_kalantaryan_cv .docx
@@ -1,6 +1,6 @@
 
 <file path=word/document.xml><?xml version="1.0" encoding="utf-8"?>
-<w:document xmlns:wpc="http://schemas.microsoft.com/office/word/2010/wordprocessingCanvas" xmlns:cx="http://schemas.microsoft.com/office/drawing/2014/chartex" xmlns:cx1="http://schemas.microsoft.com/office/drawing/2015/9/8/chartex" xmlns:cx2="http://schemas.microsoft.com/office/drawing/2015/10/21/chartex" xmlns:cx3="http://schemas.microsoft.com/office/drawing/2016/5/9/chartex" xmlns:cx4="http://schemas.microsoft.com/office/drawing/2016/5/10/chartex" xmlns:cx5="http://schemas.microsoft.com/office/drawing/2016/5/11/chartex" xmlns:cx6="http://schemas.microsoft.com/office/drawing/2016/5/12/chartex" xmlns:cx7="http://schemas.microsoft.com/office/drawing/2016/5/13/chartex" xmlns:cx8="http://schemas.microsoft.com/office/drawing/2016/5/14/chartex" xmlns:mc="http://schemas.openxmlformats.org/markup-compatibility/2006" xmlns:aink="http://schemas.microsoft.com/office/drawing/2016/ink" xmlns:am3d="http://schemas.microsoft.com/office/drawing/2017/model3d" xmlns:o="urn:schemas-microsoft-com:office:office" xmlns:r="http://schemas.openxmlformats.org/officeDocument/2006/relationships" xmlns:m="http://schemas.openxmlformats.org/officeDocument/2006/math" xmlns:v="urn:schemas-microsoft-com:vml" xmlns:wp14="http://schemas.microsoft.com/office/word/2010/wordprocessingDrawing" xmlns:wp="http://schemas.openxmlformats.org/drawingml/2006/wordprocessingDrawing" xmlns:w10="urn:schemas-microsoft-com:office:word" xmlns:w="http://schemas.openxmlformats.org/wordprocessingml/2006/main" xmlns:w14="http://schemas.microsoft.com/office/word/2010/wordml" xmlns:w15="http://schemas.microsoft.com/office/word/2012/wordml" xmlns:w16cex="http://schemas.microsoft.com/office/word/2018/wordml/cex" xmlns:w16cid="http://schemas.microsoft.com/office/word/2016/wordml/cid" xmlns:w16="http://schemas.microsoft.com/office/word/2018/wordml" xmlns:w16sdtdh="http://schemas.microsoft.com/office/word/2020/wordml/sdtdatahash" xmlns:w16se="http://schemas.microsoft.com/office/word/2015/wordml/symex" xmlns:wpg="http://schemas.microsoft.com/office/word/2010/wordprocessingGroup" xmlns:wpi="http://schemas.microsoft.com/office/word/2010/wordprocessingInk" xmlns:wne="http://schemas.microsoft.com/office/word/2006/wordml" xmlns:wps="http://schemas.microsoft.com/office/word/2010/wordprocessingShape" mc:Ignorable="w14 w15 w16se w16cid w16 w16cex w16sdtdh wp14">
+<w:document xmlns:wpc="http://schemas.microsoft.com/office/word/2010/wordprocessingCanvas" xmlns:cx="http://schemas.microsoft.com/office/drawing/2014/chartex" xmlns:cx1="http://schemas.microsoft.com/office/drawing/2015/9/8/chartex" xmlns:cx2="http://schemas.microsoft.com/office/drawing/2015/10/21/chartex" xmlns:cx3="http://schemas.microsoft.com/office/drawing/2016/5/9/chartex" xmlns:cx4="http://schemas.microsoft.com/office/drawing/2016/5/10/chartex" xmlns:cx5="http://schemas.microsoft.com/office/drawing/2016/5/11/chartex" xmlns:cx6="http://schemas.microsoft.com/office/drawing/2016/5/12/chartex" xmlns:cx7="http://schemas.microsoft.com/office/drawing/2016/5/13/chartex" xmlns:cx8="http://schemas.microsoft.com/office/drawing/2016/5/14/chartex" xmlns:mc="http://schemas.openxmlformats.org/markup-compatibility/2006" xmlns:aink="http://schemas.microsoft.com/office/drawing/2016/ink" xmlns:am3d="http://schemas.microsoft.com/office/drawing/2017/model3d" xmlns:o="urn:schemas-microsoft-com:office:office" xmlns:oel="http://schemas.microsoft.com/office/2019/extlst" xmlns:r="http://schemas.openxmlformats.org/officeDocument/2006/relationships" xmlns:m="http://schemas.openxmlformats.org/officeDocument/2006/math" xmlns:v="urn:schemas-microsoft-com:vml" xmlns:wp14="http://schemas.microsoft.com/office/word/2010/wordprocessingDrawing" xmlns:wp="http://schemas.openxmlformats.org/drawingml/2006/wordprocessingDrawing" xmlns:w10="urn:schemas-microsoft-com:office:word" xmlns:w="http://schemas.openxmlformats.org/wordprocessingml/2006/main" xmlns:w14="http://schemas.microsoft.com/office/word/2010/wordml" xmlns:w15="http://schemas.microsoft.com/office/word/2012/wordml" xmlns:w16cex="http://schemas.microsoft.com/office/word/2018/wordml/cex" xmlns:w16cid="http://schemas.microsoft.com/office/word/2016/wordml/cid" xmlns:w16="http://schemas.microsoft.com/office/word/2018/wordml" xmlns:w16sdtdh="http://schemas.microsoft.com/office/word/2020/wordml/sdtdatahash" xmlns:w16se="http://schemas.microsoft.com/office/word/2015/wordml/symex" xmlns:wpg="http://schemas.microsoft.com/office/word/2010/wordprocessingGroup" xmlns:wpi="http://schemas.microsoft.com/office/word/2010/wordprocessingInk" xmlns:wne="http://schemas.microsoft.com/office/word/2006/wordml" xmlns:wps="http://schemas.microsoft.com/office/word/2010/wordprocessingShape" mc:Ignorable="w14 w15 w16se w16cid w16 w16cex w16sdtdh wp14">
   <w:body>
     <w:p>
       <w:pPr>
@@ -463,7 +463,7 @@
               <w:jc w:val="left"/>
               <w:rPr>
                 <w:rFonts w:ascii="Tahoma" w:hAnsi="Tahoma" w:cs="Tahoma"/>
-                <w:color w:val="595959"/>
+                <w:color w:val="1212A2"/>
                 <w:sz w:val="20"/>
                 <w:lang w:val="en-US"/>
               </w:rPr>
@@ -471,11 +471,10 @@
             <w:r>
               <w:rPr>
                 <w:rFonts w:ascii="Tahoma" w:hAnsi="Tahoma" w:cs="Tahoma"/>
-                <w:color w:val="595959"/>
                 <w:sz w:val="20"/>
                 <w:lang w:val="en-US"/>
               </w:rPr>
-              <w:t>artemisosipov11@gmail.com</w:t>
+              <w:t>artem-kalantaryan@mail.ru</w:t>
             </w:r>
           </w:p>
         </w:tc>
@@ -532,22 +531,24 @@
               <w:jc w:val="left"/>
               <w:rPr>
                 <w:rFonts w:ascii="Tahoma" w:hAnsi="Tahoma" w:cs="Tahoma"/>
-                <w:b/>
-                <w:color w:val="2E74B5"/>
+                <w:bCs/>
+                <w:color w:val="1212A2"/>
                 <w:sz w:val="20"/>
                 <w:lang w:val="en-US"/>
               </w:rPr>
             </w:pPr>
-            <w:r>
-              <w:rPr>
-                <w:rFonts w:ascii="Tahoma" w:hAnsi="Tahoma" w:cs="Tahoma"/>
-                <w:b/>
-                <w:color w:val="00B0F0"/>
-                <w:sz w:val="20"/>
-                <w:lang w:val="en-US"/>
-              </w:rPr>
-              <w:t>www.linkedin.com/in/artem03</w:t>
-            </w:r>
+            <w:hyperlink r:id="rId8" w:history="1">
+              <w:r>
+                <w:rPr>
+                  <w:rStyle w:val="af0"/>
+                  <w:rFonts w:ascii="Tahoma" w:hAnsi="Tahoma" w:cs="Tahoma"/>
+                  <w:bCs/>
+                  <w:sz w:val="20"/>
+                  <w:lang w:val="en-US"/>
+                </w:rPr>
+                <w:t>https/www.linkedin.com/in/artem03</w:t>
+              </w:r>
+            </w:hyperlink>
           </w:p>
         </w:tc>
       </w:tr>
@@ -603,22 +604,25 @@
               <w:jc w:val="left"/>
               <w:rPr>
                 <w:rFonts w:ascii="Tahoma" w:hAnsi="Tahoma" w:cs="Tahoma"/>
-                <w:b/>
+                <w:bCs/>
+                <w:color w:val="1212A2"/>
                 <w:sz w:val="20"/>
                 <w:highlight w:val="cyan"/>
                 <w:lang w:val="en-US"/>
               </w:rPr>
             </w:pPr>
-            <w:r>
-              <w:rPr>
-                <w:rFonts w:ascii="Tahoma" w:hAnsi="Tahoma" w:cs="Tahoma"/>
-                <w:b/>
-                <w:color w:val="00B0F0"/>
-                <w:sz w:val="20"/>
-                <w:lang w:val="en-US"/>
-              </w:rPr>
-              <w:t>https://github.com/oskal314</w:t>
-            </w:r>
+            <w:hyperlink r:id="rId9" w:history="1">
+              <w:r>
+                <w:rPr>
+                  <w:rStyle w:val="af0"/>
+                  <w:rFonts w:ascii="Tahoma" w:hAnsi="Tahoma" w:cs="Tahoma"/>
+                  <w:bCs/>
+                  <w:sz w:val="20"/>
+                  <w:lang w:val="en-US"/>
+                </w:rPr>
+                <w:t>https://github.com/oskal314</w:t>
+              </w:r>
+            </w:hyperlink>
           </w:p>
         </w:tc>
       </w:tr>
@@ -1135,779 +1139,12 @@
               <w:autoSpaceDE/>
               <w:autoSpaceDN/>
               <w:spacing w:line="360" w:lineRule="auto"/>
-              <w:ind w:left="-84"/>
-              <w:jc w:val="left"/>
-              <w:rPr>
-                <w:rStyle w:val="hps"/>
-                <w:rFonts w:ascii="Tahoma" w:hAnsi="Tahoma" w:cs="Tahoma"/>
-                <w:color w:val="595959"/>
-                <w:sz w:val="20"/>
-                <w:lang w:val="ru-RU"/>
-              </w:rPr>
-            </w:pPr>
-            <w:r>
-              <w:rPr>
-                <w:rStyle w:val="hps"/>
-                <w:rFonts w:ascii="Tahoma" w:hAnsi="Tahoma" w:cs="Tahoma"/>
-                <w:color w:val="595959"/>
-                <w:sz w:val="20"/>
-                <w:lang w:val="ru-RU"/>
-              </w:rPr>
-              <w:t xml:space="preserve">Работаю </w:t>
-            </w:r>
-            <w:r>
-              <w:rPr>
-                <w:rStyle w:val="hps"/>
-                <w:rFonts w:ascii="Tahoma" w:hAnsi="Tahoma" w:cs="Tahoma"/>
-                <w:color w:val="595959"/>
-                <w:sz w:val="20"/>
-                <w:lang w:val="ru-RU"/>
-              </w:rPr>
-              <w:t>с Фронтендом</w:t>
-            </w:r>
-            <w:r>
-              <w:rPr>
-                <w:rStyle w:val="hps"/>
-                <w:rFonts w:ascii="Tahoma" w:hAnsi="Tahoma" w:cs="Tahoma"/>
-                <w:color w:val="595959"/>
-                <w:sz w:val="20"/>
-                <w:lang w:val="ru-RU"/>
-              </w:rPr>
-              <w:t xml:space="preserve"> </w:t>
-            </w:r>
-            <w:r>
-              <w:rPr>
-                <w:rStyle w:val="hps"/>
-                <w:rFonts w:ascii="Tahoma" w:hAnsi="Tahoma" w:cs="Tahoma"/>
-                <w:color w:val="595959"/>
-                <w:sz w:val="20"/>
-                <w:lang w:val="ru-RU"/>
-              </w:rPr>
-              <w:t xml:space="preserve">с лета </w:t>
-            </w:r>
-            <w:r>
-              <w:rPr>
-                <w:rStyle w:val="hps"/>
-                <w:rFonts w:ascii="Tahoma" w:hAnsi="Tahoma" w:cs="Tahoma"/>
-                <w:b/>
-                <w:color w:val="3B3838" w:themeColor="background2" w:themeShade="40"/>
-                <w:sz w:val="20"/>
-                <w:lang w:val="ru-RU"/>
-              </w:rPr>
-              <w:t>2019г</w:t>
-            </w:r>
-            <w:r>
-              <w:rPr>
-                <w:rStyle w:val="hps"/>
-                <w:rFonts w:ascii="Tahoma" w:hAnsi="Tahoma" w:cs="Tahoma"/>
-                <w:b/>
-                <w:color w:val="3B3838" w:themeColor="background2" w:themeShade="40"/>
-                <w:sz w:val="20"/>
-                <w:lang w:val="ru-RU"/>
-              </w:rPr>
-              <w:t xml:space="preserve"> </w:t>
-            </w:r>
-            <w:r>
-              <w:rPr>
-                <w:rStyle w:val="hps"/>
-                <w:rFonts w:ascii="Tahoma" w:hAnsi="Tahoma" w:cs="Tahoma"/>
-                <w:b/>
-                <w:color w:val="3B3838" w:themeColor="background2" w:themeShade="40"/>
-                <w:sz w:val="20"/>
-                <w:lang w:val="ru-RU"/>
-              </w:rPr>
-              <w:t>при этом учась очно в колледже</w:t>
-            </w:r>
-            <w:r>
-              <w:rPr>
-                <w:rStyle w:val="hps"/>
-                <w:rFonts w:ascii="Tahoma" w:hAnsi="Tahoma" w:cs="Tahoma"/>
-                <w:b/>
-                <w:color w:val="3B3838" w:themeColor="background2" w:themeShade="40"/>
-                <w:sz w:val="20"/>
-                <w:lang w:val="ru-RU"/>
-              </w:rPr>
-              <w:t>.</w:t>
-            </w:r>
-          </w:p>
-          <w:p>
-            <w:pPr>
-              <w:autoSpaceDE/>
-              <w:autoSpaceDN/>
-              <w:spacing w:line="360" w:lineRule="auto"/>
-              <w:ind w:left="-84"/>
-              <w:jc w:val="left"/>
-              <w:rPr>
-                <w:rStyle w:val="hps"/>
-                <w:rFonts w:ascii="Tahoma" w:hAnsi="Tahoma" w:cs="Tahoma"/>
-                <w:color w:val="595959"/>
-                <w:sz w:val="20"/>
-                <w:lang w:val="ru-RU"/>
-              </w:rPr>
-            </w:pPr>
-            <w:r>
-              <w:rPr>
-                <w:rStyle w:val="hps"/>
-                <w:rFonts w:ascii="Tahoma" w:hAnsi="Tahoma" w:cs="Tahoma"/>
-                <w:color w:val="595959"/>
-                <w:sz w:val="20"/>
-                <w:lang w:val="ru-RU"/>
-              </w:rPr>
-              <w:t>Также по мимо фронтенда изучал</w:t>
-            </w:r>
-            <w:r>
-              <w:rPr>
-                <w:rStyle w:val="hps"/>
-                <w:rFonts w:ascii="Tahoma" w:hAnsi="Tahoma" w:cs="Tahoma"/>
-                <w:color w:val="595959"/>
-                <w:sz w:val="20"/>
-                <w:lang w:val="ru-RU"/>
-              </w:rPr>
-              <w:t xml:space="preserve"> </w:t>
-            </w:r>
-            <w:r>
-              <w:rPr>
-                <w:rStyle w:val="hps"/>
-                <w:rFonts w:ascii="Tahoma" w:hAnsi="Tahoma" w:cs="Tahoma"/>
-                <w:color w:val="595959"/>
-                <w:sz w:val="20"/>
-                <w:lang w:val="ru-RU"/>
-              </w:rPr>
-              <w:t>и</w:t>
-            </w:r>
-            <w:r>
-              <w:rPr>
-                <w:rStyle w:val="hps"/>
-                <w:rFonts w:ascii="Tahoma" w:hAnsi="Tahoma" w:cs="Tahoma"/>
-                <w:color w:val="595959"/>
-                <w:sz w:val="20"/>
-                <w:lang w:val="ru-RU"/>
-              </w:rPr>
-              <w:t xml:space="preserve"> </w:t>
-            </w:r>
-            <w:r>
-              <w:rPr>
-                <w:rStyle w:val="hps"/>
-                <w:rFonts w:ascii="Tahoma" w:hAnsi="Tahoma" w:cs="Tahoma"/>
-                <w:color w:val="595959"/>
-                <w:sz w:val="20"/>
-                <w:lang w:val="ru-RU"/>
-              </w:rPr>
-              <w:t xml:space="preserve">работал с ОС (В основном это </w:t>
-            </w:r>
-            <w:r>
-              <w:rPr>
-                <w:rStyle w:val="hps"/>
-                <w:rFonts w:ascii="Tahoma" w:hAnsi="Tahoma" w:cs="Tahoma"/>
-                <w:color w:val="595959"/>
-                <w:sz w:val="20"/>
-                <w:lang w:val="en-US"/>
-              </w:rPr>
-              <w:t>W</w:t>
-            </w:r>
-            <w:r>
-              <w:rPr>
-                <w:rStyle w:val="hps"/>
-                <w:rFonts w:ascii="Tahoma" w:hAnsi="Tahoma" w:cs="Tahoma"/>
-                <w:color w:val="595959"/>
-                <w:sz w:val="20"/>
-                <w:lang w:val="en-US"/>
-              </w:rPr>
-              <w:t>in</w:t>
-            </w:r>
-            <w:r>
-              <w:rPr>
-                <w:rStyle w:val="hps"/>
-                <w:rFonts w:ascii="Tahoma" w:hAnsi="Tahoma" w:cs="Tahoma"/>
-                <w:color w:val="595959"/>
-                <w:sz w:val="20"/>
-                <w:lang w:val="ru-RU"/>
-              </w:rPr>
-              <w:t>10,</w:t>
-            </w:r>
-            <w:r>
-              <w:rPr>
-                <w:rStyle w:val="hps"/>
-                <w:rFonts w:ascii="Tahoma" w:hAnsi="Tahoma" w:cs="Tahoma"/>
-                <w:color w:val="595959"/>
-                <w:sz w:val="20"/>
-                <w:lang w:val="ru-RU"/>
-              </w:rPr>
-              <w:t xml:space="preserve"> </w:t>
-            </w:r>
-            <w:r>
-              <w:rPr>
-                <w:rStyle w:val="hps"/>
-                <w:rFonts w:ascii="Tahoma" w:hAnsi="Tahoma" w:cs="Tahoma"/>
-                <w:color w:val="595959"/>
-                <w:sz w:val="20"/>
-                <w:lang w:val="ru-RU"/>
-              </w:rPr>
-              <w:t xml:space="preserve">а также семейство линукса </w:t>
-            </w:r>
-            <w:r>
-              <w:rPr>
-                <w:rStyle w:val="hps"/>
-                <w:rFonts w:ascii="Tahoma" w:hAnsi="Tahoma" w:cs="Tahoma"/>
-                <w:color w:val="595959"/>
-                <w:sz w:val="20"/>
-                <w:lang w:val="en-US"/>
-              </w:rPr>
-              <w:t>Debian</w:t>
-            </w:r>
-            <w:r>
-              <w:rPr>
-                <w:rStyle w:val="hps"/>
-                <w:rFonts w:ascii="Tahoma" w:hAnsi="Tahoma" w:cs="Tahoma"/>
-                <w:color w:val="595959"/>
-                <w:sz w:val="20"/>
-                <w:lang w:val="ru-RU"/>
-              </w:rPr>
-              <w:t xml:space="preserve"> </w:t>
-            </w:r>
-            <w:r>
-              <w:rPr>
-                <w:rStyle w:val="hps"/>
-                <w:rFonts w:ascii="Tahoma" w:hAnsi="Tahoma" w:cs="Tahoma"/>
-                <w:color w:val="595959"/>
-                <w:sz w:val="20"/>
-                <w:lang w:val="ru-RU"/>
-              </w:rPr>
-              <w:t xml:space="preserve">и </w:t>
-            </w:r>
-            <w:r>
-              <w:rPr>
-                <w:rStyle w:val="hps"/>
-                <w:rFonts w:ascii="Tahoma" w:hAnsi="Tahoma" w:cs="Tahoma"/>
-                <w:color w:val="595959"/>
-                <w:sz w:val="20"/>
-                <w:lang w:val="en-US"/>
-              </w:rPr>
-              <w:t>Centos</w:t>
-            </w:r>
-            <w:r>
-              <w:rPr>
-                <w:rStyle w:val="hps"/>
-                <w:rFonts w:ascii="Tahoma" w:hAnsi="Tahoma" w:cs="Tahoma"/>
-                <w:color w:val="595959"/>
-                <w:sz w:val="20"/>
-                <w:lang w:val="ru-RU"/>
-              </w:rPr>
-              <w:t>)</w:t>
-            </w:r>
-            <w:r>
-              <w:rPr>
-                <w:rStyle w:val="hps"/>
-                <w:rFonts w:ascii="Tahoma" w:hAnsi="Tahoma" w:cs="Tahoma"/>
-                <w:color w:val="595959"/>
-                <w:sz w:val="20"/>
-                <w:lang w:val="ru-RU"/>
-              </w:rPr>
-              <w:t>.</w:t>
-            </w:r>
-          </w:p>
-          <w:p>
-            <w:pPr>
-              <w:autoSpaceDE/>
-              <w:autoSpaceDN/>
-              <w:spacing w:line="360" w:lineRule="auto"/>
-              <w:ind w:left="-84"/>
-              <w:jc w:val="left"/>
-              <w:rPr>
-                <w:rStyle w:val="hps"/>
-                <w:rFonts w:ascii="Tahoma" w:hAnsi="Tahoma" w:cs="Tahoma"/>
-                <w:color w:val="595959"/>
-                <w:sz w:val="20"/>
-                <w:lang w:val="ru-RU"/>
-              </w:rPr>
-            </w:pPr>
-            <w:r>
-              <w:rPr>
-                <w:rStyle w:val="hps"/>
-                <w:rFonts w:ascii="Tahoma" w:hAnsi="Tahoma" w:cs="Tahoma"/>
-                <w:color w:val="595959"/>
-                <w:sz w:val="20"/>
-                <w:lang w:val="ru-RU"/>
-              </w:rPr>
-              <w:t xml:space="preserve">Имеются знания в </w:t>
-            </w:r>
-            <w:r>
-              <w:rPr>
-                <w:rStyle w:val="hps"/>
-                <w:rFonts w:ascii="Tahoma" w:hAnsi="Tahoma" w:cs="Tahoma"/>
-                <w:b/>
-                <w:bCs/>
-                <w:color w:val="3B3838" w:themeColor="background2" w:themeShade="40"/>
-                <w:sz w:val="20"/>
-                <w:lang w:val="en-US"/>
-              </w:rPr>
-              <w:t>Agile</w:t>
-            </w:r>
-            <w:r>
-              <w:rPr>
-                <w:rStyle w:val="hps"/>
-                <w:rFonts w:ascii="Tahoma" w:hAnsi="Tahoma" w:cs="Tahoma"/>
-                <w:b/>
-                <w:bCs/>
-                <w:color w:val="3B3838" w:themeColor="background2" w:themeShade="40"/>
-                <w:sz w:val="20"/>
-                <w:lang w:val="ru-RU"/>
-              </w:rPr>
-              <w:t xml:space="preserve">, </w:t>
-            </w:r>
-            <w:r>
-              <w:rPr>
-                <w:rStyle w:val="hps"/>
-                <w:rFonts w:ascii="Tahoma" w:hAnsi="Tahoma" w:cs="Tahoma"/>
-                <w:b/>
-                <w:bCs/>
-                <w:color w:val="3B3838" w:themeColor="background2" w:themeShade="40"/>
-                <w:sz w:val="20"/>
-                <w:lang w:val="en-US"/>
-              </w:rPr>
-              <w:t>Scrum</w:t>
-            </w:r>
-            <w:r>
-              <w:rPr>
-                <w:rStyle w:val="hps"/>
-                <w:rFonts w:ascii="Tahoma" w:hAnsi="Tahoma" w:cs="Tahoma"/>
-                <w:b/>
-                <w:bCs/>
-                <w:color w:val="3B3838" w:themeColor="background2" w:themeShade="40"/>
-                <w:sz w:val="20"/>
-                <w:lang w:val="ru-RU"/>
-              </w:rPr>
-              <w:t xml:space="preserve">, </w:t>
-            </w:r>
-            <w:r>
-              <w:rPr>
-                <w:rStyle w:val="hps"/>
-                <w:rFonts w:ascii="Tahoma" w:hAnsi="Tahoma" w:cs="Tahoma"/>
-                <w:b/>
-                <w:bCs/>
-                <w:color w:val="3B3838" w:themeColor="background2" w:themeShade="40"/>
-                <w:sz w:val="20"/>
-                <w:lang w:val="en-US"/>
-              </w:rPr>
-              <w:t>Kanban</w:t>
-            </w:r>
-            <w:r>
-              <w:rPr>
-                <w:rStyle w:val="hps"/>
-                <w:rFonts w:ascii="Tahoma" w:hAnsi="Tahoma" w:cs="Tahoma"/>
-                <w:b/>
-                <w:bCs/>
-                <w:color w:val="3B3838" w:themeColor="background2" w:themeShade="40"/>
-                <w:sz w:val="20"/>
-                <w:lang w:val="ru-RU"/>
-              </w:rPr>
-              <w:t xml:space="preserve"> и </w:t>
-            </w:r>
-            <w:r>
-              <w:rPr>
-                <w:rStyle w:val="hps"/>
-                <w:rFonts w:ascii="Tahoma" w:hAnsi="Tahoma" w:cs="Tahoma"/>
-                <w:b/>
-                <w:bCs/>
-                <w:color w:val="3B3838" w:themeColor="background2" w:themeShade="40"/>
-                <w:sz w:val="20"/>
-                <w:lang w:val="en-US"/>
-              </w:rPr>
-              <w:t>Solid</w:t>
-            </w:r>
-            <w:r>
-              <w:rPr>
-                <w:rStyle w:val="hps"/>
-                <w:rFonts w:ascii="Tahoma" w:hAnsi="Tahoma" w:cs="Tahoma"/>
-                <w:b/>
-                <w:bCs/>
-                <w:color w:val="3B3838" w:themeColor="background2" w:themeShade="40"/>
-                <w:sz w:val="20"/>
-                <w:lang w:val="ru-RU"/>
-              </w:rPr>
-              <w:t>,</w:t>
-            </w:r>
-            <w:r>
-              <w:rPr>
-                <w:rStyle w:val="hps"/>
-                <w:rFonts w:ascii="Tahoma" w:hAnsi="Tahoma" w:cs="Tahoma"/>
-                <w:color w:val="3B3838" w:themeColor="background2" w:themeShade="40"/>
-                <w:sz w:val="20"/>
-                <w:lang w:val="ru-RU"/>
-              </w:rPr>
-              <w:t xml:space="preserve"> </w:t>
-            </w:r>
-            <w:r>
-              <w:rPr>
-                <w:rStyle w:val="hps"/>
-                <w:rFonts w:ascii="Tahoma" w:hAnsi="Tahoma" w:cs="Tahoma"/>
-                <w:color w:val="595959"/>
-                <w:sz w:val="20"/>
-                <w:lang w:val="ru-RU"/>
-              </w:rPr>
-              <w:t>но на практике в связи</w:t>
-            </w:r>
-            <w:r>
-              <w:rPr>
-                <w:rStyle w:val="hps"/>
-                <w:rFonts w:ascii="Tahoma" w:hAnsi="Tahoma" w:cs="Tahoma"/>
-                <w:color w:val="595959"/>
-                <w:sz w:val="20"/>
-                <w:lang w:val="ru-RU"/>
-              </w:rPr>
-              <w:t xml:space="preserve"> с</w:t>
-            </w:r>
-            <w:r>
-              <w:rPr>
-                <w:rStyle w:val="hps"/>
-                <w:rFonts w:ascii="Tahoma" w:hAnsi="Tahoma" w:cs="Tahoma"/>
-                <w:color w:val="595959"/>
-                <w:sz w:val="20"/>
-                <w:lang w:val="ru-RU"/>
-              </w:rPr>
-              <w:t xml:space="preserve"> малым опытом работы еще не применял.</w:t>
-            </w:r>
-          </w:p>
-          <w:p>
-            <w:pPr>
-              <w:autoSpaceDE/>
-              <w:autoSpaceDN/>
-              <w:spacing w:line="360" w:lineRule="auto"/>
-              <w:ind w:left="-84"/>
-              <w:jc w:val="left"/>
-              <w:rPr>
-                <w:rFonts w:ascii="Times New Roman" w:hAnsi="Times New Roman" w:cs="Times New Roman"/>
-                <w:b/>
-                <w:lang w:val="ru-RU"/>
-              </w:rPr>
-            </w:pPr>
-            <w:r>
-              <w:rPr>
-                <w:rStyle w:val="hps"/>
-                <w:rFonts w:ascii="Tahoma" w:hAnsi="Tahoma" w:cs="Tahoma"/>
-                <w:color w:val="595959"/>
-                <w:sz w:val="20"/>
-                <w:lang w:val="ru-RU"/>
-              </w:rPr>
-              <w:t>Мой текущий</w:t>
-            </w:r>
-            <w:r>
-              <w:rPr>
-                <w:rStyle w:val="hps"/>
-                <w:color w:val="000000"/>
-              </w:rPr>
-              <w:t> </w:t>
-            </w:r>
-            <w:r>
-              <w:rPr>
-                <w:rStyle w:val="hps"/>
-                <w:rFonts w:ascii="Tahoma" w:hAnsi="Tahoma" w:cs="Tahoma"/>
-                <w:color w:val="595959"/>
-                <w:sz w:val="20"/>
-                <w:lang w:val="ru-RU"/>
-              </w:rPr>
-              <w:t>стек технологий:</w:t>
-            </w:r>
-            <w:r>
-              <w:rPr>
-                <w:rFonts w:ascii="Tahoma" w:hAnsi="Tahoma" w:cs="Tahoma"/>
-                <w:color w:val="595959"/>
-                <w:sz w:val="20"/>
-                <w:lang w:val="en"/>
-              </w:rPr>
-              <w:t> </w:t>
-            </w:r>
-            <w:r>
-              <w:rPr>
-                <w:rFonts w:ascii="Times New Roman" w:hAnsi="Times New Roman" w:cs="Times New Roman"/>
-                <w:b/>
-              </w:rPr>
-              <w:t>HTML</w:t>
-            </w:r>
-            <w:r>
-              <w:rPr>
-                <w:rFonts w:ascii="Times New Roman" w:hAnsi="Times New Roman" w:cs="Times New Roman"/>
-                <w:b/>
-                <w:lang w:val="ru-RU"/>
-              </w:rPr>
-              <w:t xml:space="preserve">, </w:t>
-            </w:r>
-            <w:r>
-              <w:rPr>
-                <w:rFonts w:ascii="Times New Roman" w:hAnsi="Times New Roman" w:cs="Times New Roman"/>
-                <w:b/>
-              </w:rPr>
-              <w:t>CSS</w:t>
-            </w:r>
-            <w:r>
-              <w:rPr>
-                <w:rFonts w:ascii="Times New Roman" w:hAnsi="Times New Roman" w:cs="Times New Roman"/>
-                <w:b/>
-                <w:lang w:val="ru-RU"/>
-              </w:rPr>
-              <w:t xml:space="preserve">, </w:t>
-            </w:r>
-            <w:r>
-              <w:rPr>
-                <w:rFonts w:ascii="Times New Roman" w:hAnsi="Times New Roman" w:cs="Times New Roman"/>
-                <w:b/>
-              </w:rPr>
-              <w:t>JS</w:t>
-            </w:r>
-            <w:r>
-              <w:rPr>
-                <w:rFonts w:ascii="Times New Roman" w:hAnsi="Times New Roman" w:cs="Times New Roman"/>
-                <w:b/>
-                <w:lang w:val="ru-RU"/>
-              </w:rPr>
-              <w:t xml:space="preserve">, </w:t>
-            </w:r>
-            <w:r>
-              <w:rPr>
-                <w:rFonts w:ascii="Times New Roman" w:hAnsi="Times New Roman" w:cs="Times New Roman"/>
-                <w:b/>
-              </w:rPr>
-              <w:t>Bootstrap</w:t>
-            </w:r>
-            <w:r>
-              <w:rPr>
-                <w:rFonts w:ascii="Times New Roman" w:hAnsi="Times New Roman" w:cs="Times New Roman"/>
-                <w:b/>
-                <w:lang w:val="ru-RU"/>
-              </w:rPr>
-              <w:t xml:space="preserve">, </w:t>
-            </w:r>
-            <w:r>
-              <w:rPr>
-                <w:rFonts w:ascii="Times New Roman" w:hAnsi="Times New Roman" w:cs="Times New Roman"/>
-                <w:b/>
-              </w:rPr>
-              <w:t>SASS</w:t>
-            </w:r>
-            <w:r>
-              <w:rPr>
-                <w:rFonts w:ascii="Times New Roman" w:hAnsi="Times New Roman" w:cs="Times New Roman"/>
-                <w:b/>
-                <w:lang w:val="ru-RU"/>
-              </w:rPr>
-              <w:t xml:space="preserve"> </w:t>
-            </w:r>
-            <w:r>
-              <w:rPr>
-                <w:rFonts w:ascii="Times New Roman" w:hAnsi="Times New Roman" w:cs="Times New Roman"/>
-                <w:b/>
-              </w:rPr>
-              <w:t>and</w:t>
-            </w:r>
-            <w:r>
-              <w:rPr>
-                <w:rFonts w:ascii="Times New Roman" w:hAnsi="Times New Roman" w:cs="Times New Roman"/>
-                <w:b/>
-                <w:lang w:val="ru-RU"/>
-              </w:rPr>
-              <w:t xml:space="preserve"> </w:t>
-            </w:r>
-            <w:r>
-              <w:rPr>
-                <w:rFonts w:ascii="Times New Roman" w:hAnsi="Times New Roman" w:cs="Times New Roman"/>
-                <w:b/>
-              </w:rPr>
-              <w:t>SCSS</w:t>
-            </w:r>
-            <w:r>
-              <w:rPr>
-                <w:rFonts w:ascii="Times New Roman" w:hAnsi="Times New Roman" w:cs="Times New Roman"/>
-                <w:b/>
-                <w:lang w:val="ru-RU"/>
-              </w:rPr>
-              <w:t>(</w:t>
-            </w:r>
-            <w:r>
-              <w:rPr>
-                <w:rFonts w:ascii="Times New Roman" w:hAnsi="Times New Roman" w:cs="Times New Roman"/>
-                <w:b/>
-              </w:rPr>
-              <w:t>Scout</w:t>
-            </w:r>
-            <w:r>
-              <w:rPr>
-                <w:rFonts w:ascii="Times New Roman" w:hAnsi="Times New Roman" w:cs="Times New Roman"/>
-                <w:b/>
-                <w:lang w:val="ru-RU"/>
-              </w:rPr>
-              <w:t>-</w:t>
-            </w:r>
-            <w:r>
-              <w:rPr>
-                <w:rFonts w:ascii="Times New Roman" w:hAnsi="Times New Roman" w:cs="Times New Roman"/>
-                <w:b/>
-              </w:rPr>
-              <w:t>App</w:t>
-            </w:r>
-            <w:r>
-              <w:rPr>
-                <w:rFonts w:ascii="Times New Roman" w:hAnsi="Times New Roman" w:cs="Times New Roman"/>
-                <w:b/>
-                <w:lang w:val="ru-RU"/>
-              </w:rPr>
-              <w:t>)</w:t>
-            </w:r>
-            <w:r>
-              <w:rPr>
-                <w:rFonts w:ascii="Times New Roman" w:hAnsi="Times New Roman" w:cs="Times New Roman"/>
-                <w:b/>
-                <w:lang w:val="ru-RU"/>
-              </w:rPr>
-              <w:t>,</w:t>
-            </w:r>
-            <w:r>
-              <w:rPr>
-                <w:rFonts w:ascii="Times New Roman" w:hAnsi="Times New Roman" w:cs="Times New Roman"/>
-                <w:b/>
-                <w:lang w:val="ru-RU"/>
-              </w:rPr>
-              <w:t xml:space="preserve"> </w:t>
-            </w:r>
-            <w:r>
-              <w:rPr>
-                <w:rFonts w:ascii="Times New Roman" w:hAnsi="Times New Roman" w:cs="Times New Roman"/>
-                <w:b/>
-                <w:lang w:val="en-US"/>
-              </w:rPr>
-              <w:t>Node</w:t>
-            </w:r>
-            <w:r>
-              <w:rPr>
-                <w:rFonts w:ascii="Times New Roman" w:hAnsi="Times New Roman" w:cs="Times New Roman"/>
-                <w:b/>
-                <w:lang w:val="ru-RU"/>
-              </w:rPr>
-              <w:t xml:space="preserve"> </w:t>
-            </w:r>
-            <w:r>
-              <w:rPr>
-                <w:rFonts w:ascii="Times New Roman" w:hAnsi="Times New Roman" w:cs="Times New Roman"/>
-                <w:b/>
-                <w:lang w:val="en-US"/>
-              </w:rPr>
-              <w:t>JS</w:t>
-            </w:r>
-            <w:r>
-              <w:rPr>
-                <w:rFonts w:ascii="Times New Roman" w:hAnsi="Times New Roman" w:cs="Times New Roman"/>
-                <w:b/>
-                <w:lang w:val="ru-RU"/>
-              </w:rPr>
-              <w:t>,</w:t>
-            </w:r>
-            <w:r>
-              <w:rPr>
-                <w:rFonts w:ascii="Times New Roman" w:hAnsi="Times New Roman" w:cs="Times New Roman"/>
-                <w:b/>
-                <w:lang w:val="ru-RU"/>
-              </w:rPr>
-              <w:t xml:space="preserve"> </w:t>
-            </w:r>
-            <w:r>
-              <w:rPr>
-                <w:rFonts w:ascii="Times New Roman" w:hAnsi="Times New Roman" w:cs="Times New Roman"/>
-                <w:b/>
-                <w:lang w:val="en-US"/>
-              </w:rPr>
-              <w:t>Gulp</w:t>
-            </w:r>
-            <w:r>
-              <w:rPr>
-                <w:rFonts w:ascii="Times New Roman" w:hAnsi="Times New Roman" w:cs="Times New Roman"/>
-                <w:b/>
-                <w:lang w:val="ru-RU"/>
-              </w:rPr>
-              <w:t>,</w:t>
-            </w:r>
-            <w:r>
-              <w:rPr>
-                <w:rFonts w:ascii="Times New Roman" w:hAnsi="Times New Roman" w:cs="Times New Roman"/>
-                <w:b/>
-                <w:lang w:val="ru-RU"/>
-              </w:rPr>
-              <w:t xml:space="preserve"> </w:t>
-            </w:r>
-            <w:r>
-              <w:rPr>
-                <w:rFonts w:ascii="Times New Roman" w:hAnsi="Times New Roman" w:cs="Times New Roman"/>
-                <w:b/>
-                <w:lang w:val="en-US"/>
-              </w:rPr>
-              <w:t>webpack</w:t>
-            </w:r>
-          </w:p>
-          <w:p>
-            <w:pPr>
-              <w:autoSpaceDE/>
-              <w:autoSpaceDN/>
-              <w:spacing w:line="360" w:lineRule="auto"/>
-              <w:ind w:left="-84"/>
-              <w:jc w:val="left"/>
-              <w:rPr>
-                <w:rStyle w:val="hps"/>
-                <w:rFonts w:ascii="Tahoma" w:hAnsi="Tahoma" w:cs="Tahoma"/>
-                <w:color w:val="595959"/>
-                <w:sz w:val="20"/>
-                <w:lang w:val="ru-RU"/>
-              </w:rPr>
-            </w:pPr>
-            <w:r>
-              <w:rPr>
-                <w:rStyle w:val="hps"/>
-                <w:rFonts w:ascii="Tahoma" w:hAnsi="Tahoma" w:cs="Tahoma"/>
-                <w:color w:val="595959"/>
-                <w:sz w:val="20"/>
-                <w:lang w:val="ru-RU"/>
-              </w:rPr>
-              <w:t>Есть опыт работы (ниже указан).</w:t>
-            </w:r>
-          </w:p>
-          <w:p>
-            <w:pPr>
-              <w:autoSpaceDE/>
-              <w:autoSpaceDN/>
-              <w:spacing w:line="360" w:lineRule="auto"/>
-              <w:ind w:left="-84"/>
-              <w:jc w:val="left"/>
-              <w:rPr>
-                <w:rFonts w:ascii="Times New Roman" w:hAnsi="Times New Roman" w:cs="Times New Roman"/>
-                <w:b/>
-                <w:lang w:val="ru-RU"/>
-              </w:rPr>
-            </w:pPr>
-          </w:p>
-          <w:p>
-            <w:pPr>
-              <w:autoSpaceDE/>
-              <w:autoSpaceDN/>
-              <w:spacing w:line="360" w:lineRule="auto"/>
-              <w:ind w:left="-84"/>
               <w:jc w:val="left"/>
               <w:rPr>
                 <w:rFonts w:ascii="Tahoma" w:hAnsi="Tahoma" w:cs="Tahoma"/>
                 <w:color w:val="595959"/>
                 <w:sz w:val="20"/>
-                <w:lang w:val="ru-RU"/>
-              </w:rPr>
-            </w:pPr>
-          </w:p>
-          <w:p>
-            <w:pPr>
-              <w:autoSpaceDE/>
-              <w:autoSpaceDN/>
-              <w:spacing w:line="360" w:lineRule="auto"/>
-              <w:ind w:left="-84"/>
-              <w:jc w:val="left"/>
-              <w:rPr>
-                <w:rFonts w:ascii="Tahoma" w:hAnsi="Tahoma" w:cs="Tahoma"/>
-                <w:color w:val="595959"/>
-                <w:sz w:val="20"/>
-                <w:lang w:val="ru-RU"/>
+                <w:lang w:val="pt-PT"/>
               </w:rPr>
             </w:pPr>
           </w:p>
@@ -1946,10 +1183,16 @@
         <w:t xml:space="preserve">HTML, CSS, </w:t>
       </w:r>
       <w:r>
-        <w:t xml:space="preserve">JS </w:t>
+        <w:t>JS</w:t>
       </w:r>
       <w:r>
         <w:t>,</w:t>
+      </w:r>
+      <w:r>
+        <w:t xml:space="preserve"> </w:t>
+      </w:r>
+      <w:r>
+        <w:t>JQ,</w:t>
       </w:r>
       <w:r>
         <w:t xml:space="preserve"> Bootstrap</w:t>
@@ -1978,6 +1221,18 @@
         <w:t>Node js, npm, gulp</w:t>
       </w:r>
       <w:r>
+        <w:t xml:space="preserve"> </w:t>
+      </w:r>
+      <w:r>
+        <w:t>(</w:t>
+      </w:r>
+      <w:r>
+        <w:t>browser-sync,  clean-css , gulp-cli,  autoprefixer, rename</w:t>
+      </w:r>
+      <w:r>
+        <w:t>)</w:t>
+      </w:r>
+      <w:r>
         <w:t>,</w:t>
       </w:r>
       <w:r>
@@ -2023,112 +1278,18 @@
         </w:rPr>
       </w:pPr>
       <w:r>
-        <w:rPr>
-          <w:lang w:val="ru-RU"/>
-        </w:rPr>
-        <w:t xml:space="preserve">Знание работы с </w:t>
+        <w:t>Photoshop</w:t>
       </w:r>
       <w:r>
-        <w:t>CMD</w:t>
-      </w:r>
-      <w:r>
-        <w:rPr>
-          <w:lang w:val="ru-RU"/>
-        </w:rPr>
-        <w:t xml:space="preserve"> и не только на ОС</w:t>
-      </w:r>
-      <w:r>
-        <w:rPr>
-          <w:lang w:val="ru-RU"/>
-        </w:rPr>
-        <w:t xml:space="preserve"> (</w:t>
-      </w:r>
-      <w:r>
-        <w:t>Win</w:t>
-      </w:r>
-      <w:r>
-        <w:rPr>
-          <w:lang w:val="ru-RU"/>
-        </w:rPr>
-        <w:t xml:space="preserve"> 10</w:t>
-      </w:r>
-      <w:r>
-        <w:rPr>
-          <w:lang w:val="ru-RU"/>
-        </w:rPr>
-        <w:t xml:space="preserve">, </w:t>
-      </w:r>
-      <w:r>
-        <w:t>Centos</w:t>
-      </w:r>
-      <w:r>
-        <w:rPr>
-          <w:lang w:val="ru-RU"/>
-        </w:rPr>
-        <w:t xml:space="preserve"> </w:t>
-      </w:r>
-      <w:r>
-        <w:t>and</w:t>
-      </w:r>
-      <w:r>
-        <w:rPr>
-          <w:lang w:val="ru-RU"/>
-        </w:rPr>
-        <w:t xml:space="preserve"> </w:t>
-      </w:r>
-      <w:r>
-        <w:t>Debian</w:t>
-      </w:r>
-      <w:r>
-        <w:rPr>
-          <w:lang w:val="ru-RU"/>
-        </w:rPr>
-        <w:t>)</w:t>
+        <w:t>, Figma, Zeplin</w:t>
       </w:r>
     </w:p>
     <w:p>
       <w:pPr>
         <w:pStyle w:val="ArrowBlueBullets"/>
-        <w:rPr>
-          <w:lang w:val="ru-RU"/>
-        </w:rPr>
       </w:pPr>
       <w:r>
-        <w:t>Photoshop</w:t>
-      </w:r>
-      <w:r>
-        <w:t xml:space="preserve"> , Figma, Zeplin</w:t>
-      </w:r>
-    </w:p>
-    <w:p>
-      <w:pPr>
-        <w:pStyle w:val="ArrowBlueBullets"/>
-      </w:pPr>
-      <w:r>
-        <w:t>SQL,Open Server and Denwer</w:t>
-      </w:r>
-    </w:p>
-    <w:p>
-      <w:pPr>
-        <w:pStyle w:val="ArrowBlueBullets"/>
-      </w:pPr>
-      <w:r>
-        <w:t>CMS(Wordpress) and CMR(</w:t>
-      </w:r>
-      <w:r>
-        <w:t xml:space="preserve"> </w:t>
-      </w:r>
-      <w:r>
-        <w:rPr>
-          <w:lang w:val="ru-RU"/>
-        </w:rPr>
-        <w:t>Битрикс</w:t>
-      </w:r>
-      <w:r>
-        <w:t xml:space="preserve"> 24 </w:t>
-      </w:r>
-      <w:r>
-        <w:t>)</w:t>
+        <w:t xml:space="preserve">CMS(Wordpress) </w:t>
       </w:r>
     </w:p>
     <w:p>
@@ -2177,21 +1338,10 @@
       <w:r>
         <w:rPr>
           <w:rFonts w:ascii="Tahoma" w:hAnsi="Tahoma" w:cs="Tahoma"/>
-          <w:b/>
-          <w:color w:val="2E74B5"/>
-          <w:szCs w:val="24"/>
-          <w:lang w:val="ru-RU"/>
-        </w:rPr>
-        <w:br w:type="page"/>
-      </w:r>
-      <w:r>
-        <w:rPr>
-          <w:rFonts w:ascii="Tahoma" w:hAnsi="Tahoma" w:cs="Tahoma"/>
           <w:color w:val="2E74B5"/>
           <w:szCs w:val="24"/>
           <w:lang w:val="en-US"/>
         </w:rPr>
-        <w:lastRenderedPageBreak/>
         <w:t>SOFT</w:t>
       </w:r>
       <w:r>
@@ -2355,18 +1505,6 @@
       <w:r>
         <w:t>Intermediate</w:t>
       </w:r>
-      <w:r>
-        <w:rPr>
-          <w:lang w:val="ru-RU"/>
-        </w:rPr>
-        <w:t xml:space="preserve"> </w:t>
-      </w:r>
-      <w:r>
-        <w:rPr>
-          <w:lang w:val="ru-RU"/>
-        </w:rPr>
-        <w:t>(но конечно же изучаю и стараюсь поднять знания)</w:t>
-      </w:r>
     </w:p>
     <w:p>
       <w:pPr>
@@ -2483,6 +1621,30 @@
     </w:p>
     <w:p>
       <w:pPr>
+        <w:autoSpaceDE/>
+        <w:autoSpaceDN/>
+        <w:jc w:val="left"/>
+        <w:rPr>
+          <w:rFonts w:ascii="Tahoma" w:hAnsi="Tahoma" w:cs="Tahoma"/>
+          <w:bCs/>
+          <w:color w:val="2E74B5"/>
+          <w:szCs w:val="24"/>
+          <w:lang w:val="ru-RU"/>
+        </w:rPr>
+      </w:pPr>
+      <w:r>
+        <w:rPr>
+          <w:rFonts w:ascii="Tahoma" w:hAnsi="Tahoma" w:cs="Tahoma"/>
+          <w:b/>
+          <w:color w:val="2E74B5"/>
+          <w:szCs w:val="24"/>
+          <w:lang w:val="ru-RU"/>
+        </w:rPr>
+        <w:br w:type="page"/>
+      </w:r>
+    </w:p>
+    <w:p>
+      <w:pPr>
         <w:pStyle w:val="af3"/>
         <w:spacing w:after="120"/>
         <w:jc w:val="left"/>
@@ -2504,6 +1666,7 @@
           <w:szCs w:val="24"/>
           <w:lang w:val="ru-RU"/>
         </w:rPr>
+        <w:lastRenderedPageBreak/>
         <w:t xml:space="preserve">НЕСКОЛЬКО ФАКТОВ ОБО МНЕ </w:t>
       </w:r>
     </w:p>
@@ -2593,15 +1756,6 @@
                       <w:lang w:val="ru-RU"/>
                     </w:rPr>
                   </w:pPr>
-                  <w:r>
-                    <w:rPr>
-                      <w:rFonts w:ascii="Tahoma" w:hAnsi="Tahoma" w:cs="Tahoma"/>
-                      <w:color w:val="000000" w:themeColor="text1"/>
-                      <w:sz w:val="20"/>
-                      <w:lang w:val="en"/>
-                    </w:rPr>
-                    <w:t> </w:t>
-                  </w:r>
                   <w:r>
                     <w:rPr>
                       <w:rFonts w:ascii="Tahoma" w:hAnsi="Tahoma" w:cs="Tahoma"/>
@@ -2726,7 +1880,7 @@
                       <w:sz w:val="20"/>
                       <w:lang w:val="ru-RU"/>
                     </w:rPr>
-                    <w:t xml:space="preserve"> (</w:t>
+                    <w:t xml:space="preserve"> </w:t>
                   </w:r>
                   <w:r>
                     <w:rPr>
@@ -2735,7 +1889,16 @@
                       <w:sz w:val="20"/>
                       <w:lang w:val="ru-RU"/>
                     </w:rPr>
-                    <w:t xml:space="preserve">изучаю страны и всю самую интересную информацию об </w:t>
+                    <w:t>И</w:t>
+                  </w:r>
+                  <w:r>
+                    <w:rPr>
+                      <w:rFonts w:ascii="Tahoma" w:hAnsi="Tahoma" w:cs="Tahoma"/>
+                      <w:color w:val="000000" w:themeColor="text1"/>
+                      <w:sz w:val="20"/>
+                      <w:lang w:val="ru-RU"/>
+                    </w:rPr>
+                    <w:t xml:space="preserve">зучаю страны и всю самую интересную информацию об </w:t>
                   </w:r>
                   <w:r>
                     <w:rPr>
@@ -2789,7 +1952,7 @@
                       <w:sz w:val="20"/>
                       <w:lang w:val="ru-RU"/>
                     </w:rPr>
-                    <w:t>)</w:t>
+                    <w:t>.</w:t>
                   </w:r>
                 </w:p>
                 <w:p>
@@ -2860,123 +2023,9 @@
                     <w:ind w:left="-84"/>
                     <w:jc w:val="left"/>
                     <w:rPr>
-                      <w:rFonts w:ascii="Tahoma" w:hAnsi="Tahoma" w:cs="Tahoma"/>
+                      <w:rFonts w:cs="Times New Roman"/>
                       <w:color w:val="000000" w:themeColor="text1"/>
-                      <w:sz w:val="20"/>
-                      <w:lang w:val="ru-RU"/>
-                    </w:rPr>
-                  </w:pPr>
-                  <w:r>
-                    <w:rPr>
-                      <w:rFonts w:ascii="Tahoma" w:hAnsi="Tahoma" w:cs="Tahoma"/>
-                      <w:color w:val="000000" w:themeColor="text1"/>
-                      <w:sz w:val="20"/>
-                      <w:lang w:val="ru-RU"/>
-                    </w:rPr>
-                    <w:t>У меня есть опыт обучения других людей навыкам программирования.</w:t>
-                  </w:r>
-                  <w:r>
-                    <w:rPr>
-                      <w:rFonts w:ascii="Tahoma" w:hAnsi="Tahoma" w:cs="Tahoma"/>
-                      <w:color w:val="000000" w:themeColor="text1"/>
-                      <w:sz w:val="20"/>
-                      <w:lang w:val="ru-RU"/>
-                    </w:rPr>
-                    <w:t xml:space="preserve"> (часто помогал делать однокурсникам сайты</w:t>
-                  </w:r>
-                  <w:r>
-                    <w:rPr>
-                      <w:rFonts w:ascii="Tahoma" w:hAnsi="Tahoma" w:cs="Tahoma"/>
-                      <w:color w:val="000000" w:themeColor="text1"/>
-                      <w:sz w:val="20"/>
-                      <w:lang w:val="ru-RU"/>
-                    </w:rPr>
-                    <w:t xml:space="preserve"> и объяснял</w:t>
-                  </w:r>
-                  <w:r>
-                    <w:rPr>
-                      <w:rFonts w:ascii="Tahoma" w:hAnsi="Tahoma" w:cs="Tahoma"/>
-                      <w:color w:val="000000" w:themeColor="text1"/>
-                      <w:sz w:val="20"/>
-                      <w:lang w:val="ru-RU"/>
-                    </w:rPr>
-                    <w:t>, как и</w:t>
-                  </w:r>
-                  <w:r>
-                    <w:rPr>
-                      <w:rFonts w:ascii="Tahoma" w:hAnsi="Tahoma" w:cs="Tahoma"/>
-                      <w:color w:val="000000" w:themeColor="text1"/>
-                      <w:sz w:val="20"/>
-                      <w:lang w:val="ru-RU"/>
-                    </w:rPr>
-                    <w:t>х</w:t>
-                  </w:r>
-                  <w:r>
-                    <w:rPr>
-                      <w:rFonts w:ascii="Tahoma" w:hAnsi="Tahoma" w:cs="Tahoma"/>
-                      <w:color w:val="000000" w:themeColor="text1"/>
-                      <w:sz w:val="20"/>
-                      <w:lang w:val="ru-RU"/>
-                    </w:rPr>
-                    <w:t xml:space="preserve"> </w:t>
-                  </w:r>
-                  <w:r>
-                    <w:rPr>
-                      <w:rFonts w:ascii="Tahoma" w:hAnsi="Tahoma" w:cs="Tahoma"/>
-                      <w:color w:val="000000" w:themeColor="text1"/>
-                      <w:sz w:val="20"/>
-                      <w:lang w:val="ru-RU"/>
-                    </w:rPr>
-                    <w:t>делать</w:t>
-                  </w:r>
-                  <w:r>
-                    <w:rPr>
-                      <w:rFonts w:ascii="Tahoma" w:hAnsi="Tahoma" w:cs="Tahoma"/>
-                      <w:color w:val="000000" w:themeColor="text1"/>
-                      <w:sz w:val="20"/>
-                      <w:lang w:val="ru-RU"/>
-                    </w:rPr>
-                    <w:t>)</w:t>
-                  </w:r>
-                  <w:r>
-                    <w:rPr>
-                      <w:rFonts w:ascii="Tahoma" w:hAnsi="Tahoma" w:cs="Tahoma"/>
-                      <w:color w:val="000000" w:themeColor="text1"/>
-                      <w:sz w:val="20"/>
-                      <w:lang w:val="ru-RU"/>
-                    </w:rPr>
-                    <w:t>,</w:t>
-                  </w:r>
-                  <w:r>
-                    <w:rPr>
-                      <w:rFonts w:ascii="Tahoma" w:hAnsi="Tahoma" w:cs="Tahoma"/>
-                      <w:color w:val="000000" w:themeColor="text1"/>
-                      <w:sz w:val="20"/>
-                      <w:lang w:val="ru-RU"/>
-                    </w:rPr>
-                    <w:t xml:space="preserve"> </w:t>
-                  </w:r>
-                  <w:r>
-                    <w:rPr>
-                      <w:rFonts w:ascii="Tahoma" w:hAnsi="Tahoma" w:cs="Tahoma"/>
-                      <w:color w:val="000000" w:themeColor="text1"/>
-                      <w:sz w:val="20"/>
-                      <w:lang w:val="ru-RU"/>
-                    </w:rPr>
-                    <w:t xml:space="preserve">а также иногда делал заказы на фрилансе. </w:t>
-                  </w:r>
-                </w:p>
-                <w:p>
-                  <w:pPr>
-                    <w:autoSpaceDE/>
-                    <w:autoSpaceDN/>
-                    <w:spacing w:line="360" w:lineRule="auto"/>
-                    <w:ind w:left="-84"/>
-                    <w:jc w:val="left"/>
-                    <w:rPr>
-                      <w:rFonts w:ascii="Tahoma" w:hAnsi="Tahoma" w:cs="Tahoma"/>
-                      <w:color w:val="000000" w:themeColor="text1"/>
-                      <w:sz w:val="20"/>
+                      <w:szCs w:val="24"/>
                       <w:lang w:val="ru-RU"/>
                     </w:rPr>
                   </w:pPr>
@@ -3020,7 +2069,7 @@
                       <w:sz w:val="20"/>
                       <w:lang w:val="ru-RU"/>
                     </w:rPr>
-                    <w:t>. Это девочка-кошка по кличке «Графиня</w:t>
+                    <w:t xml:space="preserve"> кошка по кличке «Графиня</w:t>
                   </w:r>
                   <w:r>
                     <w:rPr>
@@ -4091,7 +3140,6 @@
                             <w:sz w:val="18"/>
                             <w:szCs w:val="18"/>
                           </w:rPr>
-                          <w:lastRenderedPageBreak/>
                           <w:t>Инструменты и технологии:</w:t>
                         </w:r>
                       </w:p>
@@ -4406,7 +3454,6 @@
                 <w:szCs w:val="24"/>
                 <w:lang w:val="en-US"/>
               </w:rPr>
-              <w:lastRenderedPageBreak/>
               <w:t> </w:t>
             </w:r>
           </w:p>
@@ -4441,9 +3488,9 @@
       </w:pPr>
     </w:p>
     <w:sectPr>
-      <w:headerReference w:type="even" r:id="rId8"/>
-      <w:headerReference w:type="default" r:id="rId9"/>
-      <w:footerReference w:type="default" r:id="rId10"/>
+      <w:headerReference w:type="even" r:id="rId10"/>
+      <w:headerReference w:type="default" r:id="rId11"/>
+      <w:footerReference w:type="default" r:id="rId12"/>
       <w:type w:val="continuous"/>
       <w:pgSz w:w="11906" w:h="16838" w:code="9"/>
       <w:pgMar w:top="720" w:right="851" w:bottom="437" w:left="851" w:header="425" w:footer="686" w:gutter="0"/>
@@ -4454,7 +3501,7 @@
 </file>
 
 <file path=word/endnotes.xml><?xml version="1.0" encoding="utf-8"?>
-<w:endnotes xmlns:wpc="http://schemas.microsoft.com/office/word/2010/wordprocessingCanvas" xmlns:cx="http://schemas.microsoft.com/office/drawing/2014/chartex" xmlns:cx1="http://schemas.microsoft.com/office/drawing/2015/9/8/chartex" xmlns:cx2="http://schemas.microsoft.com/office/drawing/2015/10/21/chartex" xmlns:cx3="http://schemas.microsoft.com/office/drawing/2016/5/9/chartex" xmlns:cx4="http://schemas.microsoft.com/office/drawing/2016/5/10/chartex" xmlns:cx5="http://schemas.microsoft.com/office/drawing/2016/5/11/chartex" xmlns:cx6="http://schemas.microsoft.com/office/drawing/2016/5/12/chartex" xmlns:cx7="http://schemas.microsoft.com/office/drawing/2016/5/13/chartex" xmlns:cx8="http://schemas.microsoft.com/office/drawing/2016/5/14/chartex" xmlns:mc="http://schemas.openxmlformats.org/markup-compatibility/2006" xmlns:aink="http://schemas.microsoft.com/office/drawing/2016/ink" xmlns:am3d="http://schemas.microsoft.com/office/drawing/2017/model3d" xmlns:o="urn:schemas-microsoft-com:office:office" xmlns:r="http://schemas.openxmlformats.org/officeDocument/2006/relationships" xmlns:m="http://schemas.openxmlformats.org/officeDocument/2006/math" xmlns:v="urn:schemas-microsoft-com:vml" xmlns:wp14="http://schemas.microsoft.com/office/word/2010/wordprocessingDrawing" xmlns:wp="http://schemas.openxmlformats.org/drawingml/2006/wordprocessingDrawing" xmlns:w10="urn:schemas-microsoft-com:office:word" xmlns:w="http://schemas.openxmlformats.org/wordprocessingml/2006/main" xmlns:w14="http://schemas.microsoft.com/office/word/2010/wordml" xmlns:w15="http://schemas.microsoft.com/office/word/2012/wordml" xmlns:w16cex="http://schemas.microsoft.com/office/word/2018/wordml/cex" xmlns:w16cid="http://schemas.microsoft.com/office/word/2016/wordml/cid" xmlns:w16="http://schemas.microsoft.com/office/word/2018/wordml" xmlns:w16sdtdh="http://schemas.microsoft.com/office/word/2020/wordml/sdtdatahash" xmlns:w16se="http://schemas.microsoft.com/office/word/2015/wordml/symex" xmlns:wpg="http://schemas.microsoft.com/office/word/2010/wordprocessingGroup" xmlns:wpi="http://schemas.microsoft.com/office/word/2010/wordprocessingInk" xmlns:wne="http://schemas.microsoft.com/office/word/2006/wordml" xmlns:wps="http://schemas.microsoft.com/office/word/2010/wordprocessingShape" mc:Ignorable="w14 w15 w16se w16cid w16 w16cex w16sdtdh wp14">
+<w:endnotes xmlns:wpc="http://schemas.microsoft.com/office/word/2010/wordprocessingCanvas" xmlns:cx="http://schemas.microsoft.com/office/drawing/2014/chartex" xmlns:cx1="http://schemas.microsoft.com/office/drawing/2015/9/8/chartex" xmlns:cx2="http://schemas.microsoft.com/office/drawing/2015/10/21/chartex" xmlns:cx3="http://schemas.microsoft.com/office/drawing/2016/5/9/chartex" xmlns:cx4="http://schemas.microsoft.com/office/drawing/2016/5/10/chartex" xmlns:cx5="http://schemas.microsoft.com/office/drawing/2016/5/11/chartex" xmlns:cx6="http://schemas.microsoft.com/office/drawing/2016/5/12/chartex" xmlns:cx7="http://schemas.microsoft.com/office/drawing/2016/5/13/chartex" xmlns:cx8="http://schemas.microsoft.com/office/drawing/2016/5/14/chartex" xmlns:mc="http://schemas.openxmlformats.org/markup-compatibility/2006" xmlns:aink="http://schemas.microsoft.com/office/drawing/2016/ink" xmlns:am3d="http://schemas.microsoft.com/office/drawing/2017/model3d" xmlns:o="urn:schemas-microsoft-com:office:office" xmlns:oel="http://schemas.microsoft.com/office/2019/extlst" xmlns:r="http://schemas.openxmlformats.org/officeDocument/2006/relationships" xmlns:m="http://schemas.openxmlformats.org/officeDocument/2006/math" xmlns:v="urn:schemas-microsoft-com:vml" xmlns:wp14="http://schemas.microsoft.com/office/word/2010/wordprocessingDrawing" xmlns:wp="http://schemas.openxmlformats.org/drawingml/2006/wordprocessingDrawing" xmlns:w10="urn:schemas-microsoft-com:office:word" xmlns:w="http://schemas.openxmlformats.org/wordprocessingml/2006/main" xmlns:w14="http://schemas.microsoft.com/office/word/2010/wordml" xmlns:w15="http://schemas.microsoft.com/office/word/2012/wordml" xmlns:w16cex="http://schemas.microsoft.com/office/word/2018/wordml/cex" xmlns:w16cid="http://schemas.microsoft.com/office/word/2016/wordml/cid" xmlns:w16="http://schemas.microsoft.com/office/word/2018/wordml" xmlns:w16sdtdh="http://schemas.microsoft.com/office/word/2020/wordml/sdtdatahash" xmlns:w16se="http://schemas.microsoft.com/office/word/2015/wordml/symex" xmlns:wpg="http://schemas.microsoft.com/office/word/2010/wordprocessingGroup" xmlns:wpi="http://schemas.microsoft.com/office/word/2010/wordprocessingInk" xmlns:wne="http://schemas.microsoft.com/office/word/2006/wordml" xmlns:wps="http://schemas.microsoft.com/office/word/2010/wordprocessingShape" mc:Ignorable="w14 w15 w16se w16cid w16 w16cex w16sdtdh wp14">
   <w:endnote w:type="separator" w:id="-1">
     <w:p>
       <w:r>
@@ -4473,7 +3520,7 @@
 </file>
 
 <file path=word/footer1.xml><?xml version="1.0" encoding="utf-8"?>
-<w:ftr xmlns:wpc="http://schemas.microsoft.com/office/word/2010/wordprocessingCanvas" xmlns:cx="http://schemas.microsoft.com/office/drawing/2014/chartex" xmlns:cx1="http://schemas.microsoft.com/office/drawing/2015/9/8/chartex" xmlns:cx2="http://schemas.microsoft.com/office/drawing/2015/10/21/chartex" xmlns:cx3="http://schemas.microsoft.com/office/drawing/2016/5/9/chartex" xmlns:cx4="http://schemas.microsoft.com/office/drawing/2016/5/10/chartex" xmlns:cx5="http://schemas.microsoft.com/office/drawing/2016/5/11/chartex" xmlns:cx6="http://schemas.microsoft.com/office/drawing/2016/5/12/chartex" xmlns:cx7="http://schemas.microsoft.com/office/drawing/2016/5/13/chartex" xmlns:cx8="http://schemas.microsoft.com/office/drawing/2016/5/14/chartex" xmlns:mc="http://schemas.openxmlformats.org/markup-compatibility/2006" xmlns:aink="http://schemas.microsoft.com/office/drawing/2016/ink" xmlns:am3d="http://schemas.microsoft.com/office/drawing/2017/model3d" xmlns:o="urn:schemas-microsoft-com:office:office" xmlns:r="http://schemas.openxmlformats.org/officeDocument/2006/relationships" xmlns:m="http://schemas.openxmlformats.org/officeDocument/2006/math" xmlns:v="urn:schemas-microsoft-com:vml" xmlns:wp14="http://schemas.microsoft.com/office/word/2010/wordprocessingDrawing" xmlns:wp="http://schemas.openxmlformats.org/drawingml/2006/wordprocessingDrawing" xmlns:w10="urn:schemas-microsoft-com:office:word" xmlns:w="http://schemas.openxmlformats.org/wordprocessingml/2006/main" xmlns:w14="http://schemas.microsoft.com/office/word/2010/wordml" xmlns:w15="http://schemas.microsoft.com/office/word/2012/wordml" xmlns:w16cex="http://schemas.microsoft.com/office/word/2018/wordml/cex" xmlns:w16cid="http://schemas.microsoft.com/office/word/2016/wordml/cid" xmlns:w16="http://schemas.microsoft.com/office/word/2018/wordml" xmlns:w16sdtdh="http://schemas.microsoft.com/office/word/2020/wordml/sdtdatahash" xmlns:w16se="http://schemas.microsoft.com/office/word/2015/wordml/symex" xmlns:wpg="http://schemas.microsoft.com/office/word/2010/wordprocessingGroup" xmlns:wpi="http://schemas.microsoft.com/office/word/2010/wordprocessingInk" xmlns:wne="http://schemas.microsoft.com/office/word/2006/wordml" xmlns:wps="http://schemas.microsoft.com/office/word/2010/wordprocessingShape" mc:Ignorable="w14 w15 w16se w16cid w16 w16cex w16sdtdh wp14">
+<w:ftr xmlns:wpc="http://schemas.microsoft.com/office/word/2010/wordprocessingCanvas" xmlns:cx="http://schemas.microsoft.com/office/drawing/2014/chartex" xmlns:cx1="http://schemas.microsoft.com/office/drawing/2015/9/8/chartex" xmlns:cx2="http://schemas.microsoft.com/office/drawing/2015/10/21/chartex" xmlns:cx3="http://schemas.microsoft.com/office/drawing/2016/5/9/chartex" xmlns:cx4="http://schemas.microsoft.com/office/drawing/2016/5/10/chartex" xmlns:cx5="http://schemas.microsoft.com/office/drawing/2016/5/11/chartex" xmlns:cx6="http://schemas.microsoft.com/office/drawing/2016/5/12/chartex" xmlns:cx7="http://schemas.microsoft.com/office/drawing/2016/5/13/chartex" xmlns:cx8="http://schemas.microsoft.com/office/drawing/2016/5/14/chartex" xmlns:mc="http://schemas.openxmlformats.org/markup-compatibility/2006" xmlns:aink="http://schemas.microsoft.com/office/drawing/2016/ink" xmlns:am3d="http://schemas.microsoft.com/office/drawing/2017/model3d" xmlns:o="urn:schemas-microsoft-com:office:office" xmlns:oel="http://schemas.microsoft.com/office/2019/extlst" xmlns:r="http://schemas.openxmlformats.org/officeDocument/2006/relationships" xmlns:m="http://schemas.openxmlformats.org/officeDocument/2006/math" xmlns:v="urn:schemas-microsoft-com:vml" xmlns:wp14="http://schemas.microsoft.com/office/word/2010/wordprocessingDrawing" xmlns:wp="http://schemas.openxmlformats.org/drawingml/2006/wordprocessingDrawing" xmlns:w10="urn:schemas-microsoft-com:office:word" xmlns:w="http://schemas.openxmlformats.org/wordprocessingml/2006/main" xmlns:w14="http://schemas.microsoft.com/office/word/2010/wordml" xmlns:w15="http://schemas.microsoft.com/office/word/2012/wordml" xmlns:w16cex="http://schemas.microsoft.com/office/word/2018/wordml/cex" xmlns:w16cid="http://schemas.microsoft.com/office/word/2016/wordml/cid" xmlns:w16="http://schemas.microsoft.com/office/word/2018/wordml" xmlns:w16sdtdh="http://schemas.microsoft.com/office/word/2020/wordml/sdtdatahash" xmlns:w16se="http://schemas.microsoft.com/office/word/2015/wordml/symex" xmlns:wpg="http://schemas.microsoft.com/office/word/2010/wordprocessingGroup" xmlns:wpi="http://schemas.microsoft.com/office/word/2010/wordprocessingInk" xmlns:wne="http://schemas.microsoft.com/office/word/2006/wordml" xmlns:wps="http://schemas.microsoft.com/office/word/2010/wordprocessingShape" mc:Ignorable="w14 w15 w16se w16cid w16 w16cex w16sdtdh wp14">
   <w:p>
     <w:pPr>
       <w:pStyle w:val="ae"/>
@@ -4811,7 +3858,7 @@
 </file>
 
 <file path=word/footnotes.xml><?xml version="1.0" encoding="utf-8"?>
-<w:footnotes xmlns:wpc="http://schemas.microsoft.com/office/word/2010/wordprocessingCanvas" xmlns:cx="http://schemas.microsoft.com/office/drawing/2014/chartex" xmlns:cx1="http://schemas.microsoft.com/office/drawing/2015/9/8/chartex" xmlns:cx2="http://schemas.microsoft.com/office/drawing/2015/10/21/chartex" xmlns:cx3="http://schemas.microsoft.com/office/drawing/2016/5/9/chartex" xmlns:cx4="http://schemas.microsoft.com/office/drawing/2016/5/10/chartex" xmlns:cx5="http://schemas.microsoft.com/office/drawing/2016/5/11/chartex" xmlns:cx6="http://schemas.microsoft.com/office/drawing/2016/5/12/chartex" xmlns:cx7="http://schemas.microsoft.com/office/drawing/2016/5/13/chartex" xmlns:cx8="http://schemas.microsoft.com/office/drawing/2016/5/14/chartex" xmlns:mc="http://schemas.openxmlformats.org/markup-compatibility/2006" xmlns:aink="http://schemas.microsoft.com/office/drawing/2016/ink" xmlns:am3d="http://schemas.microsoft.com/office/drawing/2017/model3d" xmlns:o="urn:schemas-microsoft-com:office:office" xmlns:r="http://schemas.openxmlformats.org/officeDocument/2006/relationships" xmlns:m="http://schemas.openxmlformats.org/officeDocument/2006/math" xmlns:v="urn:schemas-microsoft-com:vml" xmlns:wp14="http://schemas.microsoft.com/office/word/2010/wordprocessingDrawing" xmlns:wp="http://schemas.openxmlformats.org/drawingml/2006/wordprocessingDrawing" xmlns:w10="urn:schemas-microsoft-com:office:word" xmlns:w="http://schemas.openxmlformats.org/wordprocessingml/2006/main" xmlns:w14="http://schemas.microsoft.com/office/word/2010/wordml" xmlns:w15="http://schemas.microsoft.com/office/word/2012/wordml" xmlns:w16cex="http://schemas.microsoft.com/office/word/2018/wordml/cex" xmlns:w16cid="http://schemas.microsoft.com/office/word/2016/wordml/cid" xmlns:w16="http://schemas.microsoft.com/office/word/2018/wordml" xmlns:w16sdtdh="http://schemas.microsoft.com/office/word/2020/wordml/sdtdatahash" xmlns:w16se="http://schemas.microsoft.com/office/word/2015/wordml/symex" xmlns:wpg="http://schemas.microsoft.com/office/word/2010/wordprocessingGroup" xmlns:wpi="http://schemas.microsoft.com/office/word/2010/wordprocessingInk" xmlns:wne="http://schemas.microsoft.com/office/word/2006/wordml" xmlns:wps="http://schemas.microsoft.com/office/word/2010/wordprocessingShape" mc:Ignorable="w14 w15 w16se w16cid w16 w16cex w16sdtdh wp14">
+<w:footnotes xmlns:wpc="http://schemas.microsoft.com/office/word/2010/wordprocessingCanvas" xmlns:cx="http://schemas.microsoft.com/office/drawing/2014/chartex" xmlns:cx1="http://schemas.microsoft.com/office/drawing/2015/9/8/chartex" xmlns:cx2="http://schemas.microsoft.com/office/drawing/2015/10/21/chartex" xmlns:cx3="http://schemas.microsoft.com/office/drawing/2016/5/9/chartex" xmlns:cx4="http://schemas.microsoft.com/office/drawing/2016/5/10/chartex" xmlns:cx5="http://schemas.microsoft.com/office/drawing/2016/5/11/chartex" xmlns:cx6="http://schemas.microsoft.com/office/drawing/2016/5/12/chartex" xmlns:cx7="http://schemas.microsoft.com/office/drawing/2016/5/13/chartex" xmlns:cx8="http://schemas.microsoft.com/office/drawing/2016/5/14/chartex" xmlns:mc="http://schemas.openxmlformats.org/markup-compatibility/2006" xmlns:aink="http://schemas.microsoft.com/office/drawing/2016/ink" xmlns:am3d="http://schemas.microsoft.com/office/drawing/2017/model3d" xmlns:o="urn:schemas-microsoft-com:office:office" xmlns:oel="http://schemas.microsoft.com/office/2019/extlst" xmlns:r="http://schemas.openxmlformats.org/officeDocument/2006/relationships" xmlns:m="http://schemas.openxmlformats.org/officeDocument/2006/math" xmlns:v="urn:schemas-microsoft-com:vml" xmlns:wp14="http://schemas.microsoft.com/office/word/2010/wordprocessingDrawing" xmlns:wp="http://schemas.openxmlformats.org/drawingml/2006/wordprocessingDrawing" xmlns:w10="urn:schemas-microsoft-com:office:word" xmlns:w="http://schemas.openxmlformats.org/wordprocessingml/2006/main" xmlns:w14="http://schemas.microsoft.com/office/word/2010/wordml" xmlns:w15="http://schemas.microsoft.com/office/word/2012/wordml" xmlns:w16cex="http://schemas.microsoft.com/office/word/2018/wordml/cex" xmlns:w16cid="http://schemas.microsoft.com/office/word/2016/wordml/cid" xmlns:w16="http://schemas.microsoft.com/office/word/2018/wordml" xmlns:w16sdtdh="http://schemas.microsoft.com/office/word/2020/wordml/sdtdatahash" xmlns:w16se="http://schemas.microsoft.com/office/word/2015/wordml/symex" xmlns:wpg="http://schemas.microsoft.com/office/word/2010/wordprocessingGroup" xmlns:wpi="http://schemas.microsoft.com/office/word/2010/wordprocessingInk" xmlns:wne="http://schemas.microsoft.com/office/word/2006/wordml" xmlns:wps="http://schemas.microsoft.com/office/word/2010/wordprocessingShape" mc:Ignorable="w14 w15 w16se w16cid w16 w16cex w16sdtdh wp14">
   <w:footnote w:type="separator" w:id="-1">
     <w:p>
       <w:r>
@@ -4830,7 +3877,7 @@
 </file>
 
 <file path=word/header1.xml><?xml version="1.0" encoding="utf-8"?>
-<w:hdr xmlns:wpc="http://schemas.microsoft.com/office/word/2010/wordprocessingCanvas" xmlns:cx="http://schemas.microsoft.com/office/drawing/2014/chartex" xmlns:cx1="http://schemas.microsoft.com/office/drawing/2015/9/8/chartex" xmlns:cx2="http://schemas.microsoft.com/office/drawing/2015/10/21/chartex" xmlns:cx3="http://schemas.microsoft.com/office/drawing/2016/5/9/chartex" xmlns:cx4="http://schemas.microsoft.com/office/drawing/2016/5/10/chartex" xmlns:cx5="http://schemas.microsoft.com/office/drawing/2016/5/11/chartex" xmlns:cx6="http://schemas.microsoft.com/office/drawing/2016/5/12/chartex" xmlns:cx7="http://schemas.microsoft.com/office/drawing/2016/5/13/chartex" xmlns:cx8="http://schemas.microsoft.com/office/drawing/2016/5/14/chartex" xmlns:mc="http://schemas.openxmlformats.org/markup-compatibility/2006" xmlns:aink="http://schemas.microsoft.com/office/drawing/2016/ink" xmlns:am3d="http://schemas.microsoft.com/office/drawing/2017/model3d" xmlns:o="urn:schemas-microsoft-com:office:office" xmlns:r="http://schemas.openxmlformats.org/officeDocument/2006/relationships" xmlns:m="http://schemas.openxmlformats.org/officeDocument/2006/math" xmlns:v="urn:schemas-microsoft-com:vml" xmlns:wp14="http://schemas.microsoft.com/office/word/2010/wordprocessingDrawing" xmlns:wp="http://schemas.openxmlformats.org/drawingml/2006/wordprocessingDrawing" xmlns:w10="urn:schemas-microsoft-com:office:word" xmlns:w="http://schemas.openxmlformats.org/wordprocessingml/2006/main" xmlns:w14="http://schemas.microsoft.com/office/word/2010/wordml" xmlns:w15="http://schemas.microsoft.com/office/word/2012/wordml" xmlns:w16cex="http://schemas.microsoft.com/office/word/2018/wordml/cex" xmlns:w16cid="http://schemas.microsoft.com/office/word/2016/wordml/cid" xmlns:w16="http://schemas.microsoft.com/office/word/2018/wordml" xmlns:w16sdtdh="http://schemas.microsoft.com/office/word/2020/wordml/sdtdatahash" xmlns:w16se="http://schemas.microsoft.com/office/word/2015/wordml/symex" xmlns:wpg="http://schemas.microsoft.com/office/word/2010/wordprocessingGroup" xmlns:wpi="http://schemas.microsoft.com/office/word/2010/wordprocessingInk" xmlns:wne="http://schemas.microsoft.com/office/word/2006/wordml" xmlns:wps="http://schemas.microsoft.com/office/word/2010/wordprocessingShape" mc:Ignorable="w14 w15 w16se w16cid w16 w16cex w16sdtdh wp14">
+<w:hdr xmlns:wpc="http://schemas.microsoft.com/office/word/2010/wordprocessingCanvas" xmlns:cx="http://schemas.microsoft.com/office/drawing/2014/chartex" xmlns:cx1="http://schemas.microsoft.com/office/drawing/2015/9/8/chartex" xmlns:cx2="http://schemas.microsoft.com/office/drawing/2015/10/21/chartex" xmlns:cx3="http://schemas.microsoft.com/office/drawing/2016/5/9/chartex" xmlns:cx4="http://schemas.microsoft.com/office/drawing/2016/5/10/chartex" xmlns:cx5="http://schemas.microsoft.com/office/drawing/2016/5/11/chartex" xmlns:cx6="http://schemas.microsoft.com/office/drawing/2016/5/12/chartex" xmlns:cx7="http://schemas.microsoft.com/office/drawing/2016/5/13/chartex" xmlns:cx8="http://schemas.microsoft.com/office/drawing/2016/5/14/chartex" xmlns:mc="http://schemas.openxmlformats.org/markup-compatibility/2006" xmlns:aink="http://schemas.microsoft.com/office/drawing/2016/ink" xmlns:am3d="http://schemas.microsoft.com/office/drawing/2017/model3d" xmlns:o="urn:schemas-microsoft-com:office:office" xmlns:oel="http://schemas.microsoft.com/office/2019/extlst" xmlns:r="http://schemas.openxmlformats.org/officeDocument/2006/relationships" xmlns:m="http://schemas.openxmlformats.org/officeDocument/2006/math" xmlns:v="urn:schemas-microsoft-com:vml" xmlns:wp14="http://schemas.microsoft.com/office/word/2010/wordprocessingDrawing" xmlns:wp="http://schemas.openxmlformats.org/drawingml/2006/wordprocessingDrawing" xmlns:w10="urn:schemas-microsoft-com:office:word" xmlns:w="http://schemas.openxmlformats.org/wordprocessingml/2006/main" xmlns:w14="http://schemas.microsoft.com/office/word/2010/wordml" xmlns:w15="http://schemas.microsoft.com/office/word/2012/wordml" xmlns:w16cex="http://schemas.microsoft.com/office/word/2018/wordml/cex" xmlns:w16cid="http://schemas.microsoft.com/office/word/2016/wordml/cid" xmlns:w16="http://schemas.microsoft.com/office/word/2018/wordml" xmlns:w16sdtdh="http://schemas.microsoft.com/office/word/2020/wordml/sdtdatahash" xmlns:w16se="http://schemas.microsoft.com/office/word/2015/wordml/symex" xmlns:wpg="http://schemas.microsoft.com/office/word/2010/wordprocessingGroup" xmlns:wpi="http://schemas.microsoft.com/office/word/2010/wordprocessingInk" xmlns:wne="http://schemas.microsoft.com/office/word/2006/wordml" xmlns:wps="http://schemas.microsoft.com/office/word/2010/wordprocessingShape" mc:Ignorable="w14 w15 w16se w16cid w16 w16cex w16sdtdh wp14">
   <w:p>
     <w:pPr>
       <w:pStyle w:val="ac"/>
@@ -4868,7 +3915,7 @@
 </file>
 
 <file path=word/header2.xml><?xml version="1.0" encoding="utf-8"?>
-<w:hdr xmlns:wpc="http://schemas.microsoft.com/office/word/2010/wordprocessingCanvas" xmlns:cx="http://schemas.microsoft.com/office/drawing/2014/chartex" xmlns:cx1="http://schemas.microsoft.com/office/drawing/2015/9/8/chartex" xmlns:cx2="http://schemas.microsoft.com/office/drawing/2015/10/21/chartex" xmlns:cx3="http://schemas.microsoft.com/office/drawing/2016/5/9/chartex" xmlns:cx4="http://schemas.microsoft.com/office/drawing/2016/5/10/chartex" xmlns:cx5="http://schemas.microsoft.com/office/drawing/2016/5/11/chartex" xmlns:cx6="http://schemas.microsoft.com/office/drawing/2016/5/12/chartex" xmlns:cx7="http://schemas.microsoft.com/office/drawing/2016/5/13/chartex" xmlns:cx8="http://schemas.microsoft.com/office/drawing/2016/5/14/chartex" xmlns:mc="http://schemas.openxmlformats.org/markup-compatibility/2006" xmlns:aink="http://schemas.microsoft.com/office/drawing/2016/ink" xmlns:am3d="http://schemas.microsoft.com/office/drawing/2017/model3d" xmlns:o="urn:schemas-microsoft-com:office:office" xmlns:r="http://schemas.openxmlformats.org/officeDocument/2006/relationships" xmlns:m="http://schemas.openxmlformats.org/officeDocument/2006/math" xmlns:v="urn:schemas-microsoft-com:vml" xmlns:wp14="http://schemas.microsoft.com/office/word/2010/wordprocessingDrawing" xmlns:wp="http://schemas.openxmlformats.org/drawingml/2006/wordprocessingDrawing" xmlns:w10="urn:schemas-microsoft-com:office:word" xmlns:w="http://schemas.openxmlformats.org/wordprocessingml/2006/main" xmlns:w14="http://schemas.microsoft.com/office/word/2010/wordml" xmlns:w15="http://schemas.microsoft.com/office/word/2012/wordml" xmlns:w16cex="http://schemas.microsoft.com/office/word/2018/wordml/cex" xmlns:w16cid="http://schemas.microsoft.com/office/word/2016/wordml/cid" xmlns:w16="http://schemas.microsoft.com/office/word/2018/wordml" xmlns:w16sdtdh="http://schemas.microsoft.com/office/word/2020/wordml/sdtdatahash" xmlns:w16se="http://schemas.microsoft.com/office/word/2015/wordml/symex" xmlns:wpg="http://schemas.microsoft.com/office/word/2010/wordprocessingGroup" xmlns:wpi="http://schemas.microsoft.com/office/word/2010/wordprocessingInk" xmlns:wne="http://schemas.microsoft.com/office/word/2006/wordml" xmlns:wps="http://schemas.microsoft.com/office/word/2010/wordprocessingShape" mc:Ignorable="w14 w15 w16se w16cid w16 w16cex w16sdtdh wp14">
+<w:hdr xmlns:wpc="http://schemas.microsoft.com/office/word/2010/wordprocessingCanvas" xmlns:cx="http://schemas.microsoft.com/office/drawing/2014/chartex" xmlns:cx1="http://schemas.microsoft.com/office/drawing/2015/9/8/chartex" xmlns:cx2="http://schemas.microsoft.com/office/drawing/2015/10/21/chartex" xmlns:cx3="http://schemas.microsoft.com/office/drawing/2016/5/9/chartex" xmlns:cx4="http://schemas.microsoft.com/office/drawing/2016/5/10/chartex" xmlns:cx5="http://schemas.microsoft.com/office/drawing/2016/5/11/chartex" xmlns:cx6="http://schemas.microsoft.com/office/drawing/2016/5/12/chartex" xmlns:cx7="http://schemas.microsoft.com/office/drawing/2016/5/13/chartex" xmlns:cx8="http://schemas.microsoft.com/office/drawing/2016/5/14/chartex" xmlns:mc="http://schemas.openxmlformats.org/markup-compatibility/2006" xmlns:aink="http://schemas.microsoft.com/office/drawing/2016/ink" xmlns:am3d="http://schemas.microsoft.com/office/drawing/2017/model3d" xmlns:o="urn:schemas-microsoft-com:office:office" xmlns:oel="http://schemas.microsoft.com/office/2019/extlst" xmlns:r="http://schemas.openxmlformats.org/officeDocument/2006/relationships" xmlns:m="http://schemas.openxmlformats.org/officeDocument/2006/math" xmlns:v="urn:schemas-microsoft-com:vml" xmlns:wp14="http://schemas.microsoft.com/office/word/2010/wordprocessingDrawing" xmlns:wp="http://schemas.openxmlformats.org/drawingml/2006/wordprocessingDrawing" xmlns:w10="urn:schemas-microsoft-com:office:word" xmlns:w="http://schemas.openxmlformats.org/wordprocessingml/2006/main" xmlns:w14="http://schemas.microsoft.com/office/word/2010/wordml" xmlns:w15="http://schemas.microsoft.com/office/word/2012/wordml" xmlns:w16cex="http://schemas.microsoft.com/office/word/2018/wordml/cex" xmlns:w16cid="http://schemas.microsoft.com/office/word/2016/wordml/cid" xmlns:w16="http://schemas.microsoft.com/office/word/2018/wordml" xmlns:w16sdtdh="http://schemas.microsoft.com/office/word/2020/wordml/sdtdatahash" xmlns:w16se="http://schemas.microsoft.com/office/word/2015/wordml/symex" xmlns:wpg="http://schemas.microsoft.com/office/word/2010/wordprocessingGroup" xmlns:wpi="http://schemas.microsoft.com/office/word/2010/wordprocessingInk" xmlns:wne="http://schemas.microsoft.com/office/word/2006/wordml" xmlns:wps="http://schemas.microsoft.com/office/word/2010/wordprocessingShape" mc:Ignorable="w14 w15 w16se w16cid w16 w16cex w16sdtdh wp14">
   <w:tbl>
     <w:tblPr>
       <w:tblW w:w="4873" w:type="pct"/>
@@ -5005,7 +4052,7 @@
 </file>
 
 <file path=word/numbering.xml><?xml version="1.0" encoding="utf-8"?>
-<w:numbering xmlns:wpc="http://schemas.microsoft.com/office/word/2010/wordprocessingCanvas" xmlns:cx="http://schemas.microsoft.com/office/drawing/2014/chartex" xmlns:cx1="http://schemas.microsoft.com/office/drawing/2015/9/8/chartex" xmlns:cx2="http://schemas.microsoft.com/office/drawing/2015/10/21/chartex" xmlns:cx3="http://schemas.microsoft.com/office/drawing/2016/5/9/chartex" xmlns:cx4="http://schemas.microsoft.com/office/drawing/2016/5/10/chartex" xmlns:cx5="http://schemas.microsoft.com/office/drawing/2016/5/11/chartex" xmlns:cx6="http://schemas.microsoft.com/office/drawing/2016/5/12/chartex" xmlns:cx7="http://schemas.microsoft.com/office/drawing/2016/5/13/chartex" xmlns:cx8="http://schemas.microsoft.com/office/drawing/2016/5/14/chartex" xmlns:mc="http://schemas.openxmlformats.org/markup-compatibility/2006" xmlns:aink="http://schemas.microsoft.com/office/drawing/2016/ink" xmlns:am3d="http://schemas.microsoft.com/office/drawing/2017/model3d" xmlns:o="urn:schemas-microsoft-com:office:office" xmlns:r="http://schemas.openxmlformats.org/officeDocument/2006/relationships" xmlns:m="http://schemas.openxmlformats.org/officeDocument/2006/math" xmlns:v="urn:schemas-microsoft-com:vml" xmlns:wp14="http://schemas.microsoft.com/office/word/2010/wordprocessingDrawing" xmlns:wp="http://schemas.openxmlformats.org/drawingml/2006/wordprocessingDrawing" xmlns:w10="urn:schemas-microsoft-com:office:word" xmlns:w="http://schemas.openxmlformats.org/wordprocessingml/2006/main" xmlns:w14="http://schemas.microsoft.com/office/word/2010/wordml" xmlns:w15="http://schemas.microsoft.com/office/word/2012/wordml" xmlns:w16cex="http://schemas.microsoft.com/office/word/2018/wordml/cex" xmlns:w16cid="http://schemas.microsoft.com/office/word/2016/wordml/cid" xmlns:w16="http://schemas.microsoft.com/office/word/2018/wordml" xmlns:w16sdtdh="http://schemas.microsoft.com/office/word/2020/wordml/sdtdatahash" xmlns:w16se="http://schemas.microsoft.com/office/word/2015/wordml/symex" xmlns:wpg="http://schemas.microsoft.com/office/word/2010/wordprocessingGroup" xmlns:wpi="http://schemas.microsoft.com/office/word/2010/wordprocessingInk" xmlns:wne="http://schemas.microsoft.com/office/word/2006/wordml" xmlns:wps="http://schemas.microsoft.com/office/word/2010/wordprocessingShape" mc:Ignorable="w14 w15 w16se w16cid w16 w16cex w16sdtdh wp14">
+<w:numbering xmlns:wpc="http://schemas.microsoft.com/office/word/2010/wordprocessingCanvas" xmlns:cx="http://schemas.microsoft.com/office/drawing/2014/chartex" xmlns:cx1="http://schemas.microsoft.com/office/drawing/2015/9/8/chartex" xmlns:cx2="http://schemas.microsoft.com/office/drawing/2015/10/21/chartex" xmlns:cx3="http://schemas.microsoft.com/office/drawing/2016/5/9/chartex" xmlns:cx4="http://schemas.microsoft.com/office/drawing/2016/5/10/chartex" xmlns:cx5="http://schemas.microsoft.com/office/drawing/2016/5/11/chartex" xmlns:cx6="http://schemas.microsoft.com/office/drawing/2016/5/12/chartex" xmlns:cx7="http://schemas.microsoft.com/office/drawing/2016/5/13/chartex" xmlns:cx8="http://schemas.microsoft.com/office/drawing/2016/5/14/chartex" xmlns:mc="http://schemas.openxmlformats.org/markup-compatibility/2006" xmlns:aink="http://schemas.microsoft.com/office/drawing/2016/ink" xmlns:am3d="http://schemas.microsoft.com/office/drawing/2017/model3d" xmlns:o="urn:schemas-microsoft-com:office:office" xmlns:oel="http://schemas.microsoft.com/office/2019/extlst" xmlns:r="http://schemas.openxmlformats.org/officeDocument/2006/relationships" xmlns:m="http://schemas.openxmlformats.org/officeDocument/2006/math" xmlns:v="urn:schemas-microsoft-com:vml" xmlns:wp14="http://schemas.microsoft.com/office/word/2010/wordprocessingDrawing" xmlns:wp="http://schemas.openxmlformats.org/drawingml/2006/wordprocessingDrawing" xmlns:w10="urn:schemas-microsoft-com:office:word" xmlns:w="http://schemas.openxmlformats.org/wordprocessingml/2006/main" xmlns:w14="http://schemas.microsoft.com/office/word/2010/wordml" xmlns:w15="http://schemas.microsoft.com/office/word/2012/wordml" xmlns:w16cex="http://schemas.microsoft.com/office/word/2018/wordml/cex" xmlns:w16cid="http://schemas.microsoft.com/office/word/2016/wordml/cid" xmlns:w16="http://schemas.microsoft.com/office/word/2018/wordml" xmlns:w16sdtdh="http://schemas.microsoft.com/office/word/2020/wordml/sdtdatahash" xmlns:w16se="http://schemas.microsoft.com/office/word/2015/wordml/symex" xmlns:wpg="http://schemas.microsoft.com/office/word/2010/wordprocessingGroup" xmlns:wpi="http://schemas.microsoft.com/office/word/2010/wordprocessingInk" xmlns:wne="http://schemas.microsoft.com/office/word/2006/wordml" xmlns:wps="http://schemas.microsoft.com/office/word/2010/wordprocessingShape" mc:Ignorable="w14 w15 w16se w16cid w16 w16cex w16sdtdh wp14">
   <w:abstractNum w:abstractNumId="0" w15:restartNumberingAfterBreak="0">
     <w:nsid w:val="03EE7DC7"/>
     <w:multiLevelType w:val="singleLevel"/>
@@ -6711,103 +5758,103 @@
       </w:rPr>
     </w:lvl>
   </w:abstractNum>
-  <w:num w:numId="1">
+  <w:num w:numId="1" w16cid:durableId="1813864521">
     <w:abstractNumId w:val="21"/>
   </w:num>
-  <w:num w:numId="2">
+  <w:num w:numId="2" w16cid:durableId="1233392569">
     <w:abstractNumId w:val="14"/>
   </w:num>
-  <w:num w:numId="3">
+  <w:num w:numId="3" w16cid:durableId="282658755">
     <w:abstractNumId w:val="30"/>
   </w:num>
-  <w:num w:numId="4">
+  <w:num w:numId="4" w16cid:durableId="889419420">
     <w:abstractNumId w:val="18"/>
   </w:num>
-  <w:num w:numId="5">
+  <w:num w:numId="5" w16cid:durableId="1810512743">
     <w:abstractNumId w:val="22"/>
   </w:num>
-  <w:num w:numId="6">
+  <w:num w:numId="6" w16cid:durableId="722099660">
     <w:abstractNumId w:val="20"/>
   </w:num>
-  <w:num w:numId="7">
+  <w:num w:numId="7" w16cid:durableId="275256587">
     <w:abstractNumId w:val="4"/>
   </w:num>
-  <w:num w:numId="8">
+  <w:num w:numId="8" w16cid:durableId="489759882">
     <w:abstractNumId w:val="19"/>
   </w:num>
-  <w:num w:numId="9">
+  <w:num w:numId="9" w16cid:durableId="449787775">
     <w:abstractNumId w:val="23"/>
   </w:num>
-  <w:num w:numId="10">
+  <w:num w:numId="10" w16cid:durableId="1348630399">
     <w:abstractNumId w:val="3"/>
   </w:num>
-  <w:num w:numId="11">
+  <w:num w:numId="11" w16cid:durableId="788550128">
     <w:abstractNumId w:val="5"/>
   </w:num>
-  <w:num w:numId="12">
+  <w:num w:numId="12" w16cid:durableId="1077704807">
     <w:abstractNumId w:val="1"/>
   </w:num>
-  <w:num w:numId="13">
+  <w:num w:numId="13" w16cid:durableId="1139419061">
     <w:abstractNumId w:val="27"/>
   </w:num>
-  <w:num w:numId="14">
+  <w:num w:numId="14" w16cid:durableId="2081365244">
     <w:abstractNumId w:val="12"/>
   </w:num>
-  <w:num w:numId="15">
+  <w:num w:numId="15" w16cid:durableId="1312908186">
     <w:abstractNumId w:val="0"/>
   </w:num>
-  <w:num w:numId="16">
+  <w:num w:numId="16" w16cid:durableId="175316305">
     <w:abstractNumId w:val="25"/>
   </w:num>
-  <w:num w:numId="17">
+  <w:num w:numId="17" w16cid:durableId="1412502488">
     <w:abstractNumId w:val="9"/>
   </w:num>
-  <w:num w:numId="18">
+  <w:num w:numId="18" w16cid:durableId="241916630">
     <w:abstractNumId w:val="11"/>
   </w:num>
-  <w:num w:numId="19">
+  <w:num w:numId="19" w16cid:durableId="1207527587">
     <w:abstractNumId w:val="6"/>
   </w:num>
-  <w:num w:numId="20">
+  <w:num w:numId="20" w16cid:durableId="1384789061">
     <w:abstractNumId w:val="7"/>
   </w:num>
-  <w:num w:numId="21">
+  <w:num w:numId="21" w16cid:durableId="1675065017">
     <w:abstractNumId w:val="15"/>
   </w:num>
-  <w:num w:numId="22">
+  <w:num w:numId="22" w16cid:durableId="2058507587">
     <w:abstractNumId w:val="10"/>
   </w:num>
-  <w:num w:numId="23">
+  <w:num w:numId="23" w16cid:durableId="656957378">
     <w:abstractNumId w:val="13"/>
   </w:num>
-  <w:num w:numId="24">
+  <w:num w:numId="24" w16cid:durableId="1807356001">
     <w:abstractNumId w:val="31"/>
   </w:num>
-  <w:num w:numId="25">
+  <w:num w:numId="25" w16cid:durableId="1616133296">
     <w:abstractNumId w:val="16"/>
   </w:num>
-  <w:num w:numId="26">
+  <w:num w:numId="26" w16cid:durableId="1839926604">
     <w:abstractNumId w:val="17"/>
   </w:num>
-  <w:num w:numId="27">
+  <w:num w:numId="27" w16cid:durableId="1252395382">
     <w:abstractNumId w:val="2"/>
   </w:num>
-  <w:num w:numId="28">
+  <w:num w:numId="28" w16cid:durableId="1719891383">
     <w:abstractNumId w:val="32"/>
   </w:num>
-  <w:num w:numId="29">
+  <w:num w:numId="29" w16cid:durableId="314186288">
     <w:abstractNumId w:val="26"/>
   </w:num>
-  <w:num w:numId="30">
+  <w:num w:numId="30" w16cid:durableId="224613374">
     <w:abstractNumId w:val="8"/>
   </w:num>
-  <w:num w:numId="31">
+  <w:num w:numId="31" w16cid:durableId="1177769794">
     <w:abstractNumId w:val="24"/>
   </w:num>
-  <w:num w:numId="32">
+  <w:num w:numId="32" w16cid:durableId="290289100">
     <w:abstractNumId w:val="28"/>
   </w:num>
-  <w:num w:numId="33">
+  <w:num w:numId="33" w16cid:durableId="1996451985">
     <w:abstractNumId w:val="29"/>
   </w:num>
 </w:numbering>
@@ -8097,6 +7144,60 @@
     <w:rPr>
       <w:color w:val="605E5C"/>
       <w:shd w:val="clear" w:color="auto" w:fill="E1DFDD"/>
+    </w:rPr>
+  </w:style>
+  <w:style w:type="character" w:styleId="afe">
+    <w:name w:val="annotation reference"/>
+    <w:basedOn w:val="a0"/>
+    <w:rsid w:val="00952999"/>
+    <w:rPr>
+      <w:sz w:val="16"/>
+      <w:szCs w:val="16"/>
+    </w:rPr>
+  </w:style>
+  <w:style w:type="paragraph" w:styleId="aff">
+    <w:name w:val="annotation text"/>
+    <w:basedOn w:val="a"/>
+    <w:link w:val="aff0"/>
+    <w:rsid w:val="00952999"/>
+    <w:rPr>
+      <w:sz w:val="20"/>
+    </w:rPr>
+  </w:style>
+  <w:style w:type="character" w:customStyle="1" w:styleId="aff0">
+    <w:name w:val="Текст примечания Знак"/>
+    <w:basedOn w:val="a0"/>
+    <w:link w:val="aff"/>
+    <w:rsid w:val="00952999"/>
+    <w:rPr>
+      <w:rFonts w:ascii="Garamond" w:hAnsi="Garamond" w:cs="Garamond"/>
+      <w:lang w:val="en-GB" w:eastAsia="ru-RU"/>
+    </w:rPr>
+  </w:style>
+  <w:style w:type="paragraph" w:styleId="aff1">
+    <w:name w:val="annotation subject"/>
+    <w:basedOn w:val="aff"/>
+    <w:next w:val="aff"/>
+    <w:link w:val="aff2"/>
+    <w:semiHidden/>
+    <w:unhideWhenUsed/>
+    <w:rsid w:val="00952999"/>
+    <w:rPr>
+      <w:b/>
+      <w:bCs/>
+    </w:rPr>
+  </w:style>
+  <w:style w:type="character" w:customStyle="1" w:styleId="aff2">
+    <w:name w:val="Тема примечания Знак"/>
+    <w:basedOn w:val="aff0"/>
+    <w:link w:val="aff1"/>
+    <w:semiHidden/>
+    <w:rsid w:val="00952999"/>
+    <w:rPr>
+      <w:rFonts w:ascii="Garamond" w:hAnsi="Garamond" w:cs="Garamond"/>
+      <w:b/>
+      <w:bCs/>
+      <w:lang w:val="en-GB" w:eastAsia="ru-RU"/>
     </w:rPr>
   </w:style>
 </w:styles>

--- a/docs/artem_kalantaryan_cv .docx
+++ b/docs/artem_kalantaryan_cv .docx
@@ -109,7 +109,6 @@
                 <w:rFonts w:ascii="Tahoma" w:hAnsi="Tahoma" w:cs="Tahoma"/>
                 <w:b/>
                 <w:bCs/>
-                <w:color w:val="595959"/>
                 <w:sz w:val="18"/>
                 <w:szCs w:val="18"/>
                 <w:lang w:val="ru-RU"/>
@@ -120,7 +119,6 @@
                 <w:rFonts w:ascii="Tahoma" w:hAnsi="Tahoma" w:cs="Tahoma"/>
                 <w:b/>
                 <w:bCs/>
-                <w:color w:val="595959"/>
                 <w:sz w:val="18"/>
                 <w:szCs w:val="18"/>
                 <w:lang w:val="ru-RU"/>
@@ -132,7 +130,6 @@
                 <w:rFonts w:ascii="Tahoma" w:hAnsi="Tahoma" w:cs="Tahoma"/>
                 <w:b/>
                 <w:bCs/>
-                <w:color w:val="595959"/>
                 <w:sz w:val="18"/>
                 <w:szCs w:val="18"/>
               </w:rPr>
@@ -154,7 +151,6 @@
               <w:jc w:val="left"/>
               <w:rPr>
                 <w:rFonts w:ascii="Tahoma" w:hAnsi="Tahoma" w:cs="Tahoma"/>
-                <w:color w:val="595959"/>
                 <w:sz w:val="20"/>
                 <w:lang w:val="ru-RU"/>
               </w:rPr>
@@ -162,7 +158,6 @@
             <w:r>
               <w:rPr>
                 <w:rFonts w:ascii="Tahoma" w:hAnsi="Tahoma" w:cs="Tahoma"/>
-                <w:color w:val="595959"/>
                 <w:sz w:val="20"/>
                 <w:lang w:val="ru-RU"/>
               </w:rPr>
@@ -191,7 +186,6 @@
                 <w:rFonts w:ascii="Tahoma" w:hAnsi="Tahoma" w:cs="Tahoma"/>
                 <w:b/>
                 <w:bCs/>
-                <w:color w:val="595959"/>
                 <w:sz w:val="18"/>
                 <w:szCs w:val="18"/>
                 <w:lang w:val="ru-RU"/>
@@ -202,7 +196,6 @@
                 <w:rFonts w:ascii="Tahoma" w:hAnsi="Tahoma" w:cs="Tahoma"/>
                 <w:b/>
                 <w:bCs/>
-                <w:color w:val="595959"/>
                 <w:sz w:val="18"/>
                 <w:szCs w:val="18"/>
                 <w:lang w:val="ru-RU"/>
@@ -214,7 +207,6 @@
                 <w:rFonts w:ascii="Tahoma" w:hAnsi="Tahoma" w:cs="Tahoma"/>
                 <w:b/>
                 <w:bCs/>
-                <w:color w:val="595959"/>
                 <w:sz w:val="18"/>
                 <w:szCs w:val="18"/>
               </w:rPr>
@@ -236,7 +228,6 @@
               <w:jc w:val="left"/>
               <w:rPr>
                 <w:rFonts w:ascii="Tahoma" w:hAnsi="Tahoma" w:cs="Tahoma"/>
-                <w:color w:val="595959"/>
                 <w:sz w:val="20"/>
                 <w:lang w:val="ru-RU"/>
               </w:rPr>
@@ -244,29 +235,10 @@
             <w:r>
               <w:rPr>
                 <w:rFonts w:ascii="Tahoma" w:hAnsi="Tahoma" w:cs="Tahoma"/>
-                <w:color w:val="595959"/>
                 <w:sz w:val="20"/>
                 <w:lang w:val="ru-RU"/>
               </w:rPr>
-              <w:t>18/06</w:t>
-            </w:r>
-            <w:r>
-              <w:rPr>
-                <w:rFonts w:ascii="Tahoma" w:hAnsi="Tahoma" w:cs="Tahoma"/>
-                <w:color w:val="595959"/>
-                <w:sz w:val="20"/>
-                <w:lang w:val="ru-RU"/>
-              </w:rPr>
-              <w:t>/</w:t>
-            </w:r>
-            <w:r>
-              <w:rPr>
-                <w:rFonts w:ascii="Tahoma" w:hAnsi="Tahoma" w:cs="Tahoma"/>
-                <w:color w:val="595959"/>
-                <w:sz w:val="20"/>
-                <w:lang w:val="ru-RU"/>
-              </w:rPr>
-              <w:t>2003</w:t>
+              <w:t>18/06/2003</w:t>
             </w:r>
           </w:p>
         </w:tc>
@@ -291,7 +263,6 @@
                 <w:rFonts w:ascii="Tahoma" w:hAnsi="Tahoma" w:cs="Tahoma"/>
                 <w:b/>
                 <w:bCs/>
-                <w:color w:val="595959"/>
                 <w:sz w:val="18"/>
                 <w:szCs w:val="18"/>
                 <w:lang w:val="en-US"/>
@@ -302,7 +273,6 @@
                 <w:rFonts w:ascii="Tahoma" w:hAnsi="Tahoma" w:cs="Tahoma"/>
                 <w:b/>
                 <w:bCs/>
-                <w:color w:val="595959"/>
                 <w:sz w:val="18"/>
                 <w:szCs w:val="18"/>
                 <w:lang w:val="ru-RU"/>
@@ -314,7 +284,6 @@
                 <w:rFonts w:ascii="Tahoma" w:hAnsi="Tahoma" w:cs="Tahoma"/>
                 <w:b/>
                 <w:bCs/>
-                <w:color w:val="595959"/>
                 <w:sz w:val="18"/>
                 <w:szCs w:val="18"/>
                 <w:lang w:val="en-US"/>
@@ -331,7 +300,6 @@
                 <w:rFonts w:ascii="Tahoma" w:hAnsi="Tahoma" w:cs="Tahoma"/>
                 <w:b/>
                 <w:bCs/>
-                <w:color w:val="595959"/>
                 <w:sz w:val="18"/>
                 <w:szCs w:val="18"/>
               </w:rPr>
@@ -341,7 +309,6 @@
                 <w:rFonts w:ascii="Tahoma" w:hAnsi="Tahoma" w:cs="Tahoma"/>
                 <w:b/>
                 <w:bCs/>
-                <w:color w:val="595959"/>
                 <w:sz w:val="18"/>
                 <w:szCs w:val="18"/>
                 <w:lang w:val="ru-RU"/>
@@ -353,7 +320,6 @@
                 <w:rFonts w:ascii="Tahoma" w:hAnsi="Tahoma" w:cs="Tahoma"/>
                 <w:b/>
                 <w:bCs/>
-                <w:color w:val="595959"/>
                 <w:sz w:val="18"/>
                 <w:szCs w:val="18"/>
               </w:rPr>
@@ -375,7 +341,6 @@
               <w:jc w:val="left"/>
               <w:rPr>
                 <w:rFonts w:ascii="Tahoma" w:hAnsi="Tahoma" w:cs="Tahoma"/>
-                <w:color w:val="595959"/>
                 <w:sz w:val="20"/>
                 <w:lang w:val="ru-RU"/>
               </w:rPr>
@@ -383,7 +348,6 @@
             <w:r>
               <w:rPr>
                 <w:rFonts w:ascii="Tahoma" w:hAnsi="Tahoma" w:cs="Tahoma"/>
-                <w:color w:val="595959"/>
                 <w:sz w:val="20"/>
                 <w:lang w:val="ru-RU"/>
               </w:rPr>
@@ -392,7 +356,6 @@
             <w:r>
               <w:rPr>
                 <w:rFonts w:ascii="Tahoma" w:hAnsi="Tahoma" w:cs="Tahoma"/>
-                <w:color w:val="595959"/>
                 <w:sz w:val="20"/>
                 <w:lang w:val="en-US"/>
               </w:rPr>
@@ -401,7 +364,6 @@
             <w:r>
               <w:rPr>
                 <w:rFonts w:ascii="Tahoma" w:hAnsi="Tahoma" w:cs="Tahoma"/>
-                <w:color w:val="595959"/>
                 <w:sz w:val="20"/>
                 <w:lang w:val="ru-RU"/>
               </w:rPr>
@@ -430,7 +392,6 @@
                 <w:rFonts w:ascii="Tahoma" w:hAnsi="Tahoma" w:cs="Tahoma"/>
                 <w:b/>
                 <w:bCs/>
-                <w:color w:val="595959"/>
                 <w:sz w:val="18"/>
                 <w:szCs w:val="18"/>
               </w:rPr>
@@ -440,7 +401,6 @@
                 <w:rFonts w:ascii="Tahoma" w:hAnsi="Tahoma" w:cs="Tahoma"/>
                 <w:b/>
                 <w:bCs/>
-                <w:color w:val="595959"/>
                 <w:sz w:val="18"/>
                 <w:szCs w:val="18"/>
               </w:rPr>
@@ -463,7 +423,6 @@
               <w:jc w:val="left"/>
               <w:rPr>
                 <w:rFonts w:ascii="Tahoma" w:hAnsi="Tahoma" w:cs="Tahoma"/>
-                <w:color w:val="1212A2"/>
                 <w:sz w:val="20"/>
                 <w:lang w:val="en-US"/>
               </w:rPr>
@@ -509,7 +468,6 @@
                 <w:rFonts w:ascii="Tahoma" w:hAnsi="Tahoma" w:cs="Tahoma"/>
                 <w:b/>
                 <w:bCs/>
-                <w:color w:val="595959"/>
                 <w:sz w:val="18"/>
                 <w:szCs w:val="18"/>
               </w:rPr>
@@ -546,7 +504,37 @@
                   <w:sz w:val="20"/>
                   <w:lang w:val="en-US"/>
                 </w:rPr>
-                <w:t>https/www.linkedin.com/in/artem03</w:t>
+                <w:t>https/www.linkedin.com/in/</w:t>
+              </w:r>
+              <w:r>
+                <w:rPr>
+                  <w:rStyle w:val="af0"/>
+                  <w:rFonts w:ascii="Tahoma" w:hAnsi="Tahoma" w:cs="Tahoma"/>
+                  <w:bCs/>
+                  <w:sz w:val="20"/>
+                  <w:lang w:val="en-US"/>
+                </w:rPr>
+                <w:t>osk</w:t>
+              </w:r>
+              <w:r>
+                <w:rPr>
+                  <w:rStyle w:val="af0"/>
+                  <w:rFonts w:ascii="Tahoma" w:hAnsi="Tahoma" w:cs="Tahoma"/>
+                  <w:bCs/>
+                  <w:sz w:val="20"/>
+                  <w:lang w:val="en-US"/>
+                </w:rPr>
+                <w:t>a</w:t>
+              </w:r>
+              <w:r>
+                <w:rPr>
+                  <w:rStyle w:val="af0"/>
+                  <w:rFonts w:ascii="Tahoma" w:hAnsi="Tahoma" w:cs="Tahoma"/>
+                  <w:bCs/>
+                  <w:sz w:val="20"/>
+                  <w:lang w:val="en-US"/>
+                </w:rPr>
+                <w:t>ldev</w:t>
               </w:r>
             </w:hyperlink>
           </w:p>
@@ -582,7 +570,6 @@
                 <w:rFonts w:ascii="Tahoma" w:hAnsi="Tahoma" w:cs="Tahoma"/>
                 <w:b/>
                 <w:bCs/>
-                <w:color w:val="595959"/>
                 <w:sz w:val="18"/>
                 <w:szCs w:val="18"/>
               </w:rPr>
@@ -620,7 +607,27 @@
                   <w:sz w:val="20"/>
                   <w:lang w:val="en-US"/>
                 </w:rPr>
-                <w:t>https://github.com/oskal314</w:t>
+                <w:t>https://github.com</w:t>
+              </w:r>
+              <w:r>
+                <w:rPr>
+                  <w:rStyle w:val="af0"/>
+                  <w:rFonts w:ascii="Tahoma" w:hAnsi="Tahoma" w:cs="Tahoma"/>
+                  <w:bCs/>
+                  <w:sz w:val="20"/>
+                  <w:lang w:val="en-US"/>
+                </w:rPr>
+                <w:t>/</w:t>
+              </w:r>
+              <w:r>
+                <w:rPr>
+                  <w:rStyle w:val="af0"/>
+                  <w:rFonts w:ascii="Tahoma" w:hAnsi="Tahoma" w:cs="Tahoma"/>
+                  <w:bCs/>
+                  <w:sz w:val="20"/>
+                  <w:lang w:val="en-US"/>
+                </w:rPr>
+                <w:t>oskaldev</w:t>
               </w:r>
             </w:hyperlink>
           </w:p>
@@ -972,7 +979,6 @@
                 <w:rFonts w:ascii="Tahoma" w:hAnsi="Tahoma" w:cs="Tahoma"/>
                 <w:b/>
                 <w:bCs/>
-                <w:color w:val="595959"/>
                 <w:sz w:val="18"/>
                 <w:szCs w:val="18"/>
                 <w:lang w:val="ru-RU"/>
@@ -983,7 +989,6 @@
                 <w:rFonts w:ascii="Tahoma" w:hAnsi="Tahoma" w:cs="Tahoma"/>
                 <w:b/>
                 <w:bCs/>
-                <w:color w:val="595959"/>
                 <w:sz w:val="18"/>
                 <w:szCs w:val="18"/>
                 <w:lang w:val="ru-RU"/>
@@ -995,7 +1000,6 @@
                 <w:rFonts w:ascii="Tahoma" w:hAnsi="Tahoma" w:cs="Tahoma"/>
                 <w:b/>
                 <w:bCs/>
-                <w:color w:val="595959"/>
                 <w:sz w:val="18"/>
                 <w:szCs w:val="18"/>
               </w:rPr>
@@ -1017,7 +1021,6 @@
               <w:jc w:val="left"/>
               <w:rPr>
                 <w:rFonts w:ascii="Tahoma" w:hAnsi="Tahoma" w:cs="Tahoma"/>
-                <w:color w:val="595959"/>
                 <w:sz w:val="20"/>
                 <w:lang w:val="en-US"/>
               </w:rPr>
@@ -1025,7 +1028,14 @@
             <w:r>
               <w:rPr>
                 <w:rFonts w:ascii="Tahoma" w:hAnsi="Tahoma" w:cs="Tahoma"/>
-                <w:color w:val="595959"/>
+                <w:sz w:val="20"/>
+                <w:lang w:val="en-US"/>
+              </w:rPr>
+              <w:t xml:space="preserve">Junio </w:t>
+            </w:r>
+            <w:r>
+              <w:rPr>
+                <w:rFonts w:ascii="Tahoma" w:hAnsi="Tahoma" w:cs="Tahoma"/>
                 <w:sz w:val="20"/>
                 <w:lang w:val="en-US"/>
               </w:rPr>
@@ -1178,148 +1188,225 @@
     <w:p>
       <w:pPr>
         <w:pStyle w:val="ArrowBlueBullets"/>
+        <w:rPr>
+          <w:color w:val="auto"/>
+        </w:rPr>
       </w:pPr>
       <w:r>
-        <w:t xml:space="preserve">HTML, CSS, </w:t>
+        <w:rPr>
+          <w:color w:val="auto"/>
+        </w:rPr>
+        <w:t>HTML, CSS</w:t>
       </w:r>
       <w:r>
+        <w:rPr>
+          <w:color w:val="auto"/>
+        </w:rPr>
+        <w:t>(</w:t>
+      </w:r>
+      <w:r>
+        <w:rPr>
+          <w:color w:val="auto"/>
+          <w:lang w:val="ru-RU"/>
+        </w:rPr>
+        <w:t>БЭМ</w:t>
+      </w:r>
+      <w:r>
+        <w:rPr>
+          <w:color w:val="auto"/>
+        </w:rPr>
+        <w:t>)</w:t>
+      </w:r>
+      <w:r>
+        <w:rPr>
+          <w:color w:val="auto"/>
+        </w:rPr>
+        <w:t xml:space="preserve">, </w:t>
+      </w:r>
+      <w:r>
+        <w:rPr>
+          <w:color w:val="auto"/>
+        </w:rPr>
         <w:t>JS</w:t>
       </w:r>
       <w:r>
+        <w:rPr>
+          <w:color w:val="auto"/>
+        </w:rPr>
         <w:t>,</w:t>
       </w:r>
       <w:r>
+        <w:rPr>
+          <w:color w:val="auto"/>
+        </w:rPr>
         <w:t xml:space="preserve"> </w:t>
       </w:r>
       <w:r>
+        <w:rPr>
+          <w:color w:val="auto"/>
+        </w:rPr>
         <w:t>JQ,</w:t>
       </w:r>
       <w:r>
+        <w:rPr>
+          <w:color w:val="auto"/>
+        </w:rPr>
         <w:t xml:space="preserve"> Bootstrap</w:t>
       </w:r>
       <w:r>
+        <w:rPr>
+          <w:color w:val="auto"/>
+        </w:rPr>
         <w:t>, SASS and SCSS</w:t>
-      </w:r>
-      <w:r>
-        <w:t>(</w:t>
-      </w:r>
-      <w:r>
-        <w:t>Scout-App</w:t>
-      </w:r>
-      <w:r>
-        <w:t>)</w:t>
-      </w:r>
-      <w:r>
-        <w:t>,</w:t>
       </w:r>
     </w:p>
     <w:p>
       <w:pPr>
         <w:pStyle w:val="ArrowBlueBullets"/>
+        <w:rPr>
+          <w:color w:val="auto"/>
+        </w:rPr>
       </w:pPr>
       <w:r>
-        <w:t>Node js, npm, gulp</w:t>
+        <w:rPr>
+          <w:color w:val="auto"/>
+        </w:rPr>
+        <w:t>Node</w:t>
       </w:r>
       <w:r>
+        <w:rPr>
+          <w:color w:val="auto"/>
+        </w:rPr>
+        <w:t>.</w:t>
+      </w:r>
+      <w:r>
+        <w:rPr>
+          <w:color w:val="auto"/>
+        </w:rPr>
+        <w:t>js, npm, gulp</w:t>
+      </w:r>
+      <w:r>
+        <w:rPr>
+          <w:color w:val="auto"/>
+        </w:rPr>
+        <w:t>,</w:t>
+      </w:r>
+      <w:r>
+        <w:rPr>
+          <w:rFonts w:ascii="Times New Roman" w:hAnsi="Times New Roman"/>
+          <w:b/>
+          <w:color w:val="auto"/>
+        </w:rPr>
+        <w:t xml:space="preserve"> webpack</w:t>
+      </w:r>
+    </w:p>
+    <w:p>
+      <w:pPr>
+        <w:pStyle w:val="ArrowBlueBullets"/>
+        <w:rPr>
+          <w:color w:val="auto"/>
+        </w:rPr>
+      </w:pPr>
+      <w:r>
+        <w:rPr>
+          <w:color w:val="auto"/>
+        </w:rPr>
+        <w:t>Git,</w:t>
+      </w:r>
+      <w:r>
+        <w:rPr>
+          <w:rFonts w:cs="Tahoma"/>
+          <w:color w:val="auto"/>
+        </w:rPr>
+        <w:t xml:space="preserve"> Git </w:t>
+      </w:r>
+      <w:r>
+        <w:rPr>
+          <w:rFonts w:cs="Tahoma"/>
+          <w:color w:val="auto"/>
+        </w:rPr>
+        <w:t>Kraken</w:t>
+      </w:r>
+    </w:p>
+    <w:p>
+      <w:pPr>
+        <w:pStyle w:val="ArrowBlueBullets"/>
+        <w:rPr>
+          <w:color w:val="auto"/>
+          <w:lang w:val="ru-RU"/>
+        </w:rPr>
+      </w:pPr>
+      <w:r>
+        <w:rPr>
+          <w:color w:val="auto"/>
+        </w:rPr>
+        <w:t>Photoshop, Figma, Zeplin</w:t>
+      </w:r>
+    </w:p>
+    <w:p>
+      <w:pPr>
+        <w:pStyle w:val="ArrowBlueBullets"/>
+        <w:rPr>
+          <w:color w:val="auto"/>
+        </w:rPr>
+      </w:pPr>
+      <w:r>
+        <w:rPr>
+          <w:color w:val="auto"/>
+        </w:rPr>
+        <w:t>CMS(</w:t>
+      </w:r>
+      <w:r>
+        <w:rPr>
+          <w:color w:val="auto"/>
+        </w:rPr>
+        <w:t>WordPress</w:t>
+      </w:r>
+      <w:r>
+        <w:rPr>
+          <w:color w:val="auto"/>
+        </w:rPr>
+        <w:t xml:space="preserve">) </w:t>
+      </w:r>
+    </w:p>
+    <w:p>
+      <w:pPr>
+        <w:pStyle w:val="ArrowBlueBullets"/>
+        <w:jc w:val="left"/>
+        <w:rPr>
+          <w:rFonts w:cs="Tahoma"/>
+          <w:color w:val="auto"/>
+          <w:sz w:val="24"/>
+          <w:szCs w:val="24"/>
+        </w:rPr>
+      </w:pPr>
+      <w:r>
+        <w:rPr>
+          <w:rFonts w:cs="Tahoma"/>
+          <w:color w:val="auto"/>
+        </w:rPr>
+        <w:t>Visual Studio Code,</w:t>
+      </w:r>
+      <w:r>
+        <w:rPr>
+          <w:rFonts w:cs="Tahoma"/>
+          <w:color w:val="auto"/>
+        </w:rPr>
         <w:t xml:space="preserve"> </w:t>
       </w:r>
       <w:r>
-        <w:t>(</w:t>
+        <w:rPr>
+          <w:rFonts w:cs="Tahoma"/>
+          <w:color w:val="auto"/>
+        </w:rPr>
+        <w:t>Notepad</w:t>
       </w:r>
       <w:r>
-        <w:t>browser-sync,  clean-css , gulp-cli,  autoprefixer, rename</w:t>
-      </w:r>
-      <w:r>
-        <w:t>)</w:t>
-      </w:r>
-      <w:r>
-        <w:t>,</w:t>
-      </w:r>
-      <w:r>
-        <w:rPr>
-          <w:rFonts w:ascii="Times New Roman" w:hAnsi="Times New Roman"/>
-          <w:b/>
-        </w:rPr>
-        <w:t xml:space="preserve"> </w:t>
-      </w:r>
-      <w:r>
-        <w:rPr>
-          <w:rFonts w:ascii="Times New Roman" w:hAnsi="Times New Roman"/>
-          <w:b/>
-        </w:rPr>
-        <w:t>webpack</w:t>
-      </w:r>
-    </w:p>
-    <w:p>
-      <w:pPr>
-        <w:pStyle w:val="ArrowBlueBullets"/>
-      </w:pPr>
-      <w:r>
-        <w:t>Git,</w:t>
-      </w:r>
-      <w:r>
         <w:rPr>
           <w:rFonts w:cs="Tahoma"/>
-        </w:rPr>
-        <w:t xml:space="preserve"> </w:t>
-      </w:r>
-      <w:r>
-        <w:rPr>
-          <w:rFonts w:cs="Tahoma"/>
-        </w:rPr>
-        <w:t>Git Bash</w:t>
-      </w:r>
-    </w:p>
-    <w:p>
-      <w:pPr>
-        <w:pStyle w:val="ArrowBlueBullets"/>
-        <w:rPr>
-          <w:lang w:val="ru-RU"/>
-        </w:rPr>
-      </w:pPr>
-      <w:r>
-        <w:t>Photoshop</w:t>
-      </w:r>
-      <w:r>
-        <w:t>, Figma, Zeplin</w:t>
-      </w:r>
-    </w:p>
-    <w:p>
-      <w:pPr>
-        <w:pStyle w:val="ArrowBlueBullets"/>
-      </w:pPr>
-      <w:r>
-        <w:t xml:space="preserve">CMS(Wordpress) </w:t>
-      </w:r>
-    </w:p>
-    <w:p>
-      <w:pPr>
-        <w:pStyle w:val="ArrowBlueBullets"/>
-        <w:jc w:val="left"/>
-        <w:rPr>
-          <w:rFonts w:cs="Tahoma"/>
-          <w:color w:val="2E74B5"/>
-          <w:sz w:val="24"/>
-          <w:szCs w:val="24"/>
-        </w:rPr>
-      </w:pPr>
-      <w:r>
-        <w:rPr>
-          <w:rFonts w:cs="Tahoma"/>
-        </w:rPr>
-        <w:t>Visual Studio Code,</w:t>
-      </w:r>
-      <w:r>
-        <w:rPr>
-          <w:rFonts w:cs="Tahoma"/>
-        </w:rPr>
-        <w:t xml:space="preserve"> </w:t>
-      </w:r>
-      <w:r>
-        <w:rPr>
-          <w:rFonts w:cs="Tahoma"/>
-        </w:rPr>
-        <w:t>Nodepad++, Sublime Text</w:t>
+          <w:color w:val="auto"/>
+        </w:rPr>
+        <w:t>++, Sublime Text</w:t>
       </w:r>
     </w:p>
     <w:p>
@@ -1384,12 +1471,54 @@
     <w:p>
       <w:pPr>
         <w:pStyle w:val="ArrowBlueBullets"/>
+        <w:rPr>
+          <w:color w:val="auto"/>
+        </w:rPr>
       </w:pPr>
       <w:r>
         <w:rPr>
+          <w:color w:val="auto"/>
           <w:lang w:val="ru-RU"/>
         </w:rPr>
         <w:t>Разработка проектов</w:t>
+      </w:r>
+    </w:p>
+    <w:p>
+      <w:pPr>
+        <w:pStyle w:val="ArrowBlueBullets"/>
+        <w:rPr>
+          <w:rFonts w:cs="Tahoma"/>
+          <w:b/>
+          <w:color w:val="auto"/>
+          <w:sz w:val="24"/>
+          <w:szCs w:val="24"/>
+        </w:rPr>
+      </w:pPr>
+      <w:r>
+        <w:rPr>
+          <w:color w:val="auto"/>
+          <w:lang w:val="ru-RU"/>
+        </w:rPr>
+        <w:t xml:space="preserve">Умение быстро находить нужную информацию </w:t>
+      </w:r>
+    </w:p>
+    <w:p>
+      <w:pPr>
+        <w:pStyle w:val="ArrowBlueBullets"/>
+        <w:rPr>
+          <w:rFonts w:cs="Tahoma"/>
+          <w:b/>
+          <w:color w:val="auto"/>
+          <w:sz w:val="24"/>
+          <w:szCs w:val="24"/>
+        </w:rPr>
+      </w:pPr>
+      <w:r>
+        <w:rPr>
+          <w:color w:val="auto"/>
+          <w:lang w:val="ru-RU"/>
+        </w:rPr>
+        <w:t>Обзор и оценка задач</w:t>
       </w:r>
     </w:p>
     <w:p>
@@ -1405,42 +1534,7 @@
       </w:pPr>
       <w:r>
         <w:rPr>
-          <w:lang w:val="ru-RU"/>
-        </w:rPr>
-        <w:t xml:space="preserve">Умение быстро находить нужную информацию </w:t>
-      </w:r>
-    </w:p>
-    <w:p>
-      <w:pPr>
-        <w:pStyle w:val="ArrowBlueBullets"/>
-        <w:rPr>
-          <w:rFonts w:cs="Tahoma"/>
-          <w:b/>
-          <w:color w:val="2E74B5"/>
-          <w:sz w:val="24"/>
-          <w:szCs w:val="24"/>
-        </w:rPr>
-      </w:pPr>
-      <w:r>
-        <w:rPr>
-          <w:lang w:val="ru-RU"/>
-        </w:rPr>
-        <w:t>Обзор и оценка задач</w:t>
-      </w:r>
-    </w:p>
-    <w:p>
-      <w:pPr>
-        <w:pStyle w:val="ArrowBlueBullets"/>
-        <w:rPr>
-          <w:rFonts w:cs="Tahoma"/>
-          <w:b/>
-          <w:color w:val="2E74B5"/>
-          <w:sz w:val="24"/>
-          <w:szCs w:val="24"/>
-        </w:rPr>
-      </w:pPr>
-      <w:r>
-        <w:rPr>
+          <w:color w:val="auto"/>
           <w:lang w:val="ru-RU"/>
         </w:rPr>
         <w:t xml:space="preserve">Работа в команде </w:t>
@@ -1478,31 +1572,42 @@
         <w:jc w:val="left"/>
         <w:rPr>
           <w:rFonts w:cs="Tahoma"/>
-          <w:color w:val="2E74B5"/>
+          <w:color w:val="auto"/>
           <w:sz w:val="24"/>
           <w:szCs w:val="24"/>
           <w:lang w:val="ru-RU"/>
         </w:rPr>
       </w:pPr>
       <w:r>
+        <w:rPr>
+          <w:color w:val="auto"/>
+        </w:rPr>
         <w:t>English</w:t>
       </w:r>
       <w:r>
         <w:rPr>
+          <w:color w:val="auto"/>
           <w:lang w:val="ru-RU"/>
         </w:rPr>
         <w:t xml:space="preserve"> –</w:t>
       </w:r>
       <w:r>
+        <w:rPr>
+          <w:color w:val="auto"/>
+        </w:rPr>
         <w:t>Pre</w:t>
       </w:r>
       <w:r>
         <w:rPr>
+          <w:color w:val="auto"/>
           <w:lang w:val="ru-RU"/>
         </w:rPr>
         <w:t>-</w:t>
       </w:r>
       <w:r>
+        <w:rPr>
+          <w:color w:val="auto"/>
+        </w:rPr>
         <w:t>Intermediate</w:t>
       </w:r>
     </w:p>
@@ -1511,13 +1616,18 @@
         <w:pStyle w:val="ArrowBlueBullets"/>
         <w:rPr>
           <w:b/>
+          <w:color w:val="auto"/>
         </w:rPr>
       </w:pPr>
       <w:r>
+        <w:rPr>
+          <w:color w:val="auto"/>
+        </w:rPr>
         <w:t xml:space="preserve">Russian – </w:t>
       </w:r>
       <w:r>
         <w:rPr>
+          <w:color w:val="auto"/>
           <w:lang w:val="ru-RU"/>
         </w:rPr>
         <w:t xml:space="preserve">Родной язык </w:t>
@@ -1747,7 +1857,7 @@
                     <w:autoSpaceDE/>
                     <w:autoSpaceDN/>
                     <w:spacing w:line="360" w:lineRule="auto"/>
-                    <w:ind w:left="-84"/>
+                    <w:ind w:left="-84" w:firstLine="342"/>
                     <w:jc w:val="left"/>
                     <w:rPr>
                       <w:rFonts w:ascii="Tahoma" w:hAnsi="Tahoma" w:cs="Tahoma"/>
@@ -1799,61 +1909,7 @@
                       <w:sz w:val="20"/>
                       <w:lang w:val="ru-RU"/>
                     </w:rPr>
-                    <w:t xml:space="preserve"> свободное время </w:t>
-                  </w:r>
-                  <w:r>
-                    <w:rPr>
-                      <w:rFonts w:ascii="Tahoma" w:hAnsi="Tahoma" w:cs="Tahoma"/>
-                      <w:color w:val="000000" w:themeColor="text1"/>
-                      <w:sz w:val="20"/>
-                      <w:lang w:val="ru-RU"/>
-                    </w:rPr>
-                    <w:t>игра</w:t>
-                  </w:r>
-                  <w:r>
-                    <w:rPr>
-                      <w:rFonts w:ascii="Tahoma" w:hAnsi="Tahoma" w:cs="Tahoma"/>
-                      <w:color w:val="000000" w:themeColor="text1"/>
-                      <w:sz w:val="20"/>
-                      <w:lang w:val="ru-RU"/>
-                    </w:rPr>
-                    <w:t>ть</w:t>
-                  </w:r>
-                  <w:r>
-                    <w:rPr>
-                      <w:rFonts w:ascii="Tahoma" w:hAnsi="Tahoma" w:cs="Tahoma"/>
-                      <w:color w:val="000000" w:themeColor="text1"/>
-                      <w:sz w:val="20"/>
-                      <w:lang w:val="ru-RU"/>
-                    </w:rPr>
-                    <w:t xml:space="preserve"> в комп</w:t>
-                  </w:r>
-                  <w:r>
-                    <w:rPr>
-                      <w:rFonts w:ascii="Tahoma" w:hAnsi="Tahoma" w:cs="Tahoma"/>
-                      <w:color w:val="000000" w:themeColor="text1"/>
-                      <w:sz w:val="20"/>
-                      <w:lang w:val="ru-RU"/>
-                    </w:rPr>
-                    <w:t xml:space="preserve">ьютерные </w:t>
-                  </w:r>
-                  <w:r>
-                    <w:rPr>
-                      <w:rFonts w:ascii="Tahoma" w:hAnsi="Tahoma" w:cs="Tahoma"/>
-                      <w:color w:val="000000" w:themeColor="text1"/>
-                      <w:sz w:val="20"/>
-                      <w:lang w:val="ru-RU"/>
-                    </w:rPr>
-                    <w:t xml:space="preserve">игры </w:t>
-                  </w:r>
-                  <w:r>
-                    <w:rPr>
-                      <w:rFonts w:ascii="Tahoma" w:hAnsi="Tahoma" w:cs="Tahoma"/>
-                      <w:color w:val="000000" w:themeColor="text1"/>
-                      <w:sz w:val="20"/>
-                      <w:lang w:val="ru-RU"/>
-                    </w:rPr>
-                    <w:t>и занима</w:t>
+                    <w:t xml:space="preserve"> свободное время занима</w:t>
                   </w:r>
                   <w:r>
                     <w:rPr>
@@ -1871,7 +1927,7 @@
                       <w:sz w:val="20"/>
                       <w:lang w:val="ru-RU"/>
                     </w:rPr>
-                    <w:t xml:space="preserve"> саморазвитием.</w:t>
+                    <w:t xml:space="preserve"> саморазвитием</w:t>
                   </w:r>
                   <w:r>
                     <w:rPr>
@@ -1880,7 +1936,7 @@
                       <w:sz w:val="20"/>
                       <w:lang w:val="ru-RU"/>
                     </w:rPr>
-                    <w:t xml:space="preserve"> </w:t>
+                    <w:t>,</w:t>
                   </w:r>
                   <w:r>
                     <w:rPr>
@@ -1889,7 +1945,7 @@
                       <w:sz w:val="20"/>
                       <w:lang w:val="ru-RU"/>
                     </w:rPr>
-                    <w:t>И</w:t>
+                    <w:t xml:space="preserve"> делать пет проекты</w:t>
                   </w:r>
                   <w:r>
                     <w:rPr>
@@ -1898,7 +1954,43 @@
                       <w:sz w:val="20"/>
                       <w:lang w:val="ru-RU"/>
                     </w:rPr>
-                    <w:t xml:space="preserve">зучаю страны и всю самую интересную информацию об </w:t>
+                    <w:t>,</w:t>
+                  </w:r>
+                  <w:r>
+                    <w:rPr>
+                      <w:rFonts w:ascii="Tahoma" w:hAnsi="Tahoma" w:cs="Tahoma"/>
+                      <w:color w:val="000000" w:themeColor="text1"/>
+                      <w:sz w:val="20"/>
+                      <w:lang w:val="ru-RU"/>
+                    </w:rPr>
+                    <w:t xml:space="preserve"> изучать</w:t>
+                  </w:r>
+                  <w:r>
+                    <w:rPr>
+                      <w:rFonts w:ascii="Tahoma" w:hAnsi="Tahoma" w:cs="Tahoma"/>
+                      <w:color w:val="000000" w:themeColor="text1"/>
+                      <w:sz w:val="20"/>
+                      <w:lang w:val="ru-RU"/>
+                    </w:rPr>
+                    <w:t xml:space="preserve"> страны</w:t>
+                  </w:r>
+                  <w:r>
+                    <w:rPr>
+                      <w:rFonts w:ascii="Tahoma" w:hAnsi="Tahoma" w:cs="Tahoma"/>
+                      <w:color w:val="000000" w:themeColor="text1"/>
+                      <w:sz w:val="20"/>
+                      <w:lang w:val="ru-RU"/>
+                    </w:rPr>
+                    <w:t>,</w:t>
+                  </w:r>
+                  <w:r>
+                    <w:rPr>
+                      <w:rFonts w:ascii="Tahoma" w:hAnsi="Tahoma" w:cs="Tahoma"/>
+                      <w:color w:val="000000" w:themeColor="text1"/>
+                      <w:sz w:val="20"/>
+                      <w:lang w:val="ru-RU"/>
+                    </w:rPr>
+                    <w:t xml:space="preserve"> всю самую интересную информацию об </w:t>
                   </w:r>
                   <w:r>
                     <w:rPr>
@@ -1916,7 +2008,7 @@
                       <w:sz w:val="20"/>
                       <w:lang w:val="ru-RU"/>
                     </w:rPr>
-                    <w:t xml:space="preserve"> мире и также о </w:t>
+                    <w:t xml:space="preserve"> мире и о </w:t>
                   </w:r>
                   <w:r>
                     <w:rPr>
@@ -1960,7 +2052,7 @@
                     <w:autoSpaceDE/>
                     <w:autoSpaceDN/>
                     <w:spacing w:line="360" w:lineRule="auto"/>
-                    <w:ind w:left="-84"/>
+                    <w:ind w:left="-84" w:firstLine="342"/>
                     <w:jc w:val="left"/>
                     <w:rPr>
                       <w:rFonts w:cs="Times New Roman"/>
@@ -2020,7 +2112,7 @@
                     <w:autoSpaceDE/>
                     <w:autoSpaceDN/>
                     <w:spacing w:line="360" w:lineRule="auto"/>
-                    <w:ind w:left="-84"/>
+                    <w:ind w:left="-84" w:firstLine="342"/>
                     <w:jc w:val="left"/>
                     <w:rPr>
                       <w:rFonts w:cs="Times New Roman"/>
@@ -2036,31 +2128,7 @@
                       <w:sz w:val="20"/>
                       <w:lang w:val="ru-RU"/>
                     </w:rPr>
-                    <w:t>Также стараюсь посещать хакатоны и какие-либо интересные марафоны</w:t>
-                  </w:r>
-                </w:p>
-                <w:p>
-                  <w:pPr>
-                    <w:autoSpaceDE/>
-                    <w:autoSpaceDN/>
-                    <w:spacing w:line="360" w:lineRule="auto"/>
-                    <w:ind w:left="-84"/>
-                    <w:jc w:val="left"/>
-                    <w:rPr>
-                      <w:rFonts w:ascii="Segoe UI Emoji" w:hAnsi="Segoe UI Emoji" w:cs="Times New Roman"/>
-                      <w:color w:val="000000" w:themeColor="text1"/>
-                      <w:sz w:val="20"/>
-                      <w:lang w:val="ru-RU"/>
-                    </w:rPr>
-                  </w:pPr>
-                  <w:r>
-                    <w:rPr>
-                      <w:rFonts w:ascii="Tahoma" w:hAnsi="Tahoma" w:cs="Tahoma"/>
-                      <w:color w:val="000000" w:themeColor="text1"/>
-                      <w:sz w:val="20"/>
-                      <w:lang w:val="ru-RU"/>
-                    </w:rPr>
-                    <w:t>У меня есть домашнее животное</w:t>
+                    <w:t>Также стараюсь посещать хакатоны и какие-либо интересные м</w:t>
                   </w:r>
                   <w:r>
                     <w:rPr>
@@ -2069,44 +2137,8 @@
                       <w:sz w:val="20"/>
                       <w:lang w:val="ru-RU"/>
                     </w:rPr>
-                    <w:t xml:space="preserve"> кошка по кличке «Графиня</w:t>
+                    <w:t>итапы</w:t>
                   </w:r>
-                  <w:r>
-                    <w:rPr>
-                      <w:rFonts w:ascii="Tahoma" w:hAnsi="Tahoma" w:cs="Tahoma"/>
-                      <w:color w:val="000000" w:themeColor="text1"/>
-                      <w:sz w:val="20"/>
-                      <w:lang w:val="ru-RU"/>
-                    </w:rPr>
-                    <w:t>» </w:t>
-                  </w:r>
-                  <w:r>
-                    <w:rPr>
-                      <w:rFonts w:ascii="Segoe UI Emoji" w:hAnsi="Segoe UI Emoji" w:cs="Times New Roman"/>
-                      <w:color w:val="000000" w:themeColor="text1"/>
-                      <w:sz w:val="20"/>
-                      <w:lang w:val="en"/>
-                    </w:rPr>
-                    <w:t>😊</w:t>
-                  </w:r>
-                  <w:r>
-                    <w:rPr>
-                      <w:rFonts w:ascii="Tahoma" w:hAnsi="Tahoma" w:cs="Tahoma"/>
-                      <w:color w:val="000000" w:themeColor="text1"/>
-                      <w:sz w:val="20"/>
-                    </w:rPr>
-                    <w:t> </w:t>
-                  </w:r>
-                </w:p>
-                <w:p>
-                  <w:pPr>
-                    <w:pStyle w:val="af3"/>
-                    <w:jc w:val="both"/>
-                    <w:rPr>
-                      <w:rFonts w:ascii="Tahoma" w:hAnsi="Tahoma" w:cs="Tahoma"/>
-                      <w:color w:val="000000" w:themeColor="text1"/>
-                    </w:rPr>
-                  </w:pPr>
                 </w:p>
                 <w:p>
                   <w:pPr>
@@ -2204,7 +2236,7 @@
                             <w:szCs w:val="20"/>
                             <w:lang w:val="en-US"/>
                           </w:rPr>
-                          <w:t xml:space="preserve">IT </w:t>
+                          <w:t>IT</w:t>
                         </w:r>
                         <w:r>
                           <w:rPr>
@@ -2215,7 +2247,7 @@
                             <w:sz w:val="20"/>
                             <w:szCs w:val="20"/>
                           </w:rPr>
-                          <w:t>Резюме</w:t>
+                          <w:t xml:space="preserve"> </w:t>
                         </w:r>
                         <w:r>
                           <w:rPr>
@@ -2225,7 +2257,17 @@
                             <w:color w:val="FFFFFF"/>
                             <w:sz w:val="20"/>
                             <w:szCs w:val="20"/>
-                            <w:lang w:val="en-US"/>
+                          </w:rPr>
+                          <w:t>Резюме</w:t>
+                        </w:r>
+                        <w:r>
+                          <w:rPr>
+                            <w:rFonts w:ascii="Tahoma" w:hAnsi="Tahoma" w:cs="Tahoma"/>
+                            <w:b/>
+                            <w:bCs/>
+                            <w:color w:val="FFFFFF"/>
+                            <w:sz w:val="20"/>
+                            <w:szCs w:val="20"/>
                           </w:rPr>
                           <w:t xml:space="preserve"> |</w:t>
                         </w:r>
@@ -2319,7 +2361,45 @@
                             <w:sz w:val="18"/>
                             <w:szCs w:val="18"/>
                           </w:rPr>
-                          <w:t>ВЕБ-студия "VAVlab.</w:t>
+                          <w:t>ВЕБ-студия</w:t>
+                        </w:r>
+                        <w:r>
+                          <w:rPr>
+                            <w:rFonts w:ascii="Tahoma" w:hAnsi="Tahoma" w:cs="Tahoma"/>
+                            <w:color w:val="595959"/>
+                            <w:sz w:val="18"/>
+                            <w:szCs w:val="18"/>
+                            <w:lang w:val="en-US"/>
+                          </w:rPr>
+                          <w:t xml:space="preserve"> </w:t>
+                        </w:r>
+                        <w:r>
+                          <w:rPr>
+                            <w:rFonts w:ascii="Tahoma" w:hAnsi="Tahoma" w:cs="Tahoma"/>
+                            <w:color w:val="595959"/>
+                            <w:sz w:val="18"/>
+                            <w:szCs w:val="18"/>
+                          </w:rPr>
+                          <w:t>"VAVlab</w:t>
+                        </w:r>
+                        <w:r>
+                          <w:rPr>
+                            <w:rFonts w:ascii="Tahoma" w:hAnsi="Tahoma" w:cs="Tahoma"/>
+                            <w:color w:val="595959"/>
+                            <w:sz w:val="18"/>
+                            <w:szCs w:val="18"/>
+                            <w:lang w:val="en-US"/>
+                          </w:rPr>
+                          <w:t>”</w:t>
+                        </w:r>
+                        <w:r>
+                          <w:rPr>
+                            <w:rFonts w:ascii="Tahoma" w:hAnsi="Tahoma" w:cs="Tahoma"/>
+                            <w:color w:val="595959"/>
+                            <w:sz w:val="18"/>
+                            <w:szCs w:val="18"/>
+                          </w:rPr>
+                          <w:t>.</w:t>
                         </w:r>
                       </w:p>
                     </w:tc>
@@ -2408,7 +2488,6 @@
                             <w:color w:val="595959"/>
                             <w:sz w:val="18"/>
                             <w:szCs w:val="18"/>
-                            <w:lang w:val="en-US"/>
                           </w:rPr>
                           <w:t>,</w:t>
                         </w:r>
@@ -2418,8 +2497,27 @@
                             <w:color w:val="595959"/>
                             <w:sz w:val="18"/>
                             <w:szCs w:val="18"/>
+                            <w:lang w:val="en-US"/>
+                          </w:rPr>
+                          <w:t xml:space="preserve"> </w:t>
+                        </w:r>
+                        <w:r>
+                          <w:rPr>
+                            <w:rFonts w:ascii="Tahoma" w:hAnsi="Tahoma" w:cs="Tahoma"/>
+                            <w:color w:val="595959"/>
+                            <w:sz w:val="18"/>
+                            <w:szCs w:val="18"/>
                           </w:rPr>
                           <w:t>Ростов</w:t>
+                        </w:r>
+                        <w:r>
+                          <w:rPr>
+                            <w:rFonts w:ascii="Tahoma" w:hAnsi="Tahoma" w:cs="Tahoma"/>
+                            <w:color w:val="595959"/>
+                            <w:sz w:val="18"/>
+                            <w:szCs w:val="18"/>
+                          </w:rPr>
+                          <w:t>-на-Дону</w:t>
                         </w:r>
                       </w:p>
                     </w:tc>
@@ -2508,7 +2606,6 @@
                             <w:color w:val="595959"/>
                             <w:sz w:val="18"/>
                             <w:szCs w:val="18"/>
-                            <w:lang w:val="en-US"/>
                           </w:rPr>
                           <w:t>,</w:t>
                         </w:r>
@@ -2518,8 +2615,37 @@
                             <w:color w:val="595959"/>
                             <w:sz w:val="18"/>
                             <w:szCs w:val="18"/>
+                            <w:lang w:val="en-US"/>
+                          </w:rPr>
+                          <w:t xml:space="preserve"> </w:t>
+                        </w:r>
+                        <w:r>
+                          <w:rPr>
+                            <w:rFonts w:ascii="Tahoma" w:hAnsi="Tahoma" w:cs="Tahoma"/>
+                            <w:color w:val="595959"/>
+                            <w:sz w:val="18"/>
+                            <w:szCs w:val="18"/>
                           </w:rPr>
                           <w:t>Ростов</w:t>
+                        </w:r>
+                        <w:r>
+                          <w:rPr>
+                            <w:rFonts w:ascii="Tahoma" w:hAnsi="Tahoma" w:cs="Tahoma"/>
+                            <w:color w:val="595959"/>
+                            <w:sz w:val="18"/>
+                            <w:szCs w:val="18"/>
+                            <w:lang w:val="en-US"/>
+                          </w:rPr>
+                          <w:t>-</w:t>
+                        </w:r>
+                        <w:r>
+                          <w:rPr>
+                            <w:rFonts w:ascii="Tahoma" w:hAnsi="Tahoma" w:cs="Tahoma"/>
+                            <w:color w:val="595959"/>
+                            <w:sz w:val="18"/>
+                            <w:szCs w:val="18"/>
+                          </w:rPr>
+                          <w:t>на-Дону</w:t>
                         </w:r>
                       </w:p>
                     </w:tc>
@@ -2600,7 +2726,7 @@
                             <w:sz w:val="18"/>
                             <w:szCs w:val="18"/>
                           </w:rPr>
-                          <w:t>(3месяца) 01.04.2021-01.07.2021</w:t>
+                          <w:t>01.04.2021-01.07.2021</w:t>
                         </w:r>
                       </w:p>
                     </w:tc>
@@ -2834,7 +2960,35 @@
                             <w:sz w:val="18"/>
                             <w:szCs w:val="18"/>
                           </w:rPr>
-                          <w:t xml:space="preserve"> на позиции </w:t>
+                          <w:t>на позиции</w:t>
+                        </w:r>
+                        <w:r>
+                          <w:rPr>
+                            <w:rFonts w:ascii="Tahoma" w:hAnsi="Tahoma" w:cs="Tahoma"/>
+                            <w:color w:val="595959"/>
+                            <w:sz w:val="18"/>
+                            <w:szCs w:val="18"/>
+                          </w:rPr>
+                          <w:t xml:space="preserve"> </w:t>
+                        </w:r>
+                        <w:r>
+                          <w:rPr>
+                            <w:rFonts w:ascii="Tahoma" w:hAnsi="Tahoma" w:cs="Tahoma"/>
+                            <w:color w:val="595959"/>
+                            <w:sz w:val="18"/>
+                            <w:szCs w:val="18"/>
+                            <w:lang w:val="en-US"/>
+                          </w:rPr>
+                          <w:t>Junior</w:t>
+                        </w:r>
+                        <w:r>
+                          <w:rPr>
+                            <w:rFonts w:ascii="Tahoma" w:hAnsi="Tahoma" w:cs="Tahoma"/>
+                            <w:color w:val="595959"/>
+                            <w:sz w:val="18"/>
+                            <w:szCs w:val="18"/>
+                          </w:rPr>
+                          <w:t xml:space="preserve"> </w:t>
                         </w:r>
                         <w:r>
                           <w:rPr>
@@ -3194,7 +3348,7 @@
                             <w:szCs w:val="18"/>
                             <w:lang w:val="en-US"/>
                           </w:rPr>
-                          <w:t>Wordpress</w:t>
+                          <w:t>WordPress</w:t>
                         </w:r>
                       </w:p>
                       <w:p>
@@ -3229,7 +3383,7 @@
                             <w:szCs w:val="18"/>
                             <w:lang w:val="en-US"/>
                           </w:rPr>
-                          <w:t>Visual Studio, FH</w:t>
+                          <w:t>Visual Studio</w:t>
                         </w:r>
                       </w:p>
                       <w:p>
@@ -3291,18 +3445,8 @@
                             <w:color w:val="595959"/>
                             <w:sz w:val="18"/>
                             <w:szCs w:val="18"/>
-                            <w:lang w:val="en-US"/>
-                          </w:rPr>
-                          <w:t>HTML</w:t>
-                        </w:r>
-                        <w:r>
-                          <w:rPr>
-                            <w:rFonts w:ascii="Tahoma" w:hAnsi="Tahoma" w:cs="Tahoma"/>
-                            <w:color w:val="595959"/>
-                            <w:sz w:val="18"/>
-                            <w:szCs w:val="18"/>
-                          </w:rPr>
-                          <w:t>,</w:t>
+                          </w:rPr>
+                          <w:t xml:space="preserve"> </w:t>
                         </w:r>
                         <w:r>
                           <w:rPr>
@@ -3312,7 +3456,7 @@
                             <w:szCs w:val="18"/>
                             <w:lang w:val="en-US"/>
                           </w:rPr>
-                          <w:t>PHP</w:t>
+                          <w:t>HTML</w:t>
                         </w:r>
                         <w:r>
                           <w:rPr>
@@ -3322,6 +3466,43 @@
                             <w:szCs w:val="18"/>
                           </w:rPr>
                           <w:t>,</w:t>
+                        </w:r>
+                        <w:r>
+                          <w:rPr>
+                            <w:rFonts w:ascii="Tahoma" w:hAnsi="Tahoma" w:cs="Tahoma"/>
+                            <w:color w:val="595959"/>
+                            <w:sz w:val="18"/>
+                            <w:szCs w:val="18"/>
+                          </w:rPr>
+                          <w:t xml:space="preserve"> </w:t>
+                        </w:r>
+                        <w:r>
+                          <w:rPr>
+                            <w:rFonts w:ascii="Tahoma" w:hAnsi="Tahoma" w:cs="Tahoma"/>
+                            <w:color w:val="595959"/>
+                            <w:sz w:val="18"/>
+                            <w:szCs w:val="18"/>
+                            <w:lang w:val="en-US"/>
+                          </w:rPr>
+                          <w:t>PHP</w:t>
+                        </w:r>
+                        <w:r>
+                          <w:rPr>
+                            <w:rFonts w:ascii="Tahoma" w:hAnsi="Tahoma" w:cs="Tahoma"/>
+                            <w:color w:val="595959"/>
+                            <w:sz w:val="18"/>
+                            <w:szCs w:val="18"/>
+                          </w:rPr>
+                          <w:t>,</w:t>
+                        </w:r>
+                        <w:r>
+                          <w:rPr>
+                            <w:rFonts w:ascii="Tahoma" w:hAnsi="Tahoma" w:cs="Tahoma"/>
+                            <w:color w:val="595959"/>
+                            <w:sz w:val="18"/>
+                            <w:szCs w:val="18"/>
+                          </w:rPr>
+                          <w:t xml:space="preserve"> </w:t>
                         </w:r>
                         <w:r>
                           <w:rPr>

--- a/docs/artem_kalantaryan_cv .docx
+++ b/docs/artem_kalantaryan_cv .docx
@@ -514,27 +514,7 @@
                   <w:sz w:val="20"/>
                   <w:lang w:val="en-US"/>
                 </w:rPr>
-                <w:t>osk</w:t>
-              </w:r>
-              <w:r>
-                <w:rPr>
-                  <w:rStyle w:val="af0"/>
-                  <w:rFonts w:ascii="Tahoma" w:hAnsi="Tahoma" w:cs="Tahoma"/>
-                  <w:bCs/>
-                  <w:sz w:val="20"/>
-                  <w:lang w:val="en-US"/>
-                </w:rPr>
-                <w:t>a</w:t>
-              </w:r>
-              <w:r>
-                <w:rPr>
-                  <w:rStyle w:val="af0"/>
-                  <w:rFonts w:ascii="Tahoma" w:hAnsi="Tahoma" w:cs="Tahoma"/>
-                  <w:bCs/>
-                  <w:sz w:val="20"/>
-                  <w:lang w:val="en-US"/>
-                </w:rPr>
-                <w:t>ldev</w:t>
+                <w:t>oskaldev</w:t>
               </w:r>
             </w:hyperlink>
           </w:p>
@@ -607,27 +587,7 @@
                   <w:sz w:val="20"/>
                   <w:lang w:val="en-US"/>
                 </w:rPr>
-                <w:t>https://github.com</w:t>
-              </w:r>
-              <w:r>
-                <w:rPr>
-                  <w:rStyle w:val="af0"/>
-                  <w:rFonts w:ascii="Tahoma" w:hAnsi="Tahoma" w:cs="Tahoma"/>
-                  <w:bCs/>
-                  <w:sz w:val="20"/>
-                  <w:lang w:val="en-US"/>
-                </w:rPr>
-                <w:t>/</w:t>
-              </w:r>
-              <w:r>
-                <w:rPr>
-                  <w:rStyle w:val="af0"/>
-                  <w:rFonts w:ascii="Tahoma" w:hAnsi="Tahoma" w:cs="Tahoma"/>
-                  <w:bCs/>
-                  <w:sz w:val="20"/>
-                  <w:lang w:val="en-US"/>
-                </w:rPr>
-                <w:t>oskaldev</w:t>
+                <w:t>https://github.com/oskaldev</w:t>
               </w:r>
             </w:hyperlink>
           </w:p>
@@ -1031,14 +991,6 @@
                 <w:sz w:val="20"/>
                 <w:lang w:val="en-US"/>
               </w:rPr>
-              <w:t xml:space="preserve">Junio </w:t>
-            </w:r>
-            <w:r>
-              <w:rPr>
-                <w:rFonts w:ascii="Tahoma" w:hAnsi="Tahoma" w:cs="Tahoma"/>
-                <w:sz w:val="20"/>
-                <w:lang w:val="en-US"/>
-              </w:rPr>
               <w:t>Frontend Developer</w:t>
             </w:r>
           </w:p>
@@ -1092,20 +1044,6 @@
         </w:rPr>
         <w:t>РЕЗЮМЕ КВАЛИФИКАЦИИ</w:t>
       </w:r>
-    </w:p>
-    <w:p>
-      <w:pPr>
-        <w:pStyle w:val="af3"/>
-        <w:spacing w:after="120"/>
-        <w:jc w:val="left"/>
-        <w:rPr>
-          <w:rFonts w:ascii="Tahoma" w:hAnsi="Tahoma" w:cs="Tahoma"/>
-          <w:b w:val="0"/>
-          <w:color w:val="2E74B5"/>
-          <w:sz w:val="18"/>
-          <w:szCs w:val="24"/>
-        </w:rPr>
-      </w:pPr>
     </w:p>
     <w:tbl>
       <w:tblPr>
@@ -1189,101 +1127,169 @@
       <w:pPr>
         <w:pStyle w:val="ArrowBlueBullets"/>
         <w:rPr>
-          <w:color w:val="auto"/>
-        </w:rPr>
-      </w:pPr>
-      <w:r>
-        <w:rPr>
-          <w:color w:val="auto"/>
-        </w:rPr>
-        <w:t>HTML, CSS</w:t>
-      </w:r>
-      <w:r>
-        <w:rPr>
-          <w:color w:val="auto"/>
-        </w:rPr>
-        <w:t>(</w:t>
-      </w:r>
-      <w:r>
-        <w:rPr>
+          <w:rFonts w:cs="Tahoma"/>
           <w:color w:val="auto"/>
           <w:lang w:val="ru-RU"/>
         </w:rPr>
-        <w:t>БЭМ</w:t>
-      </w:r>
-      <w:r>
-        <w:rPr>
-          <w:color w:val="auto"/>
-        </w:rPr>
-        <w:t>)</w:t>
-      </w:r>
-      <w:r>
-        <w:rPr>
-          <w:color w:val="auto"/>
+      </w:pPr>
+      <w:r>
+        <w:rPr>
+          <w:rFonts w:cs="Tahoma"/>
+          <w:color w:val="auto"/>
+          <w:lang w:val="ru-RU"/>
+        </w:rPr>
+        <w:t xml:space="preserve">Отличное знание </w:t>
+      </w:r>
+      <w:r>
+        <w:rPr>
+          <w:rFonts w:cs="Tahoma"/>
+          <w:color w:val="auto"/>
+        </w:rPr>
+        <w:t>HTML</w:t>
+      </w:r>
+      <w:r>
+        <w:rPr>
+          <w:rFonts w:cs="Tahoma"/>
+          <w:color w:val="auto"/>
+          <w:lang w:val="ru-RU"/>
         </w:rPr>
         <w:t xml:space="preserve">, </w:t>
       </w:r>
       <w:r>
         <w:rPr>
-          <w:color w:val="auto"/>
-        </w:rPr>
-        <w:t>JS</w:t>
-      </w:r>
-      <w:r>
-        <w:rPr>
-          <w:color w:val="auto"/>
-        </w:rPr>
-        <w:t>,</w:t>
-      </w:r>
-      <w:r>
-        <w:rPr>
-          <w:color w:val="auto"/>
-        </w:rPr>
-        <w:t xml:space="preserve"> </w:t>
-      </w:r>
-      <w:r>
-        <w:rPr>
-          <w:color w:val="auto"/>
-        </w:rPr>
-        <w:t>JQ,</w:t>
-      </w:r>
-      <w:r>
-        <w:rPr>
-          <w:color w:val="auto"/>
-        </w:rPr>
-        <w:t xml:space="preserve"> Bootstrap</w:t>
-      </w:r>
-      <w:r>
-        <w:rPr>
-          <w:color w:val="auto"/>
-        </w:rPr>
-        <w:t>, SASS and SCSS</w:t>
+          <w:rFonts w:cs="Tahoma"/>
+          <w:color w:val="auto"/>
+        </w:rPr>
+        <w:t>CSS</w:t>
+      </w:r>
+      <w:r>
+        <w:rPr>
+          <w:rFonts w:cs="Tahoma"/>
+          <w:color w:val="auto"/>
+          <w:lang w:val="ru-RU"/>
+        </w:rPr>
+        <w:t xml:space="preserve"> + понимание БЭМ</w:t>
       </w:r>
     </w:p>
     <w:p>
       <w:pPr>
         <w:pStyle w:val="ArrowBlueBullets"/>
         <w:rPr>
-          <w:color w:val="auto"/>
-        </w:rPr>
-      </w:pPr>
-      <w:r>
-        <w:rPr>
-          <w:color w:val="auto"/>
-        </w:rPr>
-        <w:t>Node</w:t>
-      </w:r>
-      <w:r>
-        <w:rPr>
-          <w:color w:val="auto"/>
-        </w:rPr>
-        <w:t>.</w:t>
-      </w:r>
-      <w:r>
-        <w:rPr>
-          <w:color w:val="auto"/>
-        </w:rPr>
-        <w:t>js, npm, gulp</w:t>
+          <w:rFonts w:cs="Tahoma"/>
+          <w:color w:val="auto"/>
+        </w:rPr>
+      </w:pPr>
+      <w:r>
+        <w:rPr>
+          <w:rFonts w:cs="Tahoma"/>
+          <w:color w:val="auto"/>
+        </w:rPr>
+        <w:t>JS (+ ES6)</w:t>
+      </w:r>
+      <w:r>
+        <w:rPr>
+          <w:rFonts w:cs="Tahoma"/>
+          <w:color w:val="auto"/>
+        </w:rPr>
+        <w:t>/TS</w:t>
+      </w:r>
+      <w:r>
+        <w:rPr>
+          <w:color w:val="auto"/>
+        </w:rPr>
+        <w:t xml:space="preserve"> </w:t>
+      </w:r>
+    </w:p>
+    <w:p>
+      <w:pPr>
+        <w:pStyle w:val="ArrowBlueBullets"/>
+        <w:rPr>
+          <w:rFonts w:cs="Tahoma"/>
+          <w:color w:val="auto"/>
+        </w:rPr>
+      </w:pPr>
+      <w:r>
+        <w:rPr>
+          <w:color w:val="auto"/>
+        </w:rPr>
+        <w:t>JQ</w:t>
+      </w:r>
+      <w:r>
+        <w:rPr>
+          <w:color w:val="auto"/>
+        </w:rPr>
+        <w:t>/React/</w:t>
+      </w:r>
+    </w:p>
+    <w:p>
+      <w:pPr>
+        <w:pStyle w:val="ArrowBlueBullets"/>
+        <w:rPr>
+          <w:color w:val="auto"/>
+        </w:rPr>
+      </w:pPr>
+      <w:r>
+        <w:rPr>
+          <w:color w:val="auto"/>
+        </w:rPr>
+        <w:t>Git,</w:t>
+      </w:r>
+      <w:r>
+        <w:rPr>
+          <w:rFonts w:cs="Tahoma"/>
+          <w:color w:val="auto"/>
+        </w:rPr>
+        <w:t xml:space="preserve"> Git Kraken</w:t>
+      </w:r>
+    </w:p>
+    <w:p>
+      <w:pPr>
+        <w:pStyle w:val="ArrowBlueBullets"/>
+        <w:rPr>
+          <w:color w:val="auto"/>
+        </w:rPr>
+      </w:pPr>
+      <w:r>
+        <w:rPr>
+          <w:color w:val="auto"/>
+        </w:rPr>
+        <w:t>Postman</w:t>
+      </w:r>
+    </w:p>
+    <w:p>
+      <w:pPr>
+        <w:pStyle w:val="ArrowBlueBullets"/>
+        <w:rPr>
+          <w:color w:val="auto"/>
+          <w:lang w:val="ru-RU"/>
+        </w:rPr>
+      </w:pPr>
+      <w:r>
+        <w:rPr>
+          <w:color w:val="auto"/>
+          <w:lang w:val="ru-RU"/>
+        </w:rPr>
+        <w:t xml:space="preserve">Понимание принципа работы пакетов </w:t>
+      </w:r>
+      <w:r>
+        <w:rPr>
+          <w:color w:val="auto"/>
+        </w:rPr>
+        <w:t>NPM</w:t>
+      </w:r>
+    </w:p>
+    <w:p>
+      <w:pPr>
+        <w:pStyle w:val="ArrowBlueBullets"/>
+        <w:rPr>
+          <w:color w:val="auto"/>
+        </w:rPr>
+      </w:pPr>
+      <w:r>
+        <w:rPr>
+          <w:color w:val="auto"/>
+        </w:rPr>
+        <w:t>gulp</w:t>
       </w:r>
       <w:r>
         <w:rPr>
@@ -1311,21 +1317,19 @@
         <w:rPr>
           <w:color w:val="auto"/>
         </w:rPr>
-        <w:t>Git,</w:t>
-      </w:r>
-      <w:r>
-        <w:rPr>
-          <w:rFonts w:cs="Tahoma"/>
-          <w:color w:val="auto"/>
-        </w:rPr>
-        <w:t xml:space="preserve"> Git </w:t>
-      </w:r>
-      <w:r>
-        <w:rPr>
-          <w:rFonts w:cs="Tahoma"/>
-          <w:color w:val="auto"/>
-        </w:rPr>
-        <w:t>Kraken</w:t>
+        <w:t>Препроцессоры</w:t>
+      </w:r>
+      <w:r>
+        <w:rPr>
+          <w:color w:val="auto"/>
+        </w:rPr>
+        <w:t xml:space="preserve">: </w:t>
+      </w:r>
+      <w:r>
+        <w:rPr>
+          <w:color w:val="auto"/>
+        </w:rPr>
+        <w:t>SASS, SCSS, LESS</w:t>
       </w:r>
     </w:p>
     <w:p>
@@ -1333,14 +1337,27 @@
         <w:pStyle w:val="ArrowBlueBullets"/>
         <w:rPr>
           <w:color w:val="auto"/>
-          <w:lang w:val="ru-RU"/>
-        </w:rPr>
-      </w:pPr>
-      <w:r>
-        <w:rPr>
-          <w:color w:val="auto"/>
-        </w:rPr>
-        <w:t>Photoshop, Figma, Zeplin</w:t>
+        </w:rPr>
+      </w:pPr>
+      <w:r>
+        <w:rPr>
+          <w:color w:val="auto"/>
+        </w:rPr>
+        <w:t>Git,</w:t>
+      </w:r>
+      <w:r>
+        <w:rPr>
+          <w:rFonts w:cs="Tahoma"/>
+          <w:color w:val="auto"/>
+        </w:rPr>
+        <w:t xml:space="preserve"> Git </w:t>
+      </w:r>
+      <w:r>
+        <w:rPr>
+          <w:rFonts w:cs="Tahoma"/>
+          <w:color w:val="auto"/>
+        </w:rPr>
+        <w:t>Kraken</w:t>
       </w:r>
     </w:p>
     <w:p>
@@ -1348,13 +1365,21 @@
         <w:pStyle w:val="ArrowBlueBullets"/>
         <w:rPr>
           <w:color w:val="auto"/>
-        </w:rPr>
-      </w:pPr>
-      <w:r>
-        <w:rPr>
-          <w:color w:val="auto"/>
-        </w:rPr>
-        <w:t>CMS(</w:t>
+          <w:lang w:val="ru-RU"/>
+        </w:rPr>
+      </w:pPr>
+      <w:r>
+        <w:rPr>
+          <w:color w:val="auto"/>
+        </w:rPr>
+        <w:t>CMS</w:t>
+      </w:r>
+      <w:r>
+        <w:rPr>
+          <w:color w:val="auto"/>
+          <w:lang w:val="ru-RU"/>
+        </w:rPr>
+        <w:t>(</w:t>
       </w:r>
       <w:r>
         <w:rPr>
@@ -1365,8 +1390,22 @@
       <w:r>
         <w:rPr>
           <w:color w:val="auto"/>
+          <w:lang w:val="ru-RU"/>
         </w:rPr>
         <w:t xml:space="preserve">) </w:t>
+      </w:r>
+      <w:r>
+        <w:rPr>
+          <w:color w:val="auto"/>
+          <w:lang w:val="ru-RU"/>
+        </w:rPr>
+        <w:t xml:space="preserve">понимание основ </w:t>
+      </w:r>
+      <w:r>
+        <w:rPr>
+          <w:color w:val="auto"/>
+        </w:rPr>
+        <w:t>php</w:t>
       </w:r>
     </w:p>
     <w:p>
@@ -1384,8 +1423,9 @@
         <w:rPr>
           <w:rFonts w:cs="Tahoma"/>
           <w:color w:val="auto"/>
-        </w:rPr>
-        <w:t>Visual Studio Code,</w:t>
+          <w:lang w:val="ru-RU"/>
+        </w:rPr>
+        <w:t>Использование</w:t>
       </w:r>
       <w:r>
         <w:rPr>
@@ -1398,48 +1438,320 @@
         <w:rPr>
           <w:rFonts w:cs="Tahoma"/>
           <w:color w:val="auto"/>
-        </w:rPr>
-        <w:t>Notepad</w:t>
+          <w:lang w:val="ru-RU"/>
+        </w:rPr>
+        <w:t>библиотек</w:t>
       </w:r>
       <w:r>
         <w:rPr>
           <w:rFonts w:cs="Tahoma"/>
           <w:color w:val="auto"/>
         </w:rPr>
-        <w:t>++, Sublime Text</w:t>
-      </w:r>
+        <w:t xml:space="preserve"> Bootstrap, Animate,</w:t>
+      </w:r>
+      <w:r>
+        <w:rPr>
+          <w:rFonts w:cs="Tahoma"/>
+          <w:color w:val="auto"/>
+        </w:rPr>
+        <w:t xml:space="preserve"> AOS,</w:t>
+      </w:r>
+      <w:r>
+        <w:rPr>
+          <w:rFonts w:cs="Tahoma"/>
+          <w:color w:val="auto"/>
+        </w:rPr>
+        <w:t xml:space="preserve"> Parallax, Slick</w:t>
+      </w:r>
+      <w:r>
+        <w:rPr>
+          <w:rFonts w:cs="Tahoma"/>
+          <w:color w:val="auto"/>
+        </w:rPr>
+        <w:t>, MUI, Tailwind</w:t>
+      </w:r>
+      <w:r>
+        <w:rPr>
+          <w:rFonts w:cs="Tahoma"/>
+          <w:color w:val="auto"/>
+        </w:rPr>
+        <w:t xml:space="preserve"> </w:t>
+      </w:r>
+      <w:r>
+        <w:rPr>
+          <w:rFonts w:cs="Tahoma"/>
+          <w:color w:val="auto"/>
+          <w:lang w:val="ru-RU"/>
+        </w:rPr>
+        <w:t>и</w:t>
+      </w:r>
+      <w:r>
+        <w:rPr>
+          <w:rFonts w:cs="Tahoma"/>
+          <w:color w:val="auto"/>
+        </w:rPr>
+        <w:t xml:space="preserve"> </w:t>
+      </w:r>
+      <w:r>
+        <w:rPr>
+          <w:rFonts w:cs="Tahoma"/>
+          <w:color w:val="auto"/>
+          <w:lang w:val="ru-RU"/>
+        </w:rPr>
+        <w:t>т</w:t>
+      </w:r>
+      <w:r>
+        <w:rPr>
+          <w:rFonts w:cs="Tahoma"/>
+          <w:color w:val="auto"/>
+        </w:rPr>
+        <w:t>.</w:t>
+      </w:r>
+      <w:r>
+        <w:rPr>
+          <w:rFonts w:cs="Tahoma"/>
+          <w:color w:val="auto"/>
+          <w:lang w:val="ru-RU"/>
+        </w:rPr>
+        <w:t>д</w:t>
+      </w:r>
+      <w:r>
+        <w:rPr>
+          <w:rFonts w:cs="Tahoma"/>
+          <w:color w:val="auto"/>
+        </w:rPr>
+        <w:t>.</w:t>
+      </w:r>
+    </w:p>
+    <w:p>
+      <w:pPr>
+        <w:pStyle w:val="ArrowBlueBullets"/>
+        <w:rPr>
+          <w:rFonts w:cs="Tahoma"/>
+          <w:color w:val="auto"/>
+        </w:rPr>
+      </w:pPr>
+      <w:r>
+        <w:rPr>
+          <w:rFonts w:cs="Tahoma"/>
+          <w:color w:val="auto"/>
+        </w:rPr>
+        <w:t>Понимание кроссбраузерности</w:t>
+      </w:r>
+    </w:p>
+    <w:p>
+      <w:pPr>
+        <w:pStyle w:val="ArrowBlueBullets"/>
+        <w:rPr>
+          <w:rFonts w:cs="Tahoma"/>
+          <w:color w:val="auto"/>
+          <w:lang w:val="ru-RU"/>
+        </w:rPr>
+      </w:pPr>
+      <w:r>
+        <w:rPr>
+          <w:rFonts w:cs="Tahoma"/>
+          <w:color w:val="auto"/>
+          <w:lang w:val="ru-RU"/>
+        </w:rPr>
+        <w:t xml:space="preserve">Уверенная работа с макетами в </w:t>
+      </w:r>
+      <w:r>
+        <w:rPr>
+          <w:rFonts w:cs="Tahoma"/>
+          <w:color w:val="auto"/>
+        </w:rPr>
+        <w:t>Photoshop</w:t>
+      </w:r>
+      <w:r>
+        <w:rPr>
+          <w:rFonts w:cs="Tahoma"/>
+          <w:color w:val="auto"/>
+          <w:lang w:val="ru-RU"/>
+        </w:rPr>
+        <w:t>/</w:t>
+      </w:r>
+      <w:r>
+        <w:rPr>
+          <w:rFonts w:cs="Tahoma"/>
+          <w:color w:val="auto"/>
+        </w:rPr>
+        <w:t>Figma</w:t>
+      </w:r>
+      <w:r>
+        <w:rPr>
+          <w:rFonts w:cs="Tahoma"/>
+          <w:color w:val="auto"/>
+          <w:lang w:val="ru-RU"/>
+        </w:rPr>
+        <w:t>/</w:t>
+      </w:r>
+      <w:r>
+        <w:rPr>
+          <w:color w:val="auto"/>
+          <w:lang w:val="ru-RU"/>
+        </w:rPr>
+        <w:t xml:space="preserve"> </w:t>
+      </w:r>
+      <w:r>
+        <w:rPr>
+          <w:color w:val="auto"/>
+        </w:rPr>
+        <w:t>Zeplin</w:t>
+      </w:r>
+    </w:p>
+    <w:p>
+      <w:pPr>
+        <w:pStyle w:val="ArrowBlueBullets"/>
+        <w:rPr>
+          <w:rFonts w:cs="Tahoma"/>
+          <w:color w:val="auto"/>
+        </w:rPr>
+      </w:pPr>
+      <w:r>
+        <w:rPr>
+          <w:rFonts w:cs="Tahoma"/>
+          <w:color w:val="auto"/>
+        </w:rPr>
+        <w:t>Создание адаптивной версии сайта</w:t>
+      </w:r>
+    </w:p>
+    <w:p>
+      <w:pPr>
+        <w:pStyle w:val="ArrowBlueBullets"/>
+        <w:rPr>
+          <w:rFonts w:cs="Tahoma"/>
+          <w:color w:val="auto"/>
+        </w:rPr>
+      </w:pPr>
+      <w:r>
+        <w:rPr>
+          <w:rFonts w:cs="Tahoma"/>
+          <w:color w:val="auto"/>
+        </w:rPr>
+        <w:t>Понимание основ серверной части</w:t>
+      </w:r>
+    </w:p>
+    <w:p>
+      <w:pPr>
+        <w:pStyle w:val="ArrowBlueBullets"/>
+        <w:jc w:val="left"/>
+        <w:rPr>
+          <w:rFonts w:cs="Tahoma"/>
+          <w:color w:val="auto"/>
+          <w:sz w:val="24"/>
+          <w:szCs w:val="24"/>
+        </w:rPr>
+      </w:pPr>
+      <w:r>
+        <w:rPr>
+          <w:rFonts w:cs="Tahoma"/>
+          <w:color w:val="auto"/>
+        </w:rPr>
+        <w:t>Visual Studio Code, Notepad++, Sublime Text</w:t>
+      </w:r>
+      <w:r>
+        <w:rPr>
+          <w:rFonts w:cs="Tahoma"/>
+          <w:color w:val="auto"/>
+        </w:rPr>
+        <w:t xml:space="preserve">, </w:t>
+      </w:r>
+      <w:r>
+        <w:rPr>
+          <w:rFonts w:cs="Tahoma"/>
+          <w:color w:val="auto"/>
+        </w:rPr>
+        <w:t xml:space="preserve">Visual Studio </w:t>
+      </w:r>
+      <w:r>
+        <w:rPr>
+          <w:rFonts w:cs="Tahoma"/>
+          <w:color w:val="auto"/>
+        </w:rPr>
+        <w:t>2022</w:t>
+      </w:r>
+    </w:p>
+    <w:p>
+      <w:pPr>
+        <w:pStyle w:val="ArrowBlueBullets"/>
+        <w:jc w:val="left"/>
+        <w:rPr>
+          <w:rFonts w:cs="Tahoma"/>
+          <w:color w:val="auto"/>
+          <w:sz w:val="24"/>
+          <w:szCs w:val="24"/>
+        </w:rPr>
+      </w:pPr>
+      <w:r>
+        <w:rPr>
+          <w:rFonts w:cs="Tahoma"/>
+          <w:color w:val="auto"/>
+          <w:lang w:val="ru-RU"/>
+        </w:rPr>
+        <w:t xml:space="preserve">Понимание основ </w:t>
+      </w:r>
+      <w:r>
+        <w:rPr>
+          <w:rFonts w:cs="Tahoma"/>
+          <w:color w:val="auto"/>
+        </w:rPr>
+        <w:t>SEO</w:t>
+      </w:r>
+    </w:p>
+    <w:p>
+      <w:pPr>
+        <w:pStyle w:val="ArrowBlueBullets"/>
+        <w:numPr>
+          <w:ilvl w:val="0"/>
+          <w:numId w:val="0"/>
+        </w:numPr>
+        <w:ind w:left="454" w:hanging="341"/>
+        <w:jc w:val="left"/>
+        <w:rPr>
+          <w:rFonts w:cs="Tahoma"/>
+          <w:color w:val="auto"/>
+        </w:rPr>
+      </w:pPr>
     </w:p>
     <w:p>
       <w:pPr>
         <w:autoSpaceDE/>
         <w:autoSpaceDN/>
         <w:jc w:val="left"/>
-        <w:rPr>
-          <w:rFonts w:ascii="Tahoma" w:hAnsi="Tahoma" w:cs="Tahoma"/>
-          <w:bCs/>
-          <w:color w:val="2E74B5"/>
-          <w:szCs w:val="24"/>
-          <w:lang w:val="ru-RU"/>
-        </w:rPr>
-      </w:pPr>
-      <w:r>
         <w:rPr>
           <w:rFonts w:ascii="Tahoma" w:hAnsi="Tahoma" w:cs="Tahoma"/>
           <w:color w:val="2E74B5"/>
           <w:szCs w:val="24"/>
           <w:lang w:val="en-US"/>
         </w:rPr>
-        <w:t>SOFT</w:t>
-      </w:r>
-      <w:r>
+      </w:pPr>
+    </w:p>
+    <w:p>
+      <w:pPr>
+        <w:autoSpaceDE/>
+        <w:autoSpaceDN/>
+        <w:jc w:val="left"/>
+        <w:rPr>
+          <w:rFonts w:ascii="Tahoma" w:hAnsi="Tahoma" w:cs="Tahoma"/>
+          <w:color w:val="2E74B5"/>
+          <w:szCs w:val="24"/>
+          <w:lang w:val="en-US"/>
+        </w:rPr>
+      </w:pPr>
+    </w:p>
+    <w:p>
+      <w:pPr>
+        <w:autoSpaceDE/>
+        <w:autoSpaceDN/>
+        <w:jc w:val="left"/>
         <w:rPr>
           <w:rFonts w:ascii="Tahoma" w:hAnsi="Tahoma" w:cs="Tahoma"/>
           <w:color w:val="2E74B5"/>
           <w:szCs w:val="24"/>
           <w:lang w:val="ru-RU"/>
         </w:rPr>
-        <w:t xml:space="preserve"> </w:t>
-      </w:r>
+      </w:pPr>
       <w:r>
         <w:rPr>
           <w:rFonts w:ascii="Tahoma" w:hAnsi="Tahoma" w:cs="Tahoma"/>
@@ -1447,7 +1759,8 @@
           <w:szCs w:val="24"/>
           <w:lang w:val="en-US"/>
         </w:rPr>
-        <w:t>SKILLS</w:t>
+        <w:lastRenderedPageBreak/>
+        <w:t>SOFT</w:t>
       </w:r>
       <w:r>
         <w:rPr>
@@ -1456,17 +1769,30 @@
           <w:szCs w:val="24"/>
           <w:lang w:val="ru-RU"/>
         </w:rPr>
-        <w:t xml:space="preserve"> (Опыт по мимо технических</w:t>
-      </w:r>
-      <w:r>
+        <w:t xml:space="preserve"> </w:t>
+      </w:r>
+      <w:r>
+        <w:rPr>
+          <w:rFonts w:ascii="Tahoma" w:hAnsi="Tahoma" w:cs="Tahoma"/>
+          <w:color w:val="2E74B5"/>
+          <w:szCs w:val="24"/>
+          <w:lang w:val="en-US"/>
+        </w:rPr>
+        <w:t>SKILLS</w:t>
+      </w:r>
+    </w:p>
+    <w:p>
+      <w:pPr>
+        <w:autoSpaceDE/>
+        <w:autoSpaceDN/>
+        <w:jc w:val="left"/>
         <w:rPr>
           <w:rFonts w:ascii="Tahoma" w:hAnsi="Tahoma" w:cs="Tahoma"/>
           <w:color w:val="2E74B5"/>
           <w:szCs w:val="24"/>
           <w:lang w:val="ru-RU"/>
         </w:rPr>
-        <w:t>)</w:t>
-      </w:r>
+      </w:pPr>
     </w:p>
     <w:p>
       <w:pPr>
@@ -1480,7 +1806,13 @@
           <w:color w:val="auto"/>
           <w:lang w:val="ru-RU"/>
         </w:rPr>
-        <w:t>Разработка проектов</w:t>
+        <w:t>К</w:t>
+      </w:r>
+      <w:r>
+        <w:rPr>
+          <w:color w:val="auto"/>
+        </w:rPr>
+        <w:t>оммуникабельность</w:t>
       </w:r>
     </w:p>
     <w:p>
@@ -1492,6 +1824,7 @@
           <w:color w:val="auto"/>
           <w:sz w:val="24"/>
           <w:szCs w:val="24"/>
+          <w:lang w:val="ru-RU"/>
         </w:rPr>
       </w:pPr>
       <w:r>
@@ -1539,6 +1872,23 @@
         </w:rPr>
         <w:t xml:space="preserve">Работа в команде </w:t>
       </w:r>
+    </w:p>
+    <w:p>
+      <w:pPr>
+        <w:pStyle w:val="ArrowBlueBullets"/>
+        <w:numPr>
+          <w:ilvl w:val="0"/>
+          <w:numId w:val="0"/>
+        </w:numPr>
+        <w:ind w:left="454" w:hanging="341"/>
+        <w:rPr>
+          <w:rFonts w:cs="Tahoma"/>
+          <w:b/>
+          <w:color w:val="2E74B5"/>
+          <w:sz w:val="24"/>
+          <w:szCs w:val="24"/>
+        </w:rPr>
+      </w:pPr>
     </w:p>
     <w:p>
       <w:pPr>
@@ -1553,6 +1903,7 @@
           <w:color w:val="2E74B5"/>
           <w:sz w:val="24"/>
           <w:szCs w:val="24"/>
+          <w:lang w:val="ru-RU"/>
         </w:rPr>
       </w:pPr>
       <w:r>
@@ -1653,6 +2004,16 @@
         <w:pStyle w:val="af3"/>
         <w:spacing w:after="120"/>
         <w:jc w:val="left"/>
+        <w:rPr>
+          <w:rFonts w:ascii="Tahoma" w:hAnsi="Tahoma" w:cs="Tahoma"/>
+          <w:b w:val="0"/>
+          <w:color w:val="2E74B5"/>
+          <w:sz w:val="24"/>
+          <w:szCs w:val="24"/>
+          <w:lang w:val="en-US"/>
+        </w:rPr>
+      </w:pPr>
+      <w:r>
         <w:rPr>
           <w:rFonts w:ascii="Tahoma" w:hAnsi="Tahoma" w:cs="Tahoma"/>
           <w:b w:val="0"/>
@@ -1661,8 +2022,111 @@
           <w:szCs w:val="24"/>
           <w:lang w:val="ru-RU"/>
         </w:rPr>
-      </w:pPr>
-      <w:r>
+        <w:t>ОБРАЗОВАНИЕ</w:t>
+      </w:r>
+    </w:p>
+    <w:p>
+      <w:pPr>
+        <w:pStyle w:val="ArrowBlueBullets"/>
+        <w:rPr>
+          <w:color w:val="000000" w:themeColor="text1"/>
+          <w:lang w:val="ru-RU"/>
+        </w:rPr>
+      </w:pPr>
+      <w:r>
+        <w:rPr>
+          <w:color w:val="000000" w:themeColor="text1"/>
+          <w:lang w:val="ru-RU"/>
+        </w:rPr>
+        <w:t>2019 – 2023</w:t>
+      </w:r>
+      <w:r>
+        <w:rPr>
+          <w:color w:val="000000" w:themeColor="text1"/>
+          <w:lang w:val="ru-RU"/>
+        </w:rPr>
+        <w:t xml:space="preserve"> /</w:t>
+      </w:r>
+      <w:r>
+        <w:rPr>
+          <w:rFonts w:cs="Tahoma"/>
+          <w:b/>
+          <w:bCs/>
+          <w:color w:val="000000" w:themeColor="text1"/>
+          <w:lang w:val="ru-RU" w:eastAsia="ru-RU"/>
+        </w:rPr>
+        <w:t xml:space="preserve"> </w:t>
+      </w:r>
+      <w:r>
+        <w:rPr>
+          <w:rFonts w:cs="Tahoma"/>
+          <w:color w:val="000000" w:themeColor="text1"/>
+          <w:shd w:val="clear" w:color="auto" w:fill="FFFFFF"/>
+          <w:lang w:val="ru-RU"/>
+        </w:rPr>
+        <w:t>Колледж радиоэлектроники, информационных и промышленных технологий</w:t>
+      </w:r>
+    </w:p>
+    <w:p>
+      <w:pPr>
+        <w:pStyle w:val="ArrowBlueBullets"/>
+        <w:numPr>
+          <w:ilvl w:val="0"/>
+          <w:numId w:val="0"/>
+        </w:numPr>
+        <w:ind w:left="454"/>
+        <w:rPr>
+          <w:color w:val="000000" w:themeColor="text1"/>
+          <w:lang w:val="ru-RU"/>
+        </w:rPr>
+      </w:pPr>
+      <w:r>
+        <w:rPr>
+          <w:color w:val="000000" w:themeColor="text1"/>
+          <w:lang w:val="ru-RU"/>
+        </w:rPr>
+        <w:t>Факультет: Техник-программист</w:t>
+      </w:r>
+    </w:p>
+    <w:p>
+      <w:pPr>
+        <w:pStyle w:val="ArrowBlueBullets"/>
+        <w:numPr>
+          <w:ilvl w:val="0"/>
+          <w:numId w:val="0"/>
+        </w:numPr>
+        <w:ind w:left="454"/>
+        <w:rPr>
+          <w:color w:val="000000" w:themeColor="text1"/>
+          <w:lang w:val="ru-RU"/>
+        </w:rPr>
+      </w:pPr>
+      <w:r>
+        <w:rPr>
+          <w:color w:val="000000" w:themeColor="text1"/>
+          <w:lang w:val="ru-RU"/>
+        </w:rPr>
+        <w:t>Специальность: программирование в компьютерных системах</w:t>
+      </w:r>
+    </w:p>
+    <w:p>
+      <w:pPr>
+        <w:pStyle w:val="ArrowBlueBullets"/>
+        <w:numPr>
+          <w:ilvl w:val="0"/>
+          <w:numId w:val="0"/>
+        </w:numPr>
+        <w:ind w:left="454"/>
+        <w:rPr>
+          <w:lang w:val="ru-RU"/>
+        </w:rPr>
+      </w:pPr>
+    </w:p>
+    <w:p>
+      <w:pPr>
+        <w:pStyle w:val="af3"/>
+        <w:spacing w:after="120"/>
+        <w:jc w:val="left"/>
         <w:rPr>
           <w:rFonts w:ascii="Tahoma" w:hAnsi="Tahoma" w:cs="Tahoma"/>
           <w:b w:val="0"/>
@@ -1671,93 +2135,8 @@
           <w:szCs w:val="24"/>
           <w:lang w:val="ru-RU"/>
         </w:rPr>
-        <w:t>ОБРАЗОВАНИЕ</w:t>
-      </w:r>
-    </w:p>
-    <w:p>
-      <w:pPr>
-        <w:pStyle w:val="ArrowBlueBullets"/>
-        <w:rPr>
-          <w:lang w:val="ru-RU"/>
-        </w:rPr>
-      </w:pPr>
-      <w:r>
-        <w:rPr>
-          <w:lang w:val="ru-RU"/>
-        </w:rPr>
-        <w:t>2019 – 2023</w:t>
-      </w:r>
-      <w:r>
-        <w:rPr>
-          <w:lang w:val="ru-RU"/>
-        </w:rPr>
-        <w:t xml:space="preserve"> /</w:t>
-      </w:r>
-      <w:r>
-        <w:rPr>
-          <w:rFonts w:cs="Tahoma"/>
-          <w:b/>
-          <w:bCs/>
-          <w:lang w:val="ru-RU" w:eastAsia="ru-RU"/>
-        </w:rPr>
-        <w:t xml:space="preserve"> </w:t>
-      </w:r>
-      <w:r>
-        <w:rPr>
-          <w:rFonts w:cs="Tahoma"/>
-          <w:b/>
-          <w:bCs/>
-          <w:color w:val="44546A" w:themeColor="text2"/>
-          <w:shd w:val="clear" w:color="auto" w:fill="FFFFFF"/>
-          <w:lang w:val="ru-RU"/>
-        </w:rPr>
-        <w:t>Колледж радиоэлектроники, информационных и промышленных технологий</w:t>
-      </w:r>
-    </w:p>
-    <w:p>
-      <w:pPr>
-        <w:pStyle w:val="af3"/>
-        <w:spacing w:after="120"/>
-        <w:jc w:val="left"/>
-        <w:rPr>
-          <w:rFonts w:ascii="Tahoma" w:hAnsi="Tahoma" w:cs="Tahoma"/>
-          <w:b w:val="0"/>
-          <w:color w:val="FFC000"/>
-          <w:sz w:val="24"/>
-          <w:szCs w:val="24"/>
-          <w:lang w:val="ru-RU"/>
-        </w:rPr>
-      </w:pPr>
-    </w:p>
-    <w:p>
-      <w:pPr>
-        <w:autoSpaceDE/>
-        <w:autoSpaceDN/>
-        <w:jc w:val="left"/>
-        <w:rPr>
-          <w:rFonts w:ascii="Tahoma" w:hAnsi="Tahoma" w:cs="Tahoma"/>
-          <w:bCs/>
-          <w:color w:val="2E74B5"/>
-          <w:szCs w:val="24"/>
-          <w:lang w:val="ru-RU"/>
-        </w:rPr>
-      </w:pPr>
-      <w:r>
-        <w:rPr>
-          <w:rFonts w:ascii="Tahoma" w:hAnsi="Tahoma" w:cs="Tahoma"/>
-          <w:b/>
-          <w:color w:val="2E74B5"/>
-          <w:szCs w:val="24"/>
-          <w:lang w:val="ru-RU"/>
-        </w:rPr>
-        <w:br w:type="page"/>
-      </w:r>
-    </w:p>
-    <w:p>
-      <w:pPr>
-        <w:pStyle w:val="af3"/>
-        <w:spacing w:after="120"/>
-        <w:jc w:val="left"/>
+      </w:pPr>
+      <w:r>
         <w:rPr>
           <w:rFonts w:ascii="Tahoma" w:hAnsi="Tahoma" w:cs="Tahoma"/>
           <w:b w:val="0"/>
@@ -1766,23 +2145,12 @@
           <w:szCs w:val="24"/>
           <w:lang w:val="ru-RU"/>
         </w:rPr>
-      </w:pPr>
-      <w:r>
-        <w:rPr>
-          <w:rFonts w:ascii="Tahoma" w:hAnsi="Tahoma" w:cs="Tahoma"/>
-          <w:b w:val="0"/>
-          <w:color w:val="2E74B5"/>
-          <w:sz w:val="24"/>
-          <w:szCs w:val="24"/>
-          <w:lang w:val="ru-RU"/>
-        </w:rPr>
-        <w:lastRenderedPageBreak/>
         <w:t xml:space="preserve">НЕСКОЛЬКО ФАКТОВ ОБО МНЕ </w:t>
       </w:r>
     </w:p>
     <w:tbl>
       <w:tblPr>
-        <w:tblW w:w="9860" w:type="dxa"/>
+        <w:tblW w:w="9703" w:type="dxa"/>
         <w:jc w:val="center"/>
         <w:tblBorders>
           <w:top w:val="dotted" w:sz="4" w:space="0" w:color="auto"/>
@@ -1798,16 +2166,16 @@
         <w:tblLook w:val="04A0" w:firstRow="1" w:lastRow="0" w:firstColumn="1" w:lastColumn="0" w:noHBand="0" w:noVBand="1"/>
       </w:tblPr>
       <w:tblGrid>
-        <w:gridCol w:w="9860"/>
+        <w:gridCol w:w="9703"/>
       </w:tblGrid>
       <w:tr>
         <w:trPr>
-          <w:trHeight w:val="567"/>
+          <w:trHeight w:val="515"/>
           <w:jc w:val="center"/>
         </w:trPr>
         <w:tc>
           <w:tcPr>
-            <w:tcW w:w="9860" w:type="dxa"/>
+            <w:tcW w:w="9703" w:type="dxa"/>
             <w:tcBorders>
               <w:top w:val="nil"/>
               <w:left w:val="nil"/>
@@ -1819,7 +2187,7 @@
           </w:tcPr>
           <w:tbl>
             <w:tblPr>
-              <w:tblW w:w="9576" w:type="dxa"/>
+              <w:tblW w:w="9424" w:type="dxa"/>
               <w:tblLayout w:type="fixed"/>
               <w:tblCellMar>
                 <w:left w:w="0" w:type="dxa"/>
@@ -1828,15 +2196,15 @@
               <w:tblLook w:val="04A0" w:firstRow="1" w:lastRow="0" w:firstColumn="1" w:lastColumn="0" w:noHBand="0" w:noVBand="1"/>
             </w:tblPr>
             <w:tblGrid>
-              <w:gridCol w:w="9576"/>
+              <w:gridCol w:w="9424"/>
             </w:tblGrid>
             <w:tr>
               <w:trPr>
-                <w:trHeight w:val="567"/>
+                <w:trHeight w:val="515"/>
               </w:trPr>
               <w:tc>
                 <w:tcPr>
-                  <w:tcW w:w="9576" w:type="dxa"/>
+                  <w:tcW w:w="9424" w:type="dxa"/>
                   <w:tcBorders>
                     <w:top w:val="nil"/>
                     <w:left w:val="nil"/>
@@ -1909,7 +2277,7 @@
                       <w:sz w:val="20"/>
                       <w:lang w:val="ru-RU"/>
                     </w:rPr>
-                    <w:t xml:space="preserve"> свободное время занима</w:t>
+                    <w:t xml:space="preserve"> свободное время</w:t>
                   </w:r>
                   <w:r>
                     <w:rPr>
@@ -1918,16 +2286,7 @@
                       <w:sz w:val="20"/>
                       <w:lang w:val="ru-RU"/>
                     </w:rPr>
-                    <w:t>ться</w:t>
-                  </w:r>
-                  <w:r>
-                    <w:rPr>
-                      <w:rFonts w:ascii="Tahoma" w:hAnsi="Tahoma" w:cs="Tahoma"/>
-                      <w:color w:val="000000" w:themeColor="text1"/>
-                      <w:sz w:val="20"/>
-                      <w:lang w:val="ru-RU"/>
-                    </w:rPr>
-                    <w:t xml:space="preserve"> саморазвитием</w:t>
+                    <w:t xml:space="preserve"> играть в компьютерные игры</w:t>
                   </w:r>
                   <w:r>
                     <w:rPr>
@@ -1945,7 +2304,43 @@
                       <w:sz w:val="20"/>
                       <w:lang w:val="ru-RU"/>
                     </w:rPr>
-                    <w:t xml:space="preserve"> делать пет проекты</w:t>
+                    <w:t xml:space="preserve"> </w:t>
+                  </w:r>
+                  <w:r>
+                    <w:rPr>
+                      <w:rFonts w:ascii="Tahoma" w:hAnsi="Tahoma" w:cs="Tahoma"/>
+                      <w:color w:val="000000" w:themeColor="text1"/>
+                      <w:sz w:val="20"/>
+                      <w:lang w:val="ru-RU"/>
+                    </w:rPr>
+                    <w:t>делать пет проекты</w:t>
+                  </w:r>
+                  <w:r>
+                    <w:rPr>
+                      <w:rFonts w:ascii="Tahoma" w:hAnsi="Tahoma" w:cs="Tahoma"/>
+                      <w:color w:val="000000" w:themeColor="text1"/>
+                      <w:sz w:val="20"/>
+                      <w:lang w:val="ru-RU"/>
+                    </w:rPr>
+                    <w:t xml:space="preserve">(можно посмотреть на </w:t>
+                  </w:r>
+                  <w:r>
+                    <w:rPr>
+                      <w:rFonts w:ascii="Tahoma" w:hAnsi="Tahoma" w:cs="Tahoma"/>
+                      <w:color w:val="000000" w:themeColor="text1"/>
+                      <w:sz w:val="20"/>
+                      <w:lang w:val="en-US"/>
+                    </w:rPr>
+                    <w:t>github</w:t>
+                  </w:r>
+                  <w:r>
+                    <w:rPr>
+                      <w:rFonts w:ascii="Tahoma" w:hAnsi="Tahoma" w:cs="Tahoma"/>
+                      <w:color w:val="000000" w:themeColor="text1"/>
+                      <w:sz w:val="20"/>
+                      <w:lang w:val="ru-RU"/>
+                    </w:rPr>
+                    <w:t>)</w:t>
                   </w:r>
                   <w:r>
                     <w:rPr>
@@ -2055,69 +2450,9 @@
                     <w:ind w:left="-84" w:firstLine="342"/>
                     <w:jc w:val="left"/>
                     <w:rPr>
-                      <w:rFonts w:cs="Times New Roman"/>
-                      <w:color w:val="000000" w:themeColor="text1"/>
-                      <w:szCs w:val="24"/>
-                      <w:lang w:val="ru-RU"/>
-                    </w:rPr>
-                  </w:pPr>
-                  <w:r>
-                    <w:rPr>
                       <w:rFonts w:ascii="Tahoma" w:hAnsi="Tahoma" w:cs="Tahoma"/>
                       <w:color w:val="000000" w:themeColor="text1"/>
                       <w:sz w:val="20"/>
-                      <w:lang w:val="ru-RU"/>
-                    </w:rPr>
-                    <w:t>Я могу</w:t>
-                  </w:r>
-                  <w:r>
-                    <w:rPr>
-                      <w:rFonts w:cs="Times New Roman"/>
-                      <w:color w:val="000000" w:themeColor="text1"/>
-                      <w:szCs w:val="24"/>
-                      <w:lang w:val="ru-RU"/>
-                    </w:rPr>
-                    <w:t> </w:t>
-                  </w:r>
-                  <w:r>
-                    <w:rPr>
-                      <w:rFonts w:ascii="Tahoma" w:hAnsi="Tahoma" w:cs="Tahoma"/>
-                      <w:color w:val="000000" w:themeColor="text1"/>
-                      <w:sz w:val="20"/>
-                      <w:lang w:val="ru-RU"/>
-                    </w:rPr>
-                    <w:t>найти оптимальный путь из</w:t>
-                  </w:r>
-                  <w:r>
-                    <w:rPr>
-                      <w:rFonts w:ascii="Tahoma" w:hAnsi="Tahoma" w:cs="Tahoma"/>
-                      <w:color w:val="000000" w:themeColor="text1"/>
-                      <w:sz w:val="20"/>
-                      <w:lang w:val="en"/>
-                    </w:rPr>
-                    <w:t> </w:t>
-                  </w:r>
-                  <w:r>
-                    <w:rPr>
-                      <w:rFonts w:ascii="Tahoma" w:hAnsi="Tahoma" w:cs="Tahoma"/>
-                      <w:color w:val="000000" w:themeColor="text1"/>
-                      <w:sz w:val="20"/>
-                      <w:lang w:val="ru-RU"/>
-                    </w:rPr>
-                    <w:t>сложной ситуации самостоятельно за короткий промежуток времени.</w:t>
-                  </w:r>
-                </w:p>
-                <w:p>
-                  <w:pPr>
-                    <w:autoSpaceDE/>
-                    <w:autoSpaceDN/>
-                    <w:spacing w:line="360" w:lineRule="auto"/>
-                    <w:ind w:left="-84" w:firstLine="342"/>
-                    <w:jc w:val="left"/>
-                    <w:rPr>
-                      <w:rFonts w:cs="Times New Roman"/>
-                      <w:color w:val="000000" w:themeColor="text1"/>
-                      <w:szCs w:val="24"/>
                       <w:lang w:val="ru-RU"/>
                     </w:rPr>
                   </w:pPr>
@@ -2137,8 +2472,181 @@
                       <w:sz w:val="20"/>
                       <w:lang w:val="ru-RU"/>
                     </w:rPr>
-                    <w:t>итапы</w:t>
+                    <w:t xml:space="preserve">ероприятия связанные с </w:t>
                   </w:r>
+                  <w:r>
+                    <w:rPr>
+                      <w:rFonts w:ascii="Tahoma" w:hAnsi="Tahoma" w:cs="Tahoma"/>
+                      <w:color w:val="000000" w:themeColor="text1"/>
+                      <w:sz w:val="20"/>
+                      <w:lang w:val="en-US"/>
+                    </w:rPr>
+                    <w:t>IT</w:t>
+                  </w:r>
+                </w:p>
+                <w:p>
+                  <w:pPr>
+                    <w:autoSpaceDE/>
+                    <w:autoSpaceDN/>
+                    <w:spacing w:line="360" w:lineRule="auto"/>
+                    <w:ind w:left="-84" w:firstLine="342"/>
+                    <w:jc w:val="left"/>
+                    <w:rPr>
+                      <w:rFonts w:ascii="Tahoma" w:hAnsi="Tahoma" w:cs="Tahoma"/>
+                      <w:color w:val="000000" w:themeColor="text1"/>
+                      <w:sz w:val="20"/>
+                      <w:lang w:val="ru-RU"/>
+                    </w:rPr>
+                  </w:pPr>
+                </w:p>
+                <w:p>
+                  <w:pPr>
+                    <w:autoSpaceDE/>
+                    <w:autoSpaceDN/>
+                    <w:spacing w:line="360" w:lineRule="auto"/>
+                    <w:ind w:left="-84" w:firstLine="342"/>
+                    <w:jc w:val="left"/>
+                    <w:rPr>
+                      <w:noProof/>
+                    </w:rPr>
+                  </w:pPr>
+                  <w:r>
+                    <w:rPr>
+                      <w:rFonts w:cs="Times New Roman"/>
+                      <w:color w:val="000000" w:themeColor="text1"/>
+                      <w:szCs w:val="24"/>
+                      <w:lang w:val="ru-RU"/>
+                    </w:rPr>
+                    <w:drawing>
+                      <wp:inline distT="0" distB="0" distL="0" distR="0" wp14:anchorId="7D7D90DE" wp14:editId="281AC5BE">
+                        <wp:extent cx="2585790" cy="3471545"/>
+                        <wp:effectExtent l="0" t="0" r="5080" b="0"/>
+                        <wp:docPr id="6" name="Рисунок 6"/>
+                        <wp:cNvGraphicFramePr>
+                          <a:graphicFrameLocks xmlns:a="http://schemas.openxmlformats.org/drawingml/2006/main" noChangeAspect="1"/>
+                        </wp:cNvGraphicFramePr>
+                        <a:graphic xmlns:a="http://schemas.openxmlformats.org/drawingml/2006/main">
+                          <a:graphicData uri="http://schemas.openxmlformats.org/drawingml/2006/picture">
+                            <pic:pic xmlns:pic="http://schemas.openxmlformats.org/drawingml/2006/picture">
+                              <pic:nvPicPr>
+                                <pic:cNvPr id="1" name=""/>
+                                <pic:cNvPicPr/>
+                              </pic:nvPicPr>
+                              <pic:blipFill>
+                                <a:blip r:embed="rId10"/>
+                                <a:stretch>
+                                  <a:fillRect/>
+                                </a:stretch>
+                              </pic:blipFill>
+                              <pic:spPr>
+                                <a:xfrm>
+                                  <a:off x="0" y="0"/>
+                                  <a:ext cx="2607174" cy="3500253"/>
+                                </a:xfrm>
+                                <a:prstGeom prst="rect">
+                                  <a:avLst/>
+                                </a:prstGeom>
+                              </pic:spPr>
+                            </pic:pic>
+                          </a:graphicData>
+                        </a:graphic>
+                      </wp:inline>
+                    </w:drawing>
+                  </w:r>
+                  <w:r>
+                    <w:rPr>
+                      <w:noProof/>
+                    </w:rPr>
+                    <w:t xml:space="preserve"> </w:t>
+                  </w:r>
+                  <w:r>
+                    <w:rPr>
+                      <w:rFonts w:cs="Times New Roman"/>
+                      <w:color w:val="000000" w:themeColor="text1"/>
+                      <w:szCs w:val="24"/>
+                      <w:lang w:val="ru-RU"/>
+                    </w:rPr>
+                    <w:drawing>
+                      <wp:inline distT="0" distB="0" distL="0" distR="0" wp14:anchorId="0B2EC3A7" wp14:editId="2E76D5B3">
+                        <wp:extent cx="2434737" cy="3443605"/>
+                        <wp:effectExtent l="0" t="0" r="3810" b="4445"/>
+                        <wp:docPr id="7" name="Рисунок 7"/>
+                        <wp:cNvGraphicFramePr>
+                          <a:graphicFrameLocks xmlns:a="http://schemas.openxmlformats.org/drawingml/2006/main" noChangeAspect="1"/>
+                        </wp:cNvGraphicFramePr>
+                        <a:graphic xmlns:a="http://schemas.openxmlformats.org/drawingml/2006/main">
+                          <a:graphicData uri="http://schemas.openxmlformats.org/drawingml/2006/picture">
+                            <pic:pic xmlns:pic="http://schemas.openxmlformats.org/drawingml/2006/picture">
+                              <pic:nvPicPr>
+                                <pic:cNvPr id="1" name=""/>
+                                <pic:cNvPicPr/>
+                              </pic:nvPicPr>
+                              <pic:blipFill>
+                                <a:blip r:embed="rId11"/>
+                                <a:stretch>
+                                  <a:fillRect/>
+                                </a:stretch>
+                              </pic:blipFill>
+                              <pic:spPr>
+                                <a:xfrm>
+                                  <a:off x="0" y="0"/>
+                                  <a:ext cx="2466436" cy="3488439"/>
+                                </a:xfrm>
+                                <a:prstGeom prst="rect">
+                                  <a:avLst/>
+                                </a:prstGeom>
+                              </pic:spPr>
+                            </pic:pic>
+                          </a:graphicData>
+                        </a:graphic>
+                      </wp:inline>
+                    </w:drawing>
+                  </w:r>
+                </w:p>
+                <w:p>
+                  <w:pPr>
+                    <w:autoSpaceDE/>
+                    <w:autoSpaceDN/>
+                    <w:spacing w:line="360" w:lineRule="auto"/>
+                    <w:ind w:left="-84" w:firstLine="342"/>
+                    <w:jc w:val="left"/>
+                    <w:rPr>
+                      <w:rFonts w:cs="Times New Roman"/>
+                      <w:color w:val="000000" w:themeColor="text1"/>
+                      <w:szCs w:val="24"/>
+                      <w:lang w:val="ru-RU"/>
+                    </w:rPr>
+                  </w:pPr>
+                </w:p>
+                <w:p>
+                  <w:pPr>
+                    <w:autoSpaceDE/>
+                    <w:autoSpaceDN/>
+                    <w:spacing w:line="360" w:lineRule="auto"/>
+                    <w:ind w:left="-84" w:firstLine="342"/>
+                    <w:jc w:val="left"/>
+                    <w:rPr>
+                      <w:rFonts w:cs="Times New Roman"/>
+                      <w:color w:val="000000" w:themeColor="text1"/>
+                      <w:szCs w:val="24"/>
+                      <w:lang w:val="ru-RU"/>
+                    </w:rPr>
+                  </w:pPr>
+                </w:p>
+                <w:p>
+                  <w:pPr>
+                    <w:autoSpaceDE/>
+                    <w:autoSpaceDN/>
+                    <w:spacing w:line="360" w:lineRule="auto"/>
+                    <w:ind w:left="-84" w:firstLine="342"/>
+                    <w:jc w:val="left"/>
+                    <w:rPr>
+                      <w:rFonts w:cs="Times New Roman"/>
+                      <w:color w:val="000000" w:themeColor="text1"/>
+                      <w:szCs w:val="24"/>
+                      <w:lang w:val="ru-RU"/>
+                    </w:rPr>
+                  </w:pPr>
                 </w:p>
                 <w:p>
                   <w:pPr>
@@ -2159,6 +2667,7 @@
                       <w:color w:val="2E74B5"/>
                       <w:sz w:val="28"/>
                     </w:rPr>
+                    <w:lastRenderedPageBreak/>
                     <w:t>ОПЫТ РАБОТЫ</w:t>
                   </w:r>
                   <w:r>
@@ -2171,7 +2680,7 @@
                 </w:p>
                 <w:tbl>
                   <w:tblPr>
-                    <w:tblW w:w="9436" w:type="dxa"/>
+                    <w:tblW w:w="9286" w:type="dxa"/>
                     <w:tblLayout w:type="fixed"/>
                     <w:tblCellMar>
                       <w:left w:w="0" w:type="dxa"/>
@@ -2180,16 +2689,16 @@
                     <w:tblLook w:val="04A0" w:firstRow="1" w:lastRow="0" w:firstColumn="1" w:lastColumn="0" w:noHBand="0" w:noVBand="1"/>
                   </w:tblPr>
                   <w:tblGrid>
-                    <w:gridCol w:w="2735"/>
-                    <w:gridCol w:w="6701"/>
+                    <w:gridCol w:w="2691"/>
+                    <w:gridCol w:w="6595"/>
                   </w:tblGrid>
                   <w:tr>
                     <w:trPr>
-                      <w:trHeight w:val="279"/>
+                      <w:trHeight w:val="253"/>
                     </w:trPr>
                     <w:tc>
                       <w:tcPr>
-                        <w:tcW w:w="9436" w:type="dxa"/>
+                        <w:tcW w:w="9286" w:type="dxa"/>
                         <w:gridSpan w:val="2"/>
                         <w:tcBorders>
                           <w:top w:val="single" w:sz="8" w:space="0" w:color="2E74B5"/>
@@ -2287,11 +2796,11 @@
                   </w:tr>
                   <w:tr>
                     <w:trPr>
-                      <w:trHeight w:val="279"/>
+                      <w:trHeight w:val="253"/>
                     </w:trPr>
                     <w:tc>
                       <w:tcPr>
-                        <w:tcW w:w="2735" w:type="dxa"/>
+                        <w:tcW w:w="2691" w:type="dxa"/>
                         <w:tcBorders>
                           <w:top w:val="nil"/>
                           <w:left w:val="single" w:sz="8" w:space="0" w:color="BDD6EE"/>
@@ -2330,7 +2839,7 @@
                     </w:tc>
                     <w:tc>
                       <w:tcPr>
-                        <w:tcW w:w="6701" w:type="dxa"/>
+                        <w:tcW w:w="6594" w:type="dxa"/>
                         <w:tcBorders>
                           <w:top w:val="nil"/>
                           <w:left w:val="nil"/>
@@ -2369,7 +2878,6 @@
                             <w:color w:val="595959"/>
                             <w:sz w:val="18"/>
                             <w:szCs w:val="18"/>
-                            <w:lang w:val="en-US"/>
                           </w:rPr>
                           <w:t xml:space="preserve"> </w:t>
                         </w:r>
@@ -2388,7 +2896,6 @@
                             <w:color w:val="595959"/>
                             <w:sz w:val="18"/>
                             <w:szCs w:val="18"/>
-                            <w:lang w:val="en-US"/>
                           </w:rPr>
                           <w:t>”</w:t>
                         </w:r>
@@ -2406,11 +2913,11 @@
                   </w:tr>
                   <w:tr>
                     <w:trPr>
-                      <w:trHeight w:val="279"/>
+                      <w:trHeight w:val="253"/>
                     </w:trPr>
                     <w:tc>
                       <w:tcPr>
-                        <w:tcW w:w="2735" w:type="dxa"/>
+                        <w:tcW w:w="2691" w:type="dxa"/>
                         <w:tcBorders>
                           <w:top w:val="nil"/>
                           <w:left w:val="single" w:sz="8" w:space="0" w:color="BDD6EE"/>
@@ -2449,7 +2956,7 @@
                     </w:tc>
                     <w:tc>
                       <w:tcPr>
-                        <w:tcW w:w="6701" w:type="dxa"/>
+                        <w:tcW w:w="6594" w:type="dxa"/>
                         <w:tcBorders>
                           <w:top w:val="nil"/>
                           <w:left w:val="nil"/>
@@ -2497,7 +3004,6 @@
                             <w:color w:val="595959"/>
                             <w:sz w:val="18"/>
                             <w:szCs w:val="18"/>
-                            <w:lang w:val="en-US"/>
                           </w:rPr>
                           <w:t xml:space="preserve"> </w:t>
                         </w:r>
@@ -2524,11 +3030,11 @@
                   </w:tr>
                   <w:tr>
                     <w:trPr>
-                      <w:trHeight w:val="279"/>
+                      <w:trHeight w:val="253"/>
                     </w:trPr>
                     <w:tc>
                       <w:tcPr>
-                        <w:tcW w:w="2735" w:type="dxa"/>
+                        <w:tcW w:w="2691" w:type="dxa"/>
                         <w:tcBorders>
                           <w:top w:val="nil"/>
                           <w:left w:val="single" w:sz="8" w:space="0" w:color="BDD6EE"/>
@@ -2567,7 +3073,7 @@
                     </w:tc>
                     <w:tc>
                       <w:tcPr>
-                        <w:tcW w:w="6701" w:type="dxa"/>
+                        <w:tcW w:w="6594" w:type="dxa"/>
                         <w:tcBorders>
                           <w:top w:val="nil"/>
                           <w:left w:val="nil"/>
@@ -2615,7 +3121,6 @@
                             <w:color w:val="595959"/>
                             <w:sz w:val="18"/>
                             <w:szCs w:val="18"/>
-                            <w:lang w:val="en-US"/>
                           </w:rPr>
                           <w:t xml:space="preserve"> </w:t>
                         </w:r>
@@ -2634,7 +3139,6 @@
                             <w:color w:val="595959"/>
                             <w:sz w:val="18"/>
                             <w:szCs w:val="18"/>
-                            <w:lang w:val="en-US"/>
                           </w:rPr>
                           <w:t>-</w:t>
                         </w:r>
@@ -2652,11 +3156,11 @@
                   </w:tr>
                   <w:tr>
                     <w:trPr>
-                      <w:trHeight w:val="279"/>
+                      <w:trHeight w:val="253"/>
                     </w:trPr>
                     <w:tc>
                       <w:tcPr>
-                        <w:tcW w:w="2735" w:type="dxa"/>
+                        <w:tcW w:w="2691" w:type="dxa"/>
                         <w:tcBorders>
                           <w:top w:val="nil"/>
                           <w:left w:val="single" w:sz="8" w:space="0" w:color="BDD6EE"/>
@@ -2695,7 +3199,7 @@
                     </w:tc>
                     <w:tc>
                       <w:tcPr>
-                        <w:tcW w:w="6701" w:type="dxa"/>
+                        <w:tcW w:w="6594" w:type="dxa"/>
                         <w:tcBorders>
                           <w:top w:val="nil"/>
                           <w:left w:val="nil"/>
@@ -2733,11 +3237,11 @@
                   </w:tr>
                   <w:tr>
                     <w:trPr>
-                      <w:trHeight w:val="279"/>
+                      <w:trHeight w:val="253"/>
                     </w:trPr>
                     <w:tc>
                       <w:tcPr>
-                        <w:tcW w:w="2735" w:type="dxa"/>
+                        <w:tcW w:w="2691" w:type="dxa"/>
                         <w:tcBorders>
                           <w:top w:val="nil"/>
                           <w:left w:val="single" w:sz="8" w:space="0" w:color="BDD6EE"/>
@@ -2776,7 +3280,7 @@
                     </w:tc>
                     <w:tc>
                       <w:tcPr>
-                        <w:tcW w:w="6701" w:type="dxa"/>
+                        <w:tcW w:w="6594" w:type="dxa"/>
                         <w:tcBorders>
                           <w:top w:val="nil"/>
                           <w:left w:val="nil"/>
@@ -2859,11 +3363,11 @@
                   </w:tr>
                   <w:tr>
                     <w:trPr>
-                      <w:trHeight w:val="498"/>
+                      <w:trHeight w:val="452"/>
                     </w:trPr>
                     <w:tc>
                       <w:tcPr>
-                        <w:tcW w:w="2735" w:type="dxa"/>
+                        <w:tcW w:w="2691" w:type="dxa"/>
                         <w:tcBorders>
                           <w:top w:val="nil"/>
                           <w:left w:val="single" w:sz="8" w:space="0" w:color="BDD6EE"/>
@@ -2902,7 +3406,7 @@
                     </w:tc>
                     <w:tc>
                       <w:tcPr>
-                        <w:tcW w:w="6701" w:type="dxa"/>
+                        <w:tcW w:w="6594" w:type="dxa"/>
                         <w:tcBorders>
                           <w:top w:val="nil"/>
                           <w:left w:val="nil"/>
@@ -2933,7 +3437,7 @@
                             <w:sz w:val="18"/>
                             <w:szCs w:val="18"/>
                           </w:rPr>
-                          <w:t>Проходил стаж</w:t>
+                          <w:t>Проход</w:t>
                         </w:r>
                         <w:r>
                           <w:rPr>
@@ -2942,7 +3446,7 @@
                             <w:sz w:val="18"/>
                             <w:szCs w:val="18"/>
                           </w:rPr>
-                          <w:t>и</w:t>
+                          <w:t>ил учебную практику</w:t>
                         </w:r>
                         <w:r>
                           <w:rPr>
@@ -2951,7 +3455,7 @@
                             <w:sz w:val="18"/>
                             <w:szCs w:val="18"/>
                           </w:rPr>
-                          <w:t xml:space="preserve">ровку </w:t>
+                          <w:t xml:space="preserve"> </w:t>
                         </w:r>
                         <w:r>
                           <w:rPr>
@@ -2961,25 +3465,6 @@
                             <w:szCs w:val="18"/>
                           </w:rPr>
                           <w:t>на позиции</w:t>
-                        </w:r>
-                        <w:r>
-                          <w:rPr>
-                            <w:rFonts w:ascii="Tahoma" w:hAnsi="Tahoma" w:cs="Tahoma"/>
-                            <w:color w:val="595959"/>
-                            <w:sz w:val="18"/>
-                            <w:szCs w:val="18"/>
-                          </w:rPr>
-                          <w:t xml:space="preserve"> </w:t>
-                        </w:r>
-                        <w:r>
-                          <w:rPr>
-                            <w:rFonts w:ascii="Tahoma" w:hAnsi="Tahoma" w:cs="Tahoma"/>
-                            <w:color w:val="595959"/>
-                            <w:sz w:val="18"/>
-                            <w:szCs w:val="18"/>
-                            <w:lang w:val="en-US"/>
-                          </w:rPr>
-                          <w:t>Junior</w:t>
                         </w:r>
                         <w:r>
                           <w:rPr>
@@ -3023,11 +3508,11 @@
                   </w:tr>
                   <w:tr>
                     <w:trPr>
-                      <w:trHeight w:val="279"/>
+                      <w:trHeight w:val="253"/>
                     </w:trPr>
                     <w:tc>
                       <w:tcPr>
-                        <w:tcW w:w="2735" w:type="dxa"/>
+                        <w:tcW w:w="2691" w:type="dxa"/>
                         <w:tcBorders>
                           <w:top w:val="nil"/>
                           <w:left w:val="single" w:sz="8" w:space="0" w:color="BDD6EE"/>
@@ -3066,7 +3551,7 @@
                     </w:tc>
                     <w:tc>
                       <w:tcPr>
-                        <w:tcW w:w="6701" w:type="dxa"/>
+                        <w:tcW w:w="6594" w:type="dxa"/>
                         <w:tcBorders>
                           <w:top w:val="nil"/>
                           <w:left w:val="nil"/>
@@ -3257,11 +3742,11 @@
                   </w:tr>
                   <w:tr>
                     <w:trPr>
-                      <w:trHeight w:val="279"/>
+                      <w:trHeight w:val="253"/>
                     </w:trPr>
                     <w:tc>
                       <w:tcPr>
-                        <w:tcW w:w="2735" w:type="dxa"/>
+                        <w:tcW w:w="2691" w:type="dxa"/>
                         <w:tcBorders>
                           <w:top w:val="nil"/>
                           <w:left w:val="single" w:sz="8" w:space="0" w:color="BDD6EE"/>
@@ -3300,7 +3785,7 @@
                     </w:tc>
                     <w:tc>
                       <w:tcPr>
-                        <w:tcW w:w="6701" w:type="dxa"/>
+                        <w:tcW w:w="6594" w:type="dxa"/>
                         <w:tcBorders>
                           <w:top w:val="nil"/>
                           <w:left w:val="nil"/>
@@ -3325,9 +3810,19 @@
                             <w:color w:val="555555"/>
                             <w:sz w:val="20"/>
                             <w:szCs w:val="20"/>
-                            <w:lang w:val="en-US"/>
                           </w:rPr>
                         </w:pPr>
+                        <w:r>
+                          <w:rPr>
+                            <w:rFonts w:ascii="Tahoma" w:hAnsi="Tahoma" w:cs="Tahoma"/>
+                            <w:b/>
+                            <w:bCs/>
+                            <w:color w:val="595959"/>
+                            <w:sz w:val="18"/>
+                            <w:szCs w:val="18"/>
+                          </w:rPr>
+                          <w:t>Платформы:</w:t>
+                        </w:r>
                         <w:r>
                           <w:rPr>
                             <w:rFonts w:ascii="Tahoma" w:hAnsi="Tahoma" w:cs="Tahoma"/>
@@ -3338,7 +3833,7 @@
                             <w:szCs w:val="18"/>
                             <w:lang w:val="en-US"/>
                           </w:rPr>
-                          <w:t>Платформы: </w:t>
+                          <w:t> </w:t>
                         </w:r>
                         <w:r>
                           <w:rPr>
@@ -3360,9 +3855,19 @@
                             <w:color w:val="555555"/>
                             <w:sz w:val="20"/>
                             <w:szCs w:val="20"/>
-                            <w:lang w:val="en-US"/>
                           </w:rPr>
                         </w:pPr>
+                        <w:r>
+                          <w:rPr>
+                            <w:rFonts w:ascii="Tahoma" w:hAnsi="Tahoma" w:cs="Tahoma"/>
+                            <w:b/>
+                            <w:bCs/>
+                            <w:color w:val="595959"/>
+                            <w:sz w:val="18"/>
+                            <w:szCs w:val="18"/>
+                          </w:rPr>
+                          <w:t>Инструменты:</w:t>
+                        </w:r>
                         <w:r>
                           <w:rPr>
                             <w:rFonts w:ascii="Tahoma" w:hAnsi="Tahoma" w:cs="Tahoma"/>
@@ -3373,7 +3878,7 @@
                             <w:szCs w:val="18"/>
                             <w:lang w:val="en-US"/>
                           </w:rPr>
-                          <w:t>Инструменты: </w:t>
+                          <w:t> </w:t>
                         </w:r>
                         <w:r>
                           <w:rPr>
@@ -3383,7 +3888,26 @@
                             <w:szCs w:val="18"/>
                             <w:lang w:val="en-US"/>
                           </w:rPr>
-                          <w:t>Visual Studio</w:t>
+                          <w:t>Visual</w:t>
+                        </w:r>
+                        <w:r>
+                          <w:rPr>
+                            <w:rFonts w:ascii="Tahoma" w:hAnsi="Tahoma" w:cs="Tahoma"/>
+                            <w:color w:val="595959"/>
+                            <w:sz w:val="18"/>
+                            <w:szCs w:val="18"/>
+                          </w:rPr>
+                          <w:t xml:space="preserve"> </w:t>
+                        </w:r>
+                        <w:r>
+                          <w:rPr>
+                            <w:rFonts w:ascii="Tahoma" w:hAnsi="Tahoma" w:cs="Tahoma"/>
+                            <w:color w:val="595959"/>
+                            <w:sz w:val="18"/>
+                            <w:szCs w:val="18"/>
+                            <w:lang w:val="en-US"/>
+                          </w:rPr>
+                          <w:t>Studio</w:t>
                         </w:r>
                       </w:p>
                       <w:p>
@@ -3528,11 +4052,11 @@
                   </w:tr>
                   <w:tr>
                     <w:trPr>
-                      <w:trHeight w:val="18"/>
+                      <w:trHeight w:val="16"/>
                     </w:trPr>
                     <w:tc>
                       <w:tcPr>
-                        <w:tcW w:w="2735" w:type="dxa"/>
+                        <w:tcW w:w="2691" w:type="dxa"/>
                         <w:tcBorders>
                           <w:top w:val="nil"/>
                           <w:left w:val="single" w:sz="8" w:space="0" w:color="BDD6EE"/>
@@ -3564,7 +4088,7 @@
                     </w:tc>
                     <w:tc>
                       <w:tcPr>
-                        <w:tcW w:w="6701" w:type="dxa"/>
+                        <w:tcW w:w="6594" w:type="dxa"/>
                         <w:tcBorders>
                           <w:top w:val="nil"/>
                           <w:left w:val="nil"/>
@@ -3619,32 +4143,6 @@
               <w:spacing w:after="120"/>
               <w:jc w:val="left"/>
               <w:rPr>
-                <w:rFonts w:cs="Times New Roman"/>
-                <w:b/>
-                <w:bCs/>
-                <w:color w:val="000000"/>
-                <w:sz w:val="40"/>
-                <w:szCs w:val="40"/>
-                <w:lang w:val="ru-RU"/>
-              </w:rPr>
-            </w:pPr>
-            <w:r>
-              <w:rPr>
-                <w:rFonts w:ascii="Tahoma" w:hAnsi="Tahoma" w:cs="Tahoma"/>
-                <w:color w:val="FFC000"/>
-                <w:szCs w:val="24"/>
-                <w:lang w:val="en-US"/>
-              </w:rPr>
-              <w:t> </w:t>
-            </w:r>
-          </w:p>
-          <w:p>
-            <w:pPr>
-              <w:autoSpaceDE/>
-              <w:autoSpaceDN/>
-              <w:ind w:left="-84"/>
-              <w:jc w:val="left"/>
-              <w:rPr>
                 <w:rFonts w:ascii="Tahoma" w:hAnsi="Tahoma" w:cs="Tahoma"/>
                 <w:color w:val="595959"/>
                 <w:sz w:val="20"/>
@@ -3669,9 +4167,9 @@
       </w:pPr>
     </w:p>
     <w:sectPr>
-      <w:headerReference w:type="even" r:id="rId10"/>
-      <w:headerReference w:type="default" r:id="rId11"/>
-      <w:footerReference w:type="default" r:id="rId12"/>
+      <w:headerReference w:type="even" r:id="rId12"/>
+      <w:headerReference w:type="default" r:id="rId13"/>
+      <w:footerReference w:type="default" r:id="rId14"/>
       <w:type w:val="continuous"/>
       <w:pgSz w:w="11906" w:h="16838" w:code="9"/>
       <w:pgMar w:top="720" w:right="851" w:bottom="437" w:left="851" w:header="425" w:footer="686" w:gutter="0"/>
@@ -4215,7 +4713,19 @@
               <w:szCs w:val="16"/>
               <w:lang w:val="pt-PT"/>
             </w:rPr>
-            <w:t>27/06/2021</w:t>
+            <w:t>202</w:t>
+          </w:r>
+          <w:r>
+            <w:rPr>
+              <w:rFonts w:ascii="Tahoma" w:hAnsi="Tahoma" w:cs="Tahoma"/>
+              <w:b/>
+              <w:bCs/>
+              <w:color w:val="FFFFFF"/>
+              <w:sz w:val="16"/>
+              <w:szCs w:val="16"/>
+              <w:lang w:val="pt-PT"/>
+            </w:rPr>
+            <w:t>3</w:t>
           </w:r>
         </w:p>
       </w:tc>

--- a/docs/artem_kalantaryan_cv .docx
+++ b/docs/artem_kalantaryan_cv .docx
@@ -1193,12 +1193,6 @@
         </w:rPr>
         <w:t>/TS</w:t>
       </w:r>
-      <w:r>
-        <w:rPr>
-          <w:color w:val="auto"/>
-        </w:rPr>
-        <w:t xml:space="preserve"> </w:t>
-      </w:r>
     </w:p>
     <w:p>
       <w:pPr>
@@ -1399,13 +1393,20 @@
           <w:color w:val="auto"/>
           <w:lang w:val="ru-RU"/>
         </w:rPr>
-        <w:t xml:space="preserve">понимание основ </w:t>
-      </w:r>
-      <w:r>
-        <w:rPr>
-          <w:color w:val="auto"/>
-        </w:rPr>
-        <w:t>php</w:t>
+        <w:t>понимание основ</w:t>
+      </w:r>
+      <w:r>
+        <w:rPr>
+          <w:color w:val="auto"/>
+          <w:lang w:val="ru-RU"/>
+        </w:rPr>
+        <w:t xml:space="preserve"> </w:t>
+      </w:r>
+      <w:r>
+        <w:rPr>
+          <w:color w:val="auto"/>
+        </w:rPr>
+        <w:t>PHP</w:t>
       </w:r>
     </w:p>
     <w:p>
@@ -1417,6 +1418,7 @@
           <w:color w:val="auto"/>
           <w:sz w:val="24"/>
           <w:szCs w:val="24"/>
+          <w:lang w:val="ru-RU"/>
         </w:rPr>
       </w:pPr>
       <w:r>
@@ -1431,6 +1433,7 @@
         <w:rPr>
           <w:rFonts w:cs="Tahoma"/>
           <w:color w:val="auto"/>
+          <w:lang w:val="ru-RU"/>
         </w:rPr>
         <w:t xml:space="preserve"> </w:t>
       </w:r>
@@ -1446,34 +1449,112 @@
         <w:rPr>
           <w:rFonts w:cs="Tahoma"/>
           <w:color w:val="auto"/>
-        </w:rPr>
-        <w:t xml:space="preserve"> Bootstrap, Animate,</w:t>
+          <w:lang w:val="ru-RU"/>
+        </w:rPr>
+        <w:t xml:space="preserve"> </w:t>
       </w:r>
       <w:r>
         <w:rPr>
           <w:rFonts w:cs="Tahoma"/>
           <w:color w:val="auto"/>
         </w:rPr>
-        <w:t xml:space="preserve"> AOS,</w:t>
+        <w:t>Bootstrap</w:t>
       </w:r>
       <w:r>
         <w:rPr>
           <w:rFonts w:cs="Tahoma"/>
           <w:color w:val="auto"/>
-        </w:rPr>
-        <w:t xml:space="preserve"> Parallax, Slick</w:t>
+          <w:lang w:val="ru-RU"/>
+        </w:rPr>
+        <w:t xml:space="preserve">, </w:t>
       </w:r>
       <w:r>
         <w:rPr>
           <w:rFonts w:cs="Tahoma"/>
           <w:color w:val="auto"/>
         </w:rPr>
-        <w:t>, MUI, Tailwind</w:t>
+        <w:t>Animate</w:t>
       </w:r>
       <w:r>
         <w:rPr>
           <w:rFonts w:cs="Tahoma"/>
           <w:color w:val="auto"/>
+          <w:lang w:val="ru-RU"/>
+        </w:rPr>
+        <w:t xml:space="preserve">, </w:t>
+      </w:r>
+      <w:r>
+        <w:rPr>
+          <w:rFonts w:cs="Tahoma"/>
+          <w:color w:val="auto"/>
+        </w:rPr>
+        <w:t>AOS</w:t>
+      </w:r>
+      <w:r>
+        <w:rPr>
+          <w:rFonts w:cs="Tahoma"/>
+          <w:color w:val="auto"/>
+          <w:lang w:val="ru-RU"/>
+        </w:rPr>
+        <w:t xml:space="preserve">, </w:t>
+      </w:r>
+      <w:r>
+        <w:rPr>
+          <w:rFonts w:cs="Tahoma"/>
+          <w:color w:val="auto"/>
+        </w:rPr>
+        <w:t>Parallax</w:t>
+      </w:r>
+      <w:r>
+        <w:rPr>
+          <w:rFonts w:cs="Tahoma"/>
+          <w:color w:val="auto"/>
+          <w:lang w:val="ru-RU"/>
+        </w:rPr>
+        <w:t xml:space="preserve">, </w:t>
+      </w:r>
+      <w:r>
+        <w:rPr>
+          <w:rFonts w:cs="Tahoma"/>
+          <w:color w:val="auto"/>
+        </w:rPr>
+        <w:t>Slick</w:t>
+      </w:r>
+      <w:r>
+        <w:rPr>
+          <w:rFonts w:cs="Tahoma"/>
+          <w:color w:val="auto"/>
+          <w:lang w:val="ru-RU"/>
+        </w:rPr>
+        <w:t xml:space="preserve">, </w:t>
+      </w:r>
+      <w:r>
+        <w:rPr>
+          <w:rFonts w:cs="Tahoma"/>
+          <w:color w:val="auto"/>
+        </w:rPr>
+        <w:t>MUI</w:t>
+      </w:r>
+      <w:r>
+        <w:rPr>
+          <w:rFonts w:cs="Tahoma"/>
+          <w:color w:val="auto"/>
+          <w:lang w:val="ru-RU"/>
+        </w:rPr>
+        <w:t xml:space="preserve">, </w:t>
+      </w:r>
+      <w:r>
+        <w:rPr>
+          <w:rFonts w:cs="Tahoma"/>
+          <w:color w:val="auto"/>
+        </w:rPr>
+        <w:t>Tailwind</w:t>
+      </w:r>
+      <w:r>
+        <w:rPr>
+          <w:rFonts w:cs="Tahoma"/>
+          <w:color w:val="auto"/>
+          <w:lang w:val="ru-RU"/>
         </w:rPr>
         <w:t xml:space="preserve"> </w:t>
       </w:r>
@@ -1489,6 +1570,7 @@
         <w:rPr>
           <w:rFonts w:cs="Tahoma"/>
           <w:color w:val="auto"/>
+          <w:lang w:val="ru-RU"/>
         </w:rPr>
         <w:t xml:space="preserve"> </w:t>
       </w:r>
@@ -1504,6 +1586,7 @@
         <w:rPr>
           <w:rFonts w:cs="Tahoma"/>
           <w:color w:val="auto"/>
+          <w:lang w:val="ru-RU"/>
         </w:rPr>
         <w:t>.</w:t>
       </w:r>
@@ -1519,6 +1602,7 @@
         <w:rPr>
           <w:rFonts w:cs="Tahoma"/>
           <w:color w:val="auto"/>
+          <w:lang w:val="ru-RU"/>
         </w:rPr>
         <w:t>.</w:t>
       </w:r>
@@ -1880,7 +1964,6 @@
           <w:ilvl w:val="0"/>
           <w:numId w:val="0"/>
         </w:numPr>
-        <w:ind w:left="454" w:hanging="341"/>
         <w:rPr>
           <w:rFonts w:cs="Tahoma"/>
           <w:b/>
@@ -2116,8 +2199,134 @@
           <w:ilvl w:val="0"/>
           <w:numId w:val="0"/>
         </w:numPr>
+        <w:ind w:left="454" w:hanging="341"/>
+        <w:rPr>
+          <w:color w:val="000000" w:themeColor="text1"/>
+          <w:lang w:val="ru-RU"/>
+        </w:rPr>
+      </w:pPr>
+    </w:p>
+    <w:p>
+      <w:pPr>
+        <w:pStyle w:val="ArrowBlueBullets"/>
+        <w:rPr>
+          <w:color w:val="000000" w:themeColor="text1"/>
+          <w:lang w:val="ru-RU"/>
+        </w:rPr>
+      </w:pPr>
+      <w:r>
+        <w:rPr>
+          <w:color w:val="000000" w:themeColor="text1"/>
+          <w:lang w:val="ru-RU"/>
+        </w:rPr>
+        <w:t>20</w:t>
+      </w:r>
+      <w:r>
+        <w:rPr>
+          <w:color w:val="000000" w:themeColor="text1"/>
+          <w:lang w:val="ru-RU"/>
+        </w:rPr>
+        <w:t>23</w:t>
+      </w:r>
+      <w:r>
+        <w:rPr>
+          <w:color w:val="000000" w:themeColor="text1"/>
+          <w:lang w:val="ru-RU"/>
+        </w:rPr>
+        <w:t xml:space="preserve"> – 202</w:t>
+      </w:r>
+      <w:r>
+        <w:rPr>
+          <w:color w:val="000000" w:themeColor="text1"/>
+          <w:lang w:val="ru-RU"/>
+        </w:rPr>
+        <w:t>7</w:t>
+      </w:r>
+      <w:r>
+        <w:rPr>
+          <w:color w:val="000000" w:themeColor="text1"/>
+          <w:lang w:val="ru-RU"/>
+        </w:rPr>
+        <w:t xml:space="preserve"> /</w:t>
+      </w:r>
+      <w:r>
+        <w:rPr>
+          <w:rFonts w:cs="Tahoma"/>
+          <w:b/>
+          <w:bCs/>
+          <w:color w:val="000000" w:themeColor="text1"/>
+          <w:lang w:val="ru-RU" w:eastAsia="ru-RU"/>
+        </w:rPr>
+        <w:t xml:space="preserve"> </w:t>
+      </w:r>
+      <w:r>
+        <w:rPr>
+          <w:rFonts w:cs="Tahoma"/>
+          <w:color w:val="000000" w:themeColor="text1"/>
+          <w:shd w:val="clear" w:color="auto" w:fill="FFFFFF"/>
+          <w:lang w:val="ru-RU"/>
+        </w:rPr>
+        <w:t>Московский технический университет связи и информатики</w:t>
+      </w:r>
+    </w:p>
+    <w:p>
+      <w:pPr>
+        <w:pStyle w:val="ArrowBlueBullets"/>
+        <w:numPr>
+          <w:ilvl w:val="0"/>
+          <w:numId w:val="0"/>
+        </w:numPr>
         <w:ind w:left="454"/>
         <w:rPr>
+          <w:color w:val="000000" w:themeColor="text1"/>
+          <w:lang w:val="ru-RU"/>
+        </w:rPr>
+      </w:pPr>
+      <w:r>
+        <w:rPr>
+          <w:color w:val="000000" w:themeColor="text1"/>
+          <w:lang w:val="ru-RU"/>
+        </w:rPr>
+        <w:t xml:space="preserve">Факультет: </w:t>
+      </w:r>
+    </w:p>
+    <w:p>
+      <w:pPr>
+        <w:pStyle w:val="ArrowBlueBullets"/>
+        <w:numPr>
+          <w:ilvl w:val="0"/>
+          <w:numId w:val="0"/>
+        </w:numPr>
+        <w:ind w:left="454"/>
+        <w:rPr>
+          <w:color w:val="000000" w:themeColor="text1"/>
+          <w:lang w:val="ru-RU"/>
+        </w:rPr>
+      </w:pPr>
+      <w:r>
+        <w:rPr>
+          <w:color w:val="000000" w:themeColor="text1"/>
+          <w:lang w:val="ru-RU"/>
+        </w:rPr>
+        <w:t xml:space="preserve">Специальность: </w:t>
+      </w:r>
+      <w:r>
+        <w:rPr>
+          <w:color w:val="000000" w:themeColor="text1"/>
+          <w:lang w:val="ru-RU"/>
+        </w:rPr>
+        <w:t>Информатика и вычислительная техника</w:t>
+      </w:r>
+    </w:p>
+    <w:p>
+      <w:pPr>
+        <w:pStyle w:val="ArrowBlueBullets"/>
+        <w:numPr>
+          <w:ilvl w:val="0"/>
+          <w:numId w:val="0"/>
+        </w:numPr>
+        <w:rPr>
+          <w:color w:val="000000" w:themeColor="text1"/>
           <w:lang w:val="ru-RU"/>
         </w:rPr>
       </w:pPr>
@@ -2286,7 +2495,7 @@
                       <w:sz w:val="20"/>
                       <w:lang w:val="ru-RU"/>
                     </w:rPr>
-                    <w:t xml:space="preserve"> играть в компьютерные игры</w:t>
+                    <w:t xml:space="preserve"> играть в компьютерные игры,</w:t>
                   </w:r>
                   <w:r>
                     <w:rPr>
@@ -2295,7 +2504,7 @@
                       <w:sz w:val="20"/>
                       <w:lang w:val="ru-RU"/>
                     </w:rPr>
-                    <w:t>,</w:t>
+                    <w:t xml:space="preserve"> </w:t>
                   </w:r>
                   <w:r>
                     <w:rPr>
@@ -2304,7 +2513,7 @@
                       <w:sz w:val="20"/>
                       <w:lang w:val="ru-RU"/>
                     </w:rPr>
-                    <w:t xml:space="preserve"> </w:t>
+                    <w:t>делать пет проекты</w:t>
                   </w:r>
                   <w:r>
                     <w:rPr>
@@ -2313,7 +2522,7 @@
                       <w:sz w:val="20"/>
                       <w:lang w:val="ru-RU"/>
                     </w:rPr>
-                    <w:t>делать пет проекты</w:t>
+                    <w:t xml:space="preserve"> </w:t>
                   </w:r>
                   <w:r>
                     <w:rPr>
@@ -2340,7 +2549,99 @@
                       <w:sz w:val="20"/>
                       <w:lang w:val="ru-RU"/>
                     </w:rPr>
-                    <w:t>)</w:t>
+                    <w:t xml:space="preserve"> </w:t>
+                  </w:r>
+                  <w:hyperlink r:id="rId10" w:history="1">
+                    <w:r>
+                      <w:rPr>
+                        <w:rStyle w:val="af0"/>
+                        <w:rFonts w:ascii="Tahoma" w:hAnsi="Tahoma" w:cs="Tahoma"/>
+                        <w:bCs/>
+                        <w:sz w:val="20"/>
+                        <w:lang w:val="en-US"/>
+                      </w:rPr>
+                      <w:t>https</w:t>
+                    </w:r>
+                    <w:r>
+                      <w:rPr>
+                        <w:rStyle w:val="af0"/>
+                        <w:rFonts w:ascii="Tahoma" w:hAnsi="Tahoma" w:cs="Tahoma"/>
+                        <w:bCs/>
+                        <w:sz w:val="20"/>
+                        <w:lang w:val="ru-RU"/>
+                      </w:rPr>
+                      <w:t>://</w:t>
+                    </w:r>
+                    <w:r>
+                      <w:rPr>
+                        <w:rStyle w:val="af0"/>
+                        <w:rFonts w:ascii="Tahoma" w:hAnsi="Tahoma" w:cs="Tahoma"/>
+                        <w:bCs/>
+                        <w:sz w:val="20"/>
+                        <w:lang w:val="en-US"/>
+                      </w:rPr>
+                      <w:t>github</w:t>
+                    </w:r>
+                    <w:r>
+                      <w:rPr>
+                        <w:rStyle w:val="af0"/>
+                        <w:rFonts w:ascii="Tahoma" w:hAnsi="Tahoma" w:cs="Tahoma"/>
+                        <w:bCs/>
+                        <w:sz w:val="20"/>
+                        <w:lang w:val="ru-RU"/>
+                      </w:rPr>
+                      <w:t>.</w:t>
+                    </w:r>
+                    <w:r>
+                      <w:rPr>
+                        <w:rStyle w:val="af0"/>
+                        <w:rFonts w:ascii="Tahoma" w:hAnsi="Tahoma" w:cs="Tahoma"/>
+                        <w:bCs/>
+                        <w:sz w:val="20"/>
+                        <w:lang w:val="en-US"/>
+                      </w:rPr>
+                      <w:t>c</w:t>
+                    </w:r>
+                    <w:r>
+                      <w:rPr>
+                        <w:rStyle w:val="af0"/>
+                        <w:rFonts w:ascii="Tahoma" w:hAnsi="Tahoma" w:cs="Tahoma"/>
+                        <w:bCs/>
+                        <w:sz w:val="20"/>
+                        <w:lang w:val="en-US"/>
+                      </w:rPr>
+                      <w:t>om</w:t>
+                    </w:r>
+                    <w:r>
+                      <w:rPr>
+                        <w:rStyle w:val="af0"/>
+                        <w:rFonts w:ascii="Tahoma" w:hAnsi="Tahoma" w:cs="Tahoma"/>
+                        <w:bCs/>
+                        <w:sz w:val="20"/>
+                        <w:lang w:val="ru-RU"/>
+                      </w:rPr>
+                      <w:t>/</w:t>
+                    </w:r>
+                    <w:r>
+                      <w:rPr>
+                        <w:rStyle w:val="af0"/>
+                        <w:rFonts w:ascii="Tahoma" w:hAnsi="Tahoma" w:cs="Tahoma"/>
+                        <w:bCs/>
+                        <w:sz w:val="20"/>
+                        <w:lang w:val="en-US"/>
+                      </w:rPr>
+                      <w:t>oskaldev</w:t>
+                    </w:r>
+                  </w:hyperlink>
+                  <w:r>
+                    <w:rPr>
+                      <w:rStyle w:val="af0"/>
+                      <w:rFonts w:ascii="Tahoma" w:hAnsi="Tahoma" w:cs="Tahoma"/>
+                      <w:bCs/>
+                      <w:sz w:val="20"/>
+                      <w:lang w:val="ru-RU"/>
+                    </w:rPr>
+                    <w:t xml:space="preserve"> </w:t>
                   </w:r>
                   <w:r>
                     <w:rPr>
@@ -2349,7 +2650,7 @@
                       <w:sz w:val="20"/>
                       <w:lang w:val="ru-RU"/>
                     </w:rPr>
-                    <w:t>,</w:t>
+                    <w:t>)</w:t>
                   </w:r>
                   <w:r>
                     <w:rPr>
@@ -2358,7 +2659,7 @@
                       <w:sz w:val="20"/>
                       <w:lang w:val="ru-RU"/>
                     </w:rPr>
-                    <w:t xml:space="preserve"> изучать</w:t>
+                    <w:t>, изучать</w:t>
                   </w:r>
                   <w:r>
                     <w:rPr>
@@ -2403,7 +2704,25 @@
                       <w:sz w:val="20"/>
                       <w:lang w:val="ru-RU"/>
                     </w:rPr>
-                    <w:t xml:space="preserve"> мире и о </w:t>
+                    <w:t xml:space="preserve"> мире и </w:t>
+                  </w:r>
+                  <w:r>
+                    <w:rPr>
+                      <w:rFonts w:ascii="Tahoma" w:hAnsi="Tahoma" w:cs="Tahoma"/>
+                      <w:color w:val="000000" w:themeColor="text1"/>
+                      <w:sz w:val="20"/>
+                      <w:lang w:val="ru-RU"/>
+                    </w:rPr>
+                    <w:t>конечно же о</w:t>
+                  </w:r>
+                  <w:r>
+                    <w:rPr>
+                      <w:rFonts w:ascii="Tahoma" w:hAnsi="Tahoma" w:cs="Tahoma"/>
+                      <w:color w:val="000000" w:themeColor="text1"/>
+                      <w:sz w:val="20"/>
+                      <w:lang w:val="ru-RU"/>
+                    </w:rPr>
+                    <w:t xml:space="preserve"> </w:t>
                   </w:r>
                   <w:r>
                     <w:rPr>
@@ -2421,16 +2740,7 @@
                       <w:sz w:val="20"/>
                       <w:lang w:val="ru-RU"/>
                     </w:rPr>
-                    <w:t xml:space="preserve"> </w:t>
-                  </w:r>
-                  <w:r>
-                    <w:rPr>
-                      <w:rFonts w:ascii="Tahoma" w:hAnsi="Tahoma" w:cs="Tahoma"/>
-                      <w:color w:val="000000" w:themeColor="text1"/>
-                      <w:sz w:val="20"/>
-                      <w:lang w:val="ru-RU"/>
-                    </w:rPr>
-                    <w:t>разработке</w:t>
+                    <w:t xml:space="preserve"> разработке</w:t>
                   </w:r>
                   <w:r>
                     <w:rPr>
@@ -2463,7 +2773,25 @@
                       <w:sz w:val="20"/>
                       <w:lang w:val="ru-RU"/>
                     </w:rPr>
-                    <w:t>Также стараюсь посещать хакатоны и какие-либо интересные м</w:t>
+                    <w:t>Также стараюсь посещать хакатоны</w:t>
+                  </w:r>
+                  <w:r>
+                    <w:rPr>
+                      <w:rFonts w:ascii="Tahoma" w:hAnsi="Tahoma" w:cs="Tahoma"/>
+                      <w:color w:val="000000" w:themeColor="text1"/>
+                      <w:sz w:val="20"/>
+                      <w:lang w:val="ru-RU"/>
+                    </w:rPr>
+                    <w:t>, митапы</w:t>
+                  </w:r>
+                  <w:r>
+                    <w:rPr>
+                      <w:rFonts w:ascii="Tahoma" w:hAnsi="Tahoma" w:cs="Tahoma"/>
+                      <w:color w:val="000000" w:themeColor="text1"/>
+                      <w:sz w:val="20"/>
+                      <w:lang w:val="ru-RU"/>
+                    </w:rPr>
+                    <w:t xml:space="preserve"> и интересные м</w:t>
                   </w:r>
                   <w:r>
                     <w:rPr>
@@ -2505,7 +2833,7 @@
                     <w:autoSpaceDN/>
                     <w:spacing w:line="360" w:lineRule="auto"/>
                     <w:ind w:left="-84" w:firstLine="342"/>
-                    <w:jc w:val="left"/>
+                    <w:jc w:val="center"/>
                     <w:rPr>
                       <w:noProof/>
                     </w:rPr>
@@ -2513,64 +2841,16 @@
                   <w:r>
                     <w:rPr>
                       <w:rFonts w:cs="Times New Roman"/>
+                      <w:noProof/>
                       <w:color w:val="000000" w:themeColor="text1"/>
                       <w:szCs w:val="24"/>
                       <w:lang w:val="ru-RU"/>
                     </w:rPr>
                     <w:drawing>
-                      <wp:inline distT="0" distB="0" distL="0" distR="0" wp14:anchorId="7D7D90DE" wp14:editId="281AC5BE">
-                        <wp:extent cx="2585790" cy="3471545"/>
-                        <wp:effectExtent l="0" t="0" r="5080" b="0"/>
+                      <wp:inline distT="0" distB="0" distL="0" distR="0" wp14:anchorId="7D7D90DE" wp14:editId="675FA194">
+                        <wp:extent cx="2311400" cy="3103163"/>
+                        <wp:effectExtent l="0" t="0" r="0" b="2540"/>
                         <wp:docPr id="6" name="Рисунок 6"/>
-                        <wp:cNvGraphicFramePr>
-                          <a:graphicFrameLocks xmlns:a="http://schemas.openxmlformats.org/drawingml/2006/main" noChangeAspect="1"/>
-                        </wp:cNvGraphicFramePr>
-                        <a:graphic xmlns:a="http://schemas.openxmlformats.org/drawingml/2006/main">
-                          <a:graphicData uri="http://schemas.openxmlformats.org/drawingml/2006/picture">
-                            <pic:pic xmlns:pic="http://schemas.openxmlformats.org/drawingml/2006/picture">
-                              <pic:nvPicPr>
-                                <pic:cNvPr id="1" name=""/>
-                                <pic:cNvPicPr/>
-                              </pic:nvPicPr>
-                              <pic:blipFill>
-                                <a:blip r:embed="rId10"/>
-                                <a:stretch>
-                                  <a:fillRect/>
-                                </a:stretch>
-                              </pic:blipFill>
-                              <pic:spPr>
-                                <a:xfrm>
-                                  <a:off x="0" y="0"/>
-                                  <a:ext cx="2607174" cy="3500253"/>
-                                </a:xfrm>
-                                <a:prstGeom prst="rect">
-                                  <a:avLst/>
-                                </a:prstGeom>
-                              </pic:spPr>
-                            </pic:pic>
-                          </a:graphicData>
-                        </a:graphic>
-                      </wp:inline>
-                    </w:drawing>
-                  </w:r>
-                  <w:r>
-                    <w:rPr>
-                      <w:noProof/>
-                    </w:rPr>
-                    <w:t xml:space="preserve"> </w:t>
-                  </w:r>
-                  <w:r>
-                    <w:rPr>
-                      <w:rFonts w:cs="Times New Roman"/>
-                      <w:color w:val="000000" w:themeColor="text1"/>
-                      <w:szCs w:val="24"/>
-                      <w:lang w:val="ru-RU"/>
-                    </w:rPr>
-                    <w:drawing>
-                      <wp:inline distT="0" distB="0" distL="0" distR="0" wp14:anchorId="0B2EC3A7" wp14:editId="2E76D5B3">
-                        <wp:extent cx="2434737" cy="3443605"/>
-                        <wp:effectExtent l="0" t="0" r="3810" b="4445"/>
-                        <wp:docPr id="7" name="Рисунок 7"/>
                         <wp:cNvGraphicFramePr>
                           <a:graphicFrameLocks xmlns:a="http://schemas.openxmlformats.org/drawingml/2006/main" noChangeAspect="1"/>
                         </wp:cNvGraphicFramePr>
@@ -2590,7 +2870,7 @@
                               <pic:spPr>
                                 <a:xfrm>
                                   <a:off x="0" y="0"/>
-                                  <a:ext cx="2466436" cy="3488439"/>
+                                  <a:ext cx="2332152" cy="3131024"/>
                                 </a:xfrm>
                                 <a:prstGeom prst="rect">
                                   <a:avLst/>
@@ -2602,6 +2882,171 @@
                       </wp:inline>
                     </w:drawing>
                   </w:r>
+                  <w:r>
+                    <w:rPr>
+                      <w:rFonts w:cs="Times New Roman"/>
+                      <w:noProof/>
+                      <w:color w:val="000000" w:themeColor="text1"/>
+                      <w:szCs w:val="24"/>
+                      <w:lang w:val="ru-RU"/>
+                    </w:rPr>
+                    <w:drawing>
+                      <wp:inline distT="0" distB="0" distL="0" distR="0" wp14:anchorId="0B2EC3A7" wp14:editId="30D5CE1C">
+                        <wp:extent cx="2182818" cy="3087300"/>
+                        <wp:effectExtent l="0" t="0" r="8255" b="0"/>
+                        <wp:docPr id="7" name="Рисунок 7"/>
+                        <wp:cNvGraphicFramePr>
+                          <a:graphicFrameLocks xmlns:a="http://schemas.openxmlformats.org/drawingml/2006/main" noChangeAspect="1"/>
+                        </wp:cNvGraphicFramePr>
+                        <a:graphic xmlns:a="http://schemas.openxmlformats.org/drawingml/2006/main">
+                          <a:graphicData uri="http://schemas.openxmlformats.org/drawingml/2006/picture">
+                            <pic:pic xmlns:pic="http://schemas.openxmlformats.org/drawingml/2006/picture">
+                              <pic:nvPicPr>
+                                <pic:cNvPr id="1" name=""/>
+                                <pic:cNvPicPr/>
+                              </pic:nvPicPr>
+                              <pic:blipFill>
+                                <a:blip r:embed="rId12"/>
+                                <a:stretch>
+                                  <a:fillRect/>
+                                </a:stretch>
+                              </pic:blipFill>
+                              <pic:spPr>
+                                <a:xfrm>
+                                  <a:off x="0" y="0"/>
+                                  <a:ext cx="2214947" cy="3132742"/>
+                                </a:xfrm>
+                                <a:prstGeom prst="rect">
+                                  <a:avLst/>
+                                </a:prstGeom>
+                              </pic:spPr>
+                            </pic:pic>
+                          </a:graphicData>
+                        </a:graphic>
+                      </wp:inline>
+                    </w:drawing>
+                  </w:r>
+                </w:p>
+                <w:p>
+                  <w:pPr>
+                    <w:autoSpaceDE/>
+                    <w:autoSpaceDN/>
+                    <w:spacing w:line="360" w:lineRule="auto"/>
+                    <w:ind w:left="-84" w:firstLine="342"/>
+                    <w:jc w:val="center"/>
+                    <w:rPr>
+                      <w:noProof/>
+                    </w:rPr>
+                  </w:pPr>
+                  <w:r>
+                    <w:rPr>
+                      <w:noProof/>
+                      <w:color w:val="000000" w:themeColor="text1"/>
+                      <w:lang w:val="ru-RU"/>
+                    </w:rPr>
+                    <w:lastRenderedPageBreak/>
+                    <w:drawing>
+                      <wp:inline distT="0" distB="0" distL="0" distR="0" wp14:anchorId="05DB3FE7" wp14:editId="472F3990">
+                        <wp:extent cx="2621280" cy="3494012"/>
+                        <wp:effectExtent l="0" t="0" r="7620" b="0"/>
+                        <wp:docPr id="15140322" name="Рисунок 2"/>
+                        <wp:cNvGraphicFramePr>
+                          <a:graphicFrameLocks xmlns:a="http://schemas.openxmlformats.org/drawingml/2006/main" noChangeAspect="1"/>
+                        </wp:cNvGraphicFramePr>
+                        <a:graphic xmlns:a="http://schemas.openxmlformats.org/drawingml/2006/main">
+                          <a:graphicData uri="http://schemas.openxmlformats.org/drawingml/2006/picture">
+                            <pic:pic xmlns:pic="http://schemas.openxmlformats.org/drawingml/2006/picture">
+                              <pic:nvPicPr>
+                                <pic:cNvPr id="0" name="Picture 2"/>
+                                <pic:cNvPicPr>
+                                  <a:picLocks noChangeAspect="1" noChangeArrowheads="1"/>
+                                </pic:cNvPicPr>
+                              </pic:nvPicPr>
+                              <pic:blipFill>
+                                <a:blip r:embed="rId13">
+                                  <a:extLst>
+                                    <a:ext uri="{28A0092B-C50C-407E-A947-70E740481C1C}">
+                                      <a14:useLocalDpi xmlns:a14="http://schemas.microsoft.com/office/drawing/2010/main" val="0"/>
+                                    </a:ext>
+                                  </a:extLst>
+                                </a:blip>
+                                <a:srcRect/>
+                                <a:stretch>
+                                  <a:fillRect/>
+                                </a:stretch>
+                              </pic:blipFill>
+                              <pic:spPr bwMode="auto">
+                                <a:xfrm>
+                                  <a:off x="0" y="0"/>
+                                  <a:ext cx="2633169" cy="3509859"/>
+                                </a:xfrm>
+                                <a:prstGeom prst="rect">
+                                  <a:avLst/>
+                                </a:prstGeom>
+                                <a:noFill/>
+                                <a:ln>
+                                  <a:noFill/>
+                                </a:ln>
+                              </pic:spPr>
+                            </pic:pic>
+                          </a:graphicData>
+                        </a:graphic>
+                      </wp:inline>
+                    </w:drawing>
+                  </w:r>
+                  <w:r>
+                    <w:rPr>
+                      <w:noProof/>
+                    </w:rPr>
+                    <w:drawing>
+                      <wp:inline distT="0" distB="0" distL="0" distR="0" wp14:anchorId="2E64A5AD" wp14:editId="56AF0EC4">
+                        <wp:extent cx="2559135" cy="3466465"/>
+                        <wp:effectExtent l="0" t="0" r="0" b="635"/>
+                        <wp:docPr id="1695286860" name="Рисунок 3"/>
+                        <wp:cNvGraphicFramePr>
+                          <a:graphicFrameLocks xmlns:a="http://schemas.openxmlformats.org/drawingml/2006/main" noChangeAspect="1"/>
+                        </wp:cNvGraphicFramePr>
+                        <a:graphic xmlns:a="http://schemas.openxmlformats.org/drawingml/2006/main">
+                          <a:graphicData uri="http://schemas.openxmlformats.org/drawingml/2006/picture">
+                            <pic:pic xmlns:pic="http://schemas.openxmlformats.org/drawingml/2006/picture">
+                              <pic:nvPicPr>
+                                <pic:cNvPr id="0" name="Picture 3"/>
+                                <pic:cNvPicPr>
+                                  <a:picLocks noChangeAspect="1" noChangeArrowheads="1"/>
+                                </pic:cNvPicPr>
+                              </pic:nvPicPr>
+                              <pic:blipFill>
+                                <a:blip r:embed="rId14">
+                                  <a:extLst>
+                                    <a:ext uri="{28A0092B-C50C-407E-A947-70E740481C1C}">
+                                      <a14:useLocalDpi xmlns:a14="http://schemas.microsoft.com/office/drawing/2010/main" val="0"/>
+                                    </a:ext>
+                                  </a:extLst>
+                                </a:blip>
+                                <a:srcRect/>
+                                <a:stretch>
+                                  <a:fillRect/>
+                                </a:stretch>
+                              </pic:blipFill>
+                              <pic:spPr bwMode="auto">
+                                <a:xfrm>
+                                  <a:off x="0" y="0"/>
+                                  <a:ext cx="2578113" cy="3492171"/>
+                                </a:xfrm>
+                                <a:prstGeom prst="rect">
+                                  <a:avLst/>
+                                </a:prstGeom>
+                                <a:noFill/>
+                                <a:ln>
+                                  <a:noFill/>
+                                </a:ln>
+                              </pic:spPr>
+                            </pic:pic>
+                          </a:graphicData>
+                        </a:graphic>
+                      </wp:inline>
+                    </w:drawing>
+                  </w:r>
                 </w:p>
                 <w:p>
                   <w:pPr>
@@ -2667,7 +3112,6 @@
                       <w:color w:val="2E74B5"/>
                       <w:sz w:val="28"/>
                     </w:rPr>
-                    <w:lastRenderedPageBreak/>
                     <w:t>ОПЫТ РАБОТЫ</w:t>
                   </w:r>
                   <w:r>
@@ -3446,7 +3890,16 @@
                             <w:sz w:val="18"/>
                             <w:szCs w:val="18"/>
                           </w:rPr>
-                          <w:t>ил учебную практику</w:t>
+                          <w:t xml:space="preserve">ил </w:t>
+                        </w:r>
+                        <w:r>
+                          <w:rPr>
+                            <w:rFonts w:ascii="Tahoma" w:hAnsi="Tahoma" w:cs="Tahoma"/>
+                            <w:color w:val="595959"/>
+                            <w:sz w:val="18"/>
+                            <w:szCs w:val="18"/>
+                          </w:rPr>
+                          <w:t>стажировку</w:t>
                         </w:r>
                         <w:r>
                           <w:rPr>
@@ -4152,6 +4605,1640 @@
           </w:p>
         </w:tc>
       </w:tr>
+      <w:tr>
+        <w:trPr>
+          <w:trHeight w:val="515"/>
+          <w:jc w:val="center"/>
+        </w:trPr>
+        <w:tc>
+          <w:tcPr>
+            <w:tcW w:w="9703" w:type="dxa"/>
+            <w:tcBorders>
+              <w:top w:val="nil"/>
+              <w:left w:val="nil"/>
+              <w:bottom w:val="nil"/>
+              <w:right w:val="nil"/>
+            </w:tcBorders>
+            <w:shd w:val="clear" w:color="auto" w:fill="auto"/>
+            <w:noWrap/>
+          </w:tcPr>
+          <w:p>
+            <w:pPr>
+              <w:autoSpaceDE/>
+              <w:autoSpaceDN/>
+              <w:spacing w:line="360" w:lineRule="auto"/>
+              <w:ind w:left="-84" w:firstLine="342"/>
+              <w:jc w:val="left"/>
+              <w:rPr>
+                <w:rFonts w:ascii="Tahoma" w:hAnsi="Tahoma" w:cs="Tahoma"/>
+                <w:color w:val="000000" w:themeColor="text1"/>
+                <w:sz w:val="20"/>
+                <w:lang w:val="ru-RU"/>
+              </w:rPr>
+            </w:pPr>
+          </w:p>
+          <w:tbl>
+            <w:tblPr>
+              <w:tblW w:w="9286" w:type="dxa"/>
+              <w:tblLayout w:type="fixed"/>
+              <w:tblCellMar>
+                <w:left w:w="0" w:type="dxa"/>
+                <w:right w:w="0" w:type="dxa"/>
+              </w:tblCellMar>
+              <w:tblLook w:val="04A0" w:firstRow="1" w:lastRow="0" w:firstColumn="1" w:lastColumn="0" w:noHBand="0" w:noVBand="1"/>
+            </w:tblPr>
+            <w:tblGrid>
+              <w:gridCol w:w="2691"/>
+              <w:gridCol w:w="6595"/>
+            </w:tblGrid>
+            <w:tr>
+              <w:trPr>
+                <w:trHeight w:val="253"/>
+              </w:trPr>
+              <w:tc>
+                <w:tcPr>
+                  <w:tcW w:w="9286" w:type="dxa"/>
+                  <w:gridSpan w:val="2"/>
+                  <w:tcBorders>
+                    <w:top w:val="single" w:sz="8" w:space="0" w:color="2E74B5"/>
+                    <w:left w:val="single" w:sz="8" w:space="0" w:color="2E74B5"/>
+                    <w:bottom w:val="single" w:sz="8" w:space="0" w:color="2E74B5"/>
+                    <w:right w:val="single" w:sz="8" w:space="0" w:color="2E74B5"/>
+                  </w:tcBorders>
+                  <w:shd w:val="clear" w:color="auto" w:fill="2E74B5"/>
+                  <w:tcMar>
+                    <w:top w:w="86" w:type="dxa"/>
+                    <w:left w:w="144" w:type="dxa"/>
+                    <w:bottom w:w="86" w:type="dxa"/>
+                    <w:right w:w="28" w:type="dxa"/>
+                  </w:tcMar>
+                  <w:vAlign w:val="center"/>
+                  <w:hideMark/>
+                </w:tcPr>
+                <w:p>
+                  <w:pPr>
+                    <w:pStyle w:val="description0"/>
+                    <w:spacing w:before="60" w:beforeAutospacing="0" w:after="60" w:afterAutospacing="0"/>
+                    <w:rPr>
+                      <w:rFonts w:ascii="Garamond" w:hAnsi="Garamond"/>
+                    </w:rPr>
+                  </w:pPr>
+                  <w:r>
+                    <w:rPr>
+                      <w:rFonts w:ascii="Tahoma" w:hAnsi="Tahoma" w:cs="Tahoma"/>
+                      <w:b/>
+                      <w:bCs/>
+                      <w:color w:val="FFFFFF"/>
+                      <w:sz w:val="20"/>
+                      <w:szCs w:val="20"/>
+                    </w:rPr>
+                    <w:lastRenderedPageBreak/>
+                    <w:t>"</w:t>
+                  </w:r>
+                  <w:r>
+                    <w:rPr>
+                      <w:rFonts w:ascii="Tahoma" w:hAnsi="Tahoma" w:cs="Tahoma"/>
+                      <w:b/>
+                      <w:bCs/>
+                      <w:color w:val="FFFFFF"/>
+                      <w:sz w:val="20"/>
+                      <w:szCs w:val="20"/>
+                      <w:lang w:val="en-US"/>
+                    </w:rPr>
+                    <w:t>IT</w:t>
+                  </w:r>
+                  <w:r>
+                    <w:rPr>
+                      <w:rFonts w:ascii="Tahoma" w:hAnsi="Tahoma" w:cs="Tahoma"/>
+                      <w:b/>
+                      <w:bCs/>
+                      <w:color w:val="FFFFFF"/>
+                      <w:sz w:val="20"/>
+                      <w:szCs w:val="20"/>
+                    </w:rPr>
+                    <w:t xml:space="preserve"> </w:t>
+                  </w:r>
+                  <w:r>
+                    <w:rPr>
+                      <w:rFonts w:ascii="Tahoma" w:hAnsi="Tahoma" w:cs="Tahoma"/>
+                      <w:b/>
+                      <w:bCs/>
+                      <w:color w:val="FFFFFF"/>
+                      <w:sz w:val="20"/>
+                      <w:szCs w:val="20"/>
+                    </w:rPr>
+                    <w:t>Резюме</w:t>
+                  </w:r>
+                  <w:r>
+                    <w:rPr>
+                      <w:rFonts w:ascii="Tahoma" w:hAnsi="Tahoma" w:cs="Tahoma"/>
+                      <w:b/>
+                      <w:bCs/>
+                      <w:color w:val="FFFFFF"/>
+                      <w:sz w:val="20"/>
+                      <w:szCs w:val="20"/>
+                    </w:rPr>
+                    <w:t xml:space="preserve"> |</w:t>
+                  </w:r>
+                  <w:r>
+                    <w:rPr>
+                      <w:rFonts w:ascii="Tahoma" w:hAnsi="Tahoma" w:cs="Tahoma"/>
+                      <w:b/>
+                      <w:bCs/>
+                      <w:color w:val="FFFFFF"/>
+                      <w:sz w:val="20"/>
+                      <w:szCs w:val="20"/>
+                    </w:rPr>
+                    <w:t>Артём Калантарян</w:t>
+                  </w:r>
+                </w:p>
+              </w:tc>
+            </w:tr>
+            <w:tr>
+              <w:trPr>
+                <w:trHeight w:val="253"/>
+              </w:trPr>
+              <w:tc>
+                <w:tcPr>
+                  <w:tcW w:w="2691" w:type="dxa"/>
+                  <w:tcBorders>
+                    <w:top w:val="nil"/>
+                    <w:left w:val="single" w:sz="8" w:space="0" w:color="BDD6EE"/>
+                    <w:bottom w:val="single" w:sz="8" w:space="0" w:color="BDD6EE"/>
+                    <w:right w:val="single" w:sz="8" w:space="0" w:color="BDD6EE"/>
+                  </w:tcBorders>
+                  <w:tcMar>
+                    <w:top w:w="86" w:type="dxa"/>
+                    <w:left w:w="144" w:type="dxa"/>
+                    <w:bottom w:w="86" w:type="dxa"/>
+                    <w:right w:w="28" w:type="dxa"/>
+                  </w:tcMar>
+                  <w:vAlign w:val="center"/>
+                  <w:hideMark/>
+                </w:tcPr>
+                <w:p>
+                  <w:pPr>
+                    <w:pStyle w:val="description0"/>
+                    <w:spacing w:before="0" w:beforeAutospacing="0" w:after="0" w:afterAutospacing="0"/>
+                    <w:rPr>
+                      <w:rFonts w:ascii="Garamond" w:hAnsi="Garamond"/>
+                    </w:rPr>
+                  </w:pPr>
+                  <w:r>
+                    <w:rPr>
+                      <w:rFonts w:ascii="Tahoma" w:hAnsi="Tahoma" w:cs="Tahoma"/>
+                      <w:b/>
+                      <w:bCs/>
+                      <w:color w:val="595959"/>
+                      <w:sz w:val="18"/>
+                      <w:szCs w:val="18"/>
+                    </w:rPr>
+                    <w:t>Компания:</w:t>
+                  </w:r>
+                </w:p>
+              </w:tc>
+              <w:tc>
+                <w:tcPr>
+                  <w:tcW w:w="6594" w:type="dxa"/>
+                  <w:tcBorders>
+                    <w:top w:val="nil"/>
+                    <w:left w:val="nil"/>
+                    <w:bottom w:val="single" w:sz="8" w:space="0" w:color="BDD6EE"/>
+                    <w:right w:val="single" w:sz="8" w:space="0" w:color="BDD6EE"/>
+                  </w:tcBorders>
+                  <w:tcMar>
+                    <w:top w:w="86" w:type="dxa"/>
+                    <w:left w:w="144" w:type="dxa"/>
+                    <w:bottom w:w="86" w:type="dxa"/>
+                    <w:right w:w="28" w:type="dxa"/>
+                  </w:tcMar>
+                  <w:vAlign w:val="center"/>
+                  <w:hideMark/>
+                </w:tcPr>
+                <w:p>
+                  <w:pPr>
+                    <w:pStyle w:val="description0"/>
+                    <w:spacing w:before="0" w:beforeAutospacing="0" w:after="0" w:afterAutospacing="0"/>
+                    <w:rPr>
+                      <w:rFonts w:ascii="Garamond" w:hAnsi="Garamond"/>
+                    </w:rPr>
+                  </w:pPr>
+                  <w:r>
+                    <w:rPr>
+                      <w:rFonts w:ascii="Tahoma" w:hAnsi="Tahoma" w:cs="Tahoma"/>
+                      <w:color w:val="595959"/>
+                      <w:sz w:val="18"/>
+                      <w:szCs w:val="18"/>
+                    </w:rPr>
+                    <w:t>Языковая школа</w:t>
+                  </w:r>
+                  <w:r>
+                    <w:rPr>
+                      <w:rFonts w:ascii="Tahoma" w:hAnsi="Tahoma" w:cs="Tahoma"/>
+                      <w:color w:val="595959"/>
+                      <w:sz w:val="18"/>
+                      <w:szCs w:val="18"/>
+                    </w:rPr>
+                    <w:t xml:space="preserve"> </w:t>
+                  </w:r>
+                  <w:r>
+                    <w:rPr>
+                      <w:rFonts w:ascii="Tahoma" w:hAnsi="Tahoma" w:cs="Tahoma"/>
+                      <w:color w:val="595959"/>
+                      <w:sz w:val="18"/>
+                      <w:szCs w:val="18"/>
+                    </w:rPr>
+                    <w:t>"</w:t>
+                  </w:r>
+                  <w:r>
+                    <w:rPr>
+                      <w:rFonts w:ascii="Tahoma" w:hAnsi="Tahoma" w:cs="Tahoma"/>
+                      <w:color w:val="595959"/>
+                      <w:sz w:val="18"/>
+                      <w:szCs w:val="18"/>
+                    </w:rPr>
+                    <w:t xml:space="preserve">Royal </w:t>
+                  </w:r>
+                  <w:r>
+                    <w:rPr>
+                      <w:rFonts w:ascii="Tahoma" w:hAnsi="Tahoma" w:cs="Tahoma"/>
+                      <w:color w:val="595959"/>
+                      <w:sz w:val="18"/>
+                      <w:szCs w:val="18"/>
+                      <w:lang w:val="en-US"/>
+                    </w:rPr>
+                    <w:t>S</w:t>
+                  </w:r>
+                  <w:r>
+                    <w:rPr>
+                      <w:rFonts w:ascii="Tahoma" w:hAnsi="Tahoma" w:cs="Tahoma"/>
+                      <w:color w:val="595959"/>
+                      <w:sz w:val="18"/>
+                      <w:szCs w:val="18"/>
+                    </w:rPr>
+                    <w:t>chool</w:t>
+                  </w:r>
+                  <w:r>
+                    <w:rPr>
+                      <w:rFonts w:ascii="Tahoma" w:hAnsi="Tahoma" w:cs="Tahoma"/>
+                      <w:color w:val="595959"/>
+                      <w:sz w:val="18"/>
+                      <w:szCs w:val="18"/>
+                    </w:rPr>
+                    <w:t>”</w:t>
+                  </w:r>
+                  <w:r>
+                    <w:rPr>
+                      <w:rFonts w:ascii="Tahoma" w:hAnsi="Tahoma" w:cs="Tahoma"/>
+                      <w:color w:val="595959"/>
+                      <w:sz w:val="18"/>
+                      <w:szCs w:val="18"/>
+                    </w:rPr>
+                    <w:t>.</w:t>
+                  </w:r>
+                </w:p>
+              </w:tc>
+            </w:tr>
+            <w:tr>
+              <w:trPr>
+                <w:trHeight w:val="253"/>
+              </w:trPr>
+              <w:tc>
+                <w:tcPr>
+                  <w:tcW w:w="2691" w:type="dxa"/>
+                  <w:tcBorders>
+                    <w:top w:val="nil"/>
+                    <w:left w:val="single" w:sz="8" w:space="0" w:color="BDD6EE"/>
+                    <w:bottom w:val="single" w:sz="8" w:space="0" w:color="BDD6EE"/>
+                    <w:right w:val="single" w:sz="8" w:space="0" w:color="BDD6EE"/>
+                  </w:tcBorders>
+                  <w:tcMar>
+                    <w:top w:w="86" w:type="dxa"/>
+                    <w:left w:w="144" w:type="dxa"/>
+                    <w:bottom w:w="86" w:type="dxa"/>
+                    <w:right w:w="28" w:type="dxa"/>
+                  </w:tcMar>
+                  <w:vAlign w:val="center"/>
+                  <w:hideMark/>
+                </w:tcPr>
+                <w:p>
+                  <w:pPr>
+                    <w:pStyle w:val="description0"/>
+                    <w:spacing w:before="0" w:beforeAutospacing="0" w:after="0" w:afterAutospacing="0"/>
+                    <w:rPr>
+                      <w:rFonts w:ascii="Garamond" w:hAnsi="Garamond"/>
+                    </w:rPr>
+                  </w:pPr>
+                  <w:r>
+                    <w:rPr>
+                      <w:rFonts w:ascii="Tahoma" w:hAnsi="Tahoma" w:cs="Tahoma"/>
+                      <w:b/>
+                      <w:bCs/>
+                      <w:color w:val="595959"/>
+                      <w:sz w:val="18"/>
+                      <w:szCs w:val="18"/>
+                    </w:rPr>
+                    <w:t>Местонахождение компании:</w:t>
+                  </w:r>
+                </w:p>
+              </w:tc>
+              <w:tc>
+                <w:tcPr>
+                  <w:tcW w:w="6594" w:type="dxa"/>
+                  <w:tcBorders>
+                    <w:top w:val="nil"/>
+                    <w:left w:val="nil"/>
+                    <w:bottom w:val="single" w:sz="8" w:space="0" w:color="BDD6EE"/>
+                    <w:right w:val="single" w:sz="8" w:space="0" w:color="BDD6EE"/>
+                  </w:tcBorders>
+                  <w:tcMar>
+                    <w:top w:w="86" w:type="dxa"/>
+                    <w:left w:w="144" w:type="dxa"/>
+                    <w:bottom w:w="86" w:type="dxa"/>
+                    <w:right w:w="28" w:type="dxa"/>
+                  </w:tcMar>
+                  <w:vAlign w:val="center"/>
+                  <w:hideMark/>
+                </w:tcPr>
+                <w:p>
+                  <w:pPr>
+                    <w:pStyle w:val="description0"/>
+                    <w:spacing w:before="0" w:beforeAutospacing="0" w:after="0" w:afterAutospacing="0"/>
+                    <w:rPr>
+                      <w:rFonts w:ascii="Garamond" w:hAnsi="Garamond"/>
+                    </w:rPr>
+                  </w:pPr>
+                  <w:r>
+                    <w:rPr>
+                      <w:rFonts w:ascii="Tahoma" w:hAnsi="Tahoma" w:cs="Tahoma"/>
+                      <w:color w:val="595959"/>
+                      <w:sz w:val="18"/>
+                      <w:szCs w:val="18"/>
+                    </w:rPr>
+                    <w:t>Россия</w:t>
+                  </w:r>
+                  <w:r>
+                    <w:rPr>
+                      <w:rFonts w:ascii="Tahoma" w:hAnsi="Tahoma" w:cs="Tahoma"/>
+                      <w:color w:val="595959"/>
+                      <w:sz w:val="18"/>
+                      <w:szCs w:val="18"/>
+                    </w:rPr>
+                    <w:t>,</w:t>
+                  </w:r>
+                  <w:r>
+                    <w:rPr>
+                      <w:rFonts w:ascii="Tahoma" w:hAnsi="Tahoma" w:cs="Tahoma"/>
+                      <w:color w:val="595959"/>
+                      <w:sz w:val="18"/>
+                      <w:szCs w:val="18"/>
+                    </w:rPr>
+                    <w:t xml:space="preserve"> </w:t>
+                  </w:r>
+                  <w:r>
+                    <w:rPr>
+                      <w:rFonts w:ascii="Tahoma" w:hAnsi="Tahoma" w:cs="Tahoma"/>
+                      <w:color w:val="595959"/>
+                      <w:sz w:val="18"/>
+                      <w:szCs w:val="18"/>
+                    </w:rPr>
+                    <w:t>Ростов-на-Дону</w:t>
+                  </w:r>
+                </w:p>
+              </w:tc>
+            </w:tr>
+            <w:tr>
+              <w:trPr>
+                <w:trHeight w:val="253"/>
+              </w:trPr>
+              <w:tc>
+                <w:tcPr>
+                  <w:tcW w:w="2691" w:type="dxa"/>
+                  <w:tcBorders>
+                    <w:top w:val="nil"/>
+                    <w:left w:val="single" w:sz="8" w:space="0" w:color="BDD6EE"/>
+                    <w:bottom w:val="single" w:sz="8" w:space="0" w:color="BDD6EE"/>
+                    <w:right w:val="single" w:sz="8" w:space="0" w:color="BDD6EE"/>
+                  </w:tcBorders>
+                  <w:tcMar>
+                    <w:top w:w="86" w:type="dxa"/>
+                    <w:left w:w="144" w:type="dxa"/>
+                    <w:bottom w:w="86" w:type="dxa"/>
+                    <w:right w:w="28" w:type="dxa"/>
+                  </w:tcMar>
+                  <w:vAlign w:val="center"/>
+                  <w:hideMark/>
+                </w:tcPr>
+                <w:p>
+                  <w:pPr>
+                    <w:pStyle w:val="description0"/>
+                    <w:spacing w:before="0" w:beforeAutospacing="0" w:after="0" w:afterAutospacing="0"/>
+                    <w:rPr>
+                      <w:rFonts w:ascii="Garamond" w:hAnsi="Garamond"/>
+                    </w:rPr>
+                  </w:pPr>
+                  <w:r>
+                    <w:rPr>
+                      <w:rFonts w:ascii="Tahoma" w:hAnsi="Tahoma" w:cs="Tahoma"/>
+                      <w:b/>
+                      <w:bCs/>
+                      <w:color w:val="595959"/>
+                      <w:sz w:val="18"/>
+                      <w:szCs w:val="18"/>
+                    </w:rPr>
+                    <w:t>Местоположение проекта:</w:t>
+                  </w:r>
+                </w:p>
+              </w:tc>
+              <w:tc>
+                <w:tcPr>
+                  <w:tcW w:w="6594" w:type="dxa"/>
+                  <w:tcBorders>
+                    <w:top w:val="nil"/>
+                    <w:left w:val="nil"/>
+                    <w:bottom w:val="single" w:sz="8" w:space="0" w:color="BDD6EE"/>
+                    <w:right w:val="single" w:sz="8" w:space="0" w:color="BDD6EE"/>
+                  </w:tcBorders>
+                  <w:tcMar>
+                    <w:top w:w="86" w:type="dxa"/>
+                    <w:left w:w="144" w:type="dxa"/>
+                    <w:bottom w:w="86" w:type="dxa"/>
+                    <w:right w:w="28" w:type="dxa"/>
+                  </w:tcMar>
+                  <w:vAlign w:val="center"/>
+                  <w:hideMark/>
+                </w:tcPr>
+                <w:p>
+                  <w:pPr>
+                    <w:pStyle w:val="description0"/>
+                    <w:spacing w:before="0" w:beforeAutospacing="0" w:after="0" w:afterAutospacing="0"/>
+                    <w:rPr>
+                      <w:rFonts w:ascii="Garamond" w:hAnsi="Garamond"/>
+                    </w:rPr>
+                  </w:pPr>
+                  <w:r>
+                    <w:rPr>
+                      <w:rFonts w:ascii="Tahoma" w:hAnsi="Tahoma" w:cs="Tahoma"/>
+                      <w:color w:val="595959"/>
+                      <w:sz w:val="18"/>
+                      <w:szCs w:val="18"/>
+                    </w:rPr>
+                    <w:t>Россия</w:t>
+                  </w:r>
+                  <w:r>
+                    <w:rPr>
+                      <w:rFonts w:ascii="Tahoma" w:hAnsi="Tahoma" w:cs="Tahoma"/>
+                      <w:color w:val="595959"/>
+                      <w:sz w:val="18"/>
+                      <w:szCs w:val="18"/>
+                    </w:rPr>
+                    <w:t>,</w:t>
+                  </w:r>
+                  <w:r>
+                    <w:rPr>
+                      <w:rFonts w:ascii="Tahoma" w:hAnsi="Tahoma" w:cs="Tahoma"/>
+                      <w:color w:val="595959"/>
+                      <w:sz w:val="18"/>
+                      <w:szCs w:val="18"/>
+                    </w:rPr>
+                    <w:t xml:space="preserve"> </w:t>
+                  </w:r>
+                  <w:r>
+                    <w:rPr>
+                      <w:rFonts w:ascii="Tahoma" w:hAnsi="Tahoma" w:cs="Tahoma"/>
+                      <w:color w:val="595959"/>
+                      <w:sz w:val="18"/>
+                      <w:szCs w:val="18"/>
+                    </w:rPr>
+                    <w:t>Ростов</w:t>
+                  </w:r>
+                  <w:r>
+                    <w:rPr>
+                      <w:rFonts w:ascii="Tahoma" w:hAnsi="Tahoma" w:cs="Tahoma"/>
+                      <w:color w:val="595959"/>
+                      <w:sz w:val="18"/>
+                      <w:szCs w:val="18"/>
+                    </w:rPr>
+                    <w:t>-</w:t>
+                  </w:r>
+                  <w:r>
+                    <w:rPr>
+                      <w:rFonts w:ascii="Tahoma" w:hAnsi="Tahoma" w:cs="Tahoma"/>
+                      <w:color w:val="595959"/>
+                      <w:sz w:val="18"/>
+                      <w:szCs w:val="18"/>
+                    </w:rPr>
+                    <w:t>на-Дону</w:t>
+                  </w:r>
+                </w:p>
+              </w:tc>
+            </w:tr>
+            <w:tr>
+              <w:trPr>
+                <w:trHeight w:val="253"/>
+              </w:trPr>
+              <w:tc>
+                <w:tcPr>
+                  <w:tcW w:w="2691" w:type="dxa"/>
+                  <w:tcBorders>
+                    <w:top w:val="nil"/>
+                    <w:left w:val="single" w:sz="8" w:space="0" w:color="BDD6EE"/>
+                    <w:bottom w:val="single" w:sz="8" w:space="0" w:color="BDD6EE"/>
+                    <w:right w:val="single" w:sz="8" w:space="0" w:color="BDD6EE"/>
+                  </w:tcBorders>
+                  <w:tcMar>
+                    <w:top w:w="86" w:type="dxa"/>
+                    <w:left w:w="144" w:type="dxa"/>
+                    <w:bottom w:w="86" w:type="dxa"/>
+                    <w:right w:w="28" w:type="dxa"/>
+                  </w:tcMar>
+                  <w:vAlign w:val="center"/>
+                  <w:hideMark/>
+                </w:tcPr>
+                <w:p>
+                  <w:pPr>
+                    <w:pStyle w:val="description0"/>
+                    <w:spacing w:before="0" w:beforeAutospacing="0" w:after="0" w:afterAutospacing="0"/>
+                    <w:rPr>
+                      <w:rFonts w:ascii="Garamond" w:hAnsi="Garamond"/>
+                    </w:rPr>
+                  </w:pPr>
+                  <w:r>
+                    <w:rPr>
+                      <w:rFonts w:ascii="Tahoma" w:hAnsi="Tahoma" w:cs="Tahoma"/>
+                      <w:b/>
+                      <w:bCs/>
+                      <w:color w:val="595959"/>
+                      <w:sz w:val="18"/>
+                      <w:szCs w:val="18"/>
+                    </w:rPr>
+                    <w:t>Длительность:</w:t>
+                  </w:r>
+                </w:p>
+              </w:tc>
+              <w:tc>
+                <w:tcPr>
+                  <w:tcW w:w="6594" w:type="dxa"/>
+                  <w:tcBorders>
+                    <w:top w:val="nil"/>
+                    <w:left w:val="nil"/>
+                    <w:bottom w:val="single" w:sz="8" w:space="0" w:color="BDD6EE"/>
+                    <w:right w:val="single" w:sz="8" w:space="0" w:color="BDD6EE"/>
+                  </w:tcBorders>
+                  <w:tcMar>
+                    <w:top w:w="86" w:type="dxa"/>
+                    <w:left w:w="144" w:type="dxa"/>
+                    <w:bottom w:w="86" w:type="dxa"/>
+                    <w:right w:w="28" w:type="dxa"/>
+                  </w:tcMar>
+                  <w:vAlign w:val="center"/>
+                  <w:hideMark/>
+                </w:tcPr>
+                <w:p>
+                  <w:pPr>
+                    <w:pStyle w:val="description0"/>
+                    <w:spacing w:before="0" w:beforeAutospacing="0" w:after="0" w:afterAutospacing="0"/>
+                    <w:rPr>
+                      <w:rFonts w:ascii="Garamond" w:hAnsi="Garamond"/>
+                    </w:rPr>
+                  </w:pPr>
+                  <w:r>
+                    <w:rPr>
+                      <w:rFonts w:ascii="Tahoma" w:hAnsi="Tahoma" w:cs="Tahoma"/>
+                      <w:color w:val="595959"/>
+                      <w:sz w:val="18"/>
+                      <w:szCs w:val="18"/>
+                    </w:rPr>
+                    <w:t>01.</w:t>
+                  </w:r>
+                  <w:r>
+                    <w:rPr>
+                      <w:rFonts w:ascii="Tahoma" w:hAnsi="Tahoma" w:cs="Tahoma"/>
+                      <w:color w:val="595959"/>
+                      <w:sz w:val="18"/>
+                      <w:szCs w:val="18"/>
+                    </w:rPr>
+                    <w:t>0</w:t>
+                  </w:r>
+                  <w:r>
+                    <w:rPr>
+                      <w:rFonts w:ascii="Tahoma" w:hAnsi="Tahoma" w:cs="Tahoma"/>
+                      <w:color w:val="595959"/>
+                      <w:sz w:val="18"/>
+                      <w:szCs w:val="18"/>
+                    </w:rPr>
+                    <w:t>2</w:t>
+                  </w:r>
+                  <w:r>
+                    <w:rPr>
+                      <w:rFonts w:ascii="Tahoma" w:hAnsi="Tahoma" w:cs="Tahoma"/>
+                      <w:color w:val="595959"/>
+                      <w:sz w:val="18"/>
+                      <w:szCs w:val="18"/>
+                    </w:rPr>
+                    <w:t>.202</w:t>
+                  </w:r>
+                  <w:r>
+                    <w:rPr>
+                      <w:rFonts w:ascii="Tahoma" w:hAnsi="Tahoma" w:cs="Tahoma"/>
+                      <w:color w:val="595959"/>
+                      <w:sz w:val="18"/>
+                      <w:szCs w:val="18"/>
+                    </w:rPr>
+                    <w:t>2</w:t>
+                  </w:r>
+                  <w:r>
+                    <w:rPr>
+                      <w:rFonts w:ascii="Tahoma" w:hAnsi="Tahoma" w:cs="Tahoma"/>
+                      <w:color w:val="595959"/>
+                      <w:sz w:val="18"/>
+                      <w:szCs w:val="18"/>
+                    </w:rPr>
+                    <w:t>-</w:t>
+                  </w:r>
+                  <w:r>
+                    <w:rPr>
+                      <w:rFonts w:ascii="Tahoma" w:hAnsi="Tahoma" w:cs="Tahoma"/>
+                      <w:color w:val="595959"/>
+                      <w:sz w:val="18"/>
+                      <w:szCs w:val="18"/>
+                    </w:rPr>
+                    <w:t>03.</w:t>
+                  </w:r>
+                  <w:r>
+                    <w:rPr>
+                      <w:rFonts w:ascii="Tahoma" w:hAnsi="Tahoma" w:cs="Tahoma"/>
+                      <w:color w:val="595959"/>
+                      <w:sz w:val="18"/>
+                      <w:szCs w:val="18"/>
+                    </w:rPr>
+                    <w:t>07.202</w:t>
+                  </w:r>
+                  <w:r>
+                    <w:rPr>
+                      <w:rFonts w:ascii="Tahoma" w:hAnsi="Tahoma" w:cs="Tahoma"/>
+                      <w:color w:val="595959"/>
+                      <w:sz w:val="18"/>
+                      <w:szCs w:val="18"/>
+                    </w:rPr>
+                    <w:t>3</w:t>
+                  </w:r>
+                </w:p>
+              </w:tc>
+            </w:tr>
+            <w:tr>
+              <w:trPr>
+                <w:trHeight w:val="253"/>
+              </w:trPr>
+              <w:tc>
+                <w:tcPr>
+                  <w:tcW w:w="2691" w:type="dxa"/>
+                  <w:tcBorders>
+                    <w:top w:val="nil"/>
+                    <w:left w:val="single" w:sz="8" w:space="0" w:color="BDD6EE"/>
+                    <w:bottom w:val="single" w:sz="8" w:space="0" w:color="BDD6EE"/>
+                    <w:right w:val="single" w:sz="8" w:space="0" w:color="BDD6EE"/>
+                  </w:tcBorders>
+                  <w:tcMar>
+                    <w:top w:w="86" w:type="dxa"/>
+                    <w:left w:w="144" w:type="dxa"/>
+                    <w:bottom w:w="86" w:type="dxa"/>
+                    <w:right w:w="28" w:type="dxa"/>
+                  </w:tcMar>
+                  <w:vAlign w:val="center"/>
+                  <w:hideMark/>
+                </w:tcPr>
+                <w:p>
+                  <w:pPr>
+                    <w:pStyle w:val="description0"/>
+                    <w:spacing w:before="0" w:beforeAutospacing="0" w:after="0" w:afterAutospacing="0"/>
+                    <w:rPr>
+                      <w:rFonts w:ascii="Garamond" w:hAnsi="Garamond"/>
+                    </w:rPr>
+                  </w:pPr>
+                  <w:r>
+                    <w:rPr>
+                      <w:rFonts w:ascii="Tahoma" w:hAnsi="Tahoma" w:cs="Tahoma"/>
+                      <w:b/>
+                      <w:bCs/>
+                      <w:color w:val="595959"/>
+                      <w:sz w:val="18"/>
+                      <w:szCs w:val="18"/>
+                    </w:rPr>
+                    <w:t>Описание:</w:t>
+                  </w:r>
+                </w:p>
+              </w:tc>
+              <w:tc>
+                <w:tcPr>
+                  <w:tcW w:w="6594" w:type="dxa"/>
+                  <w:tcBorders>
+                    <w:top w:val="nil"/>
+                    <w:left w:val="nil"/>
+                    <w:bottom w:val="single" w:sz="8" w:space="0" w:color="BDD6EE"/>
+                    <w:right w:val="single" w:sz="8" w:space="0" w:color="BDD6EE"/>
+                  </w:tcBorders>
+                  <w:tcMar>
+                    <w:top w:w="86" w:type="dxa"/>
+                    <w:left w:w="144" w:type="dxa"/>
+                    <w:bottom w:w="86" w:type="dxa"/>
+                    <w:right w:w="28" w:type="dxa"/>
+                  </w:tcMar>
+                  <w:vAlign w:val="center"/>
+                  <w:hideMark/>
+                </w:tcPr>
+                <w:p>
+                  <w:pPr>
+                    <w:pStyle w:val="description0"/>
+                    <w:spacing w:before="0" w:beforeAutospacing="0" w:after="0" w:afterAutospacing="0"/>
+                    <w:rPr>
+                      <w:rFonts w:ascii="Garamond" w:hAnsi="Garamond"/>
+                    </w:rPr>
+                  </w:pPr>
+                  <w:r>
+                    <w:rPr>
+                      <w:rStyle w:val="hps"/>
+                      <w:rFonts w:ascii="Tahoma" w:hAnsi="Tahoma" w:cs="Tahoma"/>
+                      <w:color w:val="595959"/>
+                      <w:sz w:val="18"/>
+                      <w:szCs w:val="18"/>
+                    </w:rPr>
+                    <w:t>Сертифицированная языковая школа Royal School</w:t>
+                  </w:r>
+                </w:p>
+              </w:tc>
+            </w:tr>
+            <w:tr>
+              <w:trPr>
+                <w:trHeight w:val="452"/>
+              </w:trPr>
+              <w:tc>
+                <w:tcPr>
+                  <w:tcW w:w="2691" w:type="dxa"/>
+                  <w:tcBorders>
+                    <w:top w:val="nil"/>
+                    <w:left w:val="single" w:sz="8" w:space="0" w:color="BDD6EE"/>
+                    <w:bottom w:val="single" w:sz="8" w:space="0" w:color="BDD6EE"/>
+                    <w:right w:val="single" w:sz="8" w:space="0" w:color="BDD6EE"/>
+                  </w:tcBorders>
+                  <w:tcMar>
+                    <w:top w:w="86" w:type="dxa"/>
+                    <w:left w:w="144" w:type="dxa"/>
+                    <w:bottom w:w="86" w:type="dxa"/>
+                    <w:right w:w="28" w:type="dxa"/>
+                  </w:tcMar>
+                  <w:vAlign w:val="center"/>
+                  <w:hideMark/>
+                </w:tcPr>
+                <w:p>
+                  <w:pPr>
+                    <w:pStyle w:val="description0"/>
+                    <w:spacing w:before="0" w:beforeAutospacing="0" w:after="0" w:afterAutospacing="0"/>
+                    <w:rPr>
+                      <w:rFonts w:ascii="Garamond" w:hAnsi="Garamond"/>
+                    </w:rPr>
+                  </w:pPr>
+                  <w:r>
+                    <w:rPr>
+                      <w:rFonts w:ascii="Tahoma" w:hAnsi="Tahoma" w:cs="Tahoma"/>
+                      <w:b/>
+                      <w:bCs/>
+                      <w:color w:val="595959"/>
+                      <w:sz w:val="18"/>
+                      <w:szCs w:val="18"/>
+                    </w:rPr>
+                    <w:t>Позиция:</w:t>
+                  </w:r>
+                </w:p>
+              </w:tc>
+              <w:tc>
+                <w:tcPr>
+                  <w:tcW w:w="6594" w:type="dxa"/>
+                  <w:tcBorders>
+                    <w:top w:val="nil"/>
+                    <w:left w:val="nil"/>
+                    <w:bottom w:val="single" w:sz="8" w:space="0" w:color="BDD6EE"/>
+                    <w:right w:val="single" w:sz="8" w:space="0" w:color="BDD6EE"/>
+                  </w:tcBorders>
+                  <w:tcMar>
+                    <w:top w:w="86" w:type="dxa"/>
+                    <w:left w:w="144" w:type="dxa"/>
+                    <w:bottom w:w="86" w:type="dxa"/>
+                    <w:right w:w="28" w:type="dxa"/>
+                  </w:tcMar>
+                  <w:vAlign w:val="center"/>
+                  <w:hideMark/>
+                </w:tcPr>
+                <w:p>
+                  <w:pPr>
+                    <w:pStyle w:val="description0"/>
+                    <w:spacing w:before="0" w:beforeAutospacing="0" w:after="0" w:afterAutospacing="0"/>
+                    <w:rPr>
+                      <w:rFonts w:ascii="Garamond" w:hAnsi="Garamond"/>
+                    </w:rPr>
+                  </w:pPr>
+                  <w:r>
+                    <w:rPr>
+                      <w:rFonts w:ascii="Tahoma" w:hAnsi="Tahoma" w:cs="Tahoma"/>
+                      <w:color w:val="595959"/>
+                      <w:sz w:val="18"/>
+                      <w:szCs w:val="18"/>
+                      <w:lang w:val="en-US"/>
+                    </w:rPr>
+                    <w:t>Frontend</w:t>
+                  </w:r>
+                  <w:r>
+                    <w:rPr>
+                      <w:rFonts w:ascii="Tahoma" w:hAnsi="Tahoma" w:cs="Tahoma"/>
+                      <w:color w:val="595959"/>
+                      <w:sz w:val="18"/>
+                      <w:szCs w:val="18"/>
+                    </w:rPr>
+                    <w:t xml:space="preserve"> </w:t>
+                  </w:r>
+                  <w:r>
+                    <w:rPr>
+                      <w:rFonts w:ascii="Tahoma" w:hAnsi="Tahoma" w:cs="Tahoma"/>
+                      <w:color w:val="595959"/>
+                      <w:sz w:val="18"/>
+                      <w:szCs w:val="18"/>
+                    </w:rPr>
+                    <w:t xml:space="preserve">разработчик </w:t>
+                  </w:r>
+                </w:p>
+              </w:tc>
+            </w:tr>
+            <w:tr>
+              <w:trPr>
+                <w:trHeight w:val="253"/>
+              </w:trPr>
+              <w:tc>
+                <w:tcPr>
+                  <w:tcW w:w="2691" w:type="dxa"/>
+                  <w:tcBorders>
+                    <w:top w:val="nil"/>
+                    <w:left w:val="single" w:sz="8" w:space="0" w:color="BDD6EE"/>
+                    <w:bottom w:val="single" w:sz="8" w:space="0" w:color="BDD6EE"/>
+                    <w:right w:val="single" w:sz="8" w:space="0" w:color="BDD6EE"/>
+                  </w:tcBorders>
+                  <w:tcMar>
+                    <w:top w:w="86" w:type="dxa"/>
+                    <w:left w:w="144" w:type="dxa"/>
+                    <w:bottom w:w="86" w:type="dxa"/>
+                    <w:right w:w="28" w:type="dxa"/>
+                  </w:tcMar>
+                  <w:vAlign w:val="center"/>
+                  <w:hideMark/>
+                </w:tcPr>
+                <w:p>
+                  <w:pPr>
+                    <w:pStyle w:val="description0"/>
+                    <w:spacing w:before="0" w:beforeAutospacing="0" w:after="0" w:afterAutospacing="0"/>
+                    <w:rPr>
+                      <w:rFonts w:ascii="Garamond" w:hAnsi="Garamond"/>
+                    </w:rPr>
+                  </w:pPr>
+                  <w:r>
+                    <w:rPr>
+                      <w:rFonts w:ascii="Tahoma" w:hAnsi="Tahoma" w:cs="Tahoma"/>
+                      <w:b/>
+                      <w:bCs/>
+                      <w:color w:val="595959"/>
+                      <w:sz w:val="18"/>
+                      <w:szCs w:val="18"/>
+                    </w:rPr>
+                    <w:t>Обязанности:</w:t>
+                  </w:r>
+                </w:p>
+              </w:tc>
+              <w:tc>
+                <w:tcPr>
+                  <w:tcW w:w="6594" w:type="dxa"/>
+                  <w:tcBorders>
+                    <w:top w:val="nil"/>
+                    <w:left w:val="nil"/>
+                    <w:bottom w:val="single" w:sz="8" w:space="0" w:color="BDD6EE"/>
+                    <w:right w:val="single" w:sz="8" w:space="0" w:color="BDD6EE"/>
+                  </w:tcBorders>
+                  <w:tcMar>
+                    <w:top w:w="86" w:type="dxa"/>
+                    <w:left w:w="144" w:type="dxa"/>
+                    <w:bottom w:w="86" w:type="dxa"/>
+                    <w:right w:w="28" w:type="dxa"/>
+                  </w:tcMar>
+                  <w:vAlign w:val="center"/>
+                  <w:hideMark/>
+                </w:tcPr>
+                <w:p>
+                  <w:pPr>
+                    <w:pStyle w:val="arrowgreenbullets0"/>
+                    <w:spacing w:before="0" w:beforeAutospacing="0" w:after="0" w:afterAutospacing="0"/>
+                    <w:ind w:left="453" w:hanging="340"/>
+                    <w:rPr>
+                      <w:rFonts w:ascii="Tahoma" w:hAnsi="Tahoma" w:cs="Tahoma"/>
+                      <w:color w:val="555555"/>
+                      <w:sz w:val="20"/>
+                      <w:szCs w:val="20"/>
+                    </w:rPr>
+                  </w:pPr>
+                  <w:r>
+                    <w:rPr>
+                      <w:rStyle w:val="hps"/>
+                      <w:rFonts w:ascii="Webdings" w:hAnsi="Webdings" w:cs="Tahoma"/>
+                      <w:color w:val="2E74B5"/>
+                      <w:sz w:val="18"/>
+                      <w:szCs w:val="18"/>
+                      <w:lang w:val="en-US"/>
+                    </w:rPr>
+                    <w:t></w:t>
+                  </w:r>
+                  <w:r>
+                    <w:rPr>
+                      <w:rStyle w:val="hps"/>
+                      <w:color w:val="2E74B5"/>
+                      <w:sz w:val="14"/>
+                      <w:szCs w:val="14"/>
+                      <w:lang w:val="en-US"/>
+                    </w:rPr>
+                    <w:t> </w:t>
+                  </w:r>
+                  <w:r>
+                    <w:rPr>
+                      <w:rStyle w:val="hps"/>
+                      <w:rFonts w:ascii="Tahoma" w:hAnsi="Tahoma" w:cs="Tahoma"/>
+                      <w:color w:val="595959"/>
+                      <w:sz w:val="18"/>
+                      <w:szCs w:val="18"/>
+                    </w:rPr>
+                    <w:t xml:space="preserve">Доработка и поддержка сайта </w:t>
+                  </w:r>
+                </w:p>
+                <w:p>
+                  <w:pPr>
+                    <w:pStyle w:val="arrowgreenbullets0"/>
+                    <w:spacing w:before="0" w:beforeAutospacing="0" w:after="0" w:afterAutospacing="0"/>
+                    <w:ind w:left="453" w:hanging="340"/>
+                    <w:rPr>
+                      <w:rFonts w:ascii="Tahoma" w:hAnsi="Tahoma" w:cs="Tahoma"/>
+                      <w:color w:val="555555"/>
+                      <w:sz w:val="20"/>
+                      <w:szCs w:val="20"/>
+                    </w:rPr>
+                  </w:pPr>
+                  <w:r>
+                    <w:rPr>
+                      <w:rStyle w:val="hps"/>
+                      <w:rFonts w:ascii="Webdings" w:hAnsi="Webdings" w:cs="Tahoma"/>
+                      <w:color w:val="2E74B5"/>
+                      <w:sz w:val="18"/>
+                      <w:szCs w:val="18"/>
+                      <w:lang w:val="en-US"/>
+                    </w:rPr>
+                    <w:t></w:t>
+                  </w:r>
+                  <w:r>
+                    <w:rPr>
+                      <w:rStyle w:val="hps"/>
+                      <w:color w:val="2E74B5"/>
+                      <w:sz w:val="14"/>
+                      <w:szCs w:val="14"/>
+                      <w:lang w:val="en-US"/>
+                    </w:rPr>
+                    <w:t> </w:t>
+                  </w:r>
+                  <w:r>
+                    <w:rPr>
+                      <w:rStyle w:val="hps"/>
+                      <w:rFonts w:ascii="Tahoma" w:hAnsi="Tahoma" w:cs="Tahoma"/>
+                      <w:color w:val="595959"/>
+                      <w:sz w:val="18"/>
+                      <w:szCs w:val="18"/>
+                    </w:rPr>
+                    <w:t>Обзор задач и оценки</w:t>
+                  </w:r>
+                </w:p>
+                <w:p>
+                  <w:pPr>
+                    <w:pStyle w:val="arrowgreenbullets0"/>
+                    <w:spacing w:before="0" w:beforeAutospacing="0" w:after="0" w:afterAutospacing="0"/>
+                    <w:ind w:left="453" w:hanging="340"/>
+                    <w:rPr>
+                      <w:rFonts w:ascii="Tahoma" w:hAnsi="Tahoma" w:cs="Tahoma"/>
+                      <w:color w:val="555555"/>
+                      <w:sz w:val="20"/>
+                      <w:szCs w:val="20"/>
+                    </w:rPr>
+                  </w:pPr>
+                  <w:r>
+                    <w:rPr>
+                      <w:rFonts w:ascii="Webdings" w:hAnsi="Webdings" w:cs="Tahoma"/>
+                      <w:color w:val="2E74B5"/>
+                      <w:sz w:val="18"/>
+                      <w:szCs w:val="18"/>
+                      <w:lang w:val="en-US"/>
+                    </w:rPr>
+                    <w:t></w:t>
+                  </w:r>
+                  <w:r>
+                    <w:rPr>
+                      <w:color w:val="2E74B5"/>
+                      <w:sz w:val="14"/>
+                      <w:szCs w:val="14"/>
+                      <w:lang w:val="en-US"/>
+                    </w:rPr>
+                    <w:t> </w:t>
+                  </w:r>
+                  <w:r>
+                    <w:rPr>
+                      <w:rStyle w:val="hps"/>
+                      <w:rFonts w:ascii="Tahoma" w:hAnsi="Tahoma" w:cs="Tahoma"/>
+                      <w:color w:val="555555"/>
+                      <w:sz w:val="18"/>
+                      <w:szCs w:val="18"/>
+                    </w:rPr>
+                    <w:t>Ревью кода</w:t>
+                  </w:r>
+                </w:p>
+                <w:p>
+                  <w:pPr>
+                    <w:pStyle w:val="arrowgreenbullets0"/>
+                    <w:spacing w:before="0" w:beforeAutospacing="0" w:after="0" w:afterAutospacing="0"/>
+                    <w:ind w:left="453" w:hanging="340"/>
+                    <w:rPr>
+                      <w:rFonts w:ascii="Tahoma" w:hAnsi="Tahoma" w:cs="Tahoma"/>
+                      <w:color w:val="555555"/>
+                      <w:sz w:val="20"/>
+                      <w:szCs w:val="20"/>
+                    </w:rPr>
+                  </w:pPr>
+                  <w:r>
+                    <w:rPr>
+                      <w:rStyle w:val="hps"/>
+                      <w:rFonts w:ascii="Webdings" w:hAnsi="Webdings" w:cs="Tahoma"/>
+                      <w:color w:val="2E74B5"/>
+                      <w:sz w:val="18"/>
+                      <w:szCs w:val="18"/>
+                      <w:lang w:val="en-US"/>
+                    </w:rPr>
+                    <w:t></w:t>
+                  </w:r>
+                  <w:r>
+                    <w:rPr>
+                      <w:rStyle w:val="hps"/>
+                      <w:color w:val="2E74B5"/>
+                      <w:sz w:val="14"/>
+                      <w:szCs w:val="14"/>
+                      <w:lang w:val="en-US"/>
+                    </w:rPr>
+                    <w:t> </w:t>
+                  </w:r>
+                  <w:r>
+                    <w:rPr>
+                      <w:rStyle w:val="hps"/>
+                      <w:rFonts w:ascii="Tahoma" w:hAnsi="Tahoma" w:cs="Tahoma"/>
+                      <w:color w:val="595959"/>
+                      <w:sz w:val="18"/>
+                      <w:szCs w:val="18"/>
+                    </w:rPr>
+                    <w:t>Работа</w:t>
+                  </w:r>
+                  <w:r>
+                    <w:rPr>
+                      <w:rStyle w:val="hps"/>
+                      <w:rFonts w:ascii="Tahoma" w:hAnsi="Tahoma" w:cs="Tahoma"/>
+                      <w:color w:val="595959"/>
+                      <w:sz w:val="18"/>
+                      <w:szCs w:val="18"/>
+                    </w:rPr>
+                    <w:t>,</w:t>
+                  </w:r>
+                  <w:r>
+                    <w:rPr>
+                      <w:rStyle w:val="hps"/>
+                      <w:rFonts w:ascii="Tahoma" w:hAnsi="Tahoma" w:cs="Tahoma"/>
+                      <w:color w:val="595959"/>
+                      <w:sz w:val="18"/>
+                      <w:szCs w:val="18"/>
+                    </w:rPr>
+                    <w:t xml:space="preserve"> как в команде так и самостоятельно</w:t>
+                  </w:r>
+                  <w:r>
+                    <w:rPr>
+                      <w:rStyle w:val="hps"/>
+                      <w:rFonts w:ascii="Tahoma" w:hAnsi="Tahoma" w:cs="Tahoma"/>
+                      <w:color w:val="595959"/>
+                      <w:sz w:val="18"/>
+                      <w:szCs w:val="18"/>
+                    </w:rPr>
+                    <w:t xml:space="preserve"> </w:t>
+                  </w:r>
+                </w:p>
+                <w:p>
+                  <w:pPr>
+                    <w:pStyle w:val="arrowgreenbullets0"/>
+                    <w:spacing w:before="0" w:beforeAutospacing="0" w:after="0" w:afterAutospacing="0"/>
+                    <w:ind w:left="453" w:hanging="340"/>
+                    <w:rPr>
+                      <w:rFonts w:ascii="Tahoma" w:hAnsi="Tahoma" w:cs="Tahoma"/>
+                      <w:color w:val="555555"/>
+                      <w:sz w:val="20"/>
+                      <w:szCs w:val="20"/>
+                    </w:rPr>
+                  </w:pPr>
+                  <w:r>
+                    <w:rPr>
+                      <w:rStyle w:val="hps"/>
+                      <w:rFonts w:ascii="Webdings" w:hAnsi="Webdings" w:cs="Tahoma"/>
+                      <w:color w:val="2E74B5"/>
+                      <w:sz w:val="18"/>
+                      <w:szCs w:val="18"/>
+                      <w:lang w:val="en-US"/>
+                    </w:rPr>
+                    <w:t></w:t>
+                  </w:r>
+                  <w:r>
+                    <w:rPr>
+                      <w:rStyle w:val="hps"/>
+                      <w:color w:val="2E74B5"/>
+                      <w:sz w:val="14"/>
+                      <w:szCs w:val="14"/>
+                      <w:lang w:val="en-US"/>
+                    </w:rPr>
+                    <w:t> </w:t>
+                  </w:r>
+                  <w:r>
+                    <w:rPr>
+                      <w:rStyle w:val="hps"/>
+                      <w:rFonts w:ascii="Tahoma" w:hAnsi="Tahoma" w:cs="Tahoma"/>
+                      <w:color w:val="595959"/>
+                      <w:sz w:val="18"/>
+                      <w:szCs w:val="18"/>
+                      <w:lang w:val="en-US"/>
+                    </w:rPr>
+                    <w:t>SEO</w:t>
+                  </w:r>
+                </w:p>
+                <w:p>
+                  <w:pPr>
+                    <w:pStyle w:val="arrowgreenbullets0"/>
+                    <w:spacing w:before="0" w:beforeAutospacing="0" w:after="0" w:afterAutospacing="0"/>
+                    <w:ind w:left="453" w:hanging="340"/>
+                    <w:rPr>
+                      <w:rFonts w:ascii="Tahoma" w:hAnsi="Tahoma" w:cs="Tahoma"/>
+                      <w:color w:val="555555"/>
+                      <w:sz w:val="20"/>
+                      <w:szCs w:val="20"/>
+                    </w:rPr>
+                  </w:pPr>
+                  <w:r>
+                    <w:rPr>
+                      <w:rFonts w:ascii="Webdings" w:hAnsi="Webdings" w:cs="Tahoma"/>
+                      <w:color w:val="2E74B5"/>
+                      <w:sz w:val="18"/>
+                      <w:szCs w:val="18"/>
+                      <w:lang w:val="en-US"/>
+                    </w:rPr>
+                    <w:t></w:t>
+                  </w:r>
+                  <w:r>
+                    <w:rPr>
+                      <w:color w:val="2E74B5"/>
+                      <w:sz w:val="14"/>
+                      <w:szCs w:val="14"/>
+                      <w:lang w:val="en-US"/>
+                    </w:rPr>
+                    <w:t> </w:t>
+                  </w:r>
+                  <w:r>
+                    <w:rPr>
+                      <w:rStyle w:val="hps"/>
+                      <w:rFonts w:ascii="Tahoma" w:hAnsi="Tahoma" w:cs="Tahoma"/>
+                      <w:color w:val="555555"/>
+                      <w:sz w:val="18"/>
+                      <w:szCs w:val="18"/>
+                    </w:rPr>
+                    <w:t>Работа с БД</w:t>
+                  </w:r>
+                  <w:r>
+                    <w:rPr>
+                      <w:rStyle w:val="hps"/>
+                      <w:rFonts w:ascii="Tahoma" w:hAnsi="Tahoma" w:cs="Tahoma"/>
+                      <w:color w:val="595959"/>
+                      <w:sz w:val="18"/>
+                      <w:szCs w:val="18"/>
+                    </w:rPr>
+                    <w:t xml:space="preserve"> </w:t>
+                  </w:r>
+                  <w:r>
+                    <w:rPr>
+                      <w:rStyle w:val="hps"/>
+                      <w:rFonts w:ascii="Tahoma" w:hAnsi="Tahoma" w:cs="Tahoma"/>
+                      <w:color w:val="555555"/>
+                      <w:sz w:val="18"/>
+                      <w:szCs w:val="18"/>
+                    </w:rPr>
+                    <w:t xml:space="preserve"> </w:t>
+                  </w:r>
+                </w:p>
+              </w:tc>
+            </w:tr>
+            <w:tr>
+              <w:trPr>
+                <w:trHeight w:val="253"/>
+              </w:trPr>
+              <w:tc>
+                <w:tcPr>
+                  <w:tcW w:w="2691" w:type="dxa"/>
+                  <w:tcBorders>
+                    <w:top w:val="nil"/>
+                    <w:left w:val="single" w:sz="8" w:space="0" w:color="BDD6EE"/>
+                    <w:bottom w:val="nil"/>
+                    <w:right w:val="single" w:sz="8" w:space="0" w:color="BDD6EE"/>
+                  </w:tcBorders>
+                  <w:tcMar>
+                    <w:top w:w="86" w:type="dxa"/>
+                    <w:left w:w="144" w:type="dxa"/>
+                    <w:bottom w:w="86" w:type="dxa"/>
+                    <w:right w:w="28" w:type="dxa"/>
+                  </w:tcMar>
+                  <w:vAlign w:val="center"/>
+                  <w:hideMark/>
+                </w:tcPr>
+                <w:p>
+                  <w:pPr>
+                    <w:pStyle w:val="description0"/>
+                    <w:spacing w:before="0" w:beforeAutospacing="0" w:after="0" w:afterAutospacing="0"/>
+                    <w:rPr>
+                      <w:rFonts w:ascii="Garamond" w:hAnsi="Garamond"/>
+                    </w:rPr>
+                  </w:pPr>
+                  <w:r>
+                    <w:rPr>
+                      <w:rFonts w:ascii="Tahoma" w:hAnsi="Tahoma" w:cs="Tahoma"/>
+                      <w:b/>
+                      <w:bCs/>
+                      <w:color w:val="595959"/>
+                      <w:sz w:val="18"/>
+                      <w:szCs w:val="18"/>
+                    </w:rPr>
+                    <w:t>Инструменты и технологии:</w:t>
+                  </w:r>
+                </w:p>
+              </w:tc>
+              <w:tc>
+                <w:tcPr>
+                  <w:tcW w:w="6594" w:type="dxa"/>
+                  <w:tcBorders>
+                    <w:top w:val="nil"/>
+                    <w:left w:val="nil"/>
+                    <w:bottom w:val="nil"/>
+                    <w:right w:val="single" w:sz="8" w:space="0" w:color="BDD6EE"/>
+                  </w:tcBorders>
+                  <w:tcMar>
+                    <w:top w:w="86" w:type="dxa"/>
+                    <w:left w:w="144" w:type="dxa"/>
+                    <w:bottom w:w="86" w:type="dxa"/>
+                    <w:right w:w="28" w:type="dxa"/>
+                  </w:tcMar>
+                  <w:vAlign w:val="center"/>
+                  <w:hideMark/>
+                </w:tcPr>
+                <w:p>
+                  <w:pPr>
+                    <w:pStyle w:val="greentable-resume0"/>
+                    <w:spacing w:before="0" w:beforeAutospacing="0" w:after="0" w:afterAutospacing="0"/>
+                    <w:rPr>
+                      <w:rFonts w:ascii="Tahoma" w:hAnsi="Tahoma" w:cs="Tahoma"/>
+                      <w:color w:val="555555"/>
+                      <w:sz w:val="20"/>
+                      <w:szCs w:val="20"/>
+                    </w:rPr>
+                  </w:pPr>
+                  <w:r>
+                    <w:rPr>
+                      <w:rFonts w:ascii="Tahoma" w:hAnsi="Tahoma" w:cs="Tahoma"/>
+                      <w:b/>
+                      <w:bCs/>
+                      <w:color w:val="595959"/>
+                      <w:sz w:val="18"/>
+                      <w:szCs w:val="18"/>
+                    </w:rPr>
+                    <w:t>Платформы:</w:t>
+                  </w:r>
+                  <w:r>
+                    <w:rPr>
+                      <w:rFonts w:ascii="Tahoma" w:hAnsi="Tahoma" w:cs="Tahoma"/>
+                      <w:b/>
+                      <w:bCs/>
+                      <w:color w:val="595959"/>
+                      <w:sz w:val="18"/>
+                      <w:szCs w:val="18"/>
+                      <w:lang w:val="en-US"/>
+                    </w:rPr>
+                    <w:t> </w:t>
+                  </w:r>
+                  <w:r>
+                    <w:rPr>
+                      <w:rFonts w:ascii="Tahoma" w:hAnsi="Tahoma" w:cs="Tahoma"/>
+                      <w:color w:val="595959"/>
+                      <w:sz w:val="18"/>
+                      <w:szCs w:val="18"/>
+                      <w:lang w:val="en-US"/>
+                    </w:rPr>
+                    <w:t>WordPress</w:t>
+                  </w:r>
+                </w:p>
+                <w:p>
+                  <w:pPr>
+                    <w:pStyle w:val="greentable-resume0"/>
+                    <w:spacing w:before="0" w:beforeAutospacing="0" w:after="0" w:afterAutospacing="0"/>
+                    <w:rPr>
+                      <w:rFonts w:ascii="Tahoma" w:hAnsi="Tahoma" w:cs="Tahoma"/>
+                      <w:color w:val="555555"/>
+                      <w:sz w:val="20"/>
+                      <w:szCs w:val="20"/>
+                    </w:rPr>
+                  </w:pPr>
+                  <w:r>
+                    <w:rPr>
+                      <w:rFonts w:ascii="Tahoma" w:hAnsi="Tahoma" w:cs="Tahoma"/>
+                      <w:b/>
+                      <w:bCs/>
+                      <w:color w:val="595959"/>
+                      <w:sz w:val="18"/>
+                      <w:szCs w:val="18"/>
+                    </w:rPr>
+                    <w:t>Инструменты:</w:t>
+                  </w:r>
+                  <w:r>
+                    <w:rPr>
+                      <w:rFonts w:ascii="Tahoma" w:hAnsi="Tahoma" w:cs="Tahoma"/>
+                      <w:b/>
+                      <w:bCs/>
+                      <w:color w:val="595959"/>
+                      <w:sz w:val="18"/>
+                      <w:szCs w:val="18"/>
+                      <w:lang w:val="en-US"/>
+                    </w:rPr>
+                    <w:t> </w:t>
+                  </w:r>
+                  <w:r>
+                    <w:rPr>
+                      <w:rFonts w:ascii="Tahoma" w:hAnsi="Tahoma" w:cs="Tahoma"/>
+                      <w:color w:val="595959"/>
+                      <w:sz w:val="18"/>
+                      <w:szCs w:val="18"/>
+                      <w:lang w:val="en-US"/>
+                    </w:rPr>
+                    <w:t>Visual</w:t>
+                  </w:r>
+                  <w:r>
+                    <w:rPr>
+                      <w:rFonts w:ascii="Tahoma" w:hAnsi="Tahoma" w:cs="Tahoma"/>
+                      <w:color w:val="595959"/>
+                      <w:sz w:val="18"/>
+                      <w:szCs w:val="18"/>
+                    </w:rPr>
+                    <w:t xml:space="preserve"> </w:t>
+                  </w:r>
+                  <w:r>
+                    <w:rPr>
+                      <w:rFonts w:ascii="Tahoma" w:hAnsi="Tahoma" w:cs="Tahoma"/>
+                      <w:color w:val="595959"/>
+                      <w:sz w:val="18"/>
+                      <w:szCs w:val="18"/>
+                      <w:lang w:val="en-US"/>
+                    </w:rPr>
+                    <w:t>Studio</w:t>
+                  </w:r>
+                </w:p>
+                <w:p>
+                  <w:pPr>
+                    <w:pStyle w:val="greentable-resume0"/>
+                    <w:spacing w:before="0" w:beforeAutospacing="0" w:after="0" w:afterAutospacing="0"/>
+                    <w:rPr>
+                      <w:rFonts w:ascii="Tahoma" w:hAnsi="Tahoma" w:cs="Tahoma"/>
+                      <w:color w:val="555555"/>
+                      <w:sz w:val="20"/>
+                      <w:szCs w:val="20"/>
+                    </w:rPr>
+                  </w:pPr>
+                  <w:r>
+                    <w:rPr>
+                      <w:rFonts w:ascii="Tahoma" w:hAnsi="Tahoma" w:cs="Tahoma"/>
+                      <w:b/>
+                      <w:bCs/>
+                      <w:color w:val="595959"/>
+                      <w:sz w:val="18"/>
+                      <w:szCs w:val="18"/>
+                    </w:rPr>
+                    <w:t>Языки и технологии:</w:t>
+                  </w:r>
+                  <w:r>
+                    <w:rPr>
+                      <w:rFonts w:ascii="Tahoma" w:hAnsi="Tahoma" w:cs="Tahoma"/>
+                      <w:b/>
+                      <w:bCs/>
+                      <w:color w:val="595959"/>
+                      <w:sz w:val="18"/>
+                      <w:szCs w:val="18"/>
+                      <w:lang w:val="en-US"/>
+                    </w:rPr>
+                    <w:t> </w:t>
+                  </w:r>
+                  <w:r>
+                    <w:rPr>
+                      <w:rFonts w:ascii="Tahoma" w:hAnsi="Tahoma" w:cs="Tahoma"/>
+                      <w:color w:val="595959"/>
+                      <w:sz w:val="18"/>
+                      <w:szCs w:val="18"/>
+                      <w:lang w:val="en-US"/>
+                    </w:rPr>
+                    <w:t>JS</w:t>
+                  </w:r>
+                  <w:r>
+                    <w:rPr>
+                      <w:rFonts w:ascii="Tahoma" w:hAnsi="Tahoma" w:cs="Tahoma"/>
+                      <w:color w:val="595959"/>
+                      <w:sz w:val="18"/>
+                      <w:szCs w:val="18"/>
+                    </w:rPr>
+                    <w:t>,</w:t>
+                  </w:r>
+                  <w:r>
+                    <w:rPr>
+                      <w:rFonts w:ascii="Tahoma" w:hAnsi="Tahoma" w:cs="Tahoma"/>
+                      <w:color w:val="595959"/>
+                      <w:sz w:val="18"/>
+                      <w:szCs w:val="18"/>
+                    </w:rPr>
+                    <w:t xml:space="preserve"> </w:t>
+                  </w:r>
+                  <w:r>
+                    <w:rPr>
+                      <w:rFonts w:ascii="Tahoma" w:hAnsi="Tahoma" w:cs="Tahoma"/>
+                      <w:color w:val="595959"/>
+                      <w:sz w:val="18"/>
+                      <w:szCs w:val="18"/>
+                      <w:lang w:val="en-US"/>
+                    </w:rPr>
+                    <w:t>HTML</w:t>
+                  </w:r>
+                  <w:r>
+                    <w:rPr>
+                      <w:rFonts w:ascii="Tahoma" w:hAnsi="Tahoma" w:cs="Tahoma"/>
+                      <w:color w:val="595959"/>
+                      <w:sz w:val="18"/>
+                      <w:szCs w:val="18"/>
+                    </w:rPr>
+                    <w:t>,</w:t>
+                  </w:r>
+                  <w:r>
+                    <w:rPr>
+                      <w:rFonts w:ascii="Tahoma" w:hAnsi="Tahoma" w:cs="Tahoma"/>
+                      <w:color w:val="595959"/>
+                      <w:sz w:val="18"/>
+                      <w:szCs w:val="18"/>
+                    </w:rPr>
+                    <w:t xml:space="preserve"> </w:t>
+                  </w:r>
+                  <w:r>
+                    <w:rPr>
+                      <w:rFonts w:ascii="Tahoma" w:hAnsi="Tahoma" w:cs="Tahoma"/>
+                      <w:color w:val="595959"/>
+                      <w:sz w:val="18"/>
+                      <w:szCs w:val="18"/>
+                      <w:lang w:val="en-US"/>
+                    </w:rPr>
+                    <w:t>PHP</w:t>
+                  </w:r>
+                  <w:r>
+                    <w:rPr>
+                      <w:rFonts w:ascii="Tahoma" w:hAnsi="Tahoma" w:cs="Tahoma"/>
+                      <w:color w:val="595959"/>
+                      <w:sz w:val="18"/>
+                      <w:szCs w:val="18"/>
+                    </w:rPr>
+                    <w:t>,</w:t>
+                  </w:r>
+                  <w:r>
+                    <w:rPr>
+                      <w:rFonts w:ascii="Tahoma" w:hAnsi="Tahoma" w:cs="Tahoma"/>
+                      <w:color w:val="595959"/>
+                      <w:sz w:val="18"/>
+                      <w:szCs w:val="18"/>
+                    </w:rPr>
+                    <w:t xml:space="preserve"> </w:t>
+                  </w:r>
+                  <w:r>
+                    <w:rPr>
+                      <w:rFonts w:ascii="Tahoma" w:hAnsi="Tahoma" w:cs="Tahoma"/>
+                      <w:color w:val="595959"/>
+                      <w:sz w:val="18"/>
+                      <w:szCs w:val="18"/>
+                      <w:lang w:val="en-US"/>
+                    </w:rPr>
+                    <w:t>CSS</w:t>
+                  </w:r>
+                  <w:r>
+                    <w:rPr>
+                      <w:rFonts w:ascii="Tahoma" w:hAnsi="Tahoma" w:cs="Tahoma"/>
+                      <w:color w:val="595959"/>
+                      <w:sz w:val="18"/>
+                      <w:szCs w:val="18"/>
+                    </w:rPr>
+                    <w:t>,</w:t>
+                  </w:r>
+                </w:p>
+              </w:tc>
+            </w:tr>
+            <w:tr>
+              <w:trPr>
+                <w:trHeight w:val="16"/>
+              </w:trPr>
+              <w:tc>
+                <w:tcPr>
+                  <w:tcW w:w="2691" w:type="dxa"/>
+                  <w:tcBorders>
+                    <w:top w:val="nil"/>
+                    <w:left w:val="single" w:sz="8" w:space="0" w:color="BDD6EE"/>
+                    <w:bottom w:val="single" w:sz="8" w:space="0" w:color="BDD6EE"/>
+                    <w:right w:val="single" w:sz="8" w:space="0" w:color="BDD6EE"/>
+                  </w:tcBorders>
+                  <w:tcMar>
+                    <w:top w:w="86" w:type="dxa"/>
+                    <w:left w:w="144" w:type="dxa"/>
+                    <w:bottom w:w="86" w:type="dxa"/>
+                    <w:right w:w="28" w:type="dxa"/>
+                  </w:tcMar>
+                  <w:vAlign w:val="center"/>
+                </w:tcPr>
+                <w:p>
+                  <w:pPr>
+                    <w:pStyle w:val="description0"/>
+                    <w:spacing w:before="0" w:beforeAutospacing="0" w:after="0" w:afterAutospacing="0"/>
+                    <w:rPr>
+                      <w:rFonts w:ascii="Tahoma" w:hAnsi="Tahoma" w:cs="Tahoma"/>
+                      <w:b/>
+                      <w:bCs/>
+                      <w:color w:val="595959"/>
+                      <w:sz w:val="18"/>
+                      <w:szCs w:val="18"/>
+                    </w:rPr>
+                  </w:pPr>
+                </w:p>
+              </w:tc>
+              <w:tc>
+                <w:tcPr>
+                  <w:tcW w:w="6594" w:type="dxa"/>
+                  <w:tcBorders>
+                    <w:top w:val="nil"/>
+                    <w:left w:val="nil"/>
+                    <w:bottom w:val="single" w:sz="8" w:space="0" w:color="BDD6EE"/>
+                    <w:right w:val="single" w:sz="8" w:space="0" w:color="BDD6EE"/>
+                  </w:tcBorders>
+                  <w:tcMar>
+                    <w:top w:w="86" w:type="dxa"/>
+                    <w:left w:w="144" w:type="dxa"/>
+                    <w:bottom w:w="86" w:type="dxa"/>
+                    <w:right w:w="28" w:type="dxa"/>
+                  </w:tcMar>
+                  <w:vAlign w:val="center"/>
+                </w:tcPr>
+                <w:p>
+                  <w:pPr>
+                    <w:pStyle w:val="greentable-resume0"/>
+                    <w:spacing w:before="0" w:beforeAutospacing="0" w:after="0" w:afterAutospacing="0"/>
+                    <w:rPr>
+                      <w:rFonts w:ascii="Tahoma" w:hAnsi="Tahoma" w:cs="Tahoma"/>
+                      <w:b/>
+                      <w:bCs/>
+                      <w:color w:val="595959"/>
+                      <w:sz w:val="18"/>
+                      <w:szCs w:val="18"/>
+                    </w:rPr>
+                  </w:pPr>
+                </w:p>
+              </w:tc>
+            </w:tr>
+          </w:tbl>
+          <w:p>
+            <w:pPr>
+              <w:autoSpaceDE/>
+              <w:autoSpaceDN/>
+              <w:spacing w:line="360" w:lineRule="auto"/>
+              <w:ind w:left="-84" w:firstLine="342"/>
+              <w:jc w:val="left"/>
+              <w:rPr>
+                <w:rFonts w:ascii="Tahoma" w:hAnsi="Tahoma" w:cs="Tahoma"/>
+                <w:color w:val="000000" w:themeColor="text1"/>
+                <w:sz w:val="20"/>
+                <w:lang w:val="ru-RU"/>
+              </w:rPr>
+            </w:pPr>
+          </w:p>
+        </w:tc>
+      </w:tr>
     </w:tbl>
     <w:p>
       <w:pPr>
@@ -4167,9 +6254,9 @@
       </w:pPr>
     </w:p>
     <w:sectPr>
-      <w:headerReference w:type="even" r:id="rId12"/>
-      <w:headerReference w:type="default" r:id="rId13"/>
-      <w:footerReference w:type="default" r:id="rId14"/>
+      <w:headerReference w:type="even" r:id="rId15"/>
+      <w:headerReference w:type="default" r:id="rId16"/>
+      <w:footerReference w:type="default" r:id="rId17"/>
       <w:type w:val="continuous"/>
       <w:pgSz w:w="11906" w:h="16838" w:code="9"/>
       <w:pgMar w:top="720" w:right="851" w:bottom="437" w:left="851" w:header="425" w:footer="686" w:gutter="0"/>

--- a/docs/artem_kalantaryan_cv .docx
+++ b/docs/artem_kalantaryan_cv .docx
@@ -1186,13 +1186,6 @@
         </w:rPr>
         <w:t>JS (+ ES6)</w:t>
       </w:r>
-      <w:r>
-        <w:rPr>
-          <w:rFonts w:cs="Tahoma"/>
-          <w:color w:val="auto"/>
-        </w:rPr>
-        <w:t>/TS</w:t>
-      </w:r>
     </w:p>
     <w:p>
       <w:pPr>
@@ -1298,6 +1291,14 @@
           <w:color w:val="auto"/>
         </w:rPr>
         <w:t xml:space="preserve"> webpack</w:t>
+      </w:r>
+      <w:r>
+        <w:rPr>
+          <w:rFonts w:ascii="Times New Roman" w:hAnsi="Times New Roman"/>
+          <w:b/>
+          <w:color w:val="auto"/>
+        </w:rPr>
+        <w:t>, npm, yarn, pnpm</w:t>
       </w:r>
     </w:p>
     <w:p>
@@ -2168,7 +2169,21 @@
           <w:color w:val="000000" w:themeColor="text1"/>
           <w:lang w:val="ru-RU"/>
         </w:rPr>
-        <w:t>Факультет: Техник-программист</w:t>
+        <w:t xml:space="preserve">Факультет: </w:t>
+      </w:r>
+      <w:r>
+        <w:rPr>
+          <w:color w:val="000000" w:themeColor="text1"/>
+          <w:lang w:val="ru-RU"/>
+        </w:rPr>
+        <w:t>П</w:t>
+      </w:r>
+      <w:r>
+        <w:rPr>
+          <w:color w:val="000000" w:themeColor="text1"/>
+          <w:lang w:val="ru-RU"/>
+        </w:rPr>
+        <w:t>рограммирование в компьютерных системах</w:t>
       </w:r>
     </w:p>
     <w:p>
@@ -2189,7 +2204,14 @@
           <w:color w:val="000000" w:themeColor="text1"/>
           <w:lang w:val="ru-RU"/>
         </w:rPr>
-        <w:t>Специальность: программирование в компьютерных системах</w:t>
+        <w:t xml:space="preserve">Специальность: </w:t>
+      </w:r>
+      <w:r>
+        <w:rPr>
+          <w:color w:val="000000" w:themeColor="text1"/>
+          <w:lang w:val="ru-RU"/>
+        </w:rPr>
+        <w:t>Техник-программист</w:t>
       </w:r>
     </w:p>
     <w:p>
@@ -2289,33 +2311,19 @@
         </w:rPr>
         <w:t xml:space="preserve">Факультет: </w:t>
       </w:r>
-    </w:p>
-    <w:p>
-      <w:pPr>
-        <w:pStyle w:val="ArrowBlueBullets"/>
-        <w:numPr>
-          <w:ilvl w:val="0"/>
-          <w:numId w:val="0"/>
-        </w:numPr>
-        <w:ind w:left="454"/>
+      <w:r>
         <w:rPr>
           <w:color w:val="000000" w:themeColor="text1"/>
           <w:lang w:val="ru-RU"/>
         </w:rPr>
-      </w:pPr>
+        <w:t>Информатика и вычислительная техника</w:t>
+      </w:r>
       <w:r>
         <w:rPr>
           <w:color w:val="000000" w:themeColor="text1"/>
           <w:lang w:val="ru-RU"/>
         </w:rPr>
-        <w:t xml:space="preserve">Специальность: </w:t>
-      </w:r>
-      <w:r>
-        <w:rPr>
-          <w:color w:val="000000" w:themeColor="text1"/>
-          <w:lang w:val="ru-RU"/>
-        </w:rPr>
-        <w:t>Информатика и вычислительная техника</w:t>
+        <w:t xml:space="preserve"> </w:t>
       </w:r>
     </w:p>
     <w:p>
@@ -2600,17 +2608,7 @@
                         <w:sz w:val="20"/>
                         <w:lang w:val="en-US"/>
                       </w:rPr>
-                      <w:t>c</w:t>
-                    </w:r>
-                    <w:r>
-                      <w:rPr>
-                        <w:rStyle w:val="af0"/>
-                        <w:rFonts w:ascii="Tahoma" w:hAnsi="Tahoma" w:cs="Tahoma"/>
-                        <w:bCs/>
-                        <w:sz w:val="20"/>
-                        <w:lang w:val="en-US"/>
-                      </w:rPr>
-                      <w:t>om</w:t>
+                      <w:t>com</w:t>
                     </w:r>
                     <w:r>
                       <w:rPr>
@@ -2810,6 +2808,15 @@
                       <w:lang w:val="en-US"/>
                     </w:rPr>
                     <w:t>IT</w:t>
+                  </w:r>
+                  <w:r>
+                    <w:rPr>
+                      <w:rFonts w:ascii="Tahoma" w:hAnsi="Tahoma" w:cs="Tahoma"/>
+                      <w:color w:val="000000" w:themeColor="text1"/>
+                      <w:sz w:val="20"/>
+                      <w:lang w:val="ru-RU"/>
+                    </w:rPr>
+                    <w:t>.</w:t>
                   </w:r>
                 </w:p>
                 <w:p>
@@ -5254,7 +5261,7 @@
                       <w:sz w:val="18"/>
                       <w:szCs w:val="18"/>
                     </w:rPr>
-                    <w:t>-</w:t>
+                    <w:t xml:space="preserve"> </w:t>
                   </w:r>
                   <w:r>
                     <w:rPr>
@@ -5263,7 +5270,7 @@
                       <w:sz w:val="18"/>
                       <w:szCs w:val="18"/>
                     </w:rPr>
-                    <w:t>03.</w:t>
+                    <w:t>-</w:t>
                   </w:r>
                   <w:r>
                     <w:rPr>
@@ -5272,16 +5279,7 @@
                       <w:sz w:val="18"/>
                       <w:szCs w:val="18"/>
                     </w:rPr>
-                    <w:t>07.202</w:t>
-                  </w:r>
-                  <w:r>
-                    <w:rPr>
-                      <w:rFonts w:ascii="Tahoma" w:hAnsi="Tahoma" w:cs="Tahoma"/>
-                      <w:color w:val="595959"/>
-                      <w:sz w:val="18"/>
-                      <w:szCs w:val="18"/>
-                    </w:rPr>
-                    <w:t>3</w:t>
+                    <w:t xml:space="preserve"> по настоящее время</w:t>
                   </w:r>
                 </w:p>
               </w:tc>
@@ -5463,7 +5461,26 @@
                       <w:sz w:val="18"/>
                       <w:szCs w:val="18"/>
                     </w:rPr>
-                    <w:t xml:space="preserve">разработчик </w:t>
+                    <w:t>разработчик</w:t>
+                  </w:r>
+                  <w:r>
+                    <w:rPr>
+                      <w:rFonts w:ascii="Tahoma" w:hAnsi="Tahoma" w:cs="Tahoma"/>
+                      <w:color w:val="595959"/>
+                      <w:sz w:val="18"/>
+                      <w:szCs w:val="18"/>
+                      <w:lang w:val="en-US"/>
+                    </w:rPr>
+                    <w:t>,</w:t>
+                  </w:r>
+                  <w:r>
+                    <w:rPr>
+                      <w:rFonts w:ascii="Tahoma" w:hAnsi="Tahoma" w:cs="Tahoma"/>
+                      <w:color w:val="595959"/>
+                      <w:sz w:val="18"/>
+                      <w:szCs w:val="18"/>
+                    </w:rPr>
+                    <w:t xml:space="preserve"> частичная занятость</w:t>
                   </w:r>
                 </w:p>
               </w:tc>
@@ -5720,17 +5737,7 @@
                       <w:sz w:val="18"/>
                       <w:szCs w:val="18"/>
                     </w:rPr>
-                    <w:t xml:space="preserve"> как в команде так и самостоятельно</w:t>
-                  </w:r>
-                  <w:r>
-                    <w:rPr>
-                      <w:rStyle w:val="hps"/>
-                      <w:rFonts w:ascii="Tahoma" w:hAnsi="Tahoma" w:cs="Tahoma"/>
-                      <w:color w:val="595959"/>
-                      <w:sz w:val="18"/>
-                      <w:szCs w:val="18"/>
-                    </w:rPr>
-                    <w:t xml:space="preserve"> </w:t>
+                    <w:t xml:space="preserve"> как в команде так и самостоятельно </w:t>
                   </w:r>
                 </w:p>
                 <w:p>
@@ -5784,10 +5791,11 @@
                     <w:spacing w:before="0" w:beforeAutospacing="0" w:after="0" w:afterAutospacing="0"/>
                     <w:ind w:left="453" w:hanging="340"/>
                     <w:rPr>
+                      <w:rStyle w:val="hps"/>
                       <w:rFonts w:ascii="Tahoma" w:hAnsi="Tahoma" w:cs="Tahoma"/>
                       <w:color w:val="555555"/>
-                      <w:sz w:val="20"/>
-                      <w:szCs w:val="20"/>
+                      <w:sz w:val="18"/>
+                      <w:szCs w:val="18"/>
                     </w:rPr>
                   </w:pPr>
                   <w:r>
@@ -5839,6 +5847,82 @@
                     </w:rPr>
                     <w:t xml:space="preserve"> </w:t>
                   </w:r>
+                </w:p>
+                <w:p>
+                  <w:pPr>
+                    <w:pStyle w:val="arrowgreenbullets0"/>
+                    <w:spacing w:before="0" w:beforeAutospacing="0" w:after="0" w:afterAutospacing="0"/>
+                    <w:ind w:left="453" w:hanging="340"/>
+                    <w:rPr>
+                      <w:rStyle w:val="hps"/>
+                      <w:rFonts w:ascii="Tahoma" w:hAnsi="Tahoma" w:cs="Tahoma"/>
+                      <w:color w:val="555555"/>
+                      <w:sz w:val="18"/>
+                      <w:szCs w:val="18"/>
+                    </w:rPr>
+                  </w:pPr>
+                  <w:r>
+                    <w:rPr>
+                      <w:rFonts w:ascii="Webdings" w:hAnsi="Webdings" w:cs="Tahoma"/>
+                      <w:color w:val="2E74B5"/>
+                      <w:sz w:val="18"/>
+                      <w:szCs w:val="18"/>
+                      <w:lang w:val="en-US"/>
+                    </w:rPr>
+                    <w:t></w:t>
+                  </w:r>
+                  <w:r>
+                    <w:rPr>
+                      <w:color w:val="2E74B5"/>
+                      <w:sz w:val="14"/>
+                      <w:szCs w:val="14"/>
+                      <w:lang w:val="en-US"/>
+                    </w:rPr>
+                    <w:t> </w:t>
+                  </w:r>
+                  <w:r>
+                    <w:rPr>
+                      <w:rStyle w:val="hps"/>
+                      <w:rFonts w:ascii="Tahoma" w:hAnsi="Tahoma" w:cs="Tahoma"/>
+                      <w:color w:val="555555"/>
+                      <w:sz w:val="18"/>
+                      <w:szCs w:val="18"/>
+                    </w:rPr>
+                    <w:t>Решение бизнес задач</w:t>
+                  </w:r>
+                  <w:r>
+                    <w:rPr>
+                      <w:rStyle w:val="hps"/>
+                      <w:rFonts w:ascii="Tahoma" w:hAnsi="Tahoma" w:cs="Tahoma"/>
+                      <w:color w:val="595959"/>
+                      <w:sz w:val="18"/>
+                      <w:szCs w:val="18"/>
+                    </w:rPr>
+                    <w:t xml:space="preserve"> </w:t>
+                  </w:r>
+                  <w:r>
+                    <w:rPr>
+                      <w:rStyle w:val="hps"/>
+                      <w:rFonts w:ascii="Tahoma" w:hAnsi="Tahoma" w:cs="Tahoma"/>
+                      <w:color w:val="555555"/>
+                      <w:sz w:val="18"/>
+                      <w:szCs w:val="18"/>
+                    </w:rPr>
+                    <w:t xml:space="preserve"> </w:t>
+                  </w:r>
+                </w:p>
+                <w:p>
+                  <w:pPr>
+                    <w:pStyle w:val="arrowgreenbullets0"/>
+                    <w:spacing w:before="0" w:beforeAutospacing="0" w:after="0" w:afterAutospacing="0"/>
+                    <w:ind w:left="453" w:hanging="340"/>
+                    <w:rPr>
+                      <w:rFonts w:ascii="Tahoma" w:hAnsi="Tahoma" w:cs="Tahoma"/>
+                      <w:color w:val="555555"/>
+                      <w:sz w:val="20"/>
+                      <w:szCs w:val="20"/>
+                    </w:rPr>
+                  </w:pPr>
                 </w:p>
               </w:tc>
             </w:tr>

--- a/docs/artem_kalantaryan_cv .docx
+++ b/docs/artem_kalantaryan_cv .docx
@@ -2262,7 +2262,7 @@
           <w:color w:val="000000" w:themeColor="text1"/>
           <w:lang w:val="ru-RU"/>
         </w:rPr>
-        <w:t>7</w:t>
+        <w:t>8</w:t>
       </w:r>
       <w:r>
         <w:rPr>
